--- a/Chapter2.docx
+++ b/Chapter2.docx
@@ -56,6 +56,8 @@
         </w:rPr>
         <w:t>ทฤษฎีและเทคโนโลยีที่เกี่ยวข้อง</w:t>
       </w:r>
+      <w:bookmarkStart w:id="0" w:name="_GoBack"/>
+      <w:bookmarkEnd w:id="0"/>
     </w:p>
     <w:p>
       <w:pPr>
@@ -317,36 +319,24 @@
         </w:rPr>
         <w:t xml:space="preserve">2.4 </w:t>
       </w:r>
-      <w:proofErr w:type="spellStart"/>
-      <w:r>
-        <w:rPr>
-          <w:rFonts w:ascii="TH Sarabun New" w:eastAsia="Times New Roman" w:hAnsi="TH Sarabun New" w:cs="TH Sarabun New"/>
-          <w:color w:val="000000"/>
-          <w:sz w:val="32"/>
-          <w:szCs w:val="32"/>
-          <w:cs/>
-        </w:rPr>
-        <w:t>กิต</w:t>
-      </w:r>
-      <w:proofErr w:type="spellEnd"/>
-      <w:r>
-        <w:rPr>
-          <w:rFonts w:ascii="TH Sarabun New" w:eastAsia="Times New Roman" w:hAnsi="TH Sarabun New" w:cs="TH Sarabun New"/>
-          <w:color w:val="000000"/>
-          <w:sz w:val="32"/>
-          <w:szCs w:val="32"/>
-          <w:cs/>
-        </w:rPr>
-        <w:t xml:space="preserve"> (</w:t>
-      </w:r>
-      <w:r>
-        <w:rPr>
-          <w:rFonts w:ascii="TH Sarabun New" w:eastAsia="Times New Roman" w:hAnsi="TH Sarabun New" w:cs="TH Sarabun New"/>
-          <w:color w:val="000000"/>
-          <w:sz w:val="32"/>
-          <w:szCs w:val="32"/>
-        </w:rPr>
-        <w:t>GIT)</w:t>
+      <w:r>
+        <w:rPr>
+          <w:rFonts w:ascii="TH Sarabun New" w:eastAsia="Times New Roman" w:hAnsi="TH Sarabun New" w:cs="TH Sarabun New" w:hint="cs"/>
+          <w:color w:val="000000"/>
+          <w:sz w:val="32"/>
+          <w:szCs w:val="32"/>
+          <w:cs/>
+        </w:rPr>
+        <w:t xml:space="preserve">ระบบควบคุมรุ่น </w:t>
+      </w:r>
+      <w:r>
+        <w:rPr>
+          <w:rFonts w:ascii="TH Sarabun New" w:eastAsia="Times New Roman" w:hAnsi="TH Sarabun New" w:cs="TH Sarabun New"/>
+          <w:color w:val="000000"/>
+          <w:sz w:val="32"/>
+          <w:szCs w:val="32"/>
+        </w:rPr>
+        <w:t>(Version Control)</w:t>
       </w:r>
     </w:p>
     <w:p>
@@ -576,19 +566,7 @@
           <w:szCs w:val="32"/>
           <w:cs/>
         </w:rPr>
-        <w:t>ของกาา</w:t>
-      </w:r>
-      <w:bookmarkStart w:id="0" w:name="_GoBack"/>
-      <w:bookmarkEnd w:id="0"/>
-      <w:r>
-        <w:rPr>
-          <w:rFonts w:ascii="TH Sarabun New" w:eastAsia="Times New Roman" w:hAnsi="TH Sarabun New" w:cs="TH Sarabun New"/>
-          <w:color w:val="000000"/>
-          <w:sz w:val="32"/>
-          <w:szCs w:val="32"/>
-          <w:cs/>
-        </w:rPr>
-        <w:t>ร</w:t>
+        <w:t>ของกาาร</w:t>
       </w:r>
       <w:proofErr w:type="spellEnd"/>
       <w:r>
@@ -1241,7 +1219,7 @@
             <wp:extent cx="5486400" cy="3419475"/>
             <wp:effectExtent l="0" t="0" r="0" b="9525"/>
             <wp:docPr id="10" name="Picture 10" descr="https://lh5.googleusercontent.com/Y9MwlCgX_fBC1wYl1eYwpTIaPHXfmVDyLjmMCcV-kddKmYNu4DL20PQmx5DTAtar8Xmvm0wUK0AJkMfDvL0GyoAEQDuu0vSBY0QMagvS0klcwOsZcCGeK0-QPCAkeez-SVM3204k">
-              <a:hlinkClick xmlns:a="http://schemas.openxmlformats.org/drawingml/2006/main" r:id="rId6"/>
+              <a:hlinkClick xmlns:a="http://schemas.openxmlformats.org/drawingml/2006/main" r:id="rId9"/>
             </wp:docPr>
             <wp:cNvGraphicFramePr>
               <a:graphicFrameLocks xmlns:a="http://schemas.openxmlformats.org/drawingml/2006/main" noChangeAspect="1"/>
@@ -1256,7 +1234,7 @@
                     </pic:cNvPicPr>
                   </pic:nvPicPr>
                   <pic:blipFill>
-                    <a:blip r:embed="rId7">
+                    <a:blip r:embed="rId10">
                       <a:extLst>
                         <a:ext uri="{28A0092B-C50C-407E-A947-70E740481C1C}">
                           <a14:useLocalDpi xmlns:a14="http://schemas.microsoft.com/office/drawing/2010/main" val="0"/>
@@ -1291,7 +1269,7 @@
     <w:p>
       <w:pPr>
         <w:spacing w:after="0" w:line="240" w:lineRule="auto"/>
-        <w:jc w:val="thaiDistribute"/>
+        <w:jc w:val="center"/>
         <w:rPr>
           <w:rFonts w:ascii="TH Sarabun New" w:eastAsia="Times New Roman" w:hAnsi="TH Sarabun New" w:cs="TH Sarabun New"/>
           <w:sz w:val="28"/>
@@ -1362,16 +1340,6 @@
         </w:rPr>
         <w:t>Continuous Integration</w:t>
       </w:r>
-      <w:r>
-        <w:rPr>
-          <w:rFonts w:ascii="TH Sarabun New" w:eastAsia="Times New Roman" w:hAnsi="TH Sarabun New" w:cs="TH Sarabun New"/>
-          <w:color w:val="000000"/>
-          <w:sz w:val="32"/>
-          <w:szCs w:val="32"/>
-          <w:shd w:val="clear" w:color="auto" w:fill="FFFFFF"/>
-        </w:rPr>
-        <w:tab/>
-      </w:r>
     </w:p>
     <w:p>
       <w:pPr>
@@ -1468,18 +1436,26 @@
         </w:rPr>
         <w:t>กลาง ระบบจะทำการตรวจสอบโค้ด หลังจากการเปลี่ยนแปลงว่าทำงานร่วมกันได้หรือไม่ ตั้งแต่การคอมไพล์ (</w:t>
       </w:r>
-      <w:proofErr w:type="spellStart"/>
-      <w:r>
-        <w:rPr>
-          <w:rFonts w:ascii="TH Sarabun New" w:eastAsia="Times New Roman" w:hAnsi="TH Sarabun New" w:cs="TH Sarabun New"/>
-          <w:color w:val="000000"/>
-          <w:sz w:val="32"/>
-          <w:szCs w:val="32"/>
-          <w:shd w:val="clear" w:color="auto" w:fill="FFFFFF"/>
-        </w:rPr>
-        <w:t>Compire</w:t>
-      </w:r>
-      <w:proofErr w:type="spellEnd"/>
+      <w:r>
+        <w:rPr>
+          <w:rFonts w:ascii="TH Sarabun New" w:eastAsia="Times New Roman" w:hAnsi="TH Sarabun New" w:cs="TH Sarabun New"/>
+          <w:color w:val="000000"/>
+          <w:sz w:val="32"/>
+          <w:szCs w:val="32"/>
+          <w:shd w:val="clear" w:color="auto" w:fill="FFFFFF"/>
+        </w:rPr>
+        <w:t>Comp</w:t>
+      </w:r>
+      <w:r>
+        <w:rPr>
+          <w:rFonts w:ascii="TH Sarabun New" w:eastAsia="Times New Roman" w:hAnsi="TH Sarabun New" w:cs="TH Sarabun New"/>
+          <w:color w:val="000000"/>
+          <w:sz w:val="32"/>
+          <w:szCs w:val="32"/>
+          <w:shd w:val="clear" w:color="auto" w:fill="FFFFFF"/>
+        </w:rPr>
+        <w:t>ile</w:t>
+      </w:r>
       <w:r>
         <w:rPr>
           <w:rFonts w:ascii="TH Sarabun New" w:eastAsia="Times New Roman" w:hAnsi="TH Sarabun New" w:cs="TH Sarabun New"/>
@@ -1607,7 +1583,19 @@
           <w:szCs w:val="32"/>
           <w:shd w:val="clear" w:color="auto" w:fill="FFFFFF"/>
         </w:rPr>
-        <w:t xml:space="preserve">2.1.1 </w:t>
+        <w:t>2.1.2</w:t>
+      </w:r>
+      <w:r>
+        <w:rPr>
+          <w:rFonts w:ascii="TH Sarabun New" w:eastAsia="Times New Roman" w:hAnsi="TH Sarabun New" w:cs="TH Sarabun New"/>
+          <w:b/>
+          <w:bCs/>
+          <w:color w:val="000000"/>
+          <w:sz w:val="32"/>
+          <w:szCs w:val="32"/>
+          <w:shd w:val="clear" w:color="auto" w:fill="FFFFFF"/>
+        </w:rPr>
+        <w:t xml:space="preserve"> </w:t>
       </w:r>
       <w:r>
         <w:rPr>
@@ -1683,7 +1671,38 @@
           <w:szCs w:val="32"/>
           <w:shd w:val="clear" w:color="auto" w:fill="FFFFFF"/>
         </w:rPr>
-        <w:t>build, test</w:t>
+        <w:t>B</w:t>
+      </w:r>
+      <w:r>
+        <w:rPr>
+          <w:rFonts w:ascii="TH Sarabun New" w:eastAsia="Times New Roman" w:hAnsi="TH Sarabun New" w:cs="TH Sarabun New"/>
+          <w:color w:val="000000"/>
+          <w:sz w:val="32"/>
+          <w:szCs w:val="32"/>
+          <w:shd w:val="clear" w:color="auto" w:fill="FFFFFF"/>
+        </w:rPr>
+        <w:t>uild</w:t>
+      </w:r>
+      <w:r>
+        <w:rPr>
+          <w:rFonts w:ascii="TH Sarabun New" w:eastAsia="Times New Roman" w:hAnsi="TH Sarabun New" w:cs="TH Sarabun New"/>
+          <w:color w:val="000000"/>
+          <w:sz w:val="32"/>
+          <w:szCs w:val="32"/>
+          <w:shd w:val="clear" w:color="auto" w:fill="FFFFFF"/>
+        </w:rPr>
+        <w:t>*</w:t>
+      </w:r>
+      <w:r>
+        <w:rPr>
+          <w:rFonts w:ascii="TH Sarabun New" w:eastAsia="Times New Roman" w:hAnsi="TH Sarabun New" w:cs="TH Sarabun New" w:hint="cs"/>
+          <w:color w:val="000000"/>
+          <w:sz w:val="32"/>
+          <w:szCs w:val="32"/>
+          <w:shd w:val="clear" w:color="auto" w:fill="FFFFFF"/>
+          <w:cs/>
+        </w:rPr>
+        <w:t xml:space="preserve"> ทดสอบ </w:t>
       </w:r>
       <w:r>
         <w:rPr>
@@ -1704,7 +1723,37 @@
           <w:szCs w:val="32"/>
           <w:shd w:val="clear" w:color="auto" w:fill="FFFFFF"/>
         </w:rPr>
-        <w:t xml:space="preserve">run </w:t>
+        <w:t>R</w:t>
+      </w:r>
+      <w:r>
+        <w:rPr>
+          <w:rFonts w:ascii="TH Sarabun New" w:eastAsia="Times New Roman" w:hAnsi="TH Sarabun New" w:cs="TH Sarabun New"/>
+          <w:color w:val="000000"/>
+          <w:sz w:val="32"/>
+          <w:szCs w:val="32"/>
+          <w:shd w:val="clear" w:color="auto" w:fill="FFFFFF"/>
+        </w:rPr>
+        <w:t>un</w:t>
+      </w:r>
+      <w:r>
+        <w:rPr>
+          <w:rFonts w:ascii="TH Sarabun New" w:eastAsia="Times New Roman" w:hAnsi="TH Sarabun New" w:cs="TH Sarabun New"/>
+          <w:color w:val="000000"/>
+          <w:sz w:val="32"/>
+          <w:szCs w:val="32"/>
+          <w:shd w:val="clear" w:color="auto" w:fill="FFFFFF"/>
+        </w:rPr>
+        <w:t>**</w:t>
+      </w:r>
+      <w:r>
+        <w:rPr>
+          <w:rFonts w:ascii="TH Sarabun New" w:eastAsia="Times New Roman" w:hAnsi="TH Sarabun New" w:cs="TH Sarabun New"/>
+          <w:color w:val="000000"/>
+          <w:sz w:val="32"/>
+          <w:szCs w:val="32"/>
+          <w:shd w:val="clear" w:color="auto" w:fill="FFFFFF"/>
+        </w:rPr>
+        <w:t xml:space="preserve"> </w:t>
       </w:r>
       <w:r>
         <w:rPr>
@@ -1856,9 +1905,353 @@
     </w:p>
     <w:p>
       <w:pPr>
+        <w:shd w:val="clear" w:color="auto" w:fill="FFFFFF"/>
+        <w:spacing w:after="0" w:line="240" w:lineRule="auto"/>
+        <w:ind w:left="1440"/>
+        <w:jc w:val="thaiDistribute"/>
+        <w:textAlignment w:val="baseline"/>
+        <w:rPr>
+          <w:rFonts w:ascii="TH Sarabun New" w:eastAsia="Times New Roman" w:hAnsi="TH Sarabun New" w:cs="TH Sarabun New"/>
+          <w:color w:val="000000"/>
+          <w:sz w:val="32"/>
+          <w:szCs w:val="32"/>
+        </w:rPr>
+      </w:pPr>
+    </w:p>
+    <w:p>
+      <w:pPr>
+        <w:shd w:val="clear" w:color="auto" w:fill="FFFFFF"/>
+        <w:spacing w:after="0" w:line="240" w:lineRule="auto"/>
+        <w:jc w:val="thaiDistribute"/>
+        <w:textAlignment w:val="baseline"/>
+        <w:rPr>
+          <w:rFonts w:ascii="TH Sarabun New" w:eastAsia="Times New Roman" w:hAnsi="TH Sarabun New" w:cs="TH Sarabun New"/>
+          <w:color w:val="000000"/>
+          <w:sz w:val="32"/>
+          <w:szCs w:val="32"/>
+        </w:rPr>
+      </w:pPr>
+      <w:r>
+        <w:rPr>
+          <w:rFonts w:ascii="TH Sarabun New" w:eastAsia="Times New Roman" w:hAnsi="TH Sarabun New" w:cs="TH Sarabun New"/>
+          <w:color w:val="000000"/>
+          <w:sz w:val="32"/>
+          <w:szCs w:val="32"/>
+        </w:rPr>
+        <w:t>_________________________________________________________________________</w:t>
+      </w:r>
+    </w:p>
+    <w:p>
+      <w:pPr>
+        <w:pStyle w:val="Footer"/>
+        <w:rPr>
+          <w:rFonts w:ascii="TH Sarabun New" w:hAnsi="TH Sarabun New" w:cs="TH Sarabun New"/>
+          <w:sz w:val="28"/>
+        </w:rPr>
+      </w:pPr>
+      <w:r>
+        <w:rPr>
+          <w:rFonts w:ascii="TH Sarabun New" w:hAnsi="TH Sarabun New" w:cs="TH Sarabun New"/>
+          <w:sz w:val="28"/>
+        </w:rPr>
+        <w:t xml:space="preserve">*Build </w:t>
+      </w:r>
+      <w:r>
+        <w:rPr>
+          <w:rFonts w:ascii="TH Sarabun New" w:hAnsi="TH Sarabun New" w:cs="TH Sarabun New" w:hint="cs"/>
+          <w:sz w:val="28"/>
+          <w:cs/>
+        </w:rPr>
+        <w:t xml:space="preserve">หมายถึง </w:t>
+      </w:r>
+      <w:r>
+        <w:rPr>
+          <w:rFonts w:ascii="TH Sarabun New" w:hAnsi="TH Sarabun New" w:cs="TH Sarabun New"/>
+          <w:sz w:val="28"/>
+          <w:cs/>
+        </w:rPr>
+        <w:t xml:space="preserve">การที่เอาชุดคำสั่งของโปรแกรมและทรัพยากรต่างๆ ที่เขียนมาคอมไพล์ </w:t>
+      </w:r>
+      <w:r>
+        <w:rPr>
+          <w:rFonts w:ascii="TH Sarabun New" w:hAnsi="TH Sarabun New" w:cs="TH Sarabun New"/>
+          <w:sz w:val="28"/>
+        </w:rPr>
+        <w:t xml:space="preserve">(Compile) </w:t>
+      </w:r>
+      <w:r>
+        <w:rPr>
+          <w:rFonts w:ascii="TH Sarabun New" w:hAnsi="TH Sarabun New" w:cs="TH Sarabun New"/>
+          <w:sz w:val="28"/>
+          <w:cs/>
+        </w:rPr>
+        <w:t>และมาห่อ</w:t>
+      </w:r>
+      <w:r>
+        <w:rPr>
+          <w:rFonts w:ascii="TH Sarabun New" w:hAnsi="TH Sarabun New" w:cs="TH Sarabun New"/>
+          <w:sz w:val="28"/>
+          <w:cs/>
+        </w:rPr>
+        <w:t xml:space="preserve">รวมกัน </w:t>
+      </w:r>
+      <w:r>
+        <w:rPr>
+          <w:rFonts w:ascii="TH Sarabun New" w:hAnsi="TH Sarabun New" w:cs="TH Sarabun New"/>
+          <w:sz w:val="28"/>
+        </w:rPr>
+        <w:t xml:space="preserve">(package) </w:t>
+      </w:r>
+      <w:r>
+        <w:rPr>
+          <w:rFonts w:ascii="TH Sarabun New" w:hAnsi="TH Sarabun New" w:cs="TH Sarabun New"/>
+          <w:sz w:val="28"/>
+          <w:cs/>
+        </w:rPr>
+        <w:t>ให้ได้ผลลัพธ์สุดท้าย</w:t>
+      </w:r>
+    </w:p>
+    <w:p>
+      <w:pPr>
+        <w:shd w:val="clear" w:color="auto" w:fill="FFFFFF"/>
+        <w:spacing w:after="0" w:line="240" w:lineRule="auto"/>
+        <w:jc w:val="thaiDistribute"/>
+        <w:textAlignment w:val="baseline"/>
+        <w:rPr>
+          <w:rFonts w:ascii="TH Sarabun New" w:eastAsia="Times New Roman" w:hAnsi="TH Sarabun New" w:cs="TH Sarabun New"/>
+          <w:color w:val="000000"/>
+          <w:sz w:val="32"/>
+          <w:szCs w:val="32"/>
+        </w:rPr>
+      </w:pPr>
+      <w:r>
+        <w:rPr>
+          <w:rFonts w:ascii="TH Sarabun New" w:hAnsi="TH Sarabun New" w:cs="TH Sarabun New"/>
+          <w:sz w:val="28"/>
+          <w:shd w:val="clear" w:color="auto" w:fill="FFFFFF"/>
+        </w:rPr>
+        <w:t xml:space="preserve">**Run </w:t>
+      </w:r>
+      <w:r>
+        <w:rPr>
+          <w:rFonts w:ascii="TH Sarabun New" w:hAnsi="TH Sarabun New" w:cs="TH Sarabun New"/>
+          <w:sz w:val="28"/>
+          <w:shd w:val="clear" w:color="auto" w:fill="FFFFFF"/>
+          <w:cs/>
+        </w:rPr>
+        <w:t>หมายถึง การทำงานของเครื่องคอมพิวเตอร์ที่เป็นไปตามชุดคำสั่ง</w:t>
+      </w:r>
+    </w:p>
+    <w:p>
+      <w:pPr>
+        <w:shd w:val="clear" w:color="auto" w:fill="FFFFFF"/>
+        <w:spacing w:after="0" w:line="240" w:lineRule="auto"/>
+        <w:jc w:val="thaiDistribute"/>
+        <w:textAlignment w:val="baseline"/>
+        <w:rPr>
+          <w:rFonts w:ascii="TH Sarabun New" w:eastAsia="Times New Roman" w:hAnsi="TH Sarabun New" w:cs="TH Sarabun New"/>
+          <w:color w:val="000000"/>
+          <w:sz w:val="32"/>
+          <w:szCs w:val="32"/>
+        </w:rPr>
+      </w:pPr>
+    </w:p>
+    <w:p>
+      <w:pPr>
+        <w:numPr>
+          <w:ilvl w:val="1"/>
+          <w:numId w:val="24"/>
+        </w:numPr>
+        <w:shd w:val="clear" w:color="auto" w:fill="FFFFFF"/>
+        <w:spacing w:after="0" w:line="240" w:lineRule="auto"/>
+        <w:jc w:val="thaiDistribute"/>
+        <w:textAlignment w:val="baseline"/>
+        <w:rPr>
+          <w:rFonts w:ascii="TH Sarabun New" w:eastAsia="Times New Roman" w:hAnsi="TH Sarabun New" w:cs="TH Sarabun New"/>
+          <w:color w:val="000000"/>
+          <w:sz w:val="32"/>
+          <w:szCs w:val="32"/>
+        </w:rPr>
+      </w:pPr>
+      <w:r>
+        <w:rPr>
+          <w:rFonts w:ascii="TH Sarabun New" w:eastAsia="Times New Roman" w:hAnsi="TH Sarabun New" w:cs="TH Sarabun New"/>
+          <w:color w:val="000000"/>
+          <w:sz w:val="32"/>
+          <w:szCs w:val="32"/>
+          <w:shd w:val="clear" w:color="auto" w:fill="FFFFFF"/>
+          <w:cs/>
+        </w:rPr>
+        <w:t>ถ้ามีการเปลี่ยนแปลงให้ทำการ</w:t>
+      </w:r>
+      <w:r>
+        <w:rPr>
+          <w:rFonts w:ascii="TH Sarabun New" w:eastAsia="Times New Roman" w:hAnsi="TH Sarabun New" w:cs="TH Sarabun New" w:hint="cs"/>
+          <w:color w:val="000000"/>
+          <w:sz w:val="32"/>
+          <w:szCs w:val="32"/>
+          <w:shd w:val="clear" w:color="auto" w:fill="FFFFFF"/>
+          <w:cs/>
+        </w:rPr>
+        <w:t>ผสาน</w:t>
+      </w:r>
+      <w:r>
+        <w:rPr>
+          <w:rFonts w:ascii="TH Sarabun New" w:eastAsia="Times New Roman" w:hAnsi="TH Sarabun New" w:cs="TH Sarabun New"/>
+          <w:color w:val="000000"/>
+          <w:sz w:val="32"/>
+          <w:szCs w:val="32"/>
+          <w:shd w:val="clear" w:color="auto" w:fill="FFFFFF"/>
+          <w:cs/>
+        </w:rPr>
+        <w:t xml:space="preserve"> (</w:t>
+      </w:r>
+      <w:r>
+        <w:rPr>
+          <w:rFonts w:ascii="TH Sarabun New" w:eastAsia="Times New Roman" w:hAnsi="TH Sarabun New" w:cs="TH Sarabun New"/>
+          <w:color w:val="000000"/>
+          <w:sz w:val="32"/>
+          <w:szCs w:val="32"/>
+          <w:shd w:val="clear" w:color="auto" w:fill="FFFFFF"/>
+        </w:rPr>
+        <w:t xml:space="preserve">Merge) </w:t>
+      </w:r>
+      <w:r>
+        <w:rPr>
+          <w:rFonts w:ascii="TH Sarabun New" w:eastAsia="Times New Roman" w:hAnsi="TH Sarabun New" w:cs="TH Sarabun New"/>
+          <w:color w:val="000000"/>
+          <w:sz w:val="32"/>
+          <w:szCs w:val="32"/>
+          <w:shd w:val="clear" w:color="auto" w:fill="FFFFFF"/>
+          <w:cs/>
+        </w:rPr>
+        <w:t xml:space="preserve">ที่เครื่องของผู้พัฒนาก่อน จากนั้นจึง </w:t>
+      </w:r>
+      <w:r>
+        <w:rPr>
+          <w:rFonts w:ascii="TH Sarabun New" w:eastAsia="Times New Roman" w:hAnsi="TH Sarabun New" w:cs="TH Sarabun New"/>
+          <w:color w:val="000000"/>
+          <w:sz w:val="32"/>
+          <w:szCs w:val="32"/>
+          <w:shd w:val="clear" w:color="auto" w:fill="FFFFFF"/>
+        </w:rPr>
+        <w:t xml:space="preserve">build, </w:t>
+      </w:r>
+      <w:r>
+        <w:rPr>
+          <w:rFonts w:ascii="TH Sarabun New" w:eastAsia="Times New Roman" w:hAnsi="TH Sarabun New" w:cs="TH Sarabun New" w:hint="cs"/>
+          <w:color w:val="000000"/>
+          <w:sz w:val="32"/>
+          <w:szCs w:val="32"/>
+          <w:shd w:val="clear" w:color="auto" w:fill="FFFFFF"/>
+          <w:cs/>
+        </w:rPr>
+        <w:t>ทดสอบ</w:t>
+      </w:r>
+      <w:r>
+        <w:rPr>
+          <w:rFonts w:ascii="TH Sarabun New" w:eastAsia="Times New Roman" w:hAnsi="TH Sarabun New" w:cs="TH Sarabun New"/>
+          <w:color w:val="000000"/>
+          <w:sz w:val="32"/>
+          <w:szCs w:val="32"/>
+          <w:shd w:val="clear" w:color="auto" w:fill="FFFFFF"/>
+        </w:rPr>
+        <w:t xml:space="preserve"> </w:t>
+      </w:r>
+      <w:r>
+        <w:rPr>
+          <w:rFonts w:ascii="TH Sarabun New" w:eastAsia="Times New Roman" w:hAnsi="TH Sarabun New" w:cs="TH Sarabun New"/>
+          <w:color w:val="000000"/>
+          <w:sz w:val="32"/>
+          <w:szCs w:val="32"/>
+          <w:shd w:val="clear" w:color="auto" w:fill="FFFFFF"/>
+          <w:cs/>
+        </w:rPr>
+        <w:t xml:space="preserve">และ </w:t>
+      </w:r>
+      <w:r>
+        <w:rPr>
+          <w:rFonts w:ascii="TH Sarabun New" w:eastAsia="Times New Roman" w:hAnsi="TH Sarabun New" w:cs="TH Sarabun New"/>
+          <w:color w:val="000000"/>
+          <w:sz w:val="32"/>
+          <w:szCs w:val="32"/>
+          <w:shd w:val="clear" w:color="auto" w:fill="FFFFFF"/>
+        </w:rPr>
+        <w:t xml:space="preserve">run </w:t>
+      </w:r>
+      <w:r>
+        <w:rPr>
+          <w:rFonts w:ascii="TH Sarabun New" w:eastAsia="Times New Roman" w:hAnsi="TH Sarabun New" w:cs="TH Sarabun New"/>
+          <w:color w:val="000000"/>
+          <w:sz w:val="32"/>
+          <w:szCs w:val="32"/>
+          <w:shd w:val="clear" w:color="auto" w:fill="FFFFFF"/>
+          <w:cs/>
+        </w:rPr>
+        <w:t>อีกรอบ</w:t>
+      </w:r>
+    </w:p>
+    <w:p>
+      <w:pPr>
         <w:numPr>
           <w:ilvl w:val="0"/>
-          <w:numId w:val="1"/>
+          <w:numId w:val="25"/>
+        </w:numPr>
+        <w:shd w:val="clear" w:color="auto" w:fill="FFFFFF"/>
+        <w:tabs>
+          <w:tab w:val="clear" w:pos="1530"/>
+          <w:tab w:val="num" w:pos="1440"/>
+        </w:tabs>
+        <w:spacing w:after="0" w:line="240" w:lineRule="auto"/>
+        <w:ind w:hanging="450"/>
+        <w:jc w:val="thaiDistribute"/>
+        <w:textAlignment w:val="baseline"/>
+        <w:rPr>
+          <w:rFonts w:ascii="TH Sarabun New" w:eastAsia="Times New Roman" w:hAnsi="TH Sarabun New" w:cs="TH Sarabun New"/>
+          <w:color w:val="000000"/>
+          <w:sz w:val="32"/>
+          <w:szCs w:val="32"/>
+        </w:rPr>
+      </w:pPr>
+      <w:r>
+        <w:rPr>
+          <w:rFonts w:ascii="TH Sarabun New" w:eastAsia="Times New Roman" w:hAnsi="TH Sarabun New" w:cs="TH Sarabun New"/>
+          <w:color w:val="000000"/>
+          <w:sz w:val="32"/>
+          <w:szCs w:val="32"/>
+          <w:shd w:val="clear" w:color="auto" w:fill="FFFFFF"/>
+          <w:cs/>
+        </w:rPr>
+        <w:t>หา</w:t>
+      </w:r>
+      <w:r>
+        <w:rPr>
+          <w:rFonts w:ascii="TH Sarabun New" w:eastAsia="Times New Roman" w:hAnsi="TH Sarabun New" w:cs="TH Sarabun New" w:hint="cs"/>
+          <w:color w:val="000000"/>
+          <w:sz w:val="32"/>
+          <w:szCs w:val="32"/>
+          <w:shd w:val="clear" w:color="auto" w:fill="FFFFFF"/>
+          <w:cs/>
+        </w:rPr>
+        <w:t>ก</w:t>
+      </w:r>
+      <w:r>
+        <w:rPr>
+          <w:rFonts w:ascii="TH Sarabun New" w:eastAsia="Times New Roman" w:hAnsi="TH Sarabun New" w:cs="TH Sarabun New"/>
+          <w:color w:val="000000"/>
+          <w:sz w:val="32"/>
+          <w:szCs w:val="32"/>
+          <w:shd w:val="clear" w:color="auto" w:fill="FFFFFF"/>
+          <w:cs/>
+        </w:rPr>
+        <w:t>เกิดการขัดแย้งหรือปัญหาให้แก้ไขที่เครื่องของผู้พัฒนาก่อนเสมอ</w:t>
+      </w:r>
+    </w:p>
+    <w:p>
+      <w:pPr>
+        <w:numPr>
+          <w:ilvl w:val="0"/>
+          <w:numId w:val="25"/>
         </w:numPr>
         <w:shd w:val="clear" w:color="auto" w:fill="FFFFFF"/>
         <w:spacing w:after="0" w:line="240" w:lineRule="auto"/>
@@ -1881,77 +2274,214 @@
           <w:shd w:val="clear" w:color="auto" w:fill="FFFFFF"/>
           <w:cs/>
         </w:rPr>
-        <w:t>ถ้ามีการเปลี่ยนแปลงให้ทำการรวม (</w:t>
-      </w:r>
-      <w:r>
-        <w:rPr>
-          <w:rFonts w:ascii="TH Sarabun New" w:eastAsia="Times New Roman" w:hAnsi="TH Sarabun New" w:cs="TH Sarabun New"/>
-          <w:color w:val="000000"/>
-          <w:sz w:val="32"/>
-          <w:szCs w:val="32"/>
-          <w:shd w:val="clear" w:color="auto" w:fill="FFFFFF"/>
-        </w:rPr>
-        <w:t xml:space="preserve">Merge) </w:t>
-      </w:r>
-      <w:r>
-        <w:rPr>
-          <w:rFonts w:ascii="TH Sarabun New" w:eastAsia="Times New Roman" w:hAnsi="TH Sarabun New" w:cs="TH Sarabun New"/>
-          <w:color w:val="000000"/>
-          <w:sz w:val="32"/>
-          <w:szCs w:val="32"/>
-          <w:shd w:val="clear" w:color="auto" w:fill="FFFFFF"/>
-          <w:cs/>
-        </w:rPr>
-        <w:t xml:space="preserve">ที่เครื่องของผู้พัฒนาก่อน จากนั้นจึง </w:t>
-      </w:r>
-      <w:r>
-        <w:rPr>
-          <w:rFonts w:ascii="TH Sarabun New" w:eastAsia="Times New Roman" w:hAnsi="TH Sarabun New" w:cs="TH Sarabun New"/>
-          <w:color w:val="000000"/>
-          <w:sz w:val="32"/>
-          <w:szCs w:val="32"/>
-          <w:shd w:val="clear" w:color="auto" w:fill="FFFFFF"/>
-        </w:rPr>
-        <w:t xml:space="preserve">build, test </w:t>
-      </w:r>
-      <w:r>
-        <w:rPr>
-          <w:rFonts w:ascii="TH Sarabun New" w:eastAsia="Times New Roman" w:hAnsi="TH Sarabun New" w:cs="TH Sarabun New"/>
-          <w:color w:val="000000"/>
-          <w:sz w:val="32"/>
-          <w:szCs w:val="32"/>
-          <w:shd w:val="clear" w:color="auto" w:fill="FFFFFF"/>
-          <w:cs/>
-        </w:rPr>
-        <w:t xml:space="preserve">และ </w:t>
-      </w:r>
-      <w:r>
-        <w:rPr>
-          <w:rFonts w:ascii="TH Sarabun New" w:eastAsia="Times New Roman" w:hAnsi="TH Sarabun New" w:cs="TH Sarabun New"/>
-          <w:color w:val="000000"/>
-          <w:sz w:val="32"/>
-          <w:szCs w:val="32"/>
-          <w:shd w:val="clear" w:color="auto" w:fill="FFFFFF"/>
-        </w:rPr>
-        <w:t xml:space="preserve">run </w:t>
-      </w:r>
-      <w:r>
-        <w:rPr>
-          <w:rFonts w:ascii="TH Sarabun New" w:eastAsia="Times New Roman" w:hAnsi="TH Sarabun New" w:cs="TH Sarabun New"/>
-          <w:color w:val="000000"/>
-          <w:sz w:val="32"/>
-          <w:szCs w:val="32"/>
-          <w:shd w:val="clear" w:color="auto" w:fill="FFFFFF"/>
-          <w:cs/>
-        </w:rPr>
-        <w:t>อีกรอบ</w:t>
+        <w:t xml:space="preserve">เมื่อทำการทดสอบทุกอย่างผ่านหมดในเครื่องของผู้พัฒนา ให้ส่งการเปลี่ยนแปลงไปที่ </w:t>
+      </w:r>
+      <w:r>
+        <w:rPr>
+          <w:rFonts w:ascii="TH Sarabun New" w:eastAsia="Times New Roman" w:hAnsi="TH Sarabun New" w:cs="TH Sarabun New"/>
+          <w:color w:val="000000"/>
+          <w:sz w:val="32"/>
+          <w:szCs w:val="32"/>
+          <w:shd w:val="clear" w:color="auto" w:fill="FFFFFF"/>
+        </w:rPr>
+        <w:t xml:space="preserve">Repository </w:t>
+      </w:r>
+      <w:r>
+        <w:rPr>
+          <w:rFonts w:ascii="TH Sarabun New" w:eastAsia="Times New Roman" w:hAnsi="TH Sarabun New" w:cs="TH Sarabun New"/>
+          <w:color w:val="000000"/>
+          <w:sz w:val="32"/>
+          <w:szCs w:val="32"/>
+          <w:shd w:val="clear" w:color="auto" w:fill="FFFFFF"/>
+          <w:cs/>
+        </w:rPr>
+        <w:t>กลาง</w:t>
       </w:r>
     </w:p>
     <w:p>
       <w:pPr>
         <w:numPr>
           <w:ilvl w:val="0"/>
-          <w:numId w:val="1"/>
+          <w:numId w:val="25"/>
+        </w:numPr>
+        <w:shd w:val="clear" w:color="auto" w:fill="FFFFFF"/>
+        <w:tabs>
+          <w:tab w:val="clear" w:pos="1530"/>
+          <w:tab w:val="num" w:pos="1440"/>
+        </w:tabs>
+        <w:spacing w:after="0" w:line="240" w:lineRule="auto"/>
+        <w:ind w:left="1440"/>
+        <w:jc w:val="thaiDistribute"/>
+        <w:textAlignment w:val="baseline"/>
+        <w:rPr>
+          <w:rFonts w:ascii="TH Sarabun New" w:eastAsia="Times New Roman" w:hAnsi="TH Sarabun New" w:cs="TH Sarabun New"/>
+          <w:color w:val="000000"/>
+          <w:sz w:val="32"/>
+          <w:szCs w:val="32"/>
+        </w:rPr>
+      </w:pPr>
+      <w:r>
+        <w:rPr>
+          <w:rFonts w:ascii="TH Sarabun New" w:eastAsia="Times New Roman" w:hAnsi="TH Sarabun New" w:cs="TH Sarabun New"/>
+          <w:color w:val="000000"/>
+          <w:sz w:val="32"/>
+          <w:szCs w:val="32"/>
+          <w:shd w:val="clear" w:color="auto" w:fill="FFFFFF"/>
+          <w:cs/>
+        </w:rPr>
+        <w:t>เมื่อ</w:t>
+      </w:r>
+      <w:r>
+        <w:rPr>
+          <w:rFonts w:ascii="TH Sarabun New" w:eastAsia="Times New Roman" w:hAnsi="TH Sarabun New" w:cs="TH Sarabun New" w:hint="cs"/>
+          <w:color w:val="000000"/>
+          <w:sz w:val="32"/>
+          <w:szCs w:val="32"/>
+          <w:shd w:val="clear" w:color="auto" w:fill="FFFFFF"/>
+          <w:cs/>
+        </w:rPr>
+        <w:t xml:space="preserve">ซอสโค้ด </w:t>
+      </w:r>
+      <w:r>
+        <w:rPr>
+          <w:rFonts w:ascii="TH Sarabun New" w:eastAsia="Times New Roman" w:hAnsi="TH Sarabun New" w:cs="TH Sarabun New"/>
+          <w:color w:val="000000"/>
+          <w:sz w:val="32"/>
+          <w:szCs w:val="32"/>
+          <w:shd w:val="clear" w:color="auto" w:fill="FFFFFF"/>
+        </w:rPr>
+        <w:t>(</w:t>
+      </w:r>
+      <w:r>
+        <w:rPr>
+          <w:rFonts w:ascii="TH Sarabun New" w:eastAsia="Times New Roman" w:hAnsi="TH Sarabun New" w:cs="TH Sarabun New"/>
+          <w:color w:val="000000"/>
+          <w:sz w:val="32"/>
+          <w:szCs w:val="32"/>
+          <w:shd w:val="clear" w:color="auto" w:fill="FFFFFF"/>
+        </w:rPr>
+        <w:t>Repository</w:t>
+      </w:r>
+      <w:r>
+        <w:rPr>
+          <w:rFonts w:ascii="TH Sarabun New" w:eastAsia="Times New Roman" w:hAnsi="TH Sarabun New" w:cs="TH Sarabun New"/>
+          <w:color w:val="000000"/>
+          <w:sz w:val="32"/>
+          <w:szCs w:val="32"/>
+          <w:shd w:val="clear" w:color="auto" w:fill="FFFFFF"/>
+        </w:rPr>
+        <w:t>)</w:t>
+      </w:r>
+      <w:r>
+        <w:rPr>
+          <w:rFonts w:ascii="TH Sarabun New" w:eastAsia="Times New Roman" w:hAnsi="TH Sarabun New" w:cs="TH Sarabun New"/>
+          <w:color w:val="000000"/>
+          <w:sz w:val="32"/>
+          <w:szCs w:val="32"/>
+          <w:shd w:val="clear" w:color="auto" w:fill="FFFFFF"/>
+        </w:rPr>
+        <w:t xml:space="preserve"> </w:t>
+      </w:r>
+      <w:r>
+        <w:rPr>
+          <w:rFonts w:ascii="TH Sarabun New" w:eastAsia="Times New Roman" w:hAnsi="TH Sarabun New" w:cs="TH Sarabun New"/>
+          <w:color w:val="000000"/>
+          <w:sz w:val="32"/>
+          <w:szCs w:val="32"/>
+          <w:shd w:val="clear" w:color="auto" w:fill="FFFFFF"/>
+          <w:cs/>
+        </w:rPr>
+        <w:t xml:space="preserve">กลาง มีการเปลี่ยนแปลง ระบบจะทำการ </w:t>
+      </w:r>
+      <w:r>
+        <w:rPr>
+          <w:rFonts w:ascii="TH Sarabun New" w:eastAsia="Times New Roman" w:hAnsi="TH Sarabun New" w:cs="TH Sarabun New"/>
+          <w:color w:val="000000"/>
+          <w:sz w:val="32"/>
+          <w:szCs w:val="32"/>
+          <w:shd w:val="clear" w:color="auto" w:fill="FFFFFF"/>
+        </w:rPr>
+        <w:t>B</w:t>
+      </w:r>
+      <w:r>
+        <w:rPr>
+          <w:rFonts w:ascii="TH Sarabun New" w:eastAsia="Times New Roman" w:hAnsi="TH Sarabun New" w:cs="TH Sarabun New"/>
+          <w:color w:val="000000"/>
+          <w:sz w:val="32"/>
+          <w:szCs w:val="32"/>
+          <w:shd w:val="clear" w:color="auto" w:fill="FFFFFF"/>
+        </w:rPr>
+        <w:t>uild</w:t>
+      </w:r>
+      <w:r>
+        <w:rPr>
+          <w:rFonts w:ascii="TH Sarabun New" w:eastAsia="Times New Roman" w:hAnsi="TH Sarabun New" w:cs="TH Sarabun New"/>
+          <w:color w:val="000000"/>
+          <w:sz w:val="32"/>
+          <w:szCs w:val="32"/>
+          <w:shd w:val="clear" w:color="auto" w:fill="FFFFFF"/>
+        </w:rPr>
+        <w:t xml:space="preserve">, </w:t>
+      </w:r>
+      <w:r>
+        <w:rPr>
+          <w:rFonts w:ascii="TH Sarabun New" w:eastAsia="Times New Roman" w:hAnsi="TH Sarabun New" w:cs="TH Sarabun New" w:hint="cs"/>
+          <w:color w:val="000000"/>
+          <w:sz w:val="32"/>
+          <w:szCs w:val="32"/>
+          <w:shd w:val="clear" w:color="auto" w:fill="FFFFFF"/>
+          <w:cs/>
+        </w:rPr>
+        <w:t>ทดสอบ</w:t>
+      </w:r>
+      <w:r>
+        <w:rPr>
+          <w:rFonts w:ascii="TH Sarabun New" w:eastAsia="Times New Roman" w:hAnsi="TH Sarabun New" w:cs="TH Sarabun New"/>
+          <w:color w:val="000000"/>
+          <w:sz w:val="32"/>
+          <w:szCs w:val="32"/>
+          <w:shd w:val="clear" w:color="auto" w:fill="FFFFFF"/>
+        </w:rPr>
+        <w:t xml:space="preserve"> </w:t>
+      </w:r>
+      <w:r>
+        <w:rPr>
+          <w:rFonts w:ascii="TH Sarabun New" w:eastAsia="Times New Roman" w:hAnsi="TH Sarabun New" w:cs="TH Sarabun New"/>
+          <w:color w:val="000000"/>
+          <w:sz w:val="32"/>
+          <w:szCs w:val="32"/>
+          <w:shd w:val="clear" w:color="auto" w:fill="FFFFFF"/>
+          <w:cs/>
+        </w:rPr>
+        <w:t xml:space="preserve">และ </w:t>
+      </w:r>
+      <w:r>
+        <w:rPr>
+          <w:rFonts w:ascii="TH Sarabun New" w:eastAsia="Times New Roman" w:hAnsi="TH Sarabun New" w:cs="TH Sarabun New"/>
+          <w:color w:val="000000"/>
+          <w:sz w:val="32"/>
+          <w:szCs w:val="32"/>
+          <w:shd w:val="clear" w:color="auto" w:fill="FFFFFF"/>
+        </w:rPr>
+        <w:t xml:space="preserve">run </w:t>
+      </w:r>
+      <w:r>
+        <w:rPr>
+          <w:rFonts w:ascii="TH Sarabun New" w:eastAsia="Times New Roman" w:hAnsi="TH Sarabun New" w:cs="TH Sarabun New"/>
+          <w:color w:val="000000"/>
+          <w:sz w:val="32"/>
+          <w:szCs w:val="32"/>
+          <w:shd w:val="clear" w:color="auto" w:fill="FFFFFF"/>
+          <w:cs/>
+        </w:rPr>
+        <w:t>อีกรอบ</w:t>
+      </w:r>
+    </w:p>
+    <w:p>
+      <w:pPr>
+        <w:numPr>
+          <w:ilvl w:val="0"/>
+          <w:numId w:val="25"/>
         </w:numPr>
         <w:shd w:val="clear" w:color="auto" w:fill="FFFFFF"/>
         <w:spacing w:after="0" w:line="240" w:lineRule="auto"/>
@@ -1974,14 +2504,14 @@
           <w:shd w:val="clear" w:color="auto" w:fill="FFFFFF"/>
           <w:cs/>
         </w:rPr>
-        <w:t>หาเกิดการขัดแย้งหรือปัญหาให้แก้ไขที่เครื่องของผู้พัฒนาก่อนเสมอ</w:t>
+        <w:t>ถ้าหากเกิดความผิดพลาด ระบบจะส่งการแจ้งเตือนไปยังทีมที่พัฒนาทันที่ เพื่อให้เกิดการแก้ไข</w:t>
       </w:r>
     </w:p>
     <w:p>
       <w:pPr>
         <w:numPr>
           <w:ilvl w:val="0"/>
-          <w:numId w:val="1"/>
+          <w:numId w:val="25"/>
         </w:numPr>
         <w:shd w:val="clear" w:color="auto" w:fill="FFFFFF"/>
         <w:spacing w:after="0" w:line="240" w:lineRule="auto"/>
@@ -2004,192 +2534,28 @@
           <w:shd w:val="clear" w:color="auto" w:fill="FFFFFF"/>
           <w:cs/>
         </w:rPr>
-        <w:t xml:space="preserve">เมื่อทำการทดสอบทุกอย่างผ่านหมดในเครื่องของผู้พัฒนา ให้ส่งการเปลี่ยนแปลงไปที่ </w:t>
-      </w:r>
-      <w:r>
-        <w:rPr>
-          <w:rFonts w:ascii="TH Sarabun New" w:eastAsia="Times New Roman" w:hAnsi="TH Sarabun New" w:cs="TH Sarabun New"/>
-          <w:color w:val="000000"/>
-          <w:sz w:val="32"/>
-          <w:szCs w:val="32"/>
-          <w:shd w:val="clear" w:color="auto" w:fill="FFFFFF"/>
-        </w:rPr>
-        <w:t xml:space="preserve">Repository </w:t>
-      </w:r>
-      <w:r>
-        <w:rPr>
-          <w:rFonts w:ascii="TH Sarabun New" w:eastAsia="Times New Roman" w:hAnsi="TH Sarabun New" w:cs="TH Sarabun New"/>
-          <w:color w:val="000000"/>
-          <w:sz w:val="32"/>
-          <w:szCs w:val="32"/>
-          <w:shd w:val="clear" w:color="auto" w:fill="FFFFFF"/>
-          <w:cs/>
-        </w:rPr>
-        <w:t>กลาง</w:t>
-      </w:r>
-    </w:p>
-    <w:p>
-      <w:pPr>
-        <w:numPr>
-          <w:ilvl w:val="0"/>
-          <w:numId w:val="1"/>
-        </w:numPr>
-        <w:shd w:val="clear" w:color="auto" w:fill="FFFFFF"/>
-        <w:spacing w:after="0" w:line="240" w:lineRule="auto"/>
-        <w:ind w:left="1440"/>
-        <w:jc w:val="thaiDistribute"/>
-        <w:textAlignment w:val="baseline"/>
-        <w:rPr>
-          <w:rFonts w:ascii="TH Sarabun New" w:eastAsia="Times New Roman" w:hAnsi="TH Sarabun New" w:cs="TH Sarabun New"/>
-          <w:color w:val="000000"/>
-          <w:sz w:val="32"/>
-          <w:szCs w:val="32"/>
-        </w:rPr>
-      </w:pPr>
-      <w:r>
-        <w:rPr>
-          <w:rFonts w:ascii="TH Sarabun New" w:eastAsia="Times New Roman" w:hAnsi="TH Sarabun New" w:cs="TH Sarabun New"/>
-          <w:color w:val="000000"/>
-          <w:sz w:val="32"/>
-          <w:szCs w:val="32"/>
-          <w:shd w:val="clear" w:color="auto" w:fill="FFFFFF"/>
-          <w:cs/>
-        </w:rPr>
-        <w:lastRenderedPageBreak/>
-        <w:t xml:space="preserve">เมื่อ </w:t>
-      </w:r>
-      <w:r>
-        <w:rPr>
-          <w:rFonts w:ascii="TH Sarabun New" w:eastAsia="Times New Roman" w:hAnsi="TH Sarabun New" w:cs="TH Sarabun New"/>
-          <w:color w:val="000000"/>
-          <w:sz w:val="32"/>
-          <w:szCs w:val="32"/>
-          <w:shd w:val="clear" w:color="auto" w:fill="FFFFFF"/>
-        </w:rPr>
-        <w:t xml:space="preserve">Repository </w:t>
-      </w:r>
-      <w:r>
-        <w:rPr>
-          <w:rFonts w:ascii="TH Sarabun New" w:eastAsia="Times New Roman" w:hAnsi="TH Sarabun New" w:cs="TH Sarabun New"/>
-          <w:color w:val="000000"/>
-          <w:sz w:val="32"/>
-          <w:szCs w:val="32"/>
-          <w:shd w:val="clear" w:color="auto" w:fill="FFFFFF"/>
-          <w:cs/>
-        </w:rPr>
-        <w:t xml:space="preserve">กลาง มีการเปลี่ยนแปลง ระบบจะทำการ </w:t>
-      </w:r>
-      <w:r>
-        <w:rPr>
-          <w:rFonts w:ascii="TH Sarabun New" w:eastAsia="Times New Roman" w:hAnsi="TH Sarabun New" w:cs="TH Sarabun New"/>
-          <w:color w:val="000000"/>
-          <w:sz w:val="32"/>
-          <w:szCs w:val="32"/>
-          <w:shd w:val="clear" w:color="auto" w:fill="FFFFFF"/>
-        </w:rPr>
-        <w:t xml:space="preserve">build, test </w:t>
-      </w:r>
-      <w:r>
-        <w:rPr>
-          <w:rFonts w:ascii="TH Sarabun New" w:eastAsia="Times New Roman" w:hAnsi="TH Sarabun New" w:cs="TH Sarabun New"/>
-          <w:color w:val="000000"/>
-          <w:sz w:val="32"/>
-          <w:szCs w:val="32"/>
-          <w:shd w:val="clear" w:color="auto" w:fill="FFFFFF"/>
-          <w:cs/>
-        </w:rPr>
-        <w:t xml:space="preserve">และ </w:t>
-      </w:r>
-      <w:r>
-        <w:rPr>
-          <w:rFonts w:ascii="TH Sarabun New" w:eastAsia="Times New Roman" w:hAnsi="TH Sarabun New" w:cs="TH Sarabun New"/>
-          <w:color w:val="000000"/>
-          <w:sz w:val="32"/>
-          <w:szCs w:val="32"/>
-          <w:shd w:val="clear" w:color="auto" w:fill="FFFFFF"/>
-        </w:rPr>
-        <w:t xml:space="preserve">run </w:t>
-      </w:r>
-      <w:r>
-        <w:rPr>
-          <w:rFonts w:ascii="TH Sarabun New" w:eastAsia="Times New Roman" w:hAnsi="TH Sarabun New" w:cs="TH Sarabun New"/>
-          <w:color w:val="000000"/>
-          <w:sz w:val="32"/>
-          <w:szCs w:val="32"/>
-          <w:shd w:val="clear" w:color="auto" w:fill="FFFFFF"/>
-          <w:cs/>
-        </w:rPr>
-        <w:t>อีกรอบ</w:t>
-      </w:r>
-    </w:p>
-    <w:p>
-      <w:pPr>
-        <w:numPr>
-          <w:ilvl w:val="0"/>
-          <w:numId w:val="1"/>
-        </w:numPr>
-        <w:shd w:val="clear" w:color="auto" w:fill="FFFFFF"/>
-        <w:spacing w:after="0" w:line="240" w:lineRule="auto"/>
-        <w:ind w:left="1440"/>
-        <w:jc w:val="thaiDistribute"/>
-        <w:textAlignment w:val="baseline"/>
-        <w:rPr>
-          <w:rFonts w:ascii="TH Sarabun New" w:eastAsia="Times New Roman" w:hAnsi="TH Sarabun New" w:cs="TH Sarabun New"/>
-          <w:color w:val="000000"/>
-          <w:sz w:val="32"/>
-          <w:szCs w:val="32"/>
-        </w:rPr>
-      </w:pPr>
-      <w:r>
-        <w:rPr>
-          <w:rFonts w:ascii="TH Sarabun New" w:eastAsia="Times New Roman" w:hAnsi="TH Sarabun New" w:cs="TH Sarabun New"/>
-          <w:color w:val="000000"/>
-          <w:sz w:val="32"/>
-          <w:szCs w:val="32"/>
-          <w:shd w:val="clear" w:color="auto" w:fill="FFFFFF"/>
-          <w:cs/>
-        </w:rPr>
-        <w:t>ถ้าหากเกิดความผิดพลาด ระบบจะส่งการแจ้งเตือนไปยังทีมที่พัฒนาทันที่ เพื่อให้เกิดการแก้ไข</w:t>
-      </w:r>
-    </w:p>
-    <w:p>
-      <w:pPr>
-        <w:numPr>
-          <w:ilvl w:val="0"/>
-          <w:numId w:val="1"/>
-        </w:numPr>
-        <w:shd w:val="clear" w:color="auto" w:fill="FFFFFF"/>
-        <w:spacing w:after="0" w:line="240" w:lineRule="auto"/>
-        <w:ind w:left="1440"/>
-        <w:jc w:val="thaiDistribute"/>
-        <w:textAlignment w:val="baseline"/>
-        <w:rPr>
-          <w:rFonts w:ascii="TH Sarabun New" w:eastAsia="Times New Roman" w:hAnsi="TH Sarabun New" w:cs="TH Sarabun New"/>
-          <w:color w:val="000000"/>
-          <w:sz w:val="32"/>
-          <w:szCs w:val="32"/>
-        </w:rPr>
-      </w:pPr>
-      <w:r>
-        <w:rPr>
-          <w:rFonts w:ascii="TH Sarabun New" w:eastAsia="Times New Roman" w:hAnsi="TH Sarabun New" w:cs="TH Sarabun New"/>
-          <w:color w:val="000000"/>
-          <w:sz w:val="32"/>
-          <w:szCs w:val="32"/>
-          <w:shd w:val="clear" w:color="auto" w:fill="FFFFFF"/>
-          <w:cs/>
-        </w:rPr>
         <w:t>เมื่อระบบทำงานเรียบร้อยจะส่งผลลัพธ์ไปยังส่วนการทำงานอื่นต่อไป เช่นการทดสอบระบบ การ</w:t>
       </w:r>
       <w:r>
         <w:rPr>
-          <w:rFonts w:ascii="TH Sarabun New" w:eastAsia="Times New Roman" w:hAnsi="TH Sarabun New" w:cs="TH Sarabun New"/>
-          <w:color w:val="000000"/>
-          <w:sz w:val="32"/>
-          <w:szCs w:val="32"/>
-          <w:shd w:val="clear" w:color="auto" w:fill="FFFFFF"/>
-        </w:rPr>
-        <w:t xml:space="preserve">deploy </w:t>
+          <w:rFonts w:ascii="TH Sarabun New" w:eastAsia="Times New Roman" w:hAnsi="TH Sarabun New" w:cs="TH Sarabun New" w:hint="cs"/>
+          <w:color w:val="000000"/>
+          <w:sz w:val="32"/>
+          <w:szCs w:val="32"/>
+          <w:shd w:val="clear" w:color="auto" w:fill="FFFFFF"/>
+          <w:cs/>
+        </w:rPr>
+        <w:t>ติดตั้งระบบ</w:t>
+      </w:r>
+      <w:r>
+        <w:rPr>
+          <w:rFonts w:ascii="TH Sarabun New" w:eastAsia="Times New Roman" w:hAnsi="TH Sarabun New" w:cs="TH Sarabun New"/>
+          <w:color w:val="000000"/>
+          <w:sz w:val="32"/>
+          <w:szCs w:val="32"/>
+          <w:shd w:val="clear" w:color="auto" w:fill="FFFFFF"/>
+        </w:rPr>
+        <w:t xml:space="preserve"> </w:t>
       </w:r>
       <w:r>
         <w:rPr>
@@ -2259,7 +2625,7 @@
                     </pic:cNvPicPr>
                   </pic:nvPicPr>
                   <pic:blipFill>
-                    <a:blip r:embed="rId8">
+                    <a:blip r:embed="rId11">
                       <a:extLst>
                         <a:ext uri="{28A0092B-C50C-407E-A947-70E740481C1C}">
                           <a14:useLocalDpi xmlns:a14="http://schemas.microsoft.com/office/drawing/2010/main" val="0"/>
@@ -2304,7 +2670,7 @@
     <w:p>
       <w:pPr>
         <w:spacing w:after="0" w:line="240" w:lineRule="auto"/>
-        <w:jc w:val="thaiDistribute"/>
+        <w:jc w:val="center"/>
         <w:rPr>
           <w:rFonts w:ascii="TH Sarabun New" w:eastAsia="Times New Roman" w:hAnsi="TH Sarabun New" w:cs="TH Sarabun New"/>
           <w:sz w:val="28"/>
@@ -2373,7 +2739,7 @@
           <w:sz w:val="32"/>
           <w:szCs w:val="32"/>
         </w:rPr>
-        <w:t xml:space="preserve">Continuous Integration </w:t>
+        <w:t>Continuous Integration</w:t>
       </w:r>
     </w:p>
     <w:p>
@@ -2494,6 +2860,7 @@
           <w:sz w:val="32"/>
           <w:szCs w:val="32"/>
         </w:rPr>
+        <w:lastRenderedPageBreak/>
         <w:tab/>
         <w:t xml:space="preserve">2.2.1 </w:t>
       </w:r>
@@ -2772,7 +3139,17 @@
           <w:szCs w:val="32"/>
           <w:cs/>
         </w:rPr>
-        <w:t>กิ้นสฺ</w:t>
+        <w:t>กิ้นส</w:t>
+      </w:r>
+      <w:r>
+        <w:rPr>
+          <w:rFonts w:ascii="TH Sarabun New" w:eastAsia="Times New Roman" w:hAnsi="TH Sarabun New" w:cs="TH Sarabun New" w:hint="cs"/>
+          <w:color w:val="000000"/>
+          <w:sz w:val="32"/>
+          <w:szCs w:val="32"/>
+          <w:cs/>
+        </w:rPr>
+        <w:t>์</w:t>
       </w:r>
       <w:proofErr w:type="spellEnd"/>
       <w:r>
@@ -2783,7 +3160,17 @@
           <w:szCs w:val="32"/>
           <w:cs/>
         </w:rPr>
-        <w:t>เป็นเครื่องเมือที่ใช้จัดการและ</w:t>
+        <w:t>เป็นเคร</w:t>
+      </w:r>
+      <w:r>
+        <w:rPr>
+          <w:rFonts w:ascii="TH Sarabun New" w:eastAsia="Times New Roman" w:hAnsi="TH Sarabun New" w:cs="TH Sarabun New"/>
+          <w:color w:val="000000"/>
+          <w:sz w:val="32"/>
+          <w:szCs w:val="32"/>
+          <w:cs/>
+        </w:rPr>
+        <w:t>ื่องเมือที่ใช้จัดการและ</w:t>
       </w:r>
       <w:proofErr w:type="spellStart"/>
       <w:r>
@@ -2794,7 +3181,17 @@
           <w:szCs w:val="32"/>
           <w:cs/>
         </w:rPr>
-        <w:t>คุบควมวัฏ</w:t>
+        <w:t>คุบควมวั</w:t>
+      </w:r>
+      <w:r>
+        <w:rPr>
+          <w:rFonts w:ascii="TH Sarabun New" w:eastAsia="Times New Roman" w:hAnsi="TH Sarabun New" w:cs="TH Sarabun New" w:hint="cs"/>
+          <w:color w:val="000000"/>
+          <w:sz w:val="32"/>
+          <w:szCs w:val="32"/>
+          <w:cs/>
+        </w:rPr>
+        <w:t>ฏ</w:t>
       </w:r>
       <w:proofErr w:type="spellEnd"/>
       <w:r>
@@ -2805,29 +3202,7 @@
           <w:szCs w:val="32"/>
           <w:cs/>
         </w:rPr>
-        <w:t>จักรการกระบวนการการพัฒนาทั้งหมด ตั้ง</w:t>
-      </w:r>
-      <w:proofErr w:type="spellStart"/>
-      <w:r>
-        <w:rPr>
-          <w:rFonts w:ascii="TH Sarabun New" w:eastAsia="Times New Roman" w:hAnsi="TH Sarabun New" w:cs="TH Sarabun New"/>
-          <w:color w:val="000000"/>
-          <w:sz w:val="32"/>
-          <w:szCs w:val="32"/>
-          <w:cs/>
-        </w:rPr>
-        <w:t>แต่ก</w:t>
-      </w:r>
-      <w:proofErr w:type="spellEnd"/>
-      <w:r>
-        <w:rPr>
-          <w:rFonts w:ascii="TH Sarabun New" w:eastAsia="Times New Roman" w:hAnsi="TH Sarabun New" w:cs="TH Sarabun New"/>
-          <w:color w:val="000000"/>
-          <w:sz w:val="32"/>
-          <w:szCs w:val="32"/>
-          <w:cs/>
-        </w:rPr>
-        <w:t>การ</w:t>
+        <w:t>จักรการกระบวนการการพัฒนาทั้งหมด ตั้งแต่การ</w:t>
       </w:r>
       <w:r>
         <w:rPr>
@@ -2846,20 +3221,26 @@
           <w:szCs w:val="32"/>
           <w:cs/>
         </w:rPr>
-        <w:t xml:space="preserve">สร้างเอกสาร การทดสอบ </w:t>
-      </w:r>
-      <w:proofErr w:type="spellStart"/>
-      <w:r>
-        <w:rPr>
-          <w:rFonts w:ascii="TH Sarabun New" w:eastAsia="Times New Roman" w:hAnsi="TH Sarabun New" w:cs="TH Sarabun New"/>
-          <w:color w:val="000000"/>
-          <w:sz w:val="32"/>
-          <w:szCs w:val="32"/>
-          <w:cs/>
-        </w:rPr>
-        <w:t>การส่</w:t>
-      </w:r>
-      <w:proofErr w:type="spellEnd"/>
+        <w:t>สร้างเอกสาร การทดสอบ การส่</w:t>
+      </w:r>
+      <w:r>
+        <w:rPr>
+          <w:rFonts w:ascii="TH Sarabun New" w:eastAsia="Times New Roman" w:hAnsi="TH Sarabun New" w:cs="TH Sarabun New" w:hint="cs"/>
+          <w:sz w:val="28"/>
+          <w:cs/>
+        </w:rPr>
+        <w:t>ง</w:t>
+      </w:r>
+      <w:r>
+        <w:rPr>
+          <w:rFonts w:ascii="TH Sarabun New" w:eastAsia="Times New Roman" w:hAnsi="TH Sarabun New" w:cs="TH Sarabun New"/>
+          <w:color w:val="000000"/>
+          <w:sz w:val="32"/>
+          <w:szCs w:val="32"/>
+          <w:cs/>
+        </w:rPr>
+        <w:t>มอบแพ็กเกจ เป็นต้น</w:t>
+      </w:r>
     </w:p>
     <w:p>
       <w:pPr>
@@ -2870,17 +3251,6 @@
           <w:sz w:val="28"/>
         </w:rPr>
       </w:pPr>
-      <w:r>
-        <w:rPr>
-          <w:rFonts w:ascii="TH Sarabun New" w:eastAsia="Times New Roman" w:hAnsi="TH Sarabun New" w:cs="TH Sarabun New"/>
-          <w:color w:val="000000"/>
-          <w:sz w:val="32"/>
-          <w:szCs w:val="32"/>
-          <w:cs/>
-        </w:rPr>
-        <w:lastRenderedPageBreak/>
-        <w:t>มอบแพ็กเกจ เป็นต้น</w:t>
-      </w:r>
     </w:p>
     <w:p>
       <w:pPr>
@@ -2917,7 +3287,7 @@
                     </pic:cNvPicPr>
                   </pic:nvPicPr>
                   <pic:blipFill>
-                    <a:blip r:embed="rId9">
+                    <a:blip r:embed="rId12">
                       <a:extLst>
                         <a:ext uri="{28A0092B-C50C-407E-A947-70E740481C1C}">
                           <a14:useLocalDpi xmlns:a14="http://schemas.microsoft.com/office/drawing/2010/main" val="0"/>
@@ -2952,7 +3322,7 @@
     <w:p>
       <w:pPr>
         <w:spacing w:after="0" w:line="240" w:lineRule="auto"/>
-        <w:jc w:val="thaiDistribute"/>
+        <w:jc w:val="center"/>
         <w:rPr>
           <w:rFonts w:ascii="TH Sarabun New" w:eastAsia="Times New Roman" w:hAnsi="TH Sarabun New" w:cs="TH Sarabun New"/>
           <w:sz w:val="28"/>
@@ -3266,7 +3636,7 @@
     <w:p>
       <w:pPr>
         <w:spacing w:after="0" w:line="240" w:lineRule="auto"/>
-        <w:ind w:left="1440" w:firstLine="720"/>
+        <w:ind w:firstLine="2160"/>
         <w:jc w:val="thaiDistribute"/>
         <w:rPr>
           <w:rFonts w:ascii="TH Sarabun New" w:eastAsia="Times New Roman" w:hAnsi="TH Sarabun New" w:cs="TH Sarabun New"/>
@@ -3298,8 +3668,7 @@
     <w:p>
       <w:pPr>
         <w:spacing w:after="0" w:line="240" w:lineRule="auto"/>
-        <w:ind w:left="1440" w:firstLine="720"/>
-        <w:jc w:val="thaiDistribute"/>
+        <w:jc w:val="center"/>
         <w:rPr>
           <w:rFonts w:ascii="TH Sarabun New" w:eastAsia="Times New Roman" w:hAnsi="TH Sarabun New" w:cs="TH Sarabun New"/>
           <w:sz w:val="28"/>
@@ -3314,6 +3683,7 @@
           <w:szCs w:val="32"/>
           <w:shd w:val="clear" w:color="auto" w:fill="FFFFFF"/>
         </w:rPr>
+        <w:lastRenderedPageBreak/>
         <w:drawing>
           <wp:inline distT="0" distB="0" distL="0" distR="0" wp14:anchorId="66472AF0" wp14:editId="53471D24">
             <wp:extent cx="3771900" cy="1971675"/>
@@ -3332,7 +3702,7 @@
                     </pic:cNvPicPr>
                   </pic:nvPicPr>
                   <pic:blipFill>
-                    <a:blip r:embed="rId10">
+                    <a:blip r:embed="rId13">
                       <a:extLst>
                         <a:ext uri="{28A0092B-C50C-407E-A947-70E740481C1C}">
                           <a14:useLocalDpi xmlns:a14="http://schemas.microsoft.com/office/drawing/2010/main" val="0"/>
@@ -3374,6 +3744,19 @@
           <w:sz w:val="28"/>
         </w:rPr>
       </w:pPr>
+    </w:p>
+    <w:p>
+      <w:pPr>
+        <w:tabs>
+          <w:tab w:val="left" w:pos="0"/>
+        </w:tabs>
+        <w:spacing w:after="0" w:line="240" w:lineRule="auto"/>
+        <w:jc w:val="center"/>
+        <w:rPr>
+          <w:rFonts w:ascii="TH Sarabun New" w:eastAsia="Times New Roman" w:hAnsi="TH Sarabun New" w:cs="TH Sarabun New"/>
+          <w:sz w:val="28"/>
+        </w:rPr>
+      </w:pPr>
       <w:r>
         <w:rPr>
           <w:rFonts w:ascii="TH Sarabun New" w:eastAsia="Times New Roman" w:hAnsi="TH Sarabun New" w:cs="TH Sarabun New"/>
@@ -3397,7 +3780,31 @@
           <w:szCs w:val="32"/>
           <w:shd w:val="clear" w:color="auto" w:fill="FFFFFF"/>
         </w:rPr>
-        <w:t xml:space="preserve">2.1 </w:t>
+        <w:t>2.</w:t>
+      </w:r>
+      <w:r>
+        <w:rPr>
+          <w:rFonts w:ascii="TH Sarabun New" w:eastAsia="Times New Roman" w:hAnsi="TH Sarabun New" w:cs="TH Sarabun New"/>
+          <w:b/>
+          <w:bCs/>
+          <w:color w:val="000000"/>
+          <w:sz w:val="32"/>
+          <w:szCs w:val="32"/>
+          <w:shd w:val="clear" w:color="auto" w:fill="FFFFFF"/>
+        </w:rPr>
+        <w:t>4</w:t>
+      </w:r>
+      <w:r>
+        <w:rPr>
+          <w:rFonts w:ascii="TH Sarabun New" w:eastAsia="Times New Roman" w:hAnsi="TH Sarabun New" w:cs="TH Sarabun New"/>
+          <w:b/>
+          <w:bCs/>
+          <w:color w:val="000000"/>
+          <w:sz w:val="32"/>
+          <w:szCs w:val="32"/>
+          <w:shd w:val="clear" w:color="auto" w:fill="FFFFFF"/>
+        </w:rPr>
+        <w:t xml:space="preserve"> </w:t>
       </w:r>
       <w:r>
         <w:rPr>
@@ -3418,29 +3825,27 @@
           <w:szCs w:val="32"/>
           <w:shd w:val="clear" w:color="auto" w:fill="FFFFFF"/>
         </w:rPr>
-        <w:t xml:space="preserve">Command </w:t>
-      </w:r>
-      <w:proofErr w:type="spellStart"/>
-      <w:r>
-        <w:rPr>
-          <w:rFonts w:ascii="TH Sarabun New" w:eastAsia="Times New Roman" w:hAnsi="TH Sarabun New" w:cs="TH Sarabun New"/>
-          <w:color w:val="000000"/>
-          <w:sz w:val="32"/>
-          <w:szCs w:val="32"/>
-          <w:shd w:val="clear" w:color="auto" w:fill="FFFFFF"/>
-        </w:rPr>
-        <w:t>Pompt</w:t>
-      </w:r>
-      <w:proofErr w:type="spellEnd"/>
-      <w:r>
-        <w:rPr>
-          <w:rFonts w:ascii="TH Sarabun New" w:eastAsia="Times New Roman" w:hAnsi="TH Sarabun New" w:cs="TH Sarabun New"/>
-          <w:color w:val="000000"/>
-          <w:sz w:val="32"/>
-          <w:szCs w:val="32"/>
-          <w:shd w:val="clear" w:color="auto" w:fill="FFFFFF"/>
-        </w:rPr>
-        <w:t xml:space="preserve"> </w:t>
+        <w:t>Command P</w:t>
+      </w:r>
+      <w:r>
+        <w:rPr>
+          <w:rFonts w:ascii="TH Sarabun New" w:eastAsia="Times New Roman" w:hAnsi="TH Sarabun New" w:cs="TH Sarabun New"/>
+          <w:color w:val="000000"/>
+          <w:sz w:val="32"/>
+          <w:szCs w:val="32"/>
+          <w:shd w:val="clear" w:color="auto" w:fill="FFFFFF"/>
+        </w:rPr>
+        <w:t>r</w:t>
+      </w:r>
+      <w:r>
+        <w:rPr>
+          <w:rFonts w:ascii="TH Sarabun New" w:eastAsia="Times New Roman" w:hAnsi="TH Sarabun New" w:cs="TH Sarabun New"/>
+          <w:color w:val="000000"/>
+          <w:sz w:val="32"/>
+          <w:szCs w:val="32"/>
+          <w:shd w:val="clear" w:color="auto" w:fill="FFFFFF"/>
+        </w:rPr>
+        <w:t xml:space="preserve">ompt </w:t>
       </w:r>
       <w:r>
         <w:rPr>
@@ -3467,14 +3872,8 @@
     <w:p>
       <w:pPr>
         <w:spacing w:after="0" w:line="240" w:lineRule="auto"/>
-        <w:ind w:left="1440" w:firstLine="720"/>
-        <w:jc w:val="thaiDistribute"/>
-        <w:rPr>
-          <w:rFonts w:ascii="TH Sarabun New" w:eastAsia="Times New Roman" w:hAnsi="TH Sarabun New" w:cs="TH Sarabun New"/>
-          <w:sz w:val="28"/>
-        </w:rPr>
-      </w:pPr>
-      <w:r>
+        <w:ind w:left="90"/>
+        <w:jc w:val="center"/>
         <w:rPr>
           <w:rFonts w:ascii="TH Sarabun New" w:eastAsia="Times New Roman" w:hAnsi="TH Sarabun New" w:cs="TH Sarabun New"/>
           <w:b/>
@@ -3485,11 +3884,33 @@
           <w:szCs w:val="32"/>
           <w:shd w:val="clear" w:color="auto" w:fill="FFFFFF"/>
         </w:rPr>
-        <w:lastRenderedPageBreak/>
+      </w:pPr>
+    </w:p>
+    <w:p>
+      <w:pPr>
+        <w:spacing w:after="0" w:line="240" w:lineRule="auto"/>
+        <w:ind w:left="90"/>
+        <w:jc w:val="center"/>
+        <w:rPr>
+          <w:rFonts w:ascii="TH Sarabun New" w:eastAsia="Times New Roman" w:hAnsi="TH Sarabun New" w:cs="TH Sarabun New"/>
+          <w:sz w:val="28"/>
+        </w:rPr>
+      </w:pPr>
+      <w:r>
+        <w:rPr>
+          <w:rFonts w:ascii="TH Sarabun New" w:eastAsia="Times New Roman" w:hAnsi="TH Sarabun New" w:cs="TH Sarabun New"/>
+          <w:b/>
+          <w:bCs/>
+          <w:noProof/>
+          <w:color w:val="000000"/>
+          <w:sz w:val="32"/>
+          <w:szCs w:val="32"/>
+          <w:shd w:val="clear" w:color="auto" w:fill="FFFFFF"/>
+        </w:rPr>
         <w:drawing>
           <wp:inline distT="0" distB="0" distL="0" distR="0" wp14:anchorId="6A35D3C1" wp14:editId="2E097F9C">
-            <wp:extent cx="3867150" cy="2505075"/>
-            <wp:effectExtent l="0" t="0" r="0" b="9525"/>
+            <wp:extent cx="3501884" cy="1914525"/>
+            <wp:effectExtent l="0" t="0" r="3810" b="0"/>
             <wp:docPr id="6" name="Picture 6" descr="https://lh6.googleusercontent.com/V6f6upFAfzAccEADy2N3JSsAkB0CPMS7-exMjhLTRC4TvfmS28xHES4OozE0jITq-YHxIqWKRHrKD3ktco0REwAQcc-V9XKxwiMsfo-6rEMU-mlcStEx88GAYSTJJTgQBE4NZht_"/>
             <wp:cNvGraphicFramePr>
               <a:graphicFrameLocks xmlns:a="http://schemas.openxmlformats.org/drawingml/2006/main" noChangeAspect="1"/>
@@ -3503,23 +3924,21 @@
                       <a:picLocks noChangeAspect="1" noChangeArrowheads="1"/>
                     </pic:cNvPicPr>
                   </pic:nvPicPr>
-                  <pic:blipFill>
-                    <a:blip r:embed="rId11" cstate="print">
+                  <pic:blipFill rotWithShape="1">
+                    <a:blip r:embed="rId14" cstate="print">
                       <a:extLst>
                         <a:ext uri="{28A0092B-C50C-407E-A947-70E740481C1C}">
                           <a14:useLocalDpi xmlns:a14="http://schemas.microsoft.com/office/drawing/2010/main" val="0"/>
                         </a:ext>
                       </a:extLst>
                     </a:blip>
-                    <a:srcRect/>
-                    <a:stretch>
-                      <a:fillRect/>
-                    </a:stretch>
+                    <a:srcRect l="15271" t="9506" r="13546" b="30418"/>
+                    <a:stretch/>
                   </pic:blipFill>
                   <pic:spPr bwMode="auto">
                     <a:xfrm>
                       <a:off x="0" y="0"/>
-                      <a:ext cx="3867150" cy="2505075"/>
+                      <a:ext cx="3501884" cy="1914525"/>
                     </a:xfrm>
                     <a:prstGeom prst="rect">
                       <a:avLst/>
@@ -3528,6 +3947,11 @@
                     <a:ln>
                       <a:noFill/>
                     </a:ln>
+                    <a:extLst>
+                      <a:ext uri="{53640926-AAD7-44D8-BBD7-CCE9431645EC}">
+                        <a14:shadowObscured xmlns:a14="http://schemas.microsoft.com/office/drawing/2010/main"/>
+                      </a:ext>
+                    </a:extLst>
                   </pic:spPr>
                 </pic:pic>
               </a:graphicData>
@@ -3549,8 +3973,7 @@
     <w:p>
       <w:pPr>
         <w:spacing w:after="0" w:line="240" w:lineRule="auto"/>
-        <w:ind w:left="1440" w:firstLine="720"/>
-        <w:jc w:val="thaiDistribute"/>
+        <w:jc w:val="center"/>
         <w:rPr>
           <w:rFonts w:ascii="TH Sarabun New" w:eastAsia="Times New Roman" w:hAnsi="TH Sarabun New" w:cs="TH Sarabun New"/>
           <w:sz w:val="28"/>
@@ -3579,7 +4002,31 @@
           <w:szCs w:val="32"/>
           <w:shd w:val="clear" w:color="auto" w:fill="FFFFFF"/>
         </w:rPr>
-        <w:t xml:space="preserve">2.2 </w:t>
+        <w:t>2.</w:t>
+      </w:r>
+      <w:r>
+        <w:rPr>
+          <w:rFonts w:ascii="TH Sarabun New" w:eastAsia="Times New Roman" w:hAnsi="TH Sarabun New" w:cs="TH Sarabun New"/>
+          <w:b/>
+          <w:bCs/>
+          <w:color w:val="000000"/>
+          <w:sz w:val="32"/>
+          <w:szCs w:val="32"/>
+          <w:shd w:val="clear" w:color="auto" w:fill="FFFFFF"/>
+        </w:rPr>
+        <w:t>5</w:t>
+      </w:r>
+      <w:r>
+        <w:rPr>
+          <w:rFonts w:ascii="TH Sarabun New" w:eastAsia="Times New Roman" w:hAnsi="TH Sarabun New" w:cs="TH Sarabun New"/>
+          <w:b/>
+          <w:bCs/>
+          <w:color w:val="000000"/>
+          <w:sz w:val="32"/>
+          <w:szCs w:val="32"/>
+          <w:shd w:val="clear" w:color="auto" w:fill="FFFFFF"/>
+        </w:rPr>
+        <w:t xml:space="preserve"> </w:t>
       </w:r>
       <w:r>
         <w:rPr>
@@ -3626,12 +4073,12 @@
     </w:p>
     <w:p>
       <w:pPr>
+        <w:pStyle w:val="ListParagraph"/>
         <w:numPr>
-          <w:ilvl w:val="0"/>
-          <w:numId w:val="3"/>
+          <w:ilvl w:val="1"/>
+          <w:numId w:val="26"/>
         </w:numPr>
         <w:spacing w:after="0" w:line="240" w:lineRule="auto"/>
-        <w:ind w:left="1440"/>
         <w:jc w:val="thaiDistribute"/>
         <w:textAlignment w:val="baseline"/>
         <w:rPr>
@@ -3674,7 +4121,7 @@
     <w:p>
       <w:pPr>
         <w:spacing w:after="0" w:line="240" w:lineRule="auto"/>
-        <w:ind w:left="1440" w:firstLine="720"/>
+        <w:ind w:firstLine="1440"/>
         <w:jc w:val="thaiDistribute"/>
         <w:rPr>
           <w:rFonts w:ascii="TH Sarabun New" w:eastAsia="Times New Roman" w:hAnsi="TH Sarabun New" w:cs="TH Sarabun New"/>
@@ -3692,7 +4139,7 @@
         </w:rPr>
         <w:t>ระบบการติดต่อสื่อสารระหว่างผู้ใช้งานกับเครื่อง</w:t>
       </w:r>
-      <w:hyperlink r:id="rId12" w:history="1">
+      <w:hyperlink r:id="rId15" w:history="1">
         <w:r>
           <w:rPr>
             <w:rFonts w:ascii="TH Sarabun New" w:eastAsia="Times New Roman" w:hAnsi="TH Sarabun New" w:cs="TH Sarabun New"/>
@@ -3737,7 +4184,7 @@
         </w:rPr>
         <w:t>หรือปุ่มคำสั่งที่ต้องการ หรือการเลือกคำสั่งตามรายการที่อยู่ในเมนูประเภทต่างๆ ซึ่ง</w:t>
       </w:r>
-      <w:hyperlink r:id="rId13" w:history="1">
+      <w:hyperlink r:id="rId16" w:history="1">
         <w:r>
           <w:rPr>
             <w:rFonts w:ascii="TH Sarabun New" w:eastAsia="Times New Roman" w:hAnsi="TH Sarabun New" w:cs="TH Sarabun New"/>
@@ -4100,7 +4547,7 @@
           <w:shd w:val="clear" w:color="auto" w:fill="FFFFFF"/>
           <w:cs/>
         </w:rPr>
-        <w:t>เชลล์ยังเป็นเชลล์พื้นฐานที่มีในยูนิกซ์ทุกตัว</w:t>
+        <w:t>เชลล์ยังเป็นเชลล์พื้นฐานที่มีใน</w:t>
       </w:r>
       <w:r>
         <w:rPr>
@@ -4109,6 +4556,18 @@
           <w:sz w:val="32"/>
           <w:szCs w:val="32"/>
           <w:shd w:val="clear" w:color="auto" w:fill="FFFFFF"/>
+          <w:cs/>
+        </w:rPr>
+        <w:lastRenderedPageBreak/>
+        <w:t>ยูนิกซ์ทุกตัว</w:t>
+      </w:r>
+      <w:r>
+        <w:rPr>
+          <w:rFonts w:ascii="TH Sarabun New" w:eastAsia="Times New Roman" w:hAnsi="TH Sarabun New" w:cs="TH Sarabun New"/>
+          <w:color w:val="252525"/>
+          <w:sz w:val="32"/>
+          <w:szCs w:val="32"/>
+          <w:shd w:val="clear" w:color="auto" w:fill="FFFFFF"/>
         </w:rPr>
         <w:t xml:space="preserve"> </w:t>
       </w:r>
@@ -4190,9 +4649,10 @@
     </w:p>
     <w:p>
       <w:pPr>
+        <w:pStyle w:val="ListParagraph"/>
         <w:numPr>
-          <w:ilvl w:val="0"/>
-          <w:numId w:val="5"/>
+          <w:ilvl w:val="1"/>
+          <w:numId w:val="27"/>
         </w:numPr>
         <w:shd w:val="clear" w:color="auto" w:fill="FFFFFF"/>
         <w:spacing w:after="0" w:line="240" w:lineRule="auto"/>
@@ -4430,16 +4890,15 @@
           <w:p>
             <w:pPr>
               <w:spacing w:after="0" w:line="0" w:lineRule="atLeast"/>
-              <w:jc w:val="thaiDistribute"/>
-              <w:rPr>
-                <w:rFonts w:ascii="TH Sarabun New" w:eastAsia="Times New Roman" w:hAnsi="TH Sarabun New" w:cs="TH Sarabun New"/>
+              <w:rPr>
+                <w:rFonts w:eastAsia="Times New Roman" w:cs="TH Sarabun New"/>
                 <w:sz w:val="28"/>
               </w:rPr>
             </w:pPr>
             <w:proofErr w:type="gramStart"/>
             <w:r>
               <w:rPr>
-                <w:rFonts w:ascii="TH Sarabun New" w:eastAsia="Times New Roman" w:hAnsi="TH Sarabun New" w:cs="TH Sarabun New"/>
+                <w:rFonts w:eastAsia="Times New Roman" w:cs="TH Sarabun New"/>
                 <w:i/>
                 <w:iCs/>
                 <w:color w:val="408080"/>
@@ -4451,7 +4910,7 @@
             <w:proofErr w:type="gramEnd"/>
             <w:r>
               <w:rPr>
-                <w:rFonts w:ascii="TH Sarabun New" w:eastAsia="Times New Roman" w:hAnsi="TH Sarabun New" w:cs="TH Sarabun New"/>
+                <w:rFonts w:eastAsia="Times New Roman" w:cs="TH Sarabun New"/>
                 <w:i/>
                 <w:iCs/>
                 <w:color w:val="408080"/>
@@ -4463,7 +4922,7 @@
             <w:proofErr w:type="spellStart"/>
             <w:r>
               <w:rPr>
-                <w:rFonts w:ascii="TH Sarabun New" w:eastAsia="Times New Roman" w:hAnsi="TH Sarabun New" w:cs="TH Sarabun New"/>
+                <w:rFonts w:eastAsia="Times New Roman" w:cs="TH Sarabun New"/>
                 <w:i/>
                 <w:iCs/>
                 <w:color w:val="408080"/>
@@ -4475,7 +4934,7 @@
             <w:proofErr w:type="spellEnd"/>
             <w:r>
               <w:rPr>
-                <w:rFonts w:ascii="TH Sarabun New" w:eastAsia="Times New Roman" w:hAnsi="TH Sarabun New" w:cs="TH Sarabun New"/>
+                <w:rFonts w:eastAsia="Times New Roman" w:cs="TH Sarabun New"/>
                 <w:color w:val="000000"/>
                 <w:sz w:val="21"/>
                 <w:szCs w:val="21"/>
@@ -4484,7 +4943,7 @@
             </w:r>
             <w:r>
               <w:rPr>
-                <w:rFonts w:ascii="TH Sarabun New" w:eastAsia="Times New Roman" w:hAnsi="TH Sarabun New" w:cs="TH Sarabun New"/>
+                <w:rFonts w:eastAsia="Times New Roman" w:cs="TH Sarabun New"/>
                 <w:color w:val="008000"/>
                 <w:sz w:val="21"/>
                 <w:szCs w:val="21"/>
@@ -4493,7 +4952,7 @@
             </w:r>
             <w:r>
               <w:rPr>
-                <w:rFonts w:ascii="TH Sarabun New" w:eastAsia="Times New Roman" w:hAnsi="TH Sarabun New" w:cs="TH Sarabun New"/>
+                <w:rFonts w:eastAsia="Times New Roman" w:cs="TH Sarabun New"/>
                 <w:color w:val="000000"/>
                 <w:sz w:val="21"/>
                 <w:szCs w:val="21"/>
@@ -4502,7 +4961,7 @@
             </w:r>
             <w:r>
               <w:rPr>
-                <w:rFonts w:ascii="TH Sarabun New" w:eastAsia="Times New Roman" w:hAnsi="TH Sarabun New" w:cs="TH Sarabun New"/>
+                <w:rFonts w:eastAsia="Times New Roman" w:cs="TH Sarabun New"/>
                 <w:color w:val="666666"/>
                 <w:sz w:val="21"/>
                 <w:szCs w:val="21"/>
@@ -4511,7 +4970,7 @@
             </w:r>
             <w:r>
               <w:rPr>
-                <w:rFonts w:ascii="TH Sarabun New" w:eastAsia="Times New Roman" w:hAnsi="TH Sarabun New" w:cs="TH Sarabun New"/>
+                <w:rFonts w:eastAsia="Times New Roman" w:cs="TH Sarabun New"/>
                 <w:color w:val="000000"/>
                 <w:sz w:val="21"/>
                 <w:szCs w:val="21"/>
@@ -4520,7 +4979,7 @@
             </w:r>
             <w:r>
               <w:rPr>
-                <w:rFonts w:ascii="TH Sarabun New" w:eastAsia="Times New Roman" w:hAnsi="TH Sarabun New" w:cs="TH Sarabun New"/>
+                <w:rFonts w:eastAsia="Times New Roman" w:cs="TH Sarabun New"/>
                 <w:color w:val="19177C"/>
                 <w:sz w:val="21"/>
                 <w:szCs w:val="21"/>
@@ -4529,7 +4988,7 @@
             </w:r>
             <w:r>
               <w:rPr>
-                <w:rFonts w:ascii="TH Sarabun New" w:eastAsia="Times New Roman" w:hAnsi="TH Sarabun New" w:cs="TH Sarabun New"/>
+                <w:rFonts w:eastAsia="Times New Roman" w:cs="TH Sarabun New"/>
                 <w:color w:val="000000"/>
                 <w:sz w:val="21"/>
                 <w:szCs w:val="21"/>
@@ -4539,7 +4998,7 @@
             <w:proofErr w:type="spellStart"/>
             <w:r>
               <w:rPr>
-                <w:rFonts w:ascii="TH Sarabun New" w:eastAsia="Times New Roman" w:hAnsi="TH Sarabun New" w:cs="TH Sarabun New"/>
+                <w:rFonts w:eastAsia="Times New Roman" w:cs="TH Sarabun New"/>
                 <w:color w:val="000000"/>
                 <w:sz w:val="21"/>
                 <w:szCs w:val="21"/>
@@ -4549,7 +5008,7 @@
             <w:proofErr w:type="spellEnd"/>
             <w:r>
               <w:rPr>
-                <w:rFonts w:ascii="TH Sarabun New" w:eastAsia="Times New Roman" w:hAnsi="TH Sarabun New" w:cs="TH Sarabun New"/>
+                <w:rFonts w:eastAsia="Times New Roman" w:cs="TH Sarabun New"/>
                 <w:color w:val="000000"/>
                 <w:sz w:val="21"/>
                 <w:szCs w:val="21"/>
@@ -4558,7 +5017,7 @@
             </w:r>
             <w:r>
               <w:rPr>
-                <w:rFonts w:ascii="TH Sarabun New" w:eastAsia="Times New Roman" w:hAnsi="TH Sarabun New" w:cs="TH Sarabun New"/>
+                <w:rFonts w:eastAsia="Times New Roman" w:cs="TH Sarabun New"/>
                 <w:color w:val="666666"/>
                 <w:sz w:val="21"/>
                 <w:szCs w:val="21"/>
@@ -4567,7 +5026,7 @@
             </w:r>
             <w:r>
               <w:rPr>
-                <w:rFonts w:ascii="TH Sarabun New" w:eastAsia="Times New Roman" w:hAnsi="TH Sarabun New" w:cs="TH Sarabun New"/>
+                <w:rFonts w:eastAsia="Times New Roman" w:cs="TH Sarabun New"/>
                 <w:color w:val="000000"/>
                 <w:sz w:val="21"/>
                 <w:szCs w:val="21"/>
@@ -4576,7 +5035,7 @@
             </w:r>
             <w:r>
               <w:rPr>
-                <w:rFonts w:ascii="TH Sarabun New" w:eastAsia="Times New Roman" w:hAnsi="TH Sarabun New" w:cs="TH Sarabun New"/>
+                <w:rFonts w:eastAsia="Times New Roman" w:cs="TH Sarabun New"/>
                 <w:color w:val="666666"/>
                 <w:sz w:val="21"/>
                 <w:szCs w:val="21"/>
@@ -4585,7 +5044,7 @@
             </w:r>
             <w:r>
               <w:rPr>
-                <w:rFonts w:ascii="TH Sarabun New" w:eastAsia="Times New Roman" w:hAnsi="TH Sarabun New" w:cs="TH Sarabun New"/>
+                <w:rFonts w:eastAsia="Times New Roman" w:cs="TH Sarabun New"/>
                 <w:color w:val="000000"/>
                 <w:sz w:val="21"/>
                 <w:szCs w:val="21"/>
@@ -4594,17 +5053,16 @@
             </w:r>
             <w:r>
               <w:rPr>
-                <w:rFonts w:ascii="TH Sarabun New" w:eastAsia="Times New Roman" w:hAnsi="TH Sarabun New" w:cs="TH Sarabun New"/>
+                <w:rFonts w:eastAsia="Times New Roman" w:cs="TH Sarabun New"/>
                 <w:color w:val="008000"/>
                 <w:sz w:val="21"/>
                 <w:szCs w:val="21"/>
               </w:rPr>
-              <w:lastRenderedPageBreak/>
               <w:t>then</w:t>
             </w:r>
             <w:r>
               <w:rPr>
-                <w:rFonts w:ascii="TH Sarabun New" w:eastAsia="Times New Roman" w:hAnsi="TH Sarabun New" w:cs="TH Sarabun New"/>
+                <w:rFonts w:eastAsia="Times New Roman" w:cs="TH Sarabun New"/>
                 <w:color w:val="000000"/>
                 <w:sz w:val="21"/>
                 <w:szCs w:val="21"/>
@@ -4614,7 +5072,7 @@
             </w:r>
             <w:r>
               <w:rPr>
-                <w:rFonts w:ascii="TH Sarabun New" w:eastAsia="Times New Roman" w:hAnsi="TH Sarabun New" w:cs="TH Sarabun New"/>
+                <w:rFonts w:eastAsia="Times New Roman" w:cs="TH Sarabun New"/>
                 <w:color w:val="008000"/>
                 <w:sz w:val="21"/>
                 <w:szCs w:val="21"/>
@@ -4623,7 +5081,7 @@
             </w:r>
             <w:r>
               <w:rPr>
-                <w:rFonts w:ascii="TH Sarabun New" w:eastAsia="Times New Roman" w:hAnsi="TH Sarabun New" w:cs="TH Sarabun New"/>
+                <w:rFonts w:eastAsia="Times New Roman" w:cs="TH Sarabun New"/>
                 <w:color w:val="000000"/>
                 <w:sz w:val="21"/>
                 <w:szCs w:val="21"/>
@@ -4632,7 +5090,7 @@
             </w:r>
             <w:r>
               <w:rPr>
-                <w:rFonts w:ascii="TH Sarabun New" w:eastAsia="Times New Roman" w:hAnsi="TH Sarabun New" w:cs="TH Sarabun New"/>
+                <w:rFonts w:eastAsia="Times New Roman" w:cs="TH Sarabun New"/>
                 <w:color w:val="000000"/>
                 <w:sz w:val="21"/>
                 <w:szCs w:val="21"/>
@@ -4641,7 +5099,7 @@
             </w:r>
             <w:r>
               <w:rPr>
-                <w:rFonts w:ascii="TH Sarabun New" w:eastAsia="Times New Roman" w:hAnsi="TH Sarabun New" w:cs="TH Sarabun New"/>
+                <w:rFonts w:eastAsia="Times New Roman" w:cs="TH Sarabun New"/>
                 <w:color w:val="008000"/>
                 <w:sz w:val="21"/>
                 <w:szCs w:val="21"/>
@@ -4670,29 +5128,27 @@
           <w:p>
             <w:pPr>
               <w:spacing w:after="0" w:line="0" w:lineRule="atLeast"/>
-              <w:jc w:val="thaiDistribute"/>
-              <w:rPr>
-                <w:rFonts w:ascii="TH Sarabun New" w:eastAsia="Times New Roman" w:hAnsi="TH Sarabun New" w:cs="TH Sarabun New"/>
+              <w:rPr>
+                <w:rFonts w:eastAsia="Times New Roman" w:cs="TH Sarabun New"/>
                 <w:sz w:val="28"/>
               </w:rPr>
             </w:pPr>
             <w:proofErr w:type="gramStart"/>
             <w:r>
               <w:rPr>
-                <w:rFonts w:ascii="TH Sarabun New" w:eastAsia="Times New Roman" w:hAnsi="TH Sarabun New" w:cs="TH Sarabun New"/>
+                <w:rFonts w:eastAsia="Times New Roman" w:cs="TH Sarabun New"/>
                 <w:i/>
                 <w:iCs/>
                 <w:color w:val="408080"/>
                 <w:sz w:val="21"/>
                 <w:szCs w:val="21"/>
               </w:rPr>
-              <w:lastRenderedPageBreak/>
               <w:t>#!/</w:t>
             </w:r>
             <w:proofErr w:type="gramEnd"/>
             <w:r>
               <w:rPr>
-                <w:rFonts w:ascii="TH Sarabun New" w:eastAsia="Times New Roman" w:hAnsi="TH Sarabun New" w:cs="TH Sarabun New"/>
+                <w:rFonts w:eastAsia="Times New Roman" w:cs="TH Sarabun New"/>
                 <w:i/>
                 <w:iCs/>
                 <w:color w:val="408080"/>
@@ -4704,7 +5160,7 @@
             <w:proofErr w:type="spellStart"/>
             <w:r>
               <w:rPr>
-                <w:rFonts w:ascii="TH Sarabun New" w:eastAsia="Times New Roman" w:hAnsi="TH Sarabun New" w:cs="TH Sarabun New"/>
+                <w:rFonts w:eastAsia="Times New Roman" w:cs="TH Sarabun New"/>
                 <w:i/>
                 <w:iCs/>
                 <w:color w:val="408080"/>
@@ -4716,7 +5172,7 @@
             <w:proofErr w:type="spellEnd"/>
             <w:r>
               <w:rPr>
-                <w:rFonts w:ascii="TH Sarabun New" w:eastAsia="Times New Roman" w:hAnsi="TH Sarabun New" w:cs="TH Sarabun New"/>
+                <w:rFonts w:eastAsia="Times New Roman" w:cs="TH Sarabun New"/>
                 <w:color w:val="008000"/>
                 <w:sz w:val="21"/>
                 <w:szCs w:val="21"/>
@@ -4726,7 +5182,7 @@
             </w:r>
             <w:r>
               <w:rPr>
-                <w:rFonts w:ascii="TH Sarabun New" w:eastAsia="Times New Roman" w:hAnsi="TH Sarabun New" w:cs="TH Sarabun New"/>
+                <w:rFonts w:eastAsia="Times New Roman" w:cs="TH Sarabun New"/>
                 <w:color w:val="666666"/>
                 <w:sz w:val="21"/>
                 <w:szCs w:val="21"/>
@@ -4735,7 +5191,7 @@
             </w:r>
             <w:r>
               <w:rPr>
-                <w:rFonts w:ascii="TH Sarabun New" w:eastAsia="Times New Roman" w:hAnsi="TH Sarabun New" w:cs="TH Sarabun New"/>
+                <w:rFonts w:eastAsia="Times New Roman" w:cs="TH Sarabun New"/>
                 <w:color w:val="008000"/>
                 <w:sz w:val="21"/>
                 <w:szCs w:val="21"/>
@@ -4744,7 +5200,7 @@
             </w:r>
             <w:r>
               <w:rPr>
-                <w:rFonts w:ascii="TH Sarabun New" w:eastAsia="Times New Roman" w:hAnsi="TH Sarabun New" w:cs="TH Sarabun New"/>
+                <w:rFonts w:eastAsia="Times New Roman" w:cs="TH Sarabun New"/>
                 <w:color w:val="19177C"/>
                 <w:sz w:val="21"/>
                 <w:szCs w:val="21"/>
@@ -4753,7 +5209,7 @@
             </w:r>
             <w:r>
               <w:rPr>
-                <w:rFonts w:ascii="TH Sarabun New" w:eastAsia="Times New Roman" w:hAnsi="TH Sarabun New" w:cs="TH Sarabun New"/>
+                <w:rFonts w:eastAsia="Times New Roman" w:cs="TH Sarabun New"/>
                 <w:color w:val="008000"/>
                 <w:sz w:val="21"/>
                 <w:szCs w:val="21"/>
@@ -4762,7 +5218,7 @@
             </w:r>
             <w:r>
               <w:rPr>
-                <w:rFonts w:ascii="TH Sarabun New" w:eastAsia="Times New Roman" w:hAnsi="TH Sarabun New" w:cs="TH Sarabun New"/>
+                <w:rFonts w:eastAsia="Times New Roman" w:cs="TH Sarabun New"/>
                 <w:color w:val="666666"/>
                 <w:sz w:val="21"/>
                 <w:szCs w:val="21"/>
@@ -4771,7 +5227,7 @@
             </w:r>
             <w:r>
               <w:rPr>
-                <w:rFonts w:ascii="TH Sarabun New" w:eastAsia="Times New Roman" w:hAnsi="TH Sarabun New" w:cs="TH Sarabun New"/>
+                <w:rFonts w:eastAsia="Times New Roman" w:cs="TH Sarabun New"/>
                 <w:color w:val="008000"/>
                 <w:sz w:val="21"/>
                 <w:szCs w:val="21"/>
@@ -4780,26 +5236,17 @@
             </w:r>
             <w:r>
               <w:rPr>
-                <w:rFonts w:ascii="TH Sarabun New" w:eastAsia="Times New Roman" w:hAnsi="TH Sarabun New" w:cs="TH Sarabun New"/>
+                <w:rFonts w:eastAsia="Times New Roman" w:cs="TH Sarabun New"/>
                 <w:color w:val="008000"/>
                 <w:sz w:val="21"/>
                 <w:szCs w:val="21"/>
               </w:rPr>
               <w:br/>
-            </w:r>
-            <w:r>
-              <w:rPr>
-                <w:rFonts w:ascii="TH Sarabun New" w:eastAsia="Times New Roman" w:hAnsi="TH Sarabun New" w:cs="TH Sarabun New"/>
-                <w:color w:val="008000"/>
-                <w:sz w:val="21"/>
-                <w:szCs w:val="21"/>
-              </w:rPr>
-              <w:lastRenderedPageBreak/>
               <w:t>  echo This is over a year.</w:t>
             </w:r>
             <w:r>
               <w:rPr>
-                <w:rFonts w:ascii="TH Sarabun New" w:eastAsia="Times New Roman" w:hAnsi="TH Sarabun New" w:cs="TH Sarabun New"/>
+                <w:rFonts w:eastAsia="Times New Roman" w:cs="TH Sarabun New"/>
                 <w:color w:val="008000"/>
                 <w:sz w:val="21"/>
                 <w:szCs w:val="21"/>
@@ -4809,7 +5256,7 @@
             <w:proofErr w:type="spellStart"/>
             <w:r>
               <w:rPr>
-                <w:rFonts w:ascii="TH Sarabun New" w:eastAsia="Times New Roman" w:hAnsi="TH Sarabun New" w:cs="TH Sarabun New"/>
+                <w:rFonts w:eastAsia="Times New Roman" w:cs="TH Sarabun New"/>
                 <w:color w:val="008000"/>
                 <w:sz w:val="21"/>
                 <w:szCs w:val="21"/>
@@ -4834,7 +5281,7 @@
     <w:p>
       <w:pPr>
         <w:spacing w:after="0" w:line="240" w:lineRule="auto"/>
-        <w:jc w:val="thaiDistribute"/>
+        <w:jc w:val="center"/>
         <w:rPr>
           <w:rFonts w:ascii="TH Sarabun New" w:eastAsia="Times New Roman" w:hAnsi="TH Sarabun New" w:cs="TH Sarabun New"/>
           <w:sz w:val="28"/>
@@ -4861,7 +5308,29 @@
           <w:sz w:val="32"/>
           <w:szCs w:val="32"/>
         </w:rPr>
-        <w:t xml:space="preserve">2.3 </w:t>
+        <w:t>2.</w:t>
+      </w:r>
+      <w:r>
+        <w:rPr>
+          <w:rFonts w:ascii="TH Sarabun New" w:eastAsia="Times New Roman" w:hAnsi="TH Sarabun New" w:cs="TH Sarabun New"/>
+          <w:b/>
+          <w:bCs/>
+          <w:color w:val="000000"/>
+          <w:sz w:val="32"/>
+          <w:szCs w:val="32"/>
+        </w:rPr>
+        <w:t>6</w:t>
+      </w:r>
+      <w:r>
+        <w:rPr>
+          <w:rFonts w:ascii="TH Sarabun New" w:eastAsia="Times New Roman" w:hAnsi="TH Sarabun New" w:cs="TH Sarabun New"/>
+          <w:b/>
+          <w:bCs/>
+          <w:color w:val="000000"/>
+          <w:sz w:val="32"/>
+          <w:szCs w:val="32"/>
+        </w:rPr>
+        <w:t xml:space="preserve"> </w:t>
       </w:r>
       <w:r>
         <w:rPr>
@@ -4942,15 +5411,14 @@
           <w:p>
             <w:pPr>
               <w:spacing w:after="0" w:line="0" w:lineRule="atLeast"/>
-              <w:jc w:val="thaiDistribute"/>
-              <w:rPr>
-                <w:rFonts w:ascii="TH Sarabun New" w:eastAsia="Times New Roman" w:hAnsi="TH Sarabun New" w:cs="TH Sarabun New"/>
+              <w:rPr>
+                <w:rFonts w:eastAsia="Times New Roman" w:cs="TH Sarabun New"/>
                 <w:sz w:val="28"/>
               </w:rPr>
             </w:pPr>
             <w:r>
               <w:rPr>
-                <w:rFonts w:ascii="TH Sarabun New" w:eastAsia="Times New Roman" w:hAnsi="TH Sarabun New" w:cs="TH Sarabun New"/>
+                <w:rFonts w:eastAsia="Times New Roman" w:cs="TH Sarabun New"/>
                 <w:i/>
                 <w:iCs/>
                 <w:color w:val="408080"/>
@@ -4962,7 +5430,7 @@
             <w:proofErr w:type="spellStart"/>
             <w:r>
               <w:rPr>
-                <w:rFonts w:ascii="TH Sarabun New" w:eastAsia="Times New Roman" w:hAnsi="TH Sarabun New" w:cs="TH Sarabun New"/>
+                <w:rFonts w:eastAsia="Times New Roman" w:cs="TH Sarabun New"/>
                 <w:i/>
                 <w:iCs/>
                 <w:color w:val="408080"/>
@@ -4974,7 +5442,7 @@
             <w:proofErr w:type="spellEnd"/>
             <w:r>
               <w:rPr>
-                <w:rFonts w:ascii="TH Sarabun New" w:eastAsia="Times New Roman" w:hAnsi="TH Sarabun New" w:cs="TH Sarabun New"/>
+                <w:rFonts w:eastAsia="Times New Roman" w:cs="TH Sarabun New"/>
                 <w:color w:val="008000"/>
                 <w:sz w:val="21"/>
                 <w:szCs w:val="21"/>
@@ -4984,7 +5452,7 @@
             <w:proofErr w:type="spellStart"/>
             <w:r>
               <w:rPr>
-                <w:rFonts w:ascii="TH Sarabun New" w:eastAsia="Times New Roman" w:hAnsi="TH Sarabun New" w:cs="TH Sarabun New"/>
+                <w:rFonts w:eastAsia="Times New Roman" w:cs="TH Sarabun New"/>
                 <w:color w:val="19177C"/>
                 <w:sz w:val="21"/>
                 <w:szCs w:val="21"/>
@@ -4994,7 +5462,7 @@
             <w:proofErr w:type="spellEnd"/>
             <w:r>
               <w:rPr>
-                <w:rFonts w:ascii="TH Sarabun New" w:eastAsia="Times New Roman" w:hAnsi="TH Sarabun New" w:cs="TH Sarabun New"/>
+                <w:rFonts w:eastAsia="Times New Roman" w:cs="TH Sarabun New"/>
                 <w:color w:val="666666"/>
                 <w:sz w:val="21"/>
                 <w:szCs w:val="21"/>
@@ -5003,7 +5471,7 @@
             </w:r>
             <w:r>
               <w:rPr>
-                <w:rFonts w:ascii="TH Sarabun New" w:eastAsia="Times New Roman" w:hAnsi="TH Sarabun New" w:cs="TH Sarabun New"/>
+                <w:rFonts w:eastAsia="Times New Roman" w:cs="TH Sarabun New"/>
                 <w:color w:val="008000"/>
                 <w:sz w:val="21"/>
                 <w:szCs w:val="21"/>
@@ -5012,7 +5480,7 @@
             </w:r>
             <w:r>
               <w:rPr>
-                <w:rFonts w:ascii="TH Sarabun New" w:eastAsia="Times New Roman" w:hAnsi="TH Sarabun New" w:cs="TH Sarabun New"/>
+                <w:rFonts w:eastAsia="Times New Roman" w:cs="TH Sarabun New"/>
                 <w:color w:val="008000"/>
                 <w:sz w:val="21"/>
                 <w:szCs w:val="21"/>
@@ -5021,7 +5489,7 @@
             </w:r>
             <w:r>
               <w:rPr>
-                <w:rFonts w:ascii="TH Sarabun New" w:eastAsia="Times New Roman" w:hAnsi="TH Sarabun New" w:cs="TH Sarabun New"/>
+                <w:rFonts w:eastAsia="Times New Roman" w:cs="TH Sarabun New"/>
                 <w:color w:val="19177C"/>
                 <w:sz w:val="21"/>
                 <w:szCs w:val="21"/>
@@ -5030,7 +5498,7 @@
             </w:r>
             <w:r>
               <w:rPr>
-                <w:rFonts w:ascii="TH Sarabun New" w:eastAsia="Times New Roman" w:hAnsi="TH Sarabun New" w:cs="TH Sarabun New"/>
+                <w:rFonts w:eastAsia="Times New Roman" w:cs="TH Sarabun New"/>
                 <w:color w:val="666666"/>
                 <w:sz w:val="21"/>
                 <w:szCs w:val="21"/>
@@ -5039,7 +5507,7 @@
             </w:r>
             <w:r>
               <w:rPr>
-                <w:rFonts w:ascii="TH Sarabun New" w:eastAsia="Times New Roman" w:hAnsi="TH Sarabun New" w:cs="TH Sarabun New"/>
+                <w:rFonts w:eastAsia="Times New Roman" w:cs="TH Sarabun New"/>
                 <w:color w:val="008000"/>
                 <w:sz w:val="21"/>
                 <w:szCs w:val="21"/>
@@ -5048,7 +5516,7 @@
             </w:r>
             <w:r>
               <w:rPr>
-                <w:rFonts w:ascii="TH Sarabun New" w:eastAsia="Times New Roman" w:hAnsi="TH Sarabun New" w:cs="TH Sarabun New"/>
+                <w:rFonts w:eastAsia="Times New Roman" w:cs="TH Sarabun New"/>
                 <w:color w:val="008000"/>
                 <w:sz w:val="21"/>
                 <w:szCs w:val="21"/>
@@ -5058,7 +5526,7 @@
             </w:r>
             <w:r>
               <w:rPr>
-                <w:rFonts w:ascii="TH Sarabun New" w:eastAsia="Times New Roman" w:hAnsi="TH Sarabun New" w:cs="TH Sarabun New"/>
+                <w:rFonts w:eastAsia="Times New Roman" w:cs="TH Sarabun New"/>
                 <w:color w:val="666666"/>
                 <w:sz w:val="21"/>
                 <w:szCs w:val="21"/>
@@ -5067,7 +5535,7 @@
             </w:r>
             <w:r>
               <w:rPr>
-                <w:rFonts w:ascii="TH Sarabun New" w:eastAsia="Times New Roman" w:hAnsi="TH Sarabun New" w:cs="TH Sarabun New"/>
+                <w:rFonts w:eastAsia="Times New Roman" w:cs="TH Sarabun New"/>
                 <w:color w:val="008000"/>
                 <w:sz w:val="21"/>
                 <w:szCs w:val="21"/>
@@ -5076,7 +5544,7 @@
             </w:r>
             <w:r>
               <w:rPr>
-                <w:rFonts w:ascii="TH Sarabun New" w:eastAsia="Times New Roman" w:hAnsi="TH Sarabun New" w:cs="TH Sarabun New"/>
+                <w:rFonts w:eastAsia="Times New Roman" w:cs="TH Sarabun New"/>
                 <w:color w:val="666666"/>
                 <w:sz w:val="21"/>
                 <w:szCs w:val="21"/>
@@ -5085,7 +5553,7 @@
             </w:r>
             <w:r>
               <w:rPr>
-                <w:rFonts w:ascii="TH Sarabun New" w:eastAsia="Times New Roman" w:hAnsi="TH Sarabun New" w:cs="TH Sarabun New"/>
+                <w:rFonts w:eastAsia="Times New Roman" w:cs="TH Sarabun New"/>
                 <w:color w:val="008000"/>
                 <w:sz w:val="21"/>
                 <w:szCs w:val="21"/>
@@ -5094,7 +5562,7 @@
             </w:r>
             <w:r>
               <w:rPr>
-                <w:rFonts w:ascii="TH Sarabun New" w:eastAsia="Times New Roman" w:hAnsi="TH Sarabun New" w:cs="TH Sarabun New"/>
+                <w:rFonts w:eastAsia="Times New Roman" w:cs="TH Sarabun New"/>
                 <w:color w:val="666666"/>
                 <w:sz w:val="21"/>
                 <w:szCs w:val="21"/>
@@ -5103,7 +5571,7 @@
             </w:r>
             <w:r>
               <w:rPr>
-                <w:rFonts w:ascii="TH Sarabun New" w:eastAsia="Times New Roman" w:hAnsi="TH Sarabun New" w:cs="TH Sarabun New"/>
+                <w:rFonts w:eastAsia="Times New Roman" w:cs="TH Sarabun New"/>
                 <w:color w:val="008000"/>
                 <w:sz w:val="21"/>
                 <w:szCs w:val="21"/>
@@ -5113,7 +5581,7 @@
             </w:r>
             <w:r>
               <w:rPr>
-                <w:rFonts w:ascii="TH Sarabun New" w:eastAsia="Times New Roman" w:hAnsi="TH Sarabun New" w:cs="TH Sarabun New"/>
+                <w:rFonts w:eastAsia="Times New Roman" w:cs="TH Sarabun New"/>
                 <w:color w:val="008000"/>
                 <w:sz w:val="21"/>
                 <w:szCs w:val="21"/>
@@ -5123,7 +5591,7 @@
             </w:r>
             <w:r>
               <w:rPr>
-                <w:rFonts w:ascii="TH Sarabun New" w:eastAsia="Times New Roman" w:hAnsi="TH Sarabun New" w:cs="TH Sarabun New"/>
+                <w:rFonts w:eastAsia="Times New Roman" w:cs="TH Sarabun New"/>
                 <w:color w:val="BA2121"/>
                 <w:sz w:val="21"/>
                 <w:szCs w:val="21"/>
@@ -5132,7 +5600,7 @@
             </w:r>
             <w:r>
               <w:rPr>
-                <w:rFonts w:ascii="TH Sarabun New" w:eastAsia="Times New Roman" w:hAnsi="TH Sarabun New" w:cs="TH Sarabun New"/>
+                <w:rFonts w:eastAsia="Times New Roman" w:cs="TH Sarabun New"/>
                 <w:color w:val="008000"/>
                 <w:sz w:val="21"/>
                 <w:szCs w:val="21"/>
@@ -5141,7 +5609,7 @@
             </w:r>
             <w:r>
               <w:rPr>
-                <w:rFonts w:ascii="TH Sarabun New" w:eastAsia="Times New Roman" w:hAnsi="TH Sarabun New" w:cs="TH Sarabun New"/>
+                <w:rFonts w:eastAsia="Times New Roman" w:cs="TH Sarabun New"/>
                 <w:color w:val="19177C"/>
                 <w:sz w:val="21"/>
                 <w:szCs w:val="21"/>
@@ -5150,7 +5618,7 @@
             </w:r>
             <w:r>
               <w:rPr>
-                <w:rFonts w:ascii="TH Sarabun New" w:eastAsia="Times New Roman" w:hAnsi="TH Sarabun New" w:cs="TH Sarabun New"/>
+                <w:rFonts w:eastAsia="Times New Roman" w:cs="TH Sarabun New"/>
                 <w:color w:val="008000"/>
                 <w:sz w:val="21"/>
                 <w:szCs w:val="21"/>
@@ -5159,7 +5627,7 @@
             </w:r>
             <w:r>
               <w:rPr>
-                <w:rFonts w:ascii="TH Sarabun New" w:eastAsia="Times New Roman" w:hAnsi="TH Sarabun New" w:cs="TH Sarabun New"/>
+                <w:rFonts w:eastAsia="Times New Roman" w:cs="TH Sarabun New"/>
                 <w:color w:val="666666"/>
                 <w:sz w:val="21"/>
                 <w:szCs w:val="21"/>
@@ -5168,7 +5636,7 @@
             </w:r>
             <w:r>
               <w:rPr>
-                <w:rFonts w:ascii="TH Sarabun New" w:eastAsia="Times New Roman" w:hAnsi="TH Sarabun New" w:cs="TH Sarabun New"/>
+                <w:rFonts w:eastAsia="Times New Roman" w:cs="TH Sarabun New"/>
                 <w:color w:val="008000"/>
                 <w:sz w:val="21"/>
                 <w:szCs w:val="21"/>
@@ -5178,7 +5646,7 @@
             <w:proofErr w:type="spellStart"/>
             <w:r>
               <w:rPr>
-                <w:rFonts w:ascii="TH Sarabun New" w:eastAsia="Times New Roman" w:hAnsi="TH Sarabun New" w:cs="TH Sarabun New"/>
+                <w:rFonts w:eastAsia="Times New Roman" w:cs="TH Sarabun New"/>
                 <w:color w:val="008000"/>
                 <w:sz w:val="21"/>
                 <w:szCs w:val="21"/>
@@ -5188,7 +5656,7 @@
             <w:proofErr w:type="spellEnd"/>
             <w:r>
               <w:rPr>
-                <w:rFonts w:ascii="TH Sarabun New" w:eastAsia="Times New Roman" w:hAnsi="TH Sarabun New" w:cs="TH Sarabun New"/>
+                <w:rFonts w:eastAsia="Times New Roman" w:cs="TH Sarabun New"/>
                 <w:color w:val="008000"/>
                 <w:sz w:val="21"/>
                 <w:szCs w:val="21"/>
@@ -5199,7 +5667,7 @@
             <w:proofErr w:type="spellStart"/>
             <w:r>
               <w:rPr>
-                <w:rFonts w:ascii="TH Sarabun New" w:eastAsia="Times New Roman" w:hAnsi="TH Sarabun New" w:cs="TH Sarabun New"/>
+                <w:rFonts w:eastAsia="Times New Roman" w:cs="TH Sarabun New"/>
                 <w:color w:val="19177C"/>
                 <w:sz w:val="21"/>
                 <w:szCs w:val="21"/>
@@ -5209,7 +5677,7 @@
             <w:proofErr w:type="spellEnd"/>
             <w:r>
               <w:rPr>
-                <w:rFonts w:ascii="TH Sarabun New" w:eastAsia="Times New Roman" w:hAnsi="TH Sarabun New" w:cs="TH Sarabun New"/>
+                <w:rFonts w:eastAsia="Times New Roman" w:cs="TH Sarabun New"/>
                 <w:color w:val="666666"/>
                 <w:sz w:val="21"/>
                 <w:szCs w:val="21"/>
@@ -5218,7 +5686,7 @@
             </w:r>
             <w:r>
               <w:rPr>
-                <w:rFonts w:ascii="TH Sarabun New" w:eastAsia="Times New Roman" w:hAnsi="TH Sarabun New" w:cs="TH Sarabun New"/>
+                <w:rFonts w:eastAsia="Times New Roman" w:cs="TH Sarabun New"/>
                 <w:color w:val="BA2121"/>
                 <w:sz w:val="21"/>
                 <w:szCs w:val="21"/>
@@ -5228,7 +5696,7 @@
             <w:proofErr w:type="spellStart"/>
             <w:r>
               <w:rPr>
-                <w:rFonts w:ascii="TH Sarabun New" w:eastAsia="Times New Roman" w:hAnsi="TH Sarabun New" w:cs="TH Sarabun New"/>
+                <w:rFonts w:eastAsia="Times New Roman" w:cs="TH Sarabun New"/>
                 <w:color w:val="008000"/>
                 <w:sz w:val="21"/>
                 <w:szCs w:val="21"/>
@@ -5238,7 +5706,7 @@
             <w:proofErr w:type="spellEnd"/>
             <w:r>
               <w:rPr>
-                <w:rFonts w:ascii="TH Sarabun New" w:eastAsia="Times New Roman" w:hAnsi="TH Sarabun New" w:cs="TH Sarabun New"/>
+                <w:rFonts w:eastAsia="Times New Roman" w:cs="TH Sarabun New"/>
                 <w:color w:val="008000"/>
                 <w:sz w:val="21"/>
                 <w:szCs w:val="21"/>
@@ -5248,7 +5716,7 @@
             <w:proofErr w:type="spellStart"/>
             <w:r>
               <w:rPr>
-                <w:rFonts w:ascii="TH Sarabun New" w:eastAsia="Times New Roman" w:hAnsi="TH Sarabun New" w:cs="TH Sarabun New"/>
+                <w:rFonts w:eastAsia="Times New Roman" w:cs="TH Sarabun New"/>
                 <w:color w:val="008000"/>
                 <w:sz w:val="21"/>
                 <w:szCs w:val="21"/>
@@ -5258,7 +5726,7 @@
             <w:proofErr w:type="spellEnd"/>
             <w:r>
               <w:rPr>
-                <w:rFonts w:ascii="TH Sarabun New" w:eastAsia="Times New Roman" w:hAnsi="TH Sarabun New" w:cs="TH Sarabun New"/>
+                <w:rFonts w:eastAsia="Times New Roman" w:cs="TH Sarabun New"/>
                 <w:color w:val="008000"/>
                 <w:sz w:val="21"/>
                 <w:szCs w:val="21"/>
@@ -5267,7 +5735,7 @@
             </w:r>
             <w:r>
               <w:rPr>
-                <w:rFonts w:ascii="TH Sarabun New" w:eastAsia="Times New Roman" w:hAnsi="TH Sarabun New" w:cs="TH Sarabun New"/>
+                <w:rFonts w:eastAsia="Times New Roman" w:cs="TH Sarabun New"/>
                 <w:color w:val="BA2121"/>
                 <w:sz w:val="21"/>
                 <w:szCs w:val="21"/>
@@ -5276,7 +5744,7 @@
             </w:r>
             <w:r>
               <w:rPr>
-                <w:rFonts w:ascii="TH Sarabun New" w:eastAsia="Times New Roman" w:hAnsi="TH Sarabun New" w:cs="TH Sarabun New"/>
+                <w:rFonts w:eastAsia="Times New Roman" w:cs="TH Sarabun New"/>
                 <w:color w:val="008000"/>
                 <w:sz w:val="21"/>
                 <w:szCs w:val="21"/>
@@ -5285,7 +5753,7 @@
             </w:r>
             <w:r>
               <w:rPr>
-                <w:rFonts w:ascii="TH Sarabun New" w:eastAsia="Times New Roman" w:hAnsi="TH Sarabun New" w:cs="TH Sarabun New"/>
+                <w:rFonts w:eastAsia="Times New Roman" w:cs="TH Sarabun New"/>
                 <w:color w:val="BA2121"/>
                 <w:sz w:val="21"/>
                 <w:szCs w:val="21"/>
@@ -5294,7 +5762,7 @@
             </w:r>
             <w:r>
               <w:rPr>
-                <w:rFonts w:ascii="TH Sarabun New" w:eastAsia="Times New Roman" w:hAnsi="TH Sarabun New" w:cs="TH Sarabun New"/>
+                <w:rFonts w:eastAsia="Times New Roman" w:cs="TH Sarabun New"/>
                 <w:color w:val="008000"/>
                 <w:sz w:val="21"/>
                 <w:szCs w:val="21"/>
@@ -5304,7 +5772,7 @@
             </w:r>
             <w:r>
               <w:rPr>
-                <w:rFonts w:ascii="TH Sarabun New" w:eastAsia="Times New Roman" w:hAnsi="TH Sarabun New" w:cs="TH Sarabun New"/>
+                <w:rFonts w:eastAsia="Times New Roman" w:cs="TH Sarabun New"/>
                 <w:color w:val="19177C"/>
                 <w:sz w:val="21"/>
                 <w:szCs w:val="21"/>
@@ -5313,7 +5781,7 @@
             </w:r>
             <w:r>
               <w:rPr>
-                <w:rFonts w:ascii="TH Sarabun New" w:eastAsia="Times New Roman" w:hAnsi="TH Sarabun New" w:cs="TH Sarabun New"/>
+                <w:rFonts w:eastAsia="Times New Roman" w:cs="TH Sarabun New"/>
                 <w:color w:val="666666"/>
                 <w:sz w:val="21"/>
                 <w:szCs w:val="21"/>
@@ -5322,7 +5790,7 @@
             </w:r>
             <w:r>
               <w:rPr>
-                <w:rFonts w:ascii="TH Sarabun New" w:eastAsia="Times New Roman" w:hAnsi="TH Sarabun New" w:cs="TH Sarabun New"/>
+                <w:rFonts w:eastAsia="Times New Roman" w:cs="TH Sarabun New"/>
                 <w:color w:val="BA2121"/>
                 <w:sz w:val="21"/>
                 <w:szCs w:val="21"/>
@@ -5332,7 +5800,7 @@
             <w:proofErr w:type="spellStart"/>
             <w:r>
               <w:rPr>
-                <w:rFonts w:ascii="TH Sarabun New" w:eastAsia="Times New Roman" w:hAnsi="TH Sarabun New" w:cs="TH Sarabun New"/>
+                <w:rFonts w:eastAsia="Times New Roman" w:cs="TH Sarabun New"/>
                 <w:color w:val="008000"/>
                 <w:sz w:val="21"/>
                 <w:szCs w:val="21"/>
@@ -5342,7 +5810,7 @@
             <w:proofErr w:type="spellEnd"/>
             <w:r>
               <w:rPr>
-                <w:rFonts w:ascii="TH Sarabun New" w:eastAsia="Times New Roman" w:hAnsi="TH Sarabun New" w:cs="TH Sarabun New"/>
+                <w:rFonts w:eastAsia="Times New Roman" w:cs="TH Sarabun New"/>
                 <w:color w:val="008000"/>
                 <w:sz w:val="21"/>
                 <w:szCs w:val="21"/>
@@ -5351,7 +5819,7 @@
             </w:r>
             <w:r>
               <w:rPr>
-                <w:rFonts w:ascii="TH Sarabun New" w:eastAsia="Times New Roman" w:hAnsi="TH Sarabun New" w:cs="TH Sarabun New"/>
+                <w:rFonts w:eastAsia="Times New Roman" w:cs="TH Sarabun New"/>
                 <w:color w:val="BA2121"/>
                 <w:sz w:val="21"/>
                 <w:szCs w:val="21"/>
@@ -5360,7 +5828,7 @@
             </w:r>
             <w:r>
               <w:rPr>
-                <w:rFonts w:ascii="TH Sarabun New" w:eastAsia="Times New Roman" w:hAnsi="TH Sarabun New" w:cs="TH Sarabun New"/>
+                <w:rFonts w:eastAsia="Times New Roman" w:cs="TH Sarabun New"/>
                 <w:color w:val="008000"/>
                 <w:sz w:val="21"/>
                 <w:szCs w:val="21"/>
@@ -5390,15 +5858,14 @@
           <w:p>
             <w:pPr>
               <w:spacing w:after="0" w:line="0" w:lineRule="atLeast"/>
-              <w:jc w:val="thaiDistribute"/>
-              <w:rPr>
-                <w:rFonts w:ascii="TH Sarabun New" w:eastAsia="Times New Roman" w:hAnsi="TH Sarabun New" w:cs="TH Sarabun New"/>
+              <w:rPr>
+                <w:rFonts w:eastAsia="Times New Roman" w:cs="TH Sarabun New"/>
                 <w:sz w:val="28"/>
               </w:rPr>
             </w:pPr>
             <w:r>
               <w:rPr>
-                <w:rFonts w:ascii="TH Sarabun New" w:eastAsia="Times New Roman" w:hAnsi="TH Sarabun New" w:cs="TH Sarabun New"/>
+                <w:rFonts w:eastAsia="Times New Roman" w:cs="TH Sarabun New"/>
                 <w:i/>
                 <w:iCs/>
                 <w:color w:val="408080"/>
@@ -5410,7 +5877,7 @@
             <w:proofErr w:type="spellStart"/>
             <w:r>
               <w:rPr>
-                <w:rFonts w:ascii="TH Sarabun New" w:eastAsia="Times New Roman" w:hAnsi="TH Sarabun New" w:cs="TH Sarabun New"/>
+                <w:rFonts w:eastAsia="Times New Roman" w:cs="TH Sarabun New"/>
                 <w:i/>
                 <w:iCs/>
                 <w:color w:val="408080"/>
@@ -5422,7 +5889,7 @@
             <w:proofErr w:type="spellEnd"/>
             <w:r>
               <w:rPr>
-                <w:rFonts w:ascii="TH Sarabun New" w:eastAsia="Times New Roman" w:hAnsi="TH Sarabun New" w:cs="TH Sarabun New"/>
+                <w:rFonts w:eastAsia="Times New Roman" w:cs="TH Sarabun New"/>
                 <w:color w:val="000000"/>
                 <w:sz w:val="21"/>
                 <w:szCs w:val="21"/>
@@ -5431,7 +5898,7 @@
             </w:r>
             <w:r>
               <w:rPr>
-                <w:rFonts w:ascii="TH Sarabun New" w:eastAsia="Times New Roman" w:hAnsi="TH Sarabun New" w:cs="TH Sarabun New"/>
+                <w:rFonts w:eastAsia="Times New Roman" w:cs="TH Sarabun New"/>
                 <w:color w:val="008000"/>
                 <w:sz w:val="21"/>
                 <w:szCs w:val="21"/>
@@ -5441,7 +5908,7 @@
             <w:proofErr w:type="spellStart"/>
             <w:r>
               <w:rPr>
-                <w:rFonts w:ascii="TH Sarabun New" w:eastAsia="Times New Roman" w:hAnsi="TH Sarabun New" w:cs="TH Sarabun New"/>
+                <w:rFonts w:eastAsia="Times New Roman" w:cs="TH Sarabun New"/>
                 <w:color w:val="19177C"/>
                 <w:sz w:val="21"/>
                 <w:szCs w:val="21"/>
@@ -5451,7 +5918,7 @@
             <w:proofErr w:type="spellEnd"/>
             <w:r>
               <w:rPr>
-                <w:rFonts w:ascii="TH Sarabun New" w:eastAsia="Times New Roman" w:hAnsi="TH Sarabun New" w:cs="TH Sarabun New"/>
+                <w:rFonts w:eastAsia="Times New Roman" w:cs="TH Sarabun New"/>
                 <w:color w:val="000000"/>
                 <w:sz w:val="21"/>
                 <w:szCs w:val="21"/>
@@ -5460,7 +5927,7 @@
             </w:r>
             <w:r>
               <w:rPr>
-                <w:rFonts w:ascii="TH Sarabun New" w:eastAsia="Times New Roman" w:hAnsi="TH Sarabun New" w:cs="TH Sarabun New"/>
+                <w:rFonts w:eastAsia="Times New Roman" w:cs="TH Sarabun New"/>
                 <w:color w:val="666666"/>
                 <w:sz w:val="21"/>
                 <w:szCs w:val="21"/>
@@ -5469,7 +5936,7 @@
             </w:r>
             <w:r>
               <w:rPr>
-                <w:rFonts w:ascii="TH Sarabun New" w:eastAsia="Times New Roman" w:hAnsi="TH Sarabun New" w:cs="TH Sarabun New"/>
+                <w:rFonts w:eastAsia="Times New Roman" w:cs="TH Sarabun New"/>
                 <w:color w:val="000000"/>
                 <w:sz w:val="21"/>
                 <w:szCs w:val="21"/>
@@ -5478,7 +5945,7 @@
             </w:r>
             <w:r>
               <w:rPr>
-                <w:rFonts w:ascii="TH Sarabun New" w:eastAsia="Times New Roman" w:hAnsi="TH Sarabun New" w:cs="TH Sarabun New"/>
+                <w:rFonts w:eastAsia="Times New Roman" w:cs="TH Sarabun New"/>
                 <w:color w:val="000000"/>
                 <w:sz w:val="21"/>
                 <w:szCs w:val="21"/>
@@ -5487,7 +5954,7 @@
             </w:r>
             <w:r>
               <w:rPr>
-                <w:rFonts w:ascii="TH Sarabun New" w:eastAsia="Times New Roman" w:hAnsi="TH Sarabun New" w:cs="TH Sarabun New"/>
+                <w:rFonts w:eastAsia="Times New Roman" w:cs="TH Sarabun New"/>
                 <w:color w:val="008000"/>
                 <w:sz w:val="21"/>
                 <w:szCs w:val="21"/>
@@ -5496,7 +5963,7 @@
             </w:r>
             <w:r>
               <w:rPr>
-                <w:rFonts w:ascii="TH Sarabun New" w:eastAsia="Times New Roman" w:hAnsi="TH Sarabun New" w:cs="TH Sarabun New"/>
+                <w:rFonts w:eastAsia="Times New Roman" w:cs="TH Sarabun New"/>
                 <w:color w:val="19177C"/>
                 <w:sz w:val="21"/>
                 <w:szCs w:val="21"/>
@@ -5505,7 +5972,7 @@
             </w:r>
             <w:r>
               <w:rPr>
-                <w:rFonts w:ascii="TH Sarabun New" w:eastAsia="Times New Roman" w:hAnsi="TH Sarabun New" w:cs="TH Sarabun New"/>
+                <w:rFonts w:eastAsia="Times New Roman" w:cs="TH Sarabun New"/>
                 <w:color w:val="000000"/>
                 <w:sz w:val="21"/>
                 <w:szCs w:val="21"/>
@@ -5514,7 +5981,7 @@
             </w:r>
             <w:r>
               <w:rPr>
-                <w:rFonts w:ascii="TH Sarabun New" w:eastAsia="Times New Roman" w:hAnsi="TH Sarabun New" w:cs="TH Sarabun New"/>
+                <w:rFonts w:eastAsia="Times New Roman" w:cs="TH Sarabun New"/>
                 <w:color w:val="666666"/>
                 <w:sz w:val="21"/>
                 <w:szCs w:val="21"/>
@@ -5523,7 +5990,7 @@
             </w:r>
             <w:r>
               <w:rPr>
-                <w:rFonts w:ascii="TH Sarabun New" w:eastAsia="Times New Roman" w:hAnsi="TH Sarabun New" w:cs="TH Sarabun New"/>
+                <w:rFonts w:eastAsia="Times New Roman" w:cs="TH Sarabun New"/>
                 <w:color w:val="000000"/>
                 <w:sz w:val="21"/>
                 <w:szCs w:val="21"/>
@@ -5532,7 +5999,7 @@
             </w:r>
             <w:r>
               <w:rPr>
-                <w:rFonts w:ascii="TH Sarabun New" w:eastAsia="Times New Roman" w:hAnsi="TH Sarabun New" w:cs="TH Sarabun New"/>
+                <w:rFonts w:eastAsia="Times New Roman" w:cs="TH Sarabun New"/>
                 <w:color w:val="000000"/>
                 <w:sz w:val="21"/>
                 <w:szCs w:val="21"/>
@@ -5541,7 +6008,7 @@
             </w:r>
             <w:r>
               <w:rPr>
-                <w:rFonts w:ascii="TH Sarabun New" w:eastAsia="Times New Roman" w:hAnsi="TH Sarabun New" w:cs="TH Sarabun New"/>
+                <w:rFonts w:eastAsia="Times New Roman" w:cs="TH Sarabun New"/>
                 <w:color w:val="008000"/>
                 <w:sz w:val="21"/>
                 <w:szCs w:val="21"/>
@@ -5550,7 +6017,7 @@
             </w:r>
             <w:r>
               <w:rPr>
-                <w:rFonts w:ascii="TH Sarabun New" w:eastAsia="Times New Roman" w:hAnsi="TH Sarabun New" w:cs="TH Sarabun New"/>
+                <w:rFonts w:eastAsia="Times New Roman" w:cs="TH Sarabun New"/>
                 <w:color w:val="000000"/>
                 <w:sz w:val="21"/>
                 <w:szCs w:val="21"/>
@@ -5559,7 +6026,7 @@
             </w:r>
             <w:r>
               <w:rPr>
-                <w:rFonts w:ascii="TH Sarabun New" w:eastAsia="Times New Roman" w:hAnsi="TH Sarabun New" w:cs="TH Sarabun New"/>
+                <w:rFonts w:eastAsia="Times New Roman" w:cs="TH Sarabun New"/>
                 <w:color w:val="666666"/>
                 <w:sz w:val="21"/>
                 <w:szCs w:val="21"/>
@@ -5568,7 +6035,7 @@
             </w:r>
             <w:r>
               <w:rPr>
-                <w:rFonts w:ascii="TH Sarabun New" w:eastAsia="Times New Roman" w:hAnsi="TH Sarabun New" w:cs="TH Sarabun New"/>
+                <w:rFonts w:eastAsia="Times New Roman" w:cs="TH Sarabun New"/>
                 <w:color w:val="000000"/>
                 <w:sz w:val="21"/>
                 <w:szCs w:val="21"/>
@@ -5577,7 +6044,7 @@
             </w:r>
             <w:r>
               <w:rPr>
-                <w:rFonts w:ascii="TH Sarabun New" w:eastAsia="Times New Roman" w:hAnsi="TH Sarabun New" w:cs="TH Sarabun New"/>
+                <w:rFonts w:eastAsia="Times New Roman" w:cs="TH Sarabun New"/>
                 <w:color w:val="19177C"/>
                 <w:sz w:val="21"/>
                 <w:szCs w:val="21"/>
@@ -5586,7 +6053,7 @@
             </w:r>
             <w:r>
               <w:rPr>
-                <w:rFonts w:ascii="TH Sarabun New" w:eastAsia="Times New Roman" w:hAnsi="TH Sarabun New" w:cs="TH Sarabun New"/>
+                <w:rFonts w:eastAsia="Times New Roman" w:cs="TH Sarabun New"/>
                 <w:color w:val="000000"/>
                 <w:sz w:val="21"/>
                 <w:szCs w:val="21"/>
@@ -5595,7 +6062,7 @@
             </w:r>
             <w:r>
               <w:rPr>
-                <w:rFonts w:ascii="TH Sarabun New" w:eastAsia="Times New Roman" w:hAnsi="TH Sarabun New" w:cs="TH Sarabun New"/>
+                <w:rFonts w:eastAsia="Times New Roman" w:cs="TH Sarabun New"/>
                 <w:color w:val="666666"/>
                 <w:sz w:val="21"/>
                 <w:szCs w:val="21"/>
@@ -5604,7 +6071,7 @@
             </w:r>
             <w:r>
               <w:rPr>
-                <w:rFonts w:ascii="TH Sarabun New" w:eastAsia="Times New Roman" w:hAnsi="TH Sarabun New" w:cs="TH Sarabun New"/>
+                <w:rFonts w:eastAsia="Times New Roman" w:cs="TH Sarabun New"/>
                 <w:color w:val="000000"/>
                 <w:sz w:val="21"/>
                 <w:szCs w:val="21"/>
@@ -5613,7 +6080,7 @@
             </w:r>
             <w:r>
               <w:rPr>
-                <w:rFonts w:ascii="TH Sarabun New" w:eastAsia="Times New Roman" w:hAnsi="TH Sarabun New" w:cs="TH Sarabun New"/>
+                <w:rFonts w:eastAsia="Times New Roman" w:cs="TH Sarabun New"/>
                 <w:color w:val="666666"/>
                 <w:sz w:val="21"/>
                 <w:szCs w:val="21"/>
@@ -5622,7 +6089,7 @@
             </w:r>
             <w:r>
               <w:rPr>
-                <w:rFonts w:ascii="TH Sarabun New" w:eastAsia="Times New Roman" w:hAnsi="TH Sarabun New" w:cs="TH Sarabun New"/>
+                <w:rFonts w:eastAsia="Times New Roman" w:cs="TH Sarabun New"/>
                 <w:color w:val="000000"/>
                 <w:sz w:val="21"/>
                 <w:szCs w:val="21"/>
@@ -5632,7 +6099,7 @@
             </w:r>
             <w:r>
               <w:rPr>
-                <w:rFonts w:ascii="TH Sarabun New" w:eastAsia="Times New Roman" w:hAnsi="TH Sarabun New" w:cs="TH Sarabun New"/>
+                <w:rFonts w:eastAsia="Times New Roman" w:cs="TH Sarabun New"/>
                 <w:color w:val="008000"/>
                 <w:sz w:val="21"/>
                 <w:szCs w:val="21"/>
@@ -5641,7 +6108,7 @@
             </w:r>
             <w:r>
               <w:rPr>
-                <w:rFonts w:ascii="TH Sarabun New" w:eastAsia="Times New Roman" w:hAnsi="TH Sarabun New" w:cs="TH Sarabun New"/>
+                <w:rFonts w:eastAsia="Times New Roman" w:cs="TH Sarabun New"/>
                 <w:color w:val="000000"/>
                 <w:sz w:val="21"/>
                 <w:szCs w:val="21"/>
@@ -5650,7 +6117,7 @@
             </w:r>
             <w:r>
               <w:rPr>
-                <w:rFonts w:ascii="TH Sarabun New" w:eastAsia="Times New Roman" w:hAnsi="TH Sarabun New" w:cs="TH Sarabun New"/>
+                <w:rFonts w:eastAsia="Times New Roman" w:cs="TH Sarabun New"/>
                 <w:color w:val="BA2121"/>
                 <w:sz w:val="21"/>
                 <w:szCs w:val="21"/>
@@ -5659,7 +6126,7 @@
             </w:r>
             <w:r>
               <w:rPr>
-                <w:rFonts w:ascii="TH Sarabun New" w:eastAsia="Times New Roman" w:hAnsi="TH Sarabun New" w:cs="TH Sarabun New"/>
+                <w:rFonts w:eastAsia="Times New Roman" w:cs="TH Sarabun New"/>
                 <w:color w:val="000000"/>
                 <w:sz w:val="21"/>
                 <w:szCs w:val="21"/>
@@ -5668,7 +6135,7 @@
             </w:r>
             <w:r>
               <w:rPr>
-                <w:rFonts w:ascii="TH Sarabun New" w:eastAsia="Times New Roman" w:hAnsi="TH Sarabun New" w:cs="TH Sarabun New"/>
+                <w:rFonts w:eastAsia="Times New Roman" w:cs="TH Sarabun New"/>
                 <w:color w:val="19177C"/>
                 <w:sz w:val="21"/>
                 <w:szCs w:val="21"/>
@@ -5677,7 +6144,7 @@
             </w:r>
             <w:r>
               <w:rPr>
-                <w:rFonts w:ascii="TH Sarabun New" w:eastAsia="Times New Roman" w:hAnsi="TH Sarabun New" w:cs="TH Sarabun New"/>
+                <w:rFonts w:eastAsia="Times New Roman" w:cs="TH Sarabun New"/>
                 <w:color w:val="000000"/>
                 <w:sz w:val="21"/>
                 <w:szCs w:val="21"/>
@@ -5686,7 +6153,7 @@
             </w:r>
             <w:r>
               <w:rPr>
-                <w:rFonts w:ascii="TH Sarabun New" w:eastAsia="Times New Roman" w:hAnsi="TH Sarabun New" w:cs="TH Sarabun New"/>
+                <w:rFonts w:eastAsia="Times New Roman" w:cs="TH Sarabun New"/>
                 <w:color w:val="666666"/>
                 <w:sz w:val="21"/>
                 <w:szCs w:val="21"/>
@@ -5695,7 +6162,7 @@
             </w:r>
             <w:r>
               <w:rPr>
-                <w:rFonts w:ascii="TH Sarabun New" w:eastAsia="Times New Roman" w:hAnsi="TH Sarabun New" w:cs="TH Sarabun New"/>
+                <w:rFonts w:eastAsia="Times New Roman" w:cs="TH Sarabun New"/>
                 <w:color w:val="000000"/>
                 <w:sz w:val="21"/>
                 <w:szCs w:val="21"/>
@@ -5704,7 +6171,7 @@
             </w:r>
             <w:r>
               <w:rPr>
-                <w:rFonts w:ascii="TH Sarabun New" w:eastAsia="Times New Roman" w:hAnsi="TH Sarabun New" w:cs="TH Sarabun New"/>
+                <w:rFonts w:eastAsia="Times New Roman" w:cs="TH Sarabun New"/>
                 <w:color w:val="19177C"/>
                 <w:sz w:val="21"/>
                 <w:szCs w:val="21"/>
@@ -5714,7 +6181,7 @@
             <w:proofErr w:type="spellStart"/>
             <w:r>
               <w:rPr>
-                <w:rFonts w:ascii="TH Sarabun New" w:eastAsia="Times New Roman" w:hAnsi="TH Sarabun New" w:cs="TH Sarabun New"/>
+                <w:rFonts w:eastAsia="Times New Roman" w:cs="TH Sarabun New"/>
                 <w:color w:val="19177C"/>
                 <w:sz w:val="21"/>
                 <w:szCs w:val="21"/>
@@ -5724,7 +6191,7 @@
             <w:proofErr w:type="spellEnd"/>
             <w:r>
               <w:rPr>
-                <w:rFonts w:ascii="TH Sarabun New" w:eastAsia="Times New Roman" w:hAnsi="TH Sarabun New" w:cs="TH Sarabun New"/>
+                <w:rFonts w:eastAsia="Times New Roman" w:cs="TH Sarabun New"/>
                 <w:color w:val="000000"/>
                 <w:sz w:val="21"/>
                 <w:szCs w:val="21"/>
@@ -5735,7 +6202,7 @@
             <w:proofErr w:type="spellStart"/>
             <w:r>
               <w:rPr>
-                <w:rFonts w:ascii="TH Sarabun New" w:eastAsia="Times New Roman" w:hAnsi="TH Sarabun New" w:cs="TH Sarabun New"/>
+                <w:rFonts w:eastAsia="Times New Roman" w:cs="TH Sarabun New"/>
                 <w:color w:val="000000"/>
                 <w:sz w:val="21"/>
                 <w:szCs w:val="21"/>
@@ -5745,7 +6212,7 @@
             <w:proofErr w:type="spellEnd"/>
             <w:r>
               <w:rPr>
-                <w:rFonts w:ascii="TH Sarabun New" w:eastAsia="Times New Roman" w:hAnsi="TH Sarabun New" w:cs="TH Sarabun New"/>
+                <w:rFonts w:eastAsia="Times New Roman" w:cs="TH Sarabun New"/>
                 <w:color w:val="000000"/>
                 <w:sz w:val="21"/>
                 <w:szCs w:val="21"/>
@@ -5754,7 +6221,7 @@
             </w:r>
             <w:r>
               <w:rPr>
-                <w:rFonts w:ascii="TH Sarabun New" w:eastAsia="Times New Roman" w:hAnsi="TH Sarabun New" w:cs="TH Sarabun New"/>
+                <w:rFonts w:eastAsia="Times New Roman" w:cs="TH Sarabun New"/>
                 <w:color w:val="666666"/>
                 <w:sz w:val="21"/>
                 <w:szCs w:val="21"/>
@@ -5763,7 +6230,7 @@
             </w:r>
             <w:r>
               <w:rPr>
-                <w:rFonts w:ascii="TH Sarabun New" w:eastAsia="Times New Roman" w:hAnsi="TH Sarabun New" w:cs="TH Sarabun New"/>
+                <w:rFonts w:eastAsia="Times New Roman" w:cs="TH Sarabun New"/>
                 <w:color w:val="000000"/>
                 <w:sz w:val="21"/>
                 <w:szCs w:val="21"/>
@@ -5772,7 +6239,7 @@
             </w:r>
             <w:r>
               <w:rPr>
-                <w:rFonts w:ascii="TH Sarabun New" w:eastAsia="Times New Roman" w:hAnsi="TH Sarabun New" w:cs="TH Sarabun New"/>
+                <w:rFonts w:eastAsia="Times New Roman" w:cs="TH Sarabun New"/>
                 <w:color w:val="000000"/>
                 <w:sz w:val="21"/>
                 <w:szCs w:val="21"/>
@@ -5782,7 +6249,7 @@
             </w:r>
             <w:r>
               <w:rPr>
-                <w:rFonts w:ascii="TH Sarabun New" w:eastAsia="Times New Roman" w:hAnsi="TH Sarabun New" w:cs="TH Sarabun New"/>
+                <w:rFonts w:eastAsia="Times New Roman" w:cs="TH Sarabun New"/>
                 <w:color w:val="000000"/>
                 <w:sz w:val="21"/>
                 <w:szCs w:val="21"/>
@@ -5791,7 +6258,7 @@
             </w:r>
             <w:r>
               <w:rPr>
-                <w:rFonts w:ascii="TH Sarabun New" w:eastAsia="Times New Roman" w:hAnsi="TH Sarabun New" w:cs="TH Sarabun New"/>
+                <w:rFonts w:eastAsia="Times New Roman" w:cs="TH Sarabun New"/>
                 <w:color w:val="008000"/>
                 <w:sz w:val="21"/>
                 <w:szCs w:val="21"/>
@@ -5815,7 +6282,7 @@
     <w:p>
       <w:pPr>
         <w:spacing w:after="0" w:line="240" w:lineRule="auto"/>
-        <w:jc w:val="thaiDistribute"/>
+        <w:jc w:val="center"/>
         <w:rPr>
           <w:rFonts w:ascii="TH Sarabun New" w:eastAsia="Times New Roman" w:hAnsi="TH Sarabun New" w:cs="TH Sarabun New"/>
           <w:sz w:val="28"/>
@@ -5844,7 +6311,31 @@
           <w:szCs w:val="32"/>
           <w:shd w:val="clear" w:color="auto" w:fill="FFFFFF"/>
         </w:rPr>
-        <w:t xml:space="preserve">2.4 </w:t>
+        <w:t>2.</w:t>
+      </w:r>
+      <w:r>
+        <w:rPr>
+          <w:rFonts w:ascii="TH Sarabun New" w:eastAsia="Times New Roman" w:hAnsi="TH Sarabun New" w:cs="TH Sarabun New"/>
+          <w:b/>
+          <w:bCs/>
+          <w:color w:val="000000"/>
+          <w:sz w:val="32"/>
+          <w:szCs w:val="32"/>
+          <w:shd w:val="clear" w:color="auto" w:fill="FFFFFF"/>
+        </w:rPr>
+        <w:t>7</w:t>
+      </w:r>
+      <w:r>
+        <w:rPr>
+          <w:rFonts w:ascii="TH Sarabun New" w:eastAsia="Times New Roman" w:hAnsi="TH Sarabun New" w:cs="TH Sarabun New"/>
+          <w:b/>
+          <w:bCs/>
+          <w:color w:val="000000"/>
+          <w:sz w:val="32"/>
+          <w:szCs w:val="32"/>
+          <w:shd w:val="clear" w:color="auto" w:fill="FFFFFF"/>
+        </w:rPr>
+        <w:t xml:space="preserve"> </w:t>
       </w:r>
       <w:r>
         <w:rPr>
@@ -5894,13 +6385,13 @@
     </w:p>
     <w:p>
       <w:pPr>
+        <w:pStyle w:val="ListParagraph"/>
         <w:numPr>
-          <w:ilvl w:val="0"/>
-          <w:numId w:val="6"/>
+          <w:ilvl w:val="1"/>
+          <w:numId w:val="27"/>
         </w:numPr>
         <w:shd w:val="clear" w:color="auto" w:fill="FFFFFF"/>
         <w:spacing w:after="0" w:line="240" w:lineRule="auto"/>
-        <w:ind w:left="1440"/>
         <w:jc w:val="thaiDistribute"/>
         <w:textAlignment w:val="baseline"/>
         <w:rPr>
@@ -6065,7 +6556,18 @@
           <w:shd w:val="clear" w:color="auto" w:fill="FFFFFF"/>
           <w:cs/>
         </w:rPr>
-        <w:t>เชลล์ได้ทุกอย่าง ทำให้การเขียนสคริปต์นั้นทำได้ง่ายและรัดกุมยิ่งขึ้น สามารถนำคำสั่งที่ใช้งานไปแล้วกลับมาทำใหม่ได้ ถือว่า</w:t>
+        <w:t>เชลล์ได้ทุกอย่าง ทำให้การเขียนสคริปต์นั้นทำได้ง่ายและรัดกุมยิ่งขึ้น สามารถนำคำสั่งที่ใช้งานไปแล้วกลับมาทำใหม่ไ</w:t>
+      </w:r>
+      <w:r>
+        <w:rPr>
+          <w:rFonts w:ascii="TH Sarabun New" w:eastAsia="Times New Roman" w:hAnsi="TH Sarabun New" w:cs="TH Sarabun New"/>
+          <w:color w:val="000000"/>
+          <w:sz w:val="32"/>
+          <w:szCs w:val="32"/>
+          <w:shd w:val="clear" w:color="auto" w:fill="FFFFFF"/>
+          <w:cs/>
+        </w:rPr>
+        <w:t>ด้ ถือว่า</w:t>
       </w:r>
       <w:proofErr w:type="spellStart"/>
       <w:r>
@@ -6089,7 +6591,29 @@
           <w:shd w:val="clear" w:color="auto" w:fill="FFFFFF"/>
           <w:cs/>
         </w:rPr>
-        <w:t>เชลล์เป็นการ</w:t>
+        <w:t>เชลล์เป็นการรวบรว</w:t>
+      </w:r>
+      <w:r>
+        <w:rPr>
+          <w:rFonts w:ascii="TH Sarabun New" w:eastAsia="Times New Roman" w:hAnsi="TH Sarabun New" w:cs="TH Sarabun New" w:hint="cs"/>
+          <w:color w:val="000000"/>
+          <w:sz w:val="32"/>
+          <w:szCs w:val="32"/>
+          <w:shd w:val="clear" w:color="auto" w:fill="FFFFFF"/>
+          <w:cs/>
+        </w:rPr>
+        <w:t>ม</w:t>
+      </w:r>
+      <w:r>
+        <w:rPr>
+          <w:rFonts w:ascii="TH Sarabun New" w:eastAsia="Times New Roman" w:hAnsi="TH Sarabun New" w:cs="TH Sarabun New"/>
+          <w:color w:val="000000"/>
+          <w:sz w:val="32"/>
+          <w:szCs w:val="32"/>
+          <w:shd w:val="clear" w:color="auto" w:fill="FFFFFF"/>
+          <w:cs/>
+        </w:rPr>
+        <w:t>เอาข้อดีของ</w:t>
       </w:r>
       <w:proofErr w:type="spellStart"/>
       <w:r>
@@ -6101,7 +6625,7 @@
           <w:shd w:val="clear" w:color="auto" w:fill="FFFFFF"/>
           <w:cs/>
         </w:rPr>
-        <w:t>รวบรวท</w:t>
+        <w:t>บอร์น</w:t>
       </w:r>
       <w:proofErr w:type="spellEnd"/>
       <w:r>
@@ -6113,7 +6637,7 @@
           <w:shd w:val="clear" w:color="auto" w:fill="FFFFFF"/>
           <w:cs/>
         </w:rPr>
-        <w:t>เอาข้อดีของ</w:t>
+        <w:t>เชลล์และซีเชลล์มาไว้ด้วยกัน แต่</w:t>
       </w:r>
       <w:proofErr w:type="spellStart"/>
       <w:r>
@@ -6125,7 +6649,7 @@
           <w:shd w:val="clear" w:color="auto" w:fill="FFFFFF"/>
           <w:cs/>
         </w:rPr>
-        <w:t>บอร์น</w:t>
+        <w:t>คอร์น</w:t>
       </w:r>
       <w:proofErr w:type="spellEnd"/>
       <w:r>
@@ -6137,51 +6661,105 @@
           <w:shd w:val="clear" w:color="auto" w:fill="FFFFFF"/>
           <w:cs/>
         </w:rPr>
-        <w:t>เชลล์และซีเชลล์มาไว้ด้วยกัน แต่</w:t>
-      </w:r>
-      <w:proofErr w:type="spellStart"/>
-      <w:r>
-        <w:rPr>
-          <w:rFonts w:ascii="TH Sarabun New" w:eastAsia="Times New Roman" w:hAnsi="TH Sarabun New" w:cs="TH Sarabun New"/>
-          <w:color w:val="000000"/>
-          <w:sz w:val="32"/>
-          <w:szCs w:val="32"/>
-          <w:shd w:val="clear" w:color="auto" w:fill="FFFFFF"/>
-          <w:cs/>
-        </w:rPr>
-        <w:t>คอร์น</w:t>
-      </w:r>
-      <w:proofErr w:type="spellEnd"/>
-      <w:r>
-        <w:rPr>
-          <w:rFonts w:ascii="TH Sarabun New" w:eastAsia="Times New Roman" w:hAnsi="TH Sarabun New" w:cs="TH Sarabun New"/>
-          <w:color w:val="000000"/>
-          <w:sz w:val="32"/>
-          <w:szCs w:val="32"/>
-          <w:shd w:val="clear" w:color="auto" w:fill="FFFFFF"/>
-          <w:cs/>
-        </w:rPr>
         <w:t>เชลล์ไม่ได้มีในยูนิกซ์ทุกตัว</w:t>
       </w:r>
     </w:p>
     <w:p>
       <w:pPr>
+        <w:pStyle w:val="ListParagraph"/>
         <w:numPr>
-          <w:ilvl w:val="0"/>
-          <w:numId w:val="7"/>
+          <w:ilvl w:val="1"/>
+          <w:numId w:val="27"/>
         </w:numPr>
         <w:shd w:val="clear" w:color="auto" w:fill="FFFFFF"/>
         <w:spacing w:after="0" w:line="240" w:lineRule="auto"/>
+        <w:jc w:val="thaiDistribute"/>
+        <w:textAlignment w:val="baseline"/>
+        <w:rPr>
+          <w:rFonts w:ascii="TH Sarabun New" w:eastAsia="Times New Roman" w:hAnsi="TH Sarabun New" w:cs="TH Sarabun New"/>
+          <w:color w:val="000000"/>
+          <w:sz w:val="32"/>
+          <w:szCs w:val="32"/>
+        </w:rPr>
+      </w:pPr>
+      <w:proofErr w:type="spellStart"/>
+      <w:r>
+        <w:rPr>
+          <w:rFonts w:ascii="TH Sarabun New" w:eastAsia="Times New Roman" w:hAnsi="TH Sarabun New" w:cs="TH Sarabun New"/>
+          <w:color w:val="000000"/>
+          <w:sz w:val="32"/>
+          <w:szCs w:val="32"/>
+          <w:shd w:val="clear" w:color="auto" w:fill="FFFFFF"/>
+          <w:cs/>
+        </w:rPr>
+        <w:t>แบช</w:t>
+      </w:r>
+      <w:proofErr w:type="spellEnd"/>
+      <w:r>
+        <w:rPr>
+          <w:rFonts w:ascii="TH Sarabun New" w:eastAsia="Times New Roman" w:hAnsi="TH Sarabun New" w:cs="TH Sarabun New"/>
+          <w:color w:val="000000"/>
+          <w:sz w:val="32"/>
+          <w:szCs w:val="32"/>
+          <w:shd w:val="clear" w:color="auto" w:fill="FFFFFF"/>
+          <w:cs/>
+        </w:rPr>
+        <w:t xml:space="preserve"> (</w:t>
+      </w:r>
+      <w:r>
+        <w:rPr>
+          <w:rFonts w:ascii="TH Sarabun New" w:eastAsia="Times New Roman" w:hAnsi="TH Sarabun New" w:cs="TH Sarabun New"/>
+          <w:color w:val="000000"/>
+          <w:sz w:val="32"/>
+          <w:szCs w:val="32"/>
+          <w:shd w:val="clear" w:color="auto" w:fill="FFFFFF"/>
+        </w:rPr>
+        <w:t>Bourne again shell, bash)</w:t>
+      </w:r>
+    </w:p>
+    <w:p>
+      <w:pPr>
+        <w:spacing w:after="0" w:line="240" w:lineRule="auto"/>
         <w:ind w:left="1440"/>
         <w:jc w:val="thaiDistribute"/>
-        <w:textAlignment w:val="baseline"/>
-        <w:rPr>
-          <w:rFonts w:ascii="TH Sarabun New" w:eastAsia="Times New Roman" w:hAnsi="TH Sarabun New" w:cs="TH Sarabun New"/>
-          <w:color w:val="000000"/>
-          <w:sz w:val="32"/>
-          <w:szCs w:val="32"/>
-        </w:rPr>
-      </w:pPr>
+        <w:rPr>
+          <w:rFonts w:ascii="TH Sarabun New" w:eastAsia="Times New Roman" w:hAnsi="TH Sarabun New" w:cs="TH Sarabun New"/>
+          <w:sz w:val="28"/>
+        </w:rPr>
+      </w:pPr>
+      <w:r>
+        <w:rPr>
+          <w:rFonts w:ascii="TH Sarabun New" w:eastAsia="Times New Roman" w:hAnsi="TH Sarabun New" w:cs="TH Sarabun New"/>
+          <w:color w:val="000000"/>
+          <w:sz w:val="32"/>
+          <w:szCs w:val="32"/>
+          <w:shd w:val="clear" w:color="auto" w:fill="FFFFFF"/>
+          <w:cs/>
+        </w:rPr>
+        <w:t>เป็นเชลล์ยูนิกซ</w:t>
+      </w:r>
+      <w:r>
+        <w:rPr>
+          <w:rFonts w:ascii="TH Sarabun New" w:eastAsia="Times New Roman" w:hAnsi="TH Sarabun New" w:cs="TH Sarabun New" w:hint="cs"/>
+          <w:color w:val="000000"/>
+          <w:sz w:val="32"/>
+          <w:szCs w:val="32"/>
+          <w:shd w:val="clear" w:color="auto" w:fill="FFFFFF"/>
+          <w:cs/>
+        </w:rPr>
+        <w:t>์</w:t>
+      </w:r>
+      <w:r>
+        <w:rPr>
+          <w:rFonts w:ascii="TH Sarabun New" w:eastAsia="Times New Roman" w:hAnsi="TH Sarabun New" w:cs="TH Sarabun New"/>
+          <w:color w:val="000000"/>
+          <w:sz w:val="32"/>
+          <w:szCs w:val="32"/>
+          <w:shd w:val="clear" w:color="auto" w:fill="FFFFFF"/>
+          <w:cs/>
+        </w:rPr>
+        <w:t>ที่ถูกพัฒนามาจากการเอา</w:t>
+      </w:r>
       <w:proofErr w:type="spellStart"/>
       <w:r>
         <w:rPr>
@@ -6192,7 +6770,7 @@
           <w:shd w:val="clear" w:color="auto" w:fill="FFFFFF"/>
           <w:cs/>
         </w:rPr>
-        <w:t>แบช</w:t>
+        <w:t>บอร์น</w:t>
       </w:r>
       <w:proofErr w:type="spellEnd"/>
       <w:r>
@@ -6204,17 +6782,7 @@
           <w:shd w:val="clear" w:color="auto" w:fill="FFFFFF"/>
           <w:cs/>
         </w:rPr>
-        <w:t xml:space="preserve"> (</w:t>
-      </w:r>
-      <w:r>
-        <w:rPr>
-          <w:rFonts w:ascii="TH Sarabun New" w:eastAsia="Times New Roman" w:hAnsi="TH Sarabun New" w:cs="TH Sarabun New"/>
-          <w:color w:val="000000"/>
-          <w:sz w:val="32"/>
-          <w:szCs w:val="32"/>
-          <w:shd w:val="clear" w:color="auto" w:fill="FFFFFF"/>
-        </w:rPr>
-        <w:t>Bourne again shell, bash)</w:t>
+        <w:t>เชลล์นำมาพัฒนาใหม่ โดย</w:t>
       </w:r>
     </w:p>
     <w:p>
@@ -6228,34 +6796,68 @@
       </w:pPr>
       <w:r>
         <w:rPr>
-          <w:rFonts w:ascii="TH Sarabun New" w:eastAsia="Times New Roman" w:hAnsi="TH Sarabun New" w:cs="TH Sarabun New"/>
-          <w:color w:val="000000"/>
-          <w:sz w:val="32"/>
-          <w:szCs w:val="32"/>
-          <w:shd w:val="clear" w:color="auto" w:fill="FFFFFF"/>
-        </w:rPr>
-        <w:tab/>
-      </w:r>
-      <w:r>
-        <w:rPr>
-          <w:rFonts w:ascii="TH Sarabun New" w:eastAsia="Times New Roman" w:hAnsi="TH Sarabun New" w:cs="TH Sarabun New"/>
-          <w:color w:val="000000"/>
-          <w:sz w:val="32"/>
-          <w:szCs w:val="32"/>
-          <w:shd w:val="clear" w:color="auto" w:fill="FFFFFF"/>
-        </w:rPr>
-        <w:tab/>
-      </w:r>
-      <w:r>
-        <w:rPr>
-          <w:rFonts w:ascii="TH Sarabun New" w:eastAsia="Times New Roman" w:hAnsi="TH Sarabun New" w:cs="TH Sarabun New"/>
-          <w:color w:val="000000"/>
-          <w:sz w:val="32"/>
-          <w:szCs w:val="32"/>
-          <w:shd w:val="clear" w:color="auto" w:fill="FFFFFF"/>
-          <w:cs/>
-        </w:rPr>
-        <w:t>เป็นเชลล์ยู</w:t>
+          <w:rFonts w:ascii="TH Sarabun New" w:eastAsia="Times New Roman" w:hAnsi="TH Sarabun New" w:cs="TH Sarabun New" w:hint="cs"/>
+          <w:color w:val="000000"/>
+          <w:sz w:val="32"/>
+          <w:szCs w:val="32"/>
+          <w:shd w:val="clear" w:color="auto" w:fill="FFFFFF"/>
+          <w:cs/>
+        </w:rPr>
+        <w:t>ยู</w:t>
+      </w:r>
+      <w:r>
+        <w:rPr>
+          <w:rFonts w:ascii="TH Sarabun New" w:eastAsia="Times New Roman" w:hAnsi="TH Sarabun New" w:cs="TH Sarabun New"/>
+          <w:color w:val="000000"/>
+          <w:sz w:val="32"/>
+          <w:szCs w:val="32"/>
+          <w:shd w:val="clear" w:color="auto" w:fill="FFFFFF"/>
+          <w:cs/>
+        </w:rPr>
+        <w:t>น</w:t>
+      </w:r>
+      <w:r>
+        <w:rPr>
+          <w:rFonts w:ascii="TH Sarabun New" w:eastAsia="Times New Roman" w:hAnsi="TH Sarabun New" w:cs="TH Sarabun New" w:hint="cs"/>
+          <w:color w:val="000000"/>
+          <w:sz w:val="32"/>
+          <w:szCs w:val="32"/>
+          <w:shd w:val="clear" w:color="auto" w:fill="FFFFFF"/>
+          <w:cs/>
+        </w:rPr>
+        <w:t>ิ</w:t>
+      </w:r>
+      <w:r>
+        <w:rPr>
+          <w:rFonts w:ascii="TH Sarabun New" w:eastAsia="Times New Roman" w:hAnsi="TH Sarabun New" w:cs="TH Sarabun New"/>
+          <w:color w:val="000000"/>
+          <w:sz w:val="32"/>
+          <w:szCs w:val="32"/>
+          <w:shd w:val="clear" w:color="auto" w:fill="FFFFFF"/>
+          <w:cs/>
+        </w:rPr>
+        <w:t>กซ์ (</w:t>
+      </w:r>
+      <w:r>
+        <w:rPr>
+          <w:rFonts w:ascii="TH Sarabun New" w:eastAsia="Times New Roman" w:hAnsi="TH Sarabun New" w:cs="TH Sarabun New"/>
+          <w:color w:val="000000"/>
+          <w:sz w:val="32"/>
+          <w:szCs w:val="32"/>
+          <w:shd w:val="clear" w:color="auto" w:fill="FFFFFF"/>
+        </w:rPr>
+        <w:t xml:space="preserve">Unix) </w:t>
+      </w:r>
+      <w:r>
+        <w:rPr>
+          <w:rFonts w:ascii="TH Sarabun New" w:eastAsia="Times New Roman" w:hAnsi="TH Sarabun New" w:cs="TH Sarabun New"/>
+          <w:color w:val="000000"/>
+          <w:sz w:val="32"/>
+          <w:szCs w:val="32"/>
+          <w:shd w:val="clear" w:color="auto" w:fill="FFFFFF"/>
+          <w:cs/>
+        </w:rPr>
+        <w:t>ส่วนใหญ่ใช้</w:t>
       </w:r>
       <w:proofErr w:type="spellStart"/>
       <w:r>
@@ -6267,7 +6869,7 @@
           <w:shd w:val="clear" w:color="auto" w:fill="FFFFFF"/>
           <w:cs/>
         </w:rPr>
-        <w:t>นิกซื</w:t>
+        <w:t>แบช</w:t>
       </w:r>
       <w:proofErr w:type="spellEnd"/>
       <w:r>
@@ -6279,7 +6881,7 @@
           <w:shd w:val="clear" w:color="auto" w:fill="FFFFFF"/>
           <w:cs/>
         </w:rPr>
-        <w:t>ที่ถูกพัฒนามาจากการเอา</w:t>
+        <w:t>เป็นเชลล์มาตรฐาน รูปแบบของคำสั่งของแบชครอบคลุมคำสั่งทั้งหมดของ</w:t>
       </w:r>
       <w:proofErr w:type="spellStart"/>
       <w:r>
@@ -6303,18 +6905,8 @@
           <w:shd w:val="clear" w:color="auto" w:fill="FFFFFF"/>
           <w:cs/>
         </w:rPr>
-        <w:t>เชลล์นำมาพัฒนาใหม่ โดย</w:t>
-      </w:r>
-    </w:p>
-    <w:p>
-      <w:pPr>
-        <w:spacing w:after="0" w:line="240" w:lineRule="auto"/>
-        <w:jc w:val="thaiDistribute"/>
-        <w:rPr>
-          <w:rFonts w:ascii="TH Sarabun New" w:eastAsia="Times New Roman" w:hAnsi="TH Sarabun New" w:cs="TH Sarabun New"/>
-          <w:sz w:val="28"/>
-        </w:rPr>
-      </w:pPr>
+        <w:t>เชลล์ ดังนั้นสคริปต์ที่เขียนด้วย</w:t>
+      </w:r>
       <w:proofErr w:type="spellStart"/>
       <w:r>
         <w:rPr>
@@ -6325,7 +6917,7 @@
           <w:shd w:val="clear" w:color="auto" w:fill="FFFFFF"/>
           <w:cs/>
         </w:rPr>
-        <w:t>ลีนุ๊กซ์</w:t>
+        <w:t>บอร์น</w:t>
       </w:r>
       <w:proofErr w:type="spellEnd"/>
       <w:r>
@@ -6337,28 +6929,7 @@
           <w:shd w:val="clear" w:color="auto" w:fill="FFFFFF"/>
           <w:cs/>
         </w:rPr>
-        <w:t xml:space="preserve"> (</w:t>
-      </w:r>
-      <w:r>
-        <w:rPr>
-          <w:rFonts w:ascii="TH Sarabun New" w:eastAsia="Times New Roman" w:hAnsi="TH Sarabun New" w:cs="TH Sarabun New"/>
-          <w:color w:val="000000"/>
-          <w:sz w:val="32"/>
-          <w:szCs w:val="32"/>
-          <w:shd w:val="clear" w:color="auto" w:fill="FFFFFF"/>
-        </w:rPr>
-        <w:t xml:space="preserve">Unix) </w:t>
-      </w:r>
-      <w:r>
-        <w:rPr>
-          <w:rFonts w:ascii="TH Sarabun New" w:eastAsia="Times New Roman" w:hAnsi="TH Sarabun New" w:cs="TH Sarabun New"/>
-          <w:color w:val="000000"/>
-          <w:sz w:val="32"/>
-          <w:szCs w:val="32"/>
-          <w:shd w:val="clear" w:color="auto" w:fill="FFFFFF"/>
-          <w:cs/>
-        </w:rPr>
-        <w:t>ส่วนใหญ่ใช้</w:t>
+        <w:t>เชลล์ส่วนใหญ่จึงสามารถรันใน</w:t>
       </w:r>
       <w:proofErr w:type="spellStart"/>
       <w:r>
@@ -6382,13 +6953,34 @@
           <w:shd w:val="clear" w:color="auto" w:fill="FFFFFF"/>
           <w:cs/>
         </w:rPr>
-        <w:t>เป็นเชลล์มาตรฐาน รูปแบบของคำสั่งของแบชครอบคลุมคำสั่งทั้งหมดของ</w:t>
+        <w:t>ได้โดยไม่ต้องมาการแก้ไข</w:t>
+      </w:r>
+      <w:r>
+        <w:rPr>
+          <w:rFonts w:ascii="TH Sarabun New" w:eastAsia="Times New Roman" w:hAnsi="TH Sarabun New" w:cs="TH Sarabun New"/>
+          <w:color w:val="000000"/>
+          <w:sz w:val="32"/>
+          <w:szCs w:val="32"/>
+          <w:shd w:val="clear" w:color="auto" w:fill="FFFFFF"/>
+        </w:rPr>
+        <w:t xml:space="preserve"> </w:t>
+      </w:r>
+      <w:r>
+        <w:rPr>
+          <w:rFonts w:ascii="TH Sarabun New" w:eastAsia="Times New Roman" w:hAnsi="TH Sarabun New" w:cs="TH Sarabun New"/>
+          <w:color w:val="252525"/>
+          <w:sz w:val="32"/>
+          <w:szCs w:val="32"/>
+          <w:shd w:val="clear" w:color="auto" w:fill="FFFFFF"/>
+          <w:cs/>
+        </w:rPr>
+        <w:t>จะมียกเว้นก็เช่น สคริปต์ที่เรียกใช้ตัวแปรพิเศษใน</w:t>
       </w:r>
       <w:proofErr w:type="spellStart"/>
       <w:r>
         <w:rPr>
           <w:rFonts w:ascii="TH Sarabun New" w:eastAsia="Times New Roman" w:hAnsi="TH Sarabun New" w:cs="TH Sarabun New"/>
-          <w:color w:val="000000"/>
+          <w:color w:val="252525"/>
           <w:sz w:val="32"/>
           <w:szCs w:val="32"/>
           <w:shd w:val="clear" w:color="auto" w:fill="FFFFFF"/>
@@ -6400,37 +6992,58 @@
       <w:r>
         <w:rPr>
           <w:rFonts w:ascii="TH Sarabun New" w:eastAsia="Times New Roman" w:hAnsi="TH Sarabun New" w:cs="TH Sarabun New"/>
-          <w:color w:val="000000"/>
-          <w:sz w:val="32"/>
-          <w:szCs w:val="32"/>
-          <w:shd w:val="clear" w:color="auto" w:fill="FFFFFF"/>
-          <w:cs/>
-        </w:rPr>
-        <w:t>เชลล์ ดังนั้นสคริปต์ที่เขียนด้วย</w:t>
+          <w:color w:val="252525"/>
+          <w:sz w:val="32"/>
+          <w:szCs w:val="32"/>
+          <w:shd w:val="clear" w:color="auto" w:fill="FFFFFF"/>
+          <w:cs/>
+        </w:rPr>
+        <w:t>เชลล์ หรือใช้คำสั่งภายในของ</w:t>
       </w:r>
       <w:proofErr w:type="spellStart"/>
       <w:r>
         <w:rPr>
           <w:rFonts w:ascii="TH Sarabun New" w:eastAsia="Times New Roman" w:hAnsi="TH Sarabun New" w:cs="TH Sarabun New"/>
-          <w:color w:val="000000"/>
-          <w:sz w:val="32"/>
-          <w:szCs w:val="32"/>
-          <w:shd w:val="clear" w:color="auto" w:fill="FFFFFF"/>
-          <w:cs/>
-        </w:rPr>
+          <w:color w:val="252525"/>
+          <w:sz w:val="32"/>
+          <w:szCs w:val="32"/>
+          <w:shd w:val="clear" w:color="auto" w:fill="FFFFFF"/>
+          <w:cs/>
+        </w:rPr>
+        <w:lastRenderedPageBreak/>
         <w:t>บอร์น</w:t>
       </w:r>
       <w:proofErr w:type="spellEnd"/>
       <w:r>
         <w:rPr>
           <w:rFonts w:ascii="TH Sarabun New" w:eastAsia="Times New Roman" w:hAnsi="TH Sarabun New" w:cs="TH Sarabun New"/>
-          <w:color w:val="000000"/>
-          <w:sz w:val="32"/>
-          <w:szCs w:val="32"/>
-          <w:shd w:val="clear" w:color="auto" w:fill="FFFFFF"/>
-          <w:cs/>
-        </w:rPr>
-        <w:t>เชลล์ส่วนใหญ่จึงสามารถรันใน</w:t>
+          <w:color w:val="252525"/>
+          <w:sz w:val="32"/>
+          <w:szCs w:val="32"/>
+          <w:shd w:val="clear" w:color="auto" w:fill="FFFFFF"/>
+          <w:cs/>
+        </w:rPr>
+        <w:t>เชลล์</w:t>
+      </w:r>
+      <w:r>
+        <w:rPr>
+          <w:rFonts w:ascii="TH Sarabun New" w:eastAsia="Times New Roman" w:hAnsi="TH Sarabun New" w:cs="TH Sarabun New"/>
+          <w:color w:val="000000"/>
+          <w:sz w:val="32"/>
+          <w:szCs w:val="32"/>
+          <w:shd w:val="clear" w:color="auto" w:fill="FFFFFF"/>
+        </w:rPr>
+        <w:t xml:space="preserve"> </w:t>
+      </w:r>
+      <w:r>
+        <w:rPr>
+          <w:rFonts w:ascii="TH Sarabun New" w:eastAsia="Times New Roman" w:hAnsi="TH Sarabun New" w:cs="TH Sarabun New"/>
+          <w:color w:val="000000"/>
+          <w:sz w:val="32"/>
+          <w:szCs w:val="32"/>
+          <w:cs/>
+        </w:rPr>
+        <w:t>รูปแบบคำสั่งใน</w:t>
       </w:r>
       <w:proofErr w:type="spellStart"/>
       <w:r>
@@ -6439,7 +7052,6 @@
           <w:color w:val="000000"/>
           <w:sz w:val="32"/>
           <w:szCs w:val="32"/>
-          <w:shd w:val="clear" w:color="auto" w:fill="FFFFFF"/>
           <w:cs/>
         </w:rPr>
         <w:t>แบช</w:t>
@@ -6451,123 +7063,11 @@
           <w:color w:val="000000"/>
           <w:sz w:val="32"/>
           <w:szCs w:val="32"/>
-          <w:shd w:val="clear" w:color="auto" w:fill="FFFFFF"/>
-          <w:cs/>
-        </w:rPr>
-        <w:t>ได้โดยไม่ต้องมาการแก้ไข</w:t>
-      </w:r>
-      <w:r>
-        <w:rPr>
-          <w:rFonts w:ascii="TH Sarabun New" w:eastAsia="Times New Roman" w:hAnsi="TH Sarabun New" w:cs="TH Sarabun New"/>
-          <w:color w:val="000000"/>
-          <w:sz w:val="32"/>
-          <w:szCs w:val="32"/>
-          <w:shd w:val="clear" w:color="auto" w:fill="FFFFFF"/>
-        </w:rPr>
-        <w:t xml:space="preserve"> </w:t>
-      </w:r>
-      <w:r>
-        <w:rPr>
-          <w:rFonts w:ascii="TH Sarabun New" w:eastAsia="Times New Roman" w:hAnsi="TH Sarabun New" w:cs="TH Sarabun New"/>
-          <w:color w:val="252525"/>
-          <w:sz w:val="32"/>
-          <w:szCs w:val="32"/>
-          <w:shd w:val="clear" w:color="auto" w:fill="FFFFFF"/>
-          <w:cs/>
-        </w:rPr>
-        <w:t>จะมียกเว้นก็เช่น สคริปต์ที่เรียกใช้ตัวแปรพิเศษใน</w:t>
-      </w:r>
-      <w:proofErr w:type="spellStart"/>
-      <w:r>
-        <w:rPr>
-          <w:rFonts w:ascii="TH Sarabun New" w:eastAsia="Times New Roman" w:hAnsi="TH Sarabun New" w:cs="TH Sarabun New"/>
-          <w:color w:val="252525"/>
-          <w:sz w:val="32"/>
-          <w:szCs w:val="32"/>
-          <w:shd w:val="clear" w:color="auto" w:fill="FFFFFF"/>
-          <w:cs/>
-        </w:rPr>
-        <w:t>บอร์น</w:t>
-      </w:r>
-      <w:proofErr w:type="spellEnd"/>
-      <w:r>
-        <w:rPr>
-          <w:rFonts w:ascii="TH Sarabun New" w:eastAsia="Times New Roman" w:hAnsi="TH Sarabun New" w:cs="TH Sarabun New"/>
-          <w:color w:val="252525"/>
-          <w:sz w:val="32"/>
-          <w:szCs w:val="32"/>
-          <w:shd w:val="clear" w:color="auto" w:fill="FFFFFF"/>
-          <w:cs/>
-        </w:rPr>
-        <w:t>เชลล์ หรือใช้คำสั่งภายในของ</w:t>
-      </w:r>
-      <w:proofErr w:type="spellStart"/>
-      <w:r>
-        <w:rPr>
-          <w:rFonts w:ascii="TH Sarabun New" w:eastAsia="Times New Roman" w:hAnsi="TH Sarabun New" w:cs="TH Sarabun New"/>
-          <w:color w:val="252525"/>
-          <w:sz w:val="32"/>
-          <w:szCs w:val="32"/>
-          <w:shd w:val="clear" w:color="auto" w:fill="FFFFFF"/>
-          <w:cs/>
-        </w:rPr>
-        <w:t>บอร์น</w:t>
-      </w:r>
-      <w:proofErr w:type="spellEnd"/>
-      <w:r>
-        <w:rPr>
-          <w:rFonts w:ascii="TH Sarabun New" w:eastAsia="Times New Roman" w:hAnsi="TH Sarabun New" w:cs="TH Sarabun New"/>
-          <w:color w:val="252525"/>
-          <w:sz w:val="32"/>
-          <w:szCs w:val="32"/>
-          <w:shd w:val="clear" w:color="auto" w:fill="FFFFFF"/>
-          <w:cs/>
-        </w:rPr>
-        <w:t>เชลล์</w:t>
-      </w:r>
-      <w:r>
-        <w:rPr>
-          <w:rFonts w:ascii="TH Sarabun New" w:eastAsia="Times New Roman" w:hAnsi="TH Sarabun New" w:cs="TH Sarabun New"/>
-          <w:color w:val="000000"/>
-          <w:sz w:val="32"/>
-          <w:szCs w:val="32"/>
-          <w:shd w:val="clear" w:color="auto" w:fill="FFFFFF"/>
-        </w:rPr>
-        <w:tab/>
-      </w:r>
-      <w:r>
-        <w:rPr>
-          <w:rFonts w:ascii="TH Sarabun New" w:eastAsia="Times New Roman" w:hAnsi="TH Sarabun New" w:cs="TH Sarabun New"/>
-          <w:color w:val="000000"/>
-          <w:sz w:val="32"/>
-          <w:szCs w:val="32"/>
-          <w:cs/>
-        </w:rPr>
-        <w:t>รูปแบบคำสั่งใน</w:t>
-      </w:r>
-      <w:proofErr w:type="spellStart"/>
-      <w:r>
-        <w:rPr>
-          <w:rFonts w:ascii="TH Sarabun New" w:eastAsia="Times New Roman" w:hAnsi="TH Sarabun New" w:cs="TH Sarabun New"/>
-          <w:color w:val="000000"/>
-          <w:sz w:val="32"/>
-          <w:szCs w:val="32"/>
-          <w:cs/>
-        </w:rPr>
-        <w:t>แบช</w:t>
-      </w:r>
-      <w:proofErr w:type="spellEnd"/>
-      <w:r>
-        <w:rPr>
-          <w:rFonts w:ascii="TH Sarabun New" w:eastAsia="Times New Roman" w:hAnsi="TH Sarabun New" w:cs="TH Sarabun New"/>
-          <w:color w:val="000000"/>
-          <w:sz w:val="32"/>
-          <w:szCs w:val="32"/>
           <w:cs/>
         </w:rPr>
         <w:t>ยังได้รับแนวความคิดจาก</w:t>
       </w:r>
-      <w:hyperlink r:id="rId14" w:history="1">
+      <w:hyperlink r:id="rId17" w:history="1">
         <w:proofErr w:type="spellStart"/>
         <w:r>
           <w:rPr>
@@ -6601,7 +7101,7 @@
         </w:rPr>
         <w:t>และ</w:t>
       </w:r>
-      <w:hyperlink r:id="rId15" w:history="1">
+      <w:hyperlink r:id="rId18" w:history="1">
         <w:r>
           <w:rPr>
             <w:rFonts w:ascii="TH Sarabun New" w:eastAsia="Times New Roman" w:hAnsi="TH Sarabun New" w:cs="TH Sarabun New"/>
@@ -6689,7 +7189,6 @@
     <w:p>
       <w:pPr>
         <w:spacing w:after="0" w:line="240" w:lineRule="auto"/>
-        <w:jc w:val="thaiDistribute"/>
         <w:rPr>
           <w:rFonts w:ascii="TH Sarabun New" w:eastAsia="Times New Roman" w:hAnsi="TH Sarabun New" w:cs="TH Sarabun New"/>
           <w:sz w:val="28"/>
@@ -6793,38 +7292,36 @@
           <w:szCs w:val="32"/>
           <w:cs/>
         </w:rPr>
-        <w:t>คือ คำสั่งที่ใช้สำหรับแสดงแฟ้มข้อมูล ย่อมาจากคำว่า</w:t>
-      </w:r>
-      <w:proofErr w:type="spellStart"/>
-      <w:r>
-        <w:rPr>
-          <w:rFonts w:ascii="TH Sarabun New" w:eastAsia="Times New Roman" w:hAnsi="TH Sarabun New" w:cs="TH Sarabun New"/>
-          <w:color w:val="0D1216"/>
-          <w:sz w:val="32"/>
-          <w:szCs w:val="32"/>
-          <w:cs/>
-        </w:rPr>
-        <w:t>ลิตส์</w:t>
-      </w:r>
-      <w:proofErr w:type="spellEnd"/>
-      <w:r>
-        <w:rPr>
-          <w:rFonts w:ascii="TH Sarabun New" w:eastAsia="Times New Roman" w:hAnsi="TH Sarabun New" w:cs="TH Sarabun New"/>
-          <w:color w:val="0D1216"/>
-          <w:sz w:val="32"/>
-          <w:szCs w:val="32"/>
-          <w:cs/>
-        </w:rPr>
-        <w:t xml:space="preserve"> (</w:t>
-      </w:r>
-      <w:r>
-        <w:rPr>
-          <w:rFonts w:ascii="TH Sarabun New" w:eastAsia="Times New Roman" w:hAnsi="TH Sarabun New" w:cs="TH Sarabun New"/>
-          <w:color w:val="0D1216"/>
-          <w:sz w:val="32"/>
-          <w:szCs w:val="32"/>
-        </w:rPr>
-        <w:t>List)</w:t>
+        <w:t>คือ คำสั่งที่ใช้สำหรั</w:t>
+      </w:r>
+      <w:r>
+        <w:rPr>
+          <w:rFonts w:ascii="TH Sarabun New" w:eastAsia="Times New Roman" w:hAnsi="TH Sarabun New" w:cs="TH Sarabun New"/>
+          <w:color w:val="0D1216"/>
+          <w:sz w:val="32"/>
+          <w:szCs w:val="32"/>
+          <w:cs/>
+        </w:rPr>
+        <w:t>บแสดงแฟ้มข้อมูล ย่อมาจากคำว</w:t>
+      </w:r>
+      <w:r>
+        <w:rPr>
+          <w:rFonts w:ascii="TH Sarabun New" w:eastAsia="Times New Roman" w:hAnsi="TH Sarabun New" w:cs="TH Sarabun New" w:hint="cs"/>
+          <w:color w:val="0D1216"/>
+          <w:sz w:val="32"/>
+          <w:szCs w:val="32"/>
+          <w:cs/>
+        </w:rPr>
+        <w:t xml:space="preserve">่า </w:t>
+      </w:r>
+      <w:r>
+        <w:rPr>
+          <w:rFonts w:ascii="TH Sarabun New" w:eastAsia="Times New Roman" w:hAnsi="TH Sarabun New" w:cs="TH Sarabun New"/>
+          <w:color w:val="0D1216"/>
+          <w:sz w:val="32"/>
+          <w:szCs w:val="32"/>
+        </w:rPr>
+        <w:t>“list”</w:t>
       </w:r>
     </w:p>
     <w:p>
@@ -6919,7 +7416,16 @@
           <w:sz w:val="32"/>
           <w:szCs w:val="32"/>
         </w:rPr>
-        <w:t xml:space="preserve">l </w:t>
+        <w:t>-l</w:t>
+      </w:r>
+      <w:r>
+        <w:rPr>
+          <w:rFonts w:ascii="TH Sarabun New" w:eastAsia="Times New Roman" w:hAnsi="TH Sarabun New" w:cs="TH Sarabun New"/>
+          <w:color w:val="000000"/>
+          <w:sz w:val="32"/>
+          <w:szCs w:val="32"/>
+        </w:rPr>
+        <w:t xml:space="preserve"> </w:t>
       </w:r>
       <w:r>
         <w:rPr>
@@ -6974,7 +7480,15 @@
           <w:sz w:val="32"/>
           <w:szCs w:val="32"/>
         </w:rPr>
-        <w:lastRenderedPageBreak/>
+        <w:t>-</w:t>
+      </w:r>
+      <w:r>
+        <w:rPr>
+          <w:rFonts w:ascii="TH Sarabun New" w:eastAsia="Times New Roman" w:hAnsi="TH Sarabun New" w:cs="TH Sarabun New"/>
+          <w:color w:val="000000"/>
+          <w:sz w:val="32"/>
+          <w:szCs w:val="32"/>
+        </w:rPr>
         <w:t xml:space="preserve">a </w:t>
       </w:r>
       <w:r>
@@ -7001,6 +7515,7 @@
     <w:tbl>
       <w:tblPr>
         <w:tblW w:w="0" w:type="auto"/>
+        <w:jc w:val="center"/>
         <w:tblCellMar>
           <w:top w:w="15" w:type="dxa"/>
           <w:left w:w="15" w:type="dxa"/>
@@ -7010,9 +7525,12 @@
         <w:tblLook w:val="04A0" w:firstRow="1" w:lastRow="0" w:firstColumn="1" w:lastColumn="0" w:noHBand="0" w:noVBand="1"/>
       </w:tblPr>
       <w:tblGrid>
-        <w:gridCol w:w="1226"/>
+        <w:gridCol w:w="1587"/>
       </w:tblGrid>
       <w:tr>
+        <w:trPr>
+          <w:jc w:val="center"/>
+        </w:trPr>
         <w:tc>
           <w:tcPr>
             <w:tcW w:w="0" w:type="auto"/>
@@ -7033,16 +7551,15 @@
           <w:p>
             <w:pPr>
               <w:spacing w:after="0" w:line="0" w:lineRule="atLeast"/>
-              <w:jc w:val="thaiDistribute"/>
-              <w:rPr>
-                <w:rFonts w:ascii="TH Sarabun New" w:eastAsia="Times New Roman" w:hAnsi="TH Sarabun New" w:cs="TH Sarabun New"/>
+              <w:rPr>
+                <w:rFonts w:eastAsia="Times New Roman" w:cs="TH Sarabun New"/>
                 <w:sz w:val="28"/>
               </w:rPr>
             </w:pPr>
             <w:proofErr w:type="spellStart"/>
             <w:r>
               <w:rPr>
-                <w:rFonts w:ascii="TH Sarabun New" w:eastAsia="Times New Roman" w:hAnsi="TH Sarabun New" w:cs="TH Sarabun New"/>
+                <w:rFonts w:eastAsia="Times New Roman" w:cs="TH Sarabun New"/>
                 <w:b/>
                 <w:bCs/>
                 <w:color w:val="000000"/>
@@ -7053,7 +7570,7 @@
             <w:proofErr w:type="spellEnd"/>
             <w:r>
               <w:rPr>
-                <w:rFonts w:ascii="TH Sarabun New" w:eastAsia="Times New Roman" w:hAnsi="TH Sarabun New" w:cs="TH Sarabun New"/>
+                <w:rFonts w:eastAsia="Times New Roman" w:cs="TH Sarabun New"/>
                 <w:color w:val="000000"/>
                 <w:szCs w:val="22"/>
               </w:rPr>
@@ -7076,7 +7593,7 @@
     <w:p>
       <w:pPr>
         <w:spacing w:after="0" w:line="240" w:lineRule="auto"/>
-        <w:jc w:val="thaiDistribute"/>
+        <w:jc w:val="center"/>
         <w:rPr>
           <w:rFonts w:ascii="TH Sarabun New" w:eastAsia="Times New Roman" w:hAnsi="TH Sarabun New" w:cs="TH Sarabun New"/>
           <w:sz w:val="28"/>
@@ -7103,7 +7620,7 @@
           <w:sz w:val="32"/>
           <w:szCs w:val="32"/>
         </w:rPr>
-        <w:t>2.5</w:t>
+        <w:t>2.8</w:t>
       </w:r>
       <w:r>
         <w:rPr>
@@ -7135,15 +7652,6 @@
         <w:t>ls</w:t>
       </w:r>
       <w:proofErr w:type="spellEnd"/>
-      <w:r>
-        <w:rPr>
-          <w:rFonts w:ascii="TH Sarabun New" w:eastAsia="Times New Roman" w:hAnsi="TH Sarabun New" w:cs="TH Sarabun New"/>
-          <w:color w:val="0D1216"/>
-          <w:sz w:val="32"/>
-          <w:szCs w:val="32"/>
-        </w:rPr>
-        <w:t xml:space="preserve"> </w:t>
-      </w:r>
     </w:p>
     <w:p>
       <w:pPr>
@@ -7242,16 +7750,6 @@
         </w:rPr>
         <w:t>ของระบบยูนิกซ์และ</w:t>
       </w:r>
-    </w:p>
-    <w:p>
-      <w:pPr>
-        <w:spacing w:after="0" w:line="240" w:lineRule="auto"/>
-        <w:jc w:val="thaiDistribute"/>
-        <w:rPr>
-          <w:rFonts w:ascii="TH Sarabun New" w:eastAsia="Times New Roman" w:hAnsi="TH Sarabun New" w:cs="TH Sarabun New"/>
-          <w:sz w:val="28"/>
-        </w:rPr>
-      </w:pPr>
       <w:proofErr w:type="spellStart"/>
       <w:r>
         <w:rPr>
@@ -7344,7 +7842,8 @@
     </w:p>
     <w:tbl>
       <w:tblPr>
-        <w:tblW w:w="0" w:type="auto"/>
+        <w:tblW w:w="2126" w:type="dxa"/>
+        <w:jc w:val="center"/>
         <w:tblCellMar>
           <w:top w:w="15" w:type="dxa"/>
           <w:left w:w="15" w:type="dxa"/>
@@ -7354,9 +7853,13 @@
         <w:tblLook w:val="04A0" w:firstRow="1" w:lastRow="0" w:firstColumn="1" w:lastColumn="0" w:noHBand="0" w:noVBand="1"/>
       </w:tblPr>
       <w:tblGrid>
-        <w:gridCol w:w="1466"/>
+        <w:gridCol w:w="2126"/>
       </w:tblGrid>
       <w:tr>
+        <w:trPr>
+          <w:trHeight w:val="376"/>
+          <w:jc w:val="center"/>
+        </w:trPr>
         <w:tc>
           <w:tcPr>
             <w:tcW w:w="0" w:type="auto"/>
@@ -7377,16 +7880,16 @@
           <w:p>
             <w:pPr>
               <w:spacing w:after="0" w:line="0" w:lineRule="atLeast"/>
-              <w:jc w:val="thaiDistribute"/>
-              <w:rPr>
-                <w:rFonts w:ascii="TH Sarabun New" w:eastAsia="Times New Roman" w:hAnsi="TH Sarabun New" w:cs="TH Sarabun New"/>
+              <w:jc w:val="center"/>
+              <w:rPr>
+                <w:rFonts w:eastAsia="Times New Roman" w:cs="TH Sarabun New"/>
                 <w:sz w:val="28"/>
               </w:rPr>
             </w:pPr>
             <w:proofErr w:type="spellStart"/>
             <w:r>
               <w:rPr>
-                <w:rFonts w:ascii="TH Sarabun New" w:eastAsia="Times New Roman" w:hAnsi="TH Sarabun New" w:cs="TH Sarabun New"/>
+                <w:rFonts w:eastAsia="Times New Roman" w:cs="TH Sarabun New"/>
                 <w:b/>
                 <w:bCs/>
                 <w:color w:val="0D1216"/>
@@ -7397,7 +7900,7 @@
             <w:proofErr w:type="spellEnd"/>
             <w:r>
               <w:rPr>
-                <w:rFonts w:ascii="TH Sarabun New" w:eastAsia="Times New Roman" w:hAnsi="TH Sarabun New" w:cs="TH Sarabun New"/>
+                <w:rFonts w:eastAsia="Times New Roman" w:cs="TH Sarabun New"/>
                 <w:color w:val="0D1216"/>
                 <w:szCs w:val="22"/>
               </w:rPr>
@@ -7410,24 +7913,26 @@
     <w:p>
       <w:pPr>
         <w:spacing w:after="0" w:line="240" w:lineRule="auto"/>
-        <w:jc w:val="thaiDistribute"/>
-        <w:rPr>
-          <w:rFonts w:ascii="TH Sarabun New" w:eastAsia="Times New Roman" w:hAnsi="TH Sarabun New" w:cs="TH Sarabun New"/>
-          <w:sz w:val="28"/>
-        </w:rPr>
-      </w:pPr>
-      <w:r>
-        <w:rPr>
-          <w:rFonts w:ascii="TH Sarabun New" w:eastAsia="Times New Roman" w:hAnsi="TH Sarabun New" w:cs="TH Sarabun New"/>
+        <w:jc w:val="center"/>
+        <w:rPr>
+          <w:rFonts w:ascii="TH Sarabun New" w:eastAsia="Times New Roman" w:hAnsi="TH Sarabun New" w:cs="TH Sarabun New" w:hint="cs"/>
           <w:b/>
           <w:bCs/>
           <w:color w:val="0D1216"/>
           <w:sz w:val="32"/>
           <w:szCs w:val="32"/>
-          <w:cs/>
-        </w:rPr>
-        <w:t xml:space="preserve">รูปที่ </w:t>
-      </w:r>
+        </w:rPr>
+      </w:pPr>
+    </w:p>
+    <w:p>
+      <w:pPr>
+        <w:spacing w:after="0" w:line="240" w:lineRule="auto"/>
+        <w:jc w:val="center"/>
+        <w:rPr>
+          <w:rFonts w:ascii="TH Sarabun New" w:eastAsia="Times New Roman" w:hAnsi="TH Sarabun New" w:cs="TH Sarabun New"/>
+          <w:sz w:val="28"/>
+        </w:rPr>
+      </w:pPr>
       <w:r>
         <w:rPr>
           <w:rFonts w:ascii="TH Sarabun New" w:eastAsia="Times New Roman" w:hAnsi="TH Sarabun New" w:cs="TH Sarabun New"/>
@@ -7436,8 +7941,42 @@
           <w:color w:val="0D1216"/>
           <w:sz w:val="32"/>
           <w:szCs w:val="32"/>
-        </w:rPr>
-        <w:t xml:space="preserve">2.6 </w:t>
+          <w:cs/>
+        </w:rPr>
+        <w:t xml:space="preserve">รูปที่ </w:t>
+      </w:r>
+      <w:r>
+        <w:rPr>
+          <w:rFonts w:ascii="TH Sarabun New" w:eastAsia="Times New Roman" w:hAnsi="TH Sarabun New" w:cs="TH Sarabun New"/>
+          <w:b/>
+          <w:bCs/>
+          <w:color w:val="0D1216"/>
+          <w:sz w:val="32"/>
+          <w:szCs w:val="32"/>
+        </w:rPr>
+        <w:t>2.</w:t>
+      </w:r>
+      <w:r>
+        <w:rPr>
+          <w:rFonts w:ascii="TH Sarabun New" w:eastAsia="Times New Roman" w:hAnsi="TH Sarabun New" w:cs="TH Sarabun New"/>
+          <w:b/>
+          <w:bCs/>
+          <w:color w:val="0D1216"/>
+          <w:sz w:val="32"/>
+          <w:szCs w:val="32"/>
+        </w:rPr>
+        <w:t>9</w:t>
+      </w:r>
+      <w:r>
+        <w:rPr>
+          <w:rFonts w:ascii="TH Sarabun New" w:eastAsia="Times New Roman" w:hAnsi="TH Sarabun New" w:cs="TH Sarabun New"/>
+          <w:b/>
+          <w:bCs/>
+          <w:color w:val="0D1216"/>
+          <w:sz w:val="32"/>
+          <w:szCs w:val="32"/>
+        </w:rPr>
+        <w:t xml:space="preserve"> </w:t>
       </w:r>
       <w:r>
         <w:rPr>
@@ -7543,7 +8082,16 @@
           <w:sz w:val="32"/>
           <w:szCs w:val="32"/>
         </w:rPr>
-        <w:t xml:space="preserve">  </w:t>
+        <w:t xml:space="preserve"> </w:t>
+      </w:r>
+      <w:r>
+        <w:rPr>
+          <w:rFonts w:ascii="TH Sarabun New" w:eastAsia="Times New Roman" w:hAnsi="TH Sarabun New" w:cs="TH Sarabun New"/>
+          <w:color w:val="0D1216"/>
+          <w:sz w:val="32"/>
+          <w:szCs w:val="32"/>
+        </w:rPr>
+        <w:t>“</w:t>
       </w:r>
       <w:proofErr w:type="spellStart"/>
       <w:r>
@@ -7563,7 +8111,7 @@
           <w:sz w:val="32"/>
           <w:szCs w:val="32"/>
         </w:rPr>
-        <w:t xml:space="preserve"> </w:t>
+        <w:t>”</w:t>
       </w:r>
     </w:p>
     <w:p>
@@ -7795,7 +8343,7 @@
       <w:pPr>
         <w:spacing w:after="0" w:line="240" w:lineRule="auto"/>
         <w:ind w:left="720"/>
-        <w:jc w:val="thaiDistribute"/>
+        <w:jc w:val="center"/>
         <w:rPr>
           <w:rFonts w:ascii="TH Sarabun New" w:eastAsia="Times New Roman" w:hAnsi="TH Sarabun New" w:cs="TH Sarabun New"/>
           <w:sz w:val="28"/>
@@ -7809,12 +8357,13 @@
           <w:sz w:val="32"/>
           <w:szCs w:val="32"/>
         </w:rPr>
+        <w:lastRenderedPageBreak/>
         <w:drawing>
           <wp:inline distT="0" distB="0" distL="0" distR="0" wp14:anchorId="3D715E1C" wp14:editId="41343B3A">
             <wp:extent cx="3457575" cy="1323975"/>
             <wp:effectExtent l="0" t="0" r="9525" b="9525"/>
             <wp:docPr id="5" name="Picture 5" descr="https://lh6.googleusercontent.com/u3kLPB9ZjVQ5DhXo5wGj6W-lZdCWCyr-3qANigHqrqS5n8eXkJv-gNBuCAHwqaKi9WLLkbKD2mTq4c7vcL2Q5pG9t22gyqWnRlwhJr-FJhr3nZ9i8m3GjUq7qMN7EjviwrJCH1T1">
-              <a:hlinkClick xmlns:a="http://schemas.openxmlformats.org/drawingml/2006/main" r:id="rId16"/>
+              <a:hlinkClick xmlns:a="http://schemas.openxmlformats.org/drawingml/2006/main" r:id="rId19"/>
             </wp:docPr>
             <wp:cNvGraphicFramePr>
               <a:graphicFrameLocks xmlns:a="http://schemas.openxmlformats.org/drawingml/2006/main" noChangeAspect="1"/>
@@ -7829,7 +8378,7 @@
                     </pic:cNvPicPr>
                   </pic:nvPicPr>
                   <pic:blipFill>
-                    <a:blip r:embed="rId17">
+                    <a:blip r:embed="rId20">
                       <a:extLst>
                         <a:ext uri="{28A0092B-C50C-407E-A947-70E740481C1C}">
                           <a14:useLocalDpi xmlns:a14="http://schemas.microsoft.com/office/drawing/2010/main" val="0"/>
@@ -7875,7 +8424,7 @@
       <w:pPr>
         <w:spacing w:after="0" w:line="240" w:lineRule="auto"/>
         <w:ind w:left="720"/>
-        <w:jc w:val="thaiDistribute"/>
+        <w:jc w:val="center"/>
         <w:rPr>
           <w:rFonts w:ascii="TH Sarabun New" w:eastAsia="Times New Roman" w:hAnsi="TH Sarabun New" w:cs="TH Sarabun New"/>
           <w:sz w:val="28"/>
@@ -7902,7 +8451,18 @@
           <w:sz w:val="32"/>
           <w:szCs w:val="32"/>
         </w:rPr>
-        <w:t>2.7</w:t>
+        <w:t>2.</w:t>
+      </w:r>
+      <w:r>
+        <w:rPr>
+          <w:rFonts w:ascii="TH Sarabun New" w:eastAsia="Times New Roman" w:hAnsi="TH Sarabun New" w:cs="TH Sarabun New"/>
+          <w:b/>
+          <w:bCs/>
+          <w:color w:val="0D1216"/>
+          <w:sz w:val="32"/>
+          <w:szCs w:val="32"/>
+        </w:rPr>
+        <w:t>10</w:t>
       </w:r>
       <w:r>
         <w:rPr>
@@ -7989,7 +8549,81 @@
           <w:szCs w:val="32"/>
           <w:cs/>
         </w:rPr>
-        <w:t>ตามตารางด้านล่าง</w:t>
+        <w:t>ตามตาราง</w:t>
+      </w:r>
+      <w:r>
+        <w:rPr>
+          <w:rFonts w:ascii="TH Sarabun New" w:eastAsia="Times New Roman" w:hAnsi="TH Sarabun New" w:cs="TH Sarabun New" w:hint="cs"/>
+          <w:color w:val="0D1216"/>
+          <w:sz w:val="32"/>
+          <w:szCs w:val="32"/>
+          <w:cs/>
+        </w:rPr>
+        <w:t xml:space="preserve">ที่ </w:t>
+      </w:r>
+      <w:r>
+        <w:rPr>
+          <w:rFonts w:ascii="TH Sarabun New" w:eastAsia="Times New Roman" w:hAnsi="TH Sarabun New" w:cs="TH Sarabun New"/>
+          <w:color w:val="0D1216"/>
+          <w:sz w:val="32"/>
+          <w:szCs w:val="32"/>
+        </w:rPr>
+        <w:t>2.1</w:t>
+      </w:r>
+    </w:p>
+    <w:p>
+      <w:pPr>
+        <w:spacing w:after="0" w:line="240" w:lineRule="auto"/>
+        <w:ind w:left="720"/>
+        <w:jc w:val="thaiDistribute"/>
+        <w:rPr>
+          <w:rFonts w:ascii="TH Sarabun New" w:eastAsia="Times New Roman" w:hAnsi="TH Sarabun New" w:cs="TH Sarabun New"/>
+          <w:sz w:val="28"/>
+        </w:rPr>
+      </w:pPr>
+    </w:p>
+    <w:p>
+      <w:pPr>
+        <w:spacing w:after="0" w:line="240" w:lineRule="auto"/>
+        <w:ind w:left="720"/>
+        <w:jc w:val="thaiDistribute"/>
+        <w:rPr>
+          <w:rFonts w:ascii="TH Sarabun New" w:eastAsia="Times New Roman" w:hAnsi="TH Sarabun New" w:cs="TH Sarabun New"/>
+          <w:sz w:val="28"/>
+        </w:rPr>
+      </w:pPr>
+      <w:r>
+        <w:rPr>
+          <w:rFonts w:ascii="TH Sarabun New" w:eastAsia="Times New Roman" w:hAnsi="TH Sarabun New" w:cs="TH Sarabun New"/>
+          <w:b/>
+          <w:bCs/>
+          <w:color w:val="0D1216"/>
+          <w:sz w:val="32"/>
+          <w:szCs w:val="32"/>
+          <w:cs/>
+        </w:rPr>
+        <w:t xml:space="preserve">ตารางที่ </w:t>
+      </w:r>
+      <w:r>
+        <w:rPr>
+          <w:rFonts w:ascii="TH Sarabun New" w:eastAsia="Times New Roman" w:hAnsi="TH Sarabun New" w:cs="TH Sarabun New"/>
+          <w:b/>
+          <w:bCs/>
+          <w:color w:val="0D1216"/>
+          <w:sz w:val="32"/>
+          <w:szCs w:val="32"/>
+        </w:rPr>
+        <w:t xml:space="preserve">2.1 </w:t>
+      </w:r>
+      <w:r>
+        <w:rPr>
+          <w:rFonts w:ascii="TH Sarabun New" w:eastAsia="Times New Roman" w:hAnsi="TH Sarabun New" w:cs="TH Sarabun New"/>
+          <w:color w:val="0D1216"/>
+          <w:sz w:val="32"/>
+          <w:szCs w:val="32"/>
+          <w:cs/>
+        </w:rPr>
+        <w:t>แสดงสิทธิการเข้าถึงแฟ้มข้อมูล</w:t>
       </w:r>
     </w:p>
     <w:p>
@@ -8005,6 +8639,7 @@
     <w:tbl>
       <w:tblPr>
         <w:tblW w:w="0" w:type="auto"/>
+        <w:jc w:val="center"/>
         <w:tblCellMar>
           <w:top w:w="15" w:type="dxa"/>
           <w:left w:w="15" w:type="dxa"/>
@@ -8019,6 +8654,9 @@
         <w:gridCol w:w="2928"/>
       </w:tblGrid>
       <w:tr>
+        <w:trPr>
+          <w:jc w:val="center"/>
+        </w:trPr>
         <w:tc>
           <w:tcPr>
             <w:tcW w:w="0" w:type="auto"/>
@@ -8138,6 +8776,9 @@
         </w:tc>
       </w:tr>
       <w:tr>
+        <w:trPr>
+          <w:jc w:val="center"/>
+        </w:trPr>
         <w:tc>
           <w:tcPr>
             <w:tcW w:w="0" w:type="auto"/>
@@ -8251,6 +8892,9 @@
         </w:tc>
       </w:tr>
       <w:tr>
+        <w:trPr>
+          <w:jc w:val="center"/>
+        </w:trPr>
         <w:tc>
           <w:tcPr>
             <w:tcW w:w="0" w:type="auto"/>
@@ -8364,6 +9008,9 @@
         </w:tc>
       </w:tr>
       <w:tr>
+        <w:trPr>
+          <w:jc w:val="center"/>
+        </w:trPr>
         <w:tc>
           <w:tcPr>
             <w:tcW w:w="0" w:type="auto"/>
@@ -8477,6 +9124,9 @@
         </w:tc>
       </w:tr>
       <w:tr>
+        <w:trPr>
+          <w:jc w:val="center"/>
+        </w:trPr>
         <w:tc>
           <w:tcPr>
             <w:tcW w:w="0" w:type="auto"/>
@@ -8601,6 +9251,9 @@
         </w:tc>
       </w:tr>
       <w:tr>
+        <w:trPr>
+          <w:jc w:val="center"/>
+        </w:trPr>
         <w:tc>
           <w:tcPr>
             <w:tcW w:w="0" w:type="auto"/>
@@ -8714,6 +9367,9 @@
         </w:tc>
       </w:tr>
       <w:tr>
+        <w:trPr>
+          <w:jc w:val="center"/>
+        </w:trPr>
         <w:tc>
           <w:tcPr>
             <w:tcW w:w="0" w:type="auto"/>
@@ -8827,6 +9483,9 @@
         </w:tc>
       </w:tr>
       <w:tr>
+        <w:trPr>
+          <w:jc w:val="center"/>
+        </w:trPr>
         <w:tc>
           <w:tcPr>
             <w:tcW w:w="0" w:type="auto"/>
@@ -8951,6 +9610,9 @@
         </w:tc>
       </w:tr>
       <w:tr>
+        <w:trPr>
+          <w:jc w:val="center"/>
+        </w:trPr>
         <w:tc>
           <w:tcPr>
             <w:tcW w:w="0" w:type="auto"/>
@@ -9079,50 +9741,6 @@
     <w:p>
       <w:pPr>
         <w:spacing w:after="0" w:line="240" w:lineRule="auto"/>
-        <w:ind w:left="720"/>
-        <w:jc w:val="thaiDistribute"/>
-        <w:rPr>
-          <w:rFonts w:ascii="TH Sarabun New" w:eastAsia="Times New Roman" w:hAnsi="TH Sarabun New" w:cs="TH Sarabun New"/>
-          <w:sz w:val="28"/>
-        </w:rPr>
-      </w:pPr>
-      <w:r>
-        <w:rPr>
-          <w:rFonts w:ascii="TH Sarabun New" w:eastAsia="Times New Roman" w:hAnsi="TH Sarabun New" w:cs="TH Sarabun New"/>
-          <w:b/>
-          <w:bCs/>
-          <w:color w:val="0D1216"/>
-          <w:sz w:val="32"/>
-          <w:szCs w:val="32"/>
-          <w:cs/>
-        </w:rPr>
-        <w:t xml:space="preserve">ตารางที่ </w:t>
-      </w:r>
-      <w:r>
-        <w:rPr>
-          <w:rFonts w:ascii="TH Sarabun New" w:eastAsia="Times New Roman" w:hAnsi="TH Sarabun New" w:cs="TH Sarabun New"/>
-          <w:b/>
-          <w:bCs/>
-          <w:color w:val="0D1216"/>
-          <w:sz w:val="32"/>
-          <w:szCs w:val="32"/>
-        </w:rPr>
-        <w:t xml:space="preserve">2.1 </w:t>
-      </w:r>
-      <w:r>
-        <w:rPr>
-          <w:rFonts w:ascii="TH Sarabun New" w:eastAsia="Times New Roman" w:hAnsi="TH Sarabun New" w:cs="TH Sarabun New"/>
-          <w:color w:val="0D1216"/>
-          <w:sz w:val="32"/>
-          <w:szCs w:val="32"/>
-          <w:cs/>
-        </w:rPr>
-        <w:t>แสดงสิทธิการเข้าถึงแฟ้มข้อมูล</w:t>
-      </w:r>
-    </w:p>
-    <w:p>
-      <w:pPr>
-        <w:spacing w:after="0" w:line="240" w:lineRule="auto"/>
         <w:jc w:val="thaiDistribute"/>
         <w:rPr>
           <w:rFonts w:ascii="TH Sarabun New" w:eastAsia="Times New Roman" w:hAnsi="TH Sarabun New" w:cs="TH Sarabun New"/>
@@ -9335,6 +9953,7 @@
           <w:sz w:val="32"/>
           <w:szCs w:val="32"/>
         </w:rPr>
+        <w:lastRenderedPageBreak/>
         <w:t xml:space="preserve">g </w:t>
       </w:r>
       <w:r>
@@ -9597,6 +10216,7 @@
     <w:tbl>
       <w:tblPr>
         <w:tblW w:w="0" w:type="auto"/>
+        <w:jc w:val="center"/>
         <w:tblCellMar>
           <w:top w:w="15" w:type="dxa"/>
           <w:left w:w="15" w:type="dxa"/>
@@ -9606,9 +10226,12 @@
         <w:tblLook w:val="04A0" w:firstRow="1" w:lastRow="0" w:firstColumn="1" w:lastColumn="0" w:noHBand="0" w:noVBand="1"/>
       </w:tblPr>
       <w:tblGrid>
-        <w:gridCol w:w="2294"/>
+        <w:gridCol w:w="2984"/>
       </w:tblGrid>
       <w:tr>
+        <w:trPr>
+          <w:jc w:val="center"/>
+        </w:trPr>
         <w:tc>
           <w:tcPr>
             <w:tcW w:w="0" w:type="auto"/>
@@ -9631,14 +10254,14 @@
               <w:spacing w:after="0" w:line="0" w:lineRule="atLeast"/>
               <w:jc w:val="thaiDistribute"/>
               <w:rPr>
-                <w:rFonts w:ascii="TH Sarabun New" w:eastAsia="Times New Roman" w:hAnsi="TH Sarabun New" w:cs="TH Sarabun New"/>
+                <w:rFonts w:eastAsia="Times New Roman"/>
                 <w:sz w:val="28"/>
               </w:rPr>
             </w:pPr>
             <w:proofErr w:type="spellStart"/>
             <w:r>
               <w:rPr>
-                <w:rFonts w:ascii="TH Sarabun New" w:eastAsia="Times New Roman" w:hAnsi="TH Sarabun New" w:cs="TH Sarabun New"/>
+                <w:rFonts w:eastAsia="Times New Roman"/>
                 <w:b/>
                 <w:bCs/>
                 <w:color w:val="0D1216"/>
@@ -9649,7 +10272,7 @@
             <w:proofErr w:type="spellEnd"/>
             <w:r>
               <w:rPr>
-                <w:rFonts w:ascii="TH Sarabun New" w:eastAsia="Times New Roman" w:hAnsi="TH Sarabun New" w:cs="TH Sarabun New"/>
+                <w:rFonts w:eastAsia="Times New Roman"/>
                 <w:color w:val="0D1216"/>
                 <w:szCs w:val="22"/>
               </w:rPr>
@@ -9672,8 +10295,7 @@
     <w:p>
       <w:pPr>
         <w:spacing w:after="0" w:line="240" w:lineRule="auto"/>
-        <w:ind w:left="720"/>
-        <w:jc w:val="thaiDistribute"/>
+        <w:jc w:val="center"/>
         <w:rPr>
           <w:rFonts w:ascii="TH Sarabun New" w:eastAsia="Times New Roman" w:hAnsi="TH Sarabun New" w:cs="TH Sarabun New"/>
           <w:sz w:val="28"/>
@@ -9700,7 +10322,18 @@
           <w:sz w:val="32"/>
           <w:szCs w:val="32"/>
         </w:rPr>
-        <w:t>2.8</w:t>
+        <w:t>2.</w:t>
+      </w:r>
+      <w:r>
+        <w:rPr>
+          <w:rFonts w:ascii="TH Sarabun New" w:eastAsia="Times New Roman" w:hAnsi="TH Sarabun New" w:cs="TH Sarabun New"/>
+          <w:b/>
+          <w:bCs/>
+          <w:color w:val="0D1216"/>
+          <w:sz w:val="32"/>
+          <w:szCs w:val="32"/>
+        </w:rPr>
+        <w:t>11</w:t>
       </w:r>
       <w:r>
         <w:rPr>
@@ -9787,7 +10420,6 @@
           <w:szCs w:val="32"/>
           <w:cs/>
         </w:rPr>
-        <w:lastRenderedPageBreak/>
         <w:t>การใช้งานแบบตัวเลขฐานแปด เป็นการจัดเรียงตัวเองขออก</w:t>
       </w:r>
       <w:proofErr w:type="spellStart"/>
@@ -9854,6 +10486,7 @@
     <w:tbl>
       <w:tblPr>
         <w:tblW w:w="0" w:type="auto"/>
+        <w:jc w:val="center"/>
         <w:tblCellMar>
           <w:top w:w="15" w:type="dxa"/>
           <w:left w:w="15" w:type="dxa"/>
@@ -9863,9 +10496,12 @@
         <w:tblLook w:val="04A0" w:firstRow="1" w:lastRow="0" w:firstColumn="1" w:lastColumn="0" w:noHBand="0" w:noVBand="1"/>
       </w:tblPr>
       <w:tblGrid>
-        <w:gridCol w:w="2548"/>
+        <w:gridCol w:w="3310"/>
       </w:tblGrid>
       <w:tr>
+        <w:trPr>
+          <w:jc w:val="center"/>
+        </w:trPr>
         <w:tc>
           <w:tcPr>
             <w:tcW w:w="0" w:type="auto"/>
@@ -9888,14 +10524,14 @@
               <w:spacing w:after="0" w:line="0" w:lineRule="atLeast"/>
               <w:jc w:val="thaiDistribute"/>
               <w:rPr>
-                <w:rFonts w:ascii="TH Sarabun New" w:eastAsia="Times New Roman" w:hAnsi="TH Sarabun New" w:cs="TH Sarabun New"/>
+                <w:rFonts w:eastAsia="Times New Roman" w:cs="TH Sarabun New"/>
                 <w:sz w:val="28"/>
               </w:rPr>
             </w:pPr>
             <w:proofErr w:type="spellStart"/>
             <w:r>
               <w:rPr>
-                <w:rFonts w:ascii="TH Sarabun New" w:eastAsia="Times New Roman" w:hAnsi="TH Sarabun New" w:cs="TH Sarabun New"/>
+                <w:rFonts w:eastAsia="Times New Roman" w:cs="TH Sarabun New"/>
                 <w:b/>
                 <w:bCs/>
                 <w:color w:val="0D1216"/>
@@ -9906,7 +10542,7 @@
             <w:proofErr w:type="spellEnd"/>
             <w:r>
               <w:rPr>
-                <w:rFonts w:ascii="TH Sarabun New" w:eastAsia="Times New Roman" w:hAnsi="TH Sarabun New" w:cs="TH Sarabun New"/>
+                <w:rFonts w:eastAsia="Times New Roman" w:cs="TH Sarabun New"/>
                 <w:color w:val="0D1216"/>
                 <w:szCs w:val="22"/>
               </w:rPr>
@@ -9929,8 +10565,7 @@
     <w:p>
       <w:pPr>
         <w:spacing w:after="0" w:line="240" w:lineRule="auto"/>
-        <w:ind w:left="720"/>
-        <w:jc w:val="thaiDistribute"/>
+        <w:jc w:val="center"/>
         <w:rPr>
           <w:rFonts w:ascii="TH Sarabun New" w:eastAsia="Times New Roman" w:hAnsi="TH Sarabun New" w:cs="TH Sarabun New"/>
           <w:sz w:val="28"/>
@@ -9957,7 +10592,18 @@
           <w:sz w:val="32"/>
           <w:szCs w:val="32"/>
         </w:rPr>
-        <w:t>2.9</w:t>
+        <w:t>2.</w:t>
+      </w:r>
+      <w:r>
+        <w:rPr>
+          <w:rFonts w:ascii="TH Sarabun New" w:eastAsia="Times New Roman" w:hAnsi="TH Sarabun New" w:cs="TH Sarabun New"/>
+          <w:b/>
+          <w:bCs/>
+          <w:color w:val="0D1216"/>
+          <w:sz w:val="32"/>
+          <w:szCs w:val="32"/>
+        </w:rPr>
+        <w:t>12</w:t>
       </w:r>
       <w:r>
         <w:rPr>
@@ -10306,6 +10952,7 @@
     <w:tbl>
       <w:tblPr>
         <w:tblW w:w="0" w:type="auto"/>
+        <w:jc w:val="center"/>
         <w:tblCellMar>
           <w:top w:w="15" w:type="dxa"/>
           <w:left w:w="15" w:type="dxa"/>
@@ -10315,9 +10962,12 @@
         <w:tblLook w:val="04A0" w:firstRow="1" w:lastRow="0" w:firstColumn="1" w:lastColumn="0" w:noHBand="0" w:noVBand="1"/>
       </w:tblPr>
       <w:tblGrid>
-        <w:gridCol w:w="1795"/>
+        <w:gridCol w:w="2358"/>
       </w:tblGrid>
       <w:tr>
+        <w:trPr>
+          <w:jc w:val="center"/>
+        </w:trPr>
         <w:tc>
           <w:tcPr>
             <w:tcW w:w="0" w:type="auto"/>
@@ -10340,13 +10990,13 @@
               <w:spacing w:after="0" w:line="0" w:lineRule="atLeast"/>
               <w:jc w:val="thaiDistribute"/>
               <w:rPr>
-                <w:rFonts w:ascii="TH Sarabun New" w:eastAsia="Times New Roman" w:hAnsi="TH Sarabun New" w:cs="TH Sarabun New"/>
+                <w:rFonts w:eastAsia="Times New Roman" w:cs="TH Sarabun New"/>
                 <w:sz w:val="28"/>
               </w:rPr>
             </w:pPr>
             <w:r>
               <w:rPr>
-                <w:rFonts w:ascii="TH Sarabun New" w:eastAsia="Times New Roman" w:hAnsi="TH Sarabun New" w:cs="TH Sarabun New"/>
+                <w:rFonts w:eastAsia="Times New Roman" w:cs="TH Sarabun New"/>
                 <w:b/>
                 <w:bCs/>
                 <w:color w:val="0D1216"/>
@@ -10356,7 +11006,7 @@
             </w:r>
             <w:r>
               <w:rPr>
-                <w:rFonts w:ascii="TH Sarabun New" w:eastAsia="Times New Roman" w:hAnsi="TH Sarabun New" w:cs="TH Sarabun New"/>
+                <w:rFonts w:eastAsia="Times New Roman" w:cs="TH Sarabun New"/>
                 <w:color w:val="0D1216"/>
                 <w:szCs w:val="22"/>
               </w:rPr>
@@ -10379,7 +11029,7 @@
     <w:p>
       <w:pPr>
         <w:spacing w:after="0" w:line="240" w:lineRule="auto"/>
-        <w:jc w:val="thaiDistribute"/>
+        <w:jc w:val="center"/>
         <w:rPr>
           <w:rFonts w:ascii="TH Sarabun New" w:eastAsia="Times New Roman" w:hAnsi="TH Sarabun New" w:cs="TH Sarabun New"/>
           <w:sz w:val="28"/>
@@ -10406,7 +11056,29 @@
           <w:sz w:val="32"/>
           <w:szCs w:val="32"/>
         </w:rPr>
-        <w:t xml:space="preserve">2.10 </w:t>
+        <w:t>2.</w:t>
+      </w:r>
+      <w:r>
+        <w:rPr>
+          <w:rFonts w:ascii="TH Sarabun New" w:eastAsia="Times New Roman" w:hAnsi="TH Sarabun New" w:cs="TH Sarabun New"/>
+          <w:b/>
+          <w:bCs/>
+          <w:color w:val="0D1216"/>
+          <w:sz w:val="32"/>
+          <w:szCs w:val="32"/>
+        </w:rPr>
+        <w:t>13</w:t>
+      </w:r>
+      <w:r>
+        <w:rPr>
+          <w:rFonts w:ascii="TH Sarabun New" w:eastAsia="Times New Roman" w:hAnsi="TH Sarabun New" w:cs="TH Sarabun New"/>
+          <w:b/>
+          <w:bCs/>
+          <w:color w:val="0D1216"/>
+          <w:sz w:val="32"/>
+          <w:szCs w:val="32"/>
+        </w:rPr>
+        <w:t xml:space="preserve"> </w:t>
       </w:r>
       <w:r>
         <w:rPr>
@@ -10633,6 +11305,32 @@
       <w:pPr>
         <w:spacing w:after="0" w:line="240" w:lineRule="auto"/>
         <w:jc w:val="thaiDistribute"/>
+        <w:textAlignment w:val="baseline"/>
+        <w:rPr>
+          <w:rFonts w:ascii="TH Sarabun New" w:eastAsia="Times New Roman" w:hAnsi="TH Sarabun New" w:cs="TH Sarabun New"/>
+          <w:color w:val="0D1216"/>
+          <w:sz w:val="32"/>
+          <w:szCs w:val="32"/>
+        </w:rPr>
+      </w:pPr>
+    </w:p>
+    <w:p>
+      <w:pPr>
+        <w:spacing w:after="0" w:line="240" w:lineRule="auto"/>
+        <w:jc w:val="thaiDistribute"/>
+        <w:textAlignment w:val="baseline"/>
+        <w:rPr>
+          <w:rFonts w:ascii="TH Sarabun New" w:eastAsia="Times New Roman" w:hAnsi="TH Sarabun New" w:cs="TH Sarabun New"/>
+          <w:color w:val="0D1216"/>
+          <w:sz w:val="32"/>
+          <w:szCs w:val="32"/>
+        </w:rPr>
+      </w:pPr>
+    </w:p>
+    <w:p>
+      <w:pPr>
+        <w:spacing w:after="0" w:line="240" w:lineRule="auto"/>
+        <w:jc w:val="thaiDistribute"/>
         <w:rPr>
           <w:rFonts w:ascii="TH Sarabun New" w:eastAsia="Times New Roman" w:hAnsi="TH Sarabun New" w:cs="TH Sarabun New"/>
           <w:sz w:val="28"/>
@@ -10642,6 +11340,7 @@
     <w:tbl>
       <w:tblPr>
         <w:tblW w:w="0" w:type="auto"/>
+        <w:jc w:val="center"/>
         <w:tblCellMar>
           <w:top w:w="15" w:type="dxa"/>
           <w:left w:w="15" w:type="dxa"/>
@@ -10651,9 +11350,12 @@
         <w:tblLook w:val="04A0" w:firstRow="1" w:lastRow="0" w:firstColumn="1" w:lastColumn="0" w:noHBand="0" w:noVBand="1"/>
       </w:tblPr>
       <w:tblGrid>
-        <w:gridCol w:w="1516"/>
+        <w:gridCol w:w="2002"/>
       </w:tblGrid>
       <w:tr>
+        <w:trPr>
+          <w:jc w:val="center"/>
+        </w:trPr>
         <w:tc>
           <w:tcPr>
             <w:tcW w:w="0" w:type="auto"/>
@@ -10676,24 +11378,25 @@
               <w:spacing w:after="0" w:line="0" w:lineRule="atLeast"/>
               <w:jc w:val="thaiDistribute"/>
               <w:rPr>
-                <w:rFonts w:ascii="TH Sarabun New" w:eastAsia="Times New Roman" w:hAnsi="TH Sarabun New" w:cs="TH Sarabun New"/>
+                <w:rFonts w:eastAsia="Times New Roman" w:cs="TH Sarabun New"/>
                 <w:sz w:val="28"/>
               </w:rPr>
             </w:pPr>
             <w:r>
               <w:rPr>
-                <w:rFonts w:ascii="TH Sarabun New" w:eastAsia="Times New Roman" w:hAnsi="TH Sarabun New" w:cs="TH Sarabun New"/>
+                <w:rFonts w:eastAsia="Times New Roman" w:cs="TH Sarabun New"/>
                 <w:b/>
                 <w:bCs/>
                 <w:color w:val="000000"/>
                 <w:szCs w:val="22"/>
                 <w:shd w:val="clear" w:color="auto" w:fill="FFFFFF"/>
               </w:rPr>
+              <w:lastRenderedPageBreak/>
               <w:t xml:space="preserve">mv </w:t>
             </w:r>
             <w:r>
               <w:rPr>
-                <w:rFonts w:ascii="TH Sarabun New" w:eastAsia="Times New Roman" w:hAnsi="TH Sarabun New" w:cs="TH Sarabun New"/>
+                <w:rFonts w:eastAsia="Times New Roman" w:cs="TH Sarabun New"/>
                 <w:color w:val="000000"/>
                 <w:szCs w:val="22"/>
                 <w:shd w:val="clear" w:color="auto" w:fill="FFFFFF"/>
@@ -10717,7 +11420,7 @@
     <w:p>
       <w:pPr>
         <w:spacing w:after="0" w:line="240" w:lineRule="auto"/>
-        <w:jc w:val="thaiDistribute"/>
+        <w:jc w:val="center"/>
         <w:rPr>
           <w:rFonts w:ascii="TH Sarabun New" w:eastAsia="Times New Roman" w:hAnsi="TH Sarabun New" w:cs="TH Sarabun New"/>
           <w:sz w:val="28"/>
@@ -10744,7 +11447,18 @@
           <w:sz w:val="32"/>
           <w:szCs w:val="32"/>
         </w:rPr>
-        <w:t xml:space="preserve">2.11 </w:t>
+        <w:t>2.14</w:t>
+      </w:r>
+      <w:r>
+        <w:rPr>
+          <w:rFonts w:ascii="TH Sarabun New" w:eastAsia="Times New Roman" w:hAnsi="TH Sarabun New" w:cs="TH Sarabun New"/>
+          <w:b/>
+          <w:bCs/>
+          <w:color w:val="0D1216"/>
+          <w:sz w:val="32"/>
+          <w:szCs w:val="32"/>
+        </w:rPr>
+        <w:t xml:space="preserve"> </w:t>
       </w:r>
       <w:r>
         <w:rPr>
@@ -10845,6 +11559,7 @@
     <w:tbl>
       <w:tblPr>
         <w:tblW w:w="0" w:type="auto"/>
+        <w:jc w:val="center"/>
         <w:tblCellMar>
           <w:top w:w="15" w:type="dxa"/>
           <w:left w:w="15" w:type="dxa"/>
@@ -10854,9 +11569,12 @@
         <w:tblLook w:val="04A0" w:firstRow="1" w:lastRow="0" w:firstColumn="1" w:lastColumn="0" w:noHBand="0" w:noVBand="1"/>
       </w:tblPr>
       <w:tblGrid>
-        <w:gridCol w:w="1335"/>
+        <w:gridCol w:w="1698"/>
       </w:tblGrid>
       <w:tr>
+        <w:trPr>
+          <w:jc w:val="center"/>
+        </w:trPr>
         <w:tc>
           <w:tcPr>
             <w:tcW w:w="0" w:type="auto"/>
@@ -10877,15 +11595,15 @@
           <w:p>
             <w:pPr>
               <w:spacing w:after="0" w:line="0" w:lineRule="atLeast"/>
-              <w:jc w:val="thaiDistribute"/>
-              <w:rPr>
-                <w:rFonts w:ascii="TH Sarabun New" w:eastAsia="Times New Roman" w:hAnsi="TH Sarabun New" w:cs="TH Sarabun New"/>
+              <w:jc w:val="center"/>
+              <w:rPr>
+                <w:rFonts w:eastAsia="Times New Roman" w:cs="TH Sarabun New"/>
                 <w:sz w:val="28"/>
               </w:rPr>
             </w:pPr>
             <w:r>
               <w:rPr>
-                <w:rFonts w:ascii="TH Sarabun New" w:eastAsia="Times New Roman" w:hAnsi="TH Sarabun New" w:cs="TH Sarabun New"/>
+                <w:rFonts w:eastAsia="Times New Roman" w:cs="TH Sarabun New"/>
                 <w:b/>
                 <w:bCs/>
                 <w:color w:val="0D1216"/>
@@ -10895,7 +11613,7 @@
             </w:r>
             <w:r>
               <w:rPr>
-                <w:rFonts w:ascii="TH Sarabun New" w:eastAsia="Times New Roman" w:hAnsi="TH Sarabun New" w:cs="TH Sarabun New"/>
+                <w:rFonts w:eastAsia="Times New Roman" w:cs="TH Sarabun New"/>
                 <w:color w:val="0D1216"/>
                 <w:szCs w:val="22"/>
               </w:rPr>
@@ -10908,7 +11626,7 @@
     <w:p>
       <w:pPr>
         <w:spacing w:after="0" w:line="240" w:lineRule="auto"/>
-        <w:jc w:val="thaiDistribute"/>
+        <w:jc w:val="center"/>
         <w:rPr>
           <w:rFonts w:ascii="TH Sarabun New" w:eastAsia="Times New Roman" w:hAnsi="TH Sarabun New" w:cs="TH Sarabun New"/>
           <w:sz w:val="28"/>
@@ -10918,7 +11636,7 @@
     <w:p>
       <w:pPr>
         <w:spacing w:after="0" w:line="240" w:lineRule="auto"/>
-        <w:jc w:val="thaiDistribute"/>
+        <w:jc w:val="center"/>
         <w:rPr>
           <w:rFonts w:ascii="TH Sarabun New" w:eastAsia="Times New Roman" w:hAnsi="TH Sarabun New" w:cs="TH Sarabun New"/>
           <w:sz w:val="28"/>
@@ -10945,7 +11663,18 @@
           <w:sz w:val="32"/>
           <w:szCs w:val="32"/>
         </w:rPr>
-        <w:t xml:space="preserve">2.12 </w:t>
+        <w:t>2.15</w:t>
+      </w:r>
+      <w:r>
+        <w:rPr>
+          <w:rFonts w:ascii="TH Sarabun New" w:eastAsia="Times New Roman" w:hAnsi="TH Sarabun New" w:cs="TH Sarabun New"/>
+          <w:b/>
+          <w:bCs/>
+          <w:color w:val="0D1216"/>
+          <w:sz w:val="32"/>
+          <w:szCs w:val="32"/>
+        </w:rPr>
+        <w:t xml:space="preserve"> </w:t>
       </w:r>
       <w:r>
         <w:rPr>
@@ -11107,19 +11836,7 @@
           <w:shd w:val="clear" w:color="auto" w:fill="FFFFFF"/>
           <w:cs/>
         </w:rPr>
-        <w:t>โดยจะมีการเข้ารหัส</w:t>
-      </w:r>
-      <w:r>
-        <w:rPr>
-          <w:rFonts w:ascii="TH Sarabun New" w:eastAsia="Times New Roman" w:hAnsi="TH Sarabun New" w:cs="TH Sarabun New"/>
-          <w:color w:val="1A1A1A"/>
-          <w:sz w:val="32"/>
-          <w:szCs w:val="32"/>
-          <w:shd w:val="clear" w:color="auto" w:fill="FFFFFF"/>
-          <w:cs/>
-        </w:rPr>
-        <w:lastRenderedPageBreak/>
-        <w:t>ข้อมูล (</w:t>
+        <w:t>โดยจะมีการเข้ารหัสข้อมูล (</w:t>
       </w:r>
       <w:r>
         <w:rPr>
@@ -11623,7 +12340,37 @@
           <w:szCs w:val="32"/>
           <w:cs/>
         </w:rPr>
-        <w:t>คือ เป็นระบบที่จัดเก็บการเปลี่ยนแปลงที่เกิดขั้นกับ</w:t>
+        <w:t>คือ เป็นระบบที</w:t>
+      </w:r>
+      <w:r>
+        <w:rPr>
+          <w:rFonts w:ascii="TH Sarabun New" w:eastAsia="Times New Roman" w:hAnsi="TH Sarabun New" w:cs="TH Sarabun New"/>
+          <w:color w:val="000000"/>
+          <w:sz w:val="32"/>
+          <w:szCs w:val="32"/>
+          <w:cs/>
+        </w:rPr>
+        <w:t>่จัดเก็บการเปลี่ยนแปลงที่เกิดข</w:t>
+      </w:r>
+      <w:r>
+        <w:rPr>
+          <w:rFonts w:ascii="TH Sarabun New" w:eastAsia="Times New Roman" w:hAnsi="TH Sarabun New" w:cs="TH Sarabun New" w:hint="cs"/>
+          <w:color w:val="000000"/>
+          <w:sz w:val="32"/>
+          <w:szCs w:val="32"/>
+          <w:cs/>
+        </w:rPr>
+        <w:t>ึ้</w:t>
+      </w:r>
+      <w:r>
+        <w:rPr>
+          <w:rFonts w:ascii="TH Sarabun New" w:eastAsia="Times New Roman" w:hAnsi="TH Sarabun New" w:cs="TH Sarabun New"/>
+          <w:color w:val="000000"/>
+          <w:sz w:val="32"/>
+          <w:szCs w:val="32"/>
+          <w:cs/>
+        </w:rPr>
+        <w:t>นกับ</w:t>
       </w:r>
       <w:proofErr w:type="spellStart"/>
       <w:r>
@@ -11677,6 +12424,7 @@
           <w:sz w:val="32"/>
           <w:szCs w:val="32"/>
         </w:rPr>
+        <w:lastRenderedPageBreak/>
         <w:t xml:space="preserve">2.4.2 </w:t>
       </w:r>
       <w:r>
@@ -11797,29 +12545,37 @@
           <w:szCs w:val="32"/>
           <w:cs/>
         </w:rPr>
-        <w:t>ทอรี่ด้วยวันที่ วิธีนี้เป็นวิธีที่</w:t>
-      </w:r>
-      <w:proofErr w:type="spellStart"/>
-      <w:r>
-        <w:rPr>
-          <w:rFonts w:ascii="TH Sarabun New" w:eastAsia="Times New Roman" w:hAnsi="TH Sarabun New" w:cs="TH Sarabun New"/>
-          <w:color w:val="000000"/>
-          <w:sz w:val="32"/>
-          <w:szCs w:val="32"/>
-          <w:cs/>
-        </w:rPr>
-        <w:t>แผร่</w:t>
-      </w:r>
-      <w:proofErr w:type="spellEnd"/>
-      <w:r>
-        <w:rPr>
-          <w:rFonts w:ascii="TH Sarabun New" w:eastAsia="Times New Roman" w:hAnsi="TH Sarabun New" w:cs="TH Sarabun New"/>
-          <w:color w:val="000000"/>
-          <w:sz w:val="32"/>
-          <w:szCs w:val="32"/>
-          <w:cs/>
-        </w:rPr>
-        <w:t>หลาย เพราะสามารถทำได้ง่ายแต่ในขณะเดียวกันเป็นวิธีที่เกิดขึ้นผิด</w:t>
+        <w:t>ทอรี</w:t>
+      </w:r>
+      <w:r>
+        <w:rPr>
+          <w:rFonts w:ascii="TH Sarabun New" w:eastAsia="Times New Roman" w:hAnsi="TH Sarabun New" w:cs="TH Sarabun New"/>
+          <w:color w:val="000000"/>
+          <w:sz w:val="32"/>
+          <w:szCs w:val="32"/>
+          <w:cs/>
+        </w:rPr>
+        <w:t>่ด้วยวันที่ วิธีนี้เป็นวิธีที่แ</w:t>
+      </w:r>
+      <w:r>
+        <w:rPr>
+          <w:rFonts w:ascii="TH Sarabun New" w:eastAsia="Times New Roman" w:hAnsi="TH Sarabun New" w:cs="TH Sarabun New" w:hint="cs"/>
+          <w:color w:val="000000"/>
+          <w:sz w:val="32"/>
+          <w:szCs w:val="32"/>
+          <w:cs/>
+        </w:rPr>
+        <w:t>พ</w:t>
+      </w:r>
+      <w:r>
+        <w:rPr>
+          <w:rFonts w:ascii="TH Sarabun New" w:eastAsia="Times New Roman" w:hAnsi="TH Sarabun New" w:cs="TH Sarabun New"/>
+          <w:color w:val="000000"/>
+          <w:sz w:val="32"/>
+          <w:szCs w:val="32"/>
+          <w:cs/>
+        </w:rPr>
+        <w:t>ร่หลาย เพราะสามารถทำได้ง่ายแต่ในขณะเดียวกันเป็นวิธีที่เกิดขึ้นผิด</w:t>
       </w:r>
       <w:proofErr w:type="spellStart"/>
       <w:r>
@@ -11866,7 +12622,7 @@
     <w:p>
       <w:pPr>
         <w:spacing w:after="0" w:line="240" w:lineRule="auto"/>
-        <w:jc w:val="thaiDistribute"/>
+        <w:jc w:val="center"/>
         <w:rPr>
           <w:rFonts w:ascii="TH Sarabun New" w:eastAsia="Times New Roman" w:hAnsi="TH Sarabun New" w:cs="TH Sarabun New"/>
           <w:sz w:val="28"/>
@@ -11880,7 +12636,6 @@
           <w:sz w:val="32"/>
           <w:szCs w:val="32"/>
         </w:rPr>
-        <w:lastRenderedPageBreak/>
         <w:drawing>
           <wp:inline distT="0" distB="0" distL="0" distR="0" wp14:anchorId="0BD0FEDC" wp14:editId="6BCDE8C7">
             <wp:extent cx="3867150" cy="3248025"/>
@@ -11899,7 +12654,7 @@
                     </pic:cNvPicPr>
                   </pic:nvPicPr>
                   <pic:blipFill>
-                    <a:blip r:embed="rId18">
+                    <a:blip r:embed="rId21">
                       <a:extLst>
                         <a:ext uri="{28A0092B-C50C-407E-A947-70E740481C1C}">
                           <a14:useLocalDpi xmlns:a14="http://schemas.microsoft.com/office/drawing/2010/main" val="0"/>
@@ -11944,7 +12699,7 @@
     <w:p>
       <w:pPr>
         <w:spacing w:after="0" w:line="240" w:lineRule="auto"/>
-        <w:jc w:val="thaiDistribute"/>
+        <w:jc w:val="center"/>
         <w:rPr>
           <w:rFonts w:ascii="TH Sarabun New" w:eastAsia="Times New Roman" w:hAnsi="TH Sarabun New" w:cs="TH Sarabun New"/>
           <w:sz w:val="28"/>
@@ -11952,6 +12707,38 @@
       </w:pPr>
       <w:r>
         <w:rPr>
+          <w:rFonts w:ascii="TH Sarabun New" w:eastAsia="Times New Roman" w:hAnsi="TH Sarabun New" w:cs="TH Sarabun New" w:hint="cs"/>
+          <w:b/>
+          <w:bCs/>
+          <w:color w:val="000000"/>
+          <w:sz w:val="32"/>
+          <w:szCs w:val="32"/>
+          <w:cs/>
+        </w:rPr>
+        <w:t xml:space="preserve">รูปที่ </w:t>
+      </w:r>
+      <w:r>
+        <w:rPr>
+          <w:rFonts w:ascii="TH Sarabun New" w:eastAsia="Times New Roman" w:hAnsi="TH Sarabun New" w:cs="TH Sarabun New"/>
+          <w:b/>
+          <w:bCs/>
+          <w:color w:val="000000"/>
+          <w:sz w:val="32"/>
+          <w:szCs w:val="32"/>
+        </w:rPr>
+        <w:t>2.16</w:t>
+      </w:r>
+      <w:r>
+        <w:rPr>
+          <w:rFonts w:ascii="TH Sarabun New" w:eastAsia="Times New Roman" w:hAnsi="TH Sarabun New" w:cs="TH Sarabun New"/>
+          <w:color w:val="000000"/>
+          <w:sz w:val="32"/>
+          <w:szCs w:val="32"/>
+        </w:rPr>
+        <w:t xml:space="preserve"> </w:t>
+      </w:r>
+      <w:r>
+        <w:rPr>
           <w:rFonts w:ascii="TH Sarabun New" w:eastAsia="Times New Roman" w:hAnsi="TH Sarabun New" w:cs="TH Sarabun New"/>
           <w:color w:val="000000"/>
           <w:sz w:val="32"/>
@@ -11986,7 +12773,7 @@
           <w:sz w:val="32"/>
           <w:szCs w:val="32"/>
         </w:rPr>
-        <w:t xml:space="preserve">local </w:t>
+        <w:t>local</w:t>
       </w:r>
     </w:p>
     <w:p>
@@ -12001,9 +12788,10 @@
     </w:p>
     <w:p>
       <w:pPr>
+        <w:pStyle w:val="ListParagraph"/>
         <w:numPr>
-          <w:ilvl w:val="0"/>
-          <w:numId w:val="21"/>
+          <w:ilvl w:val="1"/>
+          <w:numId w:val="28"/>
         </w:numPr>
         <w:spacing w:after="0" w:line="240" w:lineRule="auto"/>
         <w:jc w:val="thaiDistribute"/>
@@ -12294,7 +13082,17 @@
           <w:szCs w:val="32"/>
           <w:cs/>
         </w:rPr>
-        <w:t>โปรเจค</w:t>
+        <w:t>โปร</w:t>
+      </w:r>
+      <w:r>
+        <w:rPr>
+          <w:rFonts w:ascii="TH Sarabun New" w:eastAsia="Times New Roman" w:hAnsi="TH Sarabun New" w:cs="TH Sarabun New"/>
+          <w:color w:val="000000"/>
+          <w:sz w:val="32"/>
+          <w:szCs w:val="32"/>
+          <w:cs/>
+        </w:rPr>
+        <w:t>เจค</w:t>
       </w:r>
       <w:proofErr w:type="spellEnd"/>
       <w:r>
@@ -12305,7 +13103,17 @@
           <w:szCs w:val="32"/>
           <w:cs/>
         </w:rPr>
-        <w:t>กำลังทำอะไรอยู่ สามารถจัด</w:t>
+        <w:t>กำลังทำอะไรอยู่ สามารถจัดการ</w:t>
+      </w:r>
+      <w:r>
+        <w:rPr>
+          <w:rFonts w:ascii="TH Sarabun New" w:eastAsia="Times New Roman" w:hAnsi="TH Sarabun New" w:cs="TH Sarabun New"/>
+          <w:color w:val="000000"/>
+          <w:sz w:val="32"/>
+          <w:szCs w:val="32"/>
+          <w:cs/>
+        </w:rPr>
+        <w:t>ข้อมูลได้ที่ศูนย์กลางที่เดียว ทำให้จัดการข้อมูลได้ง่ายกว่า แต่ระบบนี้มีจุดอ่อนตรงที่การรวมศูนย์กลาง ทำให้เป็นจุดเดียวที่</w:t>
       </w:r>
       <w:proofErr w:type="spellStart"/>
       <w:r>
@@ -12316,7 +13124,7 @@
           <w:szCs w:val="32"/>
           <w:cs/>
         </w:rPr>
-        <w:t>การจ</w:t>
+        <w:t>เซิฟเวอร์</w:t>
       </w:r>
       <w:proofErr w:type="spellEnd"/>
       <w:r>
@@ -12327,7 +13135,7 @@
           <w:szCs w:val="32"/>
           <w:cs/>
         </w:rPr>
-        <w:t>ข้อมูลได้ที่ศูนย์กลางที่เดียว ทำให้จัดการข้อมูลได้ง่ายกว่า แต่ระบบนี้มีจุดอ่อนตรงที่การรวมศูนย์กลาง ทำให้เป็นจุดเดียวที่</w:t>
+        <w:t xml:space="preserve"> หมายความว่าถ้า</w:t>
       </w:r>
       <w:proofErr w:type="spellStart"/>
       <w:r>
@@ -12349,7 +13157,7 @@
           <w:szCs w:val="32"/>
           <w:cs/>
         </w:rPr>
-        <w:t xml:space="preserve"> หมายความว่าถ้า</w:t>
+        <w:t>นั้นเกิดปัญหา ก็จะไม่มีใครที่สามารถทำงานร่วมกันได้ หรือบันทึกการเปลี่ยนแปลงงานที่กำลังทำอยู่ไปที่</w:t>
       </w:r>
       <w:proofErr w:type="spellStart"/>
       <w:r>
@@ -12371,7 +13179,18 @@
           <w:szCs w:val="32"/>
           <w:cs/>
         </w:rPr>
-        <w:t>นั้นเกิดปัญหา ก็จะไม่มีใครที่สามารถทำงานร่วมกันได้ หรือบันทึกการเปลี่ยนแปลงงานที่กำลังทำอยู่ไปที่</w:t>
+        <w:t>ได้เลย หรือถ้าหน่วยความจำ</w:t>
+      </w:r>
+      <w:r>
+        <w:rPr>
+          <w:rFonts w:ascii="TH Sarabun New" w:eastAsia="Times New Roman" w:hAnsi="TH Sarabun New" w:cs="TH Sarabun New"/>
+          <w:color w:val="000000"/>
+          <w:sz w:val="32"/>
+          <w:szCs w:val="32"/>
+          <w:cs/>
+        </w:rPr>
+        <w:lastRenderedPageBreak/>
+        <w:t>สำรองของเครื่อง</w:t>
       </w:r>
       <w:proofErr w:type="spellStart"/>
       <w:r>
@@ -12393,51 +13212,17 @@
           <w:szCs w:val="32"/>
           <w:cs/>
         </w:rPr>
-        <w:t>ได้เลย หรือถ้าหน่วยความจำสำรองของเครื่อง</w:t>
-      </w:r>
-      <w:proofErr w:type="spellStart"/>
-      <w:r>
-        <w:rPr>
-          <w:rFonts w:ascii="TH Sarabun New" w:eastAsia="Times New Roman" w:hAnsi="TH Sarabun New" w:cs="TH Sarabun New"/>
-          <w:color w:val="000000"/>
-          <w:sz w:val="32"/>
-          <w:szCs w:val="32"/>
-          <w:cs/>
-        </w:rPr>
-        <w:t>เซิฟเวอร์</w:t>
-      </w:r>
-      <w:proofErr w:type="spellEnd"/>
-      <w:r>
-        <w:rPr>
-          <w:rFonts w:ascii="TH Sarabun New" w:eastAsia="Times New Roman" w:hAnsi="TH Sarabun New" w:cs="TH Sarabun New"/>
-          <w:color w:val="000000"/>
-          <w:sz w:val="32"/>
-          <w:szCs w:val="32"/>
-          <w:cs/>
-        </w:rPr>
-        <w:t>นั้นเกิดปัญหาและไม่</w:t>
-      </w:r>
-      <w:proofErr w:type="spellStart"/>
-      <w:r>
-        <w:rPr>
-          <w:rFonts w:ascii="TH Sarabun New" w:eastAsia="Times New Roman" w:hAnsi="TH Sarabun New" w:cs="TH Sarabun New"/>
-          <w:color w:val="000000"/>
-          <w:sz w:val="32"/>
-          <w:szCs w:val="32"/>
-          <w:cs/>
-        </w:rPr>
-        <w:t>มีกาาร</w:t>
-      </w:r>
-      <w:proofErr w:type="spellEnd"/>
-      <w:r>
-        <w:rPr>
-          <w:rFonts w:ascii="TH Sarabun New" w:eastAsia="Times New Roman" w:hAnsi="TH Sarabun New" w:cs="TH Sarabun New"/>
-          <w:color w:val="000000"/>
-          <w:sz w:val="32"/>
-          <w:szCs w:val="32"/>
-          <w:cs/>
-        </w:rPr>
-        <w:t>สำรองข้อมูลไว้ หมายความว่าข้อมูลทั้งหมดที่อยู่บนเครื่อง</w:t>
+        <w:t>นั้นเกิดปัญหาและไม่มีก</w:t>
+      </w:r>
+      <w:r>
+        <w:rPr>
+          <w:rFonts w:ascii="TH Sarabun New" w:eastAsia="Times New Roman" w:hAnsi="TH Sarabun New" w:cs="TH Sarabun New"/>
+          <w:color w:val="000000"/>
+          <w:sz w:val="32"/>
+          <w:szCs w:val="32"/>
+          <w:cs/>
+        </w:rPr>
+        <w:t>ารสำรองข้อมูลไว้ หมายความว่าข้อมูลทั้งหมดที่อยู่บนเครื่อง</w:t>
       </w:r>
       <w:proofErr w:type="spellStart"/>
       <w:r>
@@ -12475,7 +13260,7 @@
     <w:p>
       <w:pPr>
         <w:spacing w:after="0" w:line="240" w:lineRule="auto"/>
-        <w:jc w:val="thaiDistribute"/>
+        <w:jc w:val="center"/>
         <w:rPr>
           <w:rFonts w:ascii="TH Sarabun New" w:eastAsia="Times New Roman" w:hAnsi="TH Sarabun New" w:cs="TH Sarabun New"/>
           <w:sz w:val="28"/>
@@ -12489,7 +13274,6 @@
           <w:sz w:val="32"/>
           <w:szCs w:val="32"/>
         </w:rPr>
-        <w:lastRenderedPageBreak/>
         <w:drawing>
           <wp:inline distT="0" distB="0" distL="0" distR="0" wp14:anchorId="55681699" wp14:editId="1537D29D">
             <wp:extent cx="4762500" cy="3733800"/>
@@ -12508,7 +13292,7 @@
                     </pic:cNvPicPr>
                   </pic:nvPicPr>
                   <pic:blipFill>
-                    <a:blip r:embed="rId19">
+                    <a:blip r:embed="rId22">
                       <a:extLst>
                         <a:ext uri="{28A0092B-C50C-407E-A947-70E740481C1C}">
                           <a14:useLocalDpi xmlns:a14="http://schemas.microsoft.com/office/drawing/2010/main" val="0"/>
@@ -12553,41 +13337,67 @@
     <w:p>
       <w:pPr>
         <w:spacing w:after="0" w:line="240" w:lineRule="auto"/>
-        <w:jc w:val="thaiDistribute"/>
-        <w:rPr>
-          <w:rFonts w:ascii="TH Sarabun New" w:eastAsia="Times New Roman" w:hAnsi="TH Sarabun New" w:cs="TH Sarabun New"/>
-          <w:sz w:val="28"/>
-        </w:rPr>
-      </w:pPr>
-      <w:r>
-        <w:rPr>
-          <w:rFonts w:ascii="TH Sarabun New" w:eastAsia="Times New Roman" w:hAnsi="TH Sarabun New" w:cs="TH Sarabun New"/>
-          <w:color w:val="000000"/>
-          <w:sz w:val="32"/>
-          <w:szCs w:val="32"/>
-          <w:cs/>
-        </w:rPr>
-        <w:t xml:space="preserve">ระบบ </w:t>
-      </w:r>
-      <w:proofErr w:type="spellStart"/>
-      <w:r>
-        <w:rPr>
-          <w:rFonts w:ascii="TH Sarabun New" w:eastAsia="Times New Roman" w:hAnsi="TH Sarabun New" w:cs="TH Sarabun New"/>
-          <w:color w:val="000000"/>
-          <w:sz w:val="32"/>
-          <w:szCs w:val="32"/>
-        </w:rPr>
-        <w:t>Centralived</w:t>
-      </w:r>
-      <w:proofErr w:type="spellEnd"/>
-      <w:r>
-        <w:rPr>
-          <w:rFonts w:ascii="TH Sarabun New" w:eastAsia="Times New Roman" w:hAnsi="TH Sarabun New" w:cs="TH Sarabun New"/>
-          <w:color w:val="000000"/>
-          <w:sz w:val="32"/>
-          <w:szCs w:val="32"/>
-        </w:rPr>
-        <w:t xml:space="preserve"> Version Control System</w:t>
+        <w:jc w:val="center"/>
+        <w:textAlignment w:val="baseline"/>
+        <w:rPr>
+          <w:rFonts w:ascii="TH Sarabun New" w:eastAsia="Times New Roman" w:hAnsi="TH Sarabun New" w:cs="TH Sarabun New"/>
+          <w:color w:val="000000"/>
+          <w:sz w:val="32"/>
+          <w:szCs w:val="32"/>
+        </w:rPr>
+      </w:pPr>
+      <w:r>
+        <w:rPr>
+          <w:rFonts w:ascii="TH Sarabun New" w:eastAsia="Times New Roman" w:hAnsi="TH Sarabun New" w:cs="TH Sarabun New" w:hint="cs"/>
+          <w:b/>
+          <w:bCs/>
+          <w:color w:val="000000"/>
+          <w:sz w:val="32"/>
+          <w:szCs w:val="32"/>
+          <w:cs/>
+        </w:rPr>
+        <w:t xml:space="preserve">รูปที่ </w:t>
+      </w:r>
+      <w:r>
+        <w:rPr>
+          <w:rFonts w:ascii="TH Sarabun New" w:eastAsia="Times New Roman" w:hAnsi="TH Sarabun New" w:cs="TH Sarabun New"/>
+          <w:b/>
+          <w:bCs/>
+          <w:color w:val="000000"/>
+          <w:sz w:val="32"/>
+          <w:szCs w:val="32"/>
+        </w:rPr>
+        <w:t xml:space="preserve">2.17 </w:t>
+      </w:r>
+      <w:r>
+        <w:rPr>
+          <w:rFonts w:ascii="TH Sarabun New" w:eastAsia="Times New Roman" w:hAnsi="TH Sarabun New" w:cs="TH Sarabun New"/>
+          <w:color w:val="000000"/>
+          <w:sz w:val="32"/>
+          <w:szCs w:val="32"/>
+          <w:cs/>
+        </w:rPr>
+        <w:t>ระบบควบคุมรุ่นของซอฟต์แวร์</w:t>
+      </w:r>
+      <w:r>
+        <w:rPr>
+          <w:rFonts w:ascii="TH Sarabun New" w:eastAsia="Times New Roman" w:hAnsi="TH Sarabun New" w:cs="TH Sarabun New" w:hint="cs"/>
+          <w:color w:val="000000"/>
+          <w:sz w:val="32"/>
+          <w:szCs w:val="32"/>
+          <w:cs/>
+        </w:rPr>
+        <w:t xml:space="preserve"> </w:t>
+      </w:r>
+      <w:r>
+        <w:rPr>
+          <w:rFonts w:ascii="TH Sarabun New" w:eastAsia="Times New Roman" w:hAnsi="TH Sarabun New" w:cs="TH Sarabun New"/>
+          <w:color w:val="000000"/>
+          <w:sz w:val="32"/>
+          <w:szCs w:val="32"/>
+          <w:cs/>
+        </w:rPr>
+        <w:t>แบบรวมศูนย์</w:t>
       </w:r>
     </w:p>
     <w:p>
@@ -12602,9 +13412,10 @@
     </w:p>
     <w:p>
       <w:pPr>
+        <w:pStyle w:val="ListParagraph"/>
         <w:numPr>
           <w:ilvl w:val="0"/>
-          <w:numId w:val="22"/>
+          <w:numId w:val="29"/>
         </w:numPr>
         <w:spacing w:after="0" w:line="240" w:lineRule="auto"/>
         <w:jc w:val="thaiDistribute"/>
@@ -12910,7 +13721,7 @@
     <w:p>
       <w:pPr>
         <w:spacing w:after="0" w:line="240" w:lineRule="auto"/>
-        <w:jc w:val="thaiDistribute"/>
+        <w:jc w:val="center"/>
         <w:rPr>
           <w:rFonts w:ascii="TH Sarabun New" w:eastAsia="Times New Roman" w:hAnsi="TH Sarabun New" w:cs="TH Sarabun New"/>
           <w:sz w:val="28"/>
@@ -12942,7 +13753,7 @@
                     </pic:cNvPicPr>
                   </pic:nvPicPr>
                   <pic:blipFill>
-                    <a:blip r:embed="rId20">
+                    <a:blip r:embed="rId23">
                       <a:extLst>
                         <a:ext uri="{28A0092B-C50C-407E-A947-70E740481C1C}">
                           <a14:useLocalDpi xmlns:a14="http://schemas.microsoft.com/office/drawing/2010/main" val="0"/>
@@ -12987,7 +13798,7 @@
     <w:p>
       <w:pPr>
         <w:spacing w:after="0" w:line="240" w:lineRule="auto"/>
-        <w:jc w:val="thaiDistribute"/>
+        <w:jc w:val="center"/>
         <w:rPr>
           <w:rFonts w:ascii="TH Sarabun New" w:eastAsia="Times New Roman" w:hAnsi="TH Sarabun New" w:cs="TH Sarabun New"/>
           <w:sz w:val="28"/>
@@ -12995,22 +13806,36 @@
       </w:pPr>
       <w:r>
         <w:rPr>
-          <w:rFonts w:ascii="TH Sarabun New" w:eastAsia="Times New Roman" w:hAnsi="TH Sarabun New" w:cs="TH Sarabun New"/>
-          <w:color w:val="000000"/>
-          <w:sz w:val="32"/>
-          <w:szCs w:val="32"/>
-          <w:cs/>
-        </w:rPr>
-        <w:t xml:space="preserve">ระบบ </w:t>
-      </w:r>
-      <w:r>
-        <w:rPr>
-          <w:rFonts w:ascii="TH Sarabun New" w:eastAsia="Times New Roman" w:hAnsi="TH Sarabun New" w:cs="TH Sarabun New"/>
-          <w:color w:val="000000"/>
-          <w:sz w:val="32"/>
-          <w:szCs w:val="32"/>
-        </w:rPr>
-        <w:t>Distributed version control system</w:t>
+          <w:rFonts w:ascii="TH Sarabun New" w:eastAsia="Times New Roman" w:hAnsi="TH Sarabun New" w:cs="TH Sarabun New" w:hint="cs"/>
+          <w:b/>
+          <w:bCs/>
+          <w:color w:val="000000"/>
+          <w:sz w:val="32"/>
+          <w:szCs w:val="32"/>
+          <w:cs/>
+        </w:rPr>
+        <w:t xml:space="preserve">รูปที่ </w:t>
+      </w:r>
+      <w:r>
+        <w:rPr>
+          <w:rFonts w:ascii="TH Sarabun New" w:eastAsia="Times New Roman" w:hAnsi="TH Sarabun New" w:cs="TH Sarabun New"/>
+          <w:b/>
+          <w:bCs/>
+          <w:color w:val="000000"/>
+          <w:sz w:val="32"/>
+          <w:szCs w:val="32"/>
+        </w:rPr>
+        <w:t xml:space="preserve">2.18 </w:t>
+      </w:r>
+      <w:r>
+        <w:rPr>
+          <w:rFonts w:ascii="TH Sarabun New" w:eastAsia="Times New Roman" w:hAnsi="TH Sarabun New" w:cs="TH Sarabun New"/>
+          <w:color w:val="000000"/>
+          <w:sz w:val="32"/>
+          <w:szCs w:val="32"/>
+          <w:cs/>
+        </w:rPr>
+        <w:t>ระบบควบคุมรุ่นของซอฟต์แวร์ แบบกระจายศูนย์</w:t>
       </w:r>
     </w:p>
     <w:p>
@@ -13295,7 +14120,17 @@
           <w:szCs w:val="32"/>
           <w:cs/>
         </w:rPr>
-        <w:t xml:space="preserve">ตัวมีการเก็บประวัติทั้งหมด ปัจจุบันดูแลโดย </w:t>
+        <w:t>ตัวมีการเก็บประวัติทั้งหมด ปัจจุบันดู</w:t>
+      </w:r>
+      <w:r>
+        <w:rPr>
+          <w:rFonts w:ascii="TH Sarabun New" w:eastAsia="Times New Roman" w:hAnsi="TH Sarabun New" w:cs="TH Sarabun New"/>
+          <w:color w:val="000000"/>
+          <w:sz w:val="32"/>
+          <w:szCs w:val="32"/>
+          <w:cs/>
+        </w:rPr>
+        <w:t xml:space="preserve">แลโดย </w:t>
       </w:r>
       <w:proofErr w:type="spellStart"/>
       <w:r>
@@ -13339,29 +14174,27 @@
           <w:szCs w:val="32"/>
           <w:cs/>
         </w:rPr>
-        <w:t>เป็น</w:t>
-      </w:r>
-      <w:proofErr w:type="spellStart"/>
-      <w:r>
-        <w:rPr>
-          <w:rFonts w:ascii="TH Sarabun New" w:eastAsia="Times New Roman" w:hAnsi="TH Sarabun New" w:cs="TH Sarabun New"/>
-          <w:color w:val="000000"/>
-          <w:sz w:val="32"/>
-          <w:szCs w:val="32"/>
-          <w:cs/>
-        </w:rPr>
-        <w:t>ซอฟติแวร์</w:t>
-      </w:r>
-      <w:proofErr w:type="spellEnd"/>
-      <w:r>
-        <w:rPr>
-          <w:rFonts w:ascii="TH Sarabun New" w:eastAsia="Times New Roman" w:hAnsi="TH Sarabun New" w:cs="TH Sarabun New"/>
-          <w:color w:val="000000"/>
-          <w:sz w:val="32"/>
-          <w:szCs w:val="32"/>
-          <w:cs/>
-        </w:rPr>
-        <w:t xml:space="preserve">ฟรีและแจกจ่ายในลักษณะของ </w:t>
+        <w:t>เป็นซอฟต</w:t>
+      </w:r>
+      <w:r>
+        <w:rPr>
+          <w:rFonts w:ascii="TH Sarabun New" w:eastAsia="Times New Roman" w:hAnsi="TH Sarabun New" w:cs="TH Sarabun New" w:hint="cs"/>
+          <w:color w:val="000000"/>
+          <w:sz w:val="32"/>
+          <w:szCs w:val="32"/>
+          <w:cs/>
+        </w:rPr>
+        <w:t>์</w:t>
+      </w:r>
+      <w:r>
+        <w:rPr>
+          <w:rFonts w:ascii="TH Sarabun New" w:eastAsia="Times New Roman" w:hAnsi="TH Sarabun New" w:cs="TH Sarabun New"/>
+          <w:color w:val="000000"/>
+          <w:sz w:val="32"/>
+          <w:szCs w:val="32"/>
+          <w:cs/>
+        </w:rPr>
+        <w:t xml:space="preserve">แวร์ฟรีและแจกจ่ายในลักษณะของ </w:t>
       </w:r>
       <w:r>
         <w:rPr>
@@ -13463,7 +14296,37 @@
           <w:szCs w:val="32"/>
           <w:cs/>
         </w:rPr>
-        <w:t>ของระบบไฟล์ขนาดเล็กๆ ทุกครั้งที่มีการบันทึกสถาน</w:t>
+        <w:t>ของระบบไฟล์ขนาดเล็กๆ ทุกครั้งที่มีการบั</w:t>
+      </w:r>
+      <w:r>
+        <w:rPr>
+          <w:rFonts w:ascii="TH Sarabun New" w:eastAsia="Times New Roman" w:hAnsi="TH Sarabun New" w:cs="TH Sarabun New"/>
+          <w:color w:val="000000"/>
+          <w:sz w:val="32"/>
+          <w:szCs w:val="32"/>
+          <w:cs/>
+        </w:rPr>
+        <w:t>นทึกสถาน</w:t>
+      </w:r>
+      <w:r>
+        <w:rPr>
+          <w:rFonts w:ascii="TH Sarabun New" w:eastAsia="Times New Roman" w:hAnsi="TH Sarabun New" w:cs="TH Sarabun New" w:hint="cs"/>
+          <w:color w:val="000000"/>
+          <w:sz w:val="32"/>
+          <w:szCs w:val="32"/>
+          <w:cs/>
+        </w:rPr>
+        <w:t>ภาพ</w:t>
+      </w:r>
+      <w:r>
+        <w:rPr>
+          <w:rFonts w:ascii="TH Sarabun New" w:eastAsia="Times New Roman" w:hAnsi="TH Sarabun New" w:cs="TH Sarabun New"/>
+          <w:color w:val="000000"/>
+          <w:sz w:val="32"/>
+          <w:szCs w:val="32"/>
+          <w:cs/>
+        </w:rPr>
+        <w:t>ของ</w:t>
       </w:r>
       <w:proofErr w:type="spellStart"/>
       <w:r>
@@ -13474,7 +14337,7 @@
           <w:szCs w:val="32"/>
           <w:cs/>
         </w:rPr>
-        <w:t>พข</w:t>
+        <w:t>โปรเจค</w:t>
       </w:r>
       <w:proofErr w:type="spellEnd"/>
       <w:r>
@@ -13485,7 +14348,26 @@
           <w:szCs w:val="32"/>
           <w:cs/>
         </w:rPr>
-        <w:t>อง</w:t>
+        <w:t xml:space="preserve"> (</w:t>
+      </w:r>
+      <w:r>
+        <w:rPr>
+          <w:rFonts w:ascii="TH Sarabun New" w:eastAsia="Times New Roman" w:hAnsi="TH Sarabun New" w:cs="TH Sarabun New"/>
+          <w:color w:val="000000"/>
+          <w:sz w:val="32"/>
+          <w:szCs w:val="32"/>
+        </w:rPr>
+        <w:t xml:space="preserve">Commit) </w:t>
+      </w:r>
+      <w:r>
+        <w:rPr>
+          <w:rFonts w:ascii="TH Sarabun New" w:eastAsia="Times New Roman" w:hAnsi="TH Sarabun New" w:cs="TH Sarabun New"/>
+          <w:color w:val="000000"/>
+          <w:sz w:val="32"/>
+          <w:szCs w:val="32"/>
+          <w:cs/>
+        </w:rPr>
+        <w:t>ลงใน</w:t>
       </w:r>
       <w:proofErr w:type="spellStart"/>
       <w:r>
@@ -13496,7 +14378,7 @@
           <w:szCs w:val="32"/>
           <w:cs/>
         </w:rPr>
-        <w:t>โปรเจค</w:t>
+        <w:t>กิต</w:t>
       </w:r>
       <w:proofErr w:type="spellEnd"/>
       <w:r>
@@ -13507,70 +14389,37 @@
           <w:szCs w:val="32"/>
           <w:cs/>
         </w:rPr>
-        <w:t xml:space="preserve"> (</w:t>
-      </w:r>
-      <w:r>
-        <w:rPr>
-          <w:rFonts w:ascii="TH Sarabun New" w:eastAsia="Times New Roman" w:hAnsi="TH Sarabun New" w:cs="TH Sarabun New"/>
-          <w:color w:val="000000"/>
-          <w:sz w:val="32"/>
-          <w:szCs w:val="32"/>
-        </w:rPr>
-        <w:t xml:space="preserve">Commit) </w:t>
-      </w:r>
-      <w:r>
-        <w:rPr>
-          <w:rFonts w:ascii="TH Sarabun New" w:eastAsia="Times New Roman" w:hAnsi="TH Sarabun New" w:cs="TH Sarabun New"/>
-          <w:color w:val="000000"/>
-          <w:sz w:val="32"/>
-          <w:szCs w:val="32"/>
-          <w:cs/>
-        </w:rPr>
-        <w:t>ลงใน</w:t>
-      </w:r>
-      <w:proofErr w:type="spellStart"/>
-      <w:r>
-        <w:rPr>
-          <w:rFonts w:ascii="TH Sarabun New" w:eastAsia="Times New Roman" w:hAnsi="TH Sarabun New" w:cs="TH Sarabun New"/>
-          <w:color w:val="000000"/>
-          <w:sz w:val="32"/>
-          <w:szCs w:val="32"/>
-          <w:cs/>
-        </w:rPr>
-        <w:t>กิต</w:t>
-      </w:r>
-      <w:proofErr w:type="spellEnd"/>
-      <w:r>
-        <w:rPr>
-          <w:rFonts w:ascii="TH Sarabun New" w:eastAsia="Times New Roman" w:hAnsi="TH Sarabun New" w:cs="TH Sarabun New"/>
-          <w:color w:val="000000"/>
-          <w:sz w:val="32"/>
-          <w:szCs w:val="32"/>
-          <w:cs/>
-        </w:rPr>
-        <w:t xml:space="preserve"> กิตจะทำการถ่ายภาพของไฟล์ทั้งหมดในตอนนั้นและบันทึกการเปลี่ยนแปลง เพื่อให้การจัดเก็บ</w:t>
-      </w:r>
-      <w:proofErr w:type="spellStart"/>
-      <w:r>
-        <w:rPr>
-          <w:rFonts w:ascii="TH Sarabun New" w:eastAsia="Times New Roman" w:hAnsi="TH Sarabun New" w:cs="TH Sarabun New"/>
-          <w:color w:val="000000"/>
-          <w:sz w:val="32"/>
-          <w:szCs w:val="32"/>
-          <w:cs/>
-        </w:rPr>
-        <w:t>มีป</w:t>
-      </w:r>
-      <w:proofErr w:type="spellEnd"/>
-      <w:r>
-        <w:rPr>
-          <w:rFonts w:ascii="TH Sarabun New" w:eastAsia="Times New Roman" w:hAnsi="TH Sarabun New" w:cs="TH Sarabun New"/>
-          <w:color w:val="000000"/>
-          <w:sz w:val="32"/>
-          <w:szCs w:val="32"/>
-          <w:cs/>
-        </w:rPr>
-        <w:t>นะสิทธิภาพ ถ้าไฟล์ไม่ได้มีกานเปลี่ยนแปลง กิตจะไม่บันทึกไฟล์นั้นอีกครั้ง เพียงแต่ทำการ</w:t>
+        <w:t xml:space="preserve"> กิตจะทำการถ่ายภาพของไฟล์ทั้งหมดในตอนนั้นและบันทึกการเป</w:t>
+      </w:r>
+      <w:r>
+        <w:rPr>
+          <w:rFonts w:ascii="TH Sarabun New" w:eastAsia="Times New Roman" w:hAnsi="TH Sarabun New" w:cs="TH Sarabun New"/>
+          <w:color w:val="000000"/>
+          <w:sz w:val="32"/>
+          <w:szCs w:val="32"/>
+          <w:cs/>
+        </w:rPr>
+        <w:t>ลี่ยนแปลง เพื่อให้การจัดเก็บมีป</w:t>
+      </w:r>
+      <w:r>
+        <w:rPr>
+          <w:rFonts w:ascii="TH Sarabun New" w:eastAsia="Times New Roman" w:hAnsi="TH Sarabun New" w:cs="TH Sarabun New" w:hint="cs"/>
+          <w:color w:val="000000"/>
+          <w:sz w:val="32"/>
+          <w:szCs w:val="32"/>
+          <w:cs/>
+        </w:rPr>
+        <w:t>ร</w:t>
+      </w:r>
+      <w:r>
+        <w:rPr>
+          <w:rFonts w:ascii="TH Sarabun New" w:eastAsia="Times New Roman" w:hAnsi="TH Sarabun New" w:cs="TH Sarabun New"/>
+          <w:color w:val="000000"/>
+          <w:sz w:val="32"/>
+          <w:szCs w:val="32"/>
+          <w:cs/>
+        </w:rPr>
+        <w:t>ะสิทธิภาพ ถ้าไฟล์ไม่ได้มีกานเปลี่ยนแปลง กิตจะไม่บันทึกไฟล์นั้นอีกครั้ง เพียงแต่ทำการ</w:t>
       </w:r>
       <w:proofErr w:type="spellStart"/>
       <w:r>
@@ -13617,7 +14466,7 @@
     <w:p>
       <w:pPr>
         <w:spacing w:after="0" w:line="240" w:lineRule="auto"/>
-        <w:jc w:val="thaiDistribute"/>
+        <w:jc w:val="center"/>
         <w:rPr>
           <w:rFonts w:ascii="TH Sarabun New" w:eastAsia="Times New Roman" w:hAnsi="TH Sarabun New" w:cs="TH Sarabun New"/>
           <w:sz w:val="28"/>
@@ -13649,7 +14498,7 @@
                     </pic:cNvPicPr>
                   </pic:nvPicPr>
                   <pic:blipFill>
-                    <a:blip r:embed="rId21">
+                    <a:blip r:embed="rId24">
                       <a:extLst>
                         <a:ext uri="{28A0092B-C50C-407E-A947-70E740481C1C}">
                           <a14:useLocalDpi xmlns:a14="http://schemas.microsoft.com/office/drawing/2010/main" val="0"/>
@@ -13694,7 +14543,7 @@
     <w:p>
       <w:pPr>
         <w:spacing w:after="0" w:line="240" w:lineRule="auto"/>
-        <w:jc w:val="thaiDistribute"/>
+        <w:jc w:val="center"/>
         <w:rPr>
           <w:rFonts w:ascii="TH Sarabun New" w:eastAsia="Times New Roman" w:hAnsi="TH Sarabun New" w:cs="TH Sarabun New"/>
           <w:sz w:val="28"/>
@@ -13702,22 +14551,46 @@
       </w:pPr>
       <w:r>
         <w:rPr>
-          <w:rFonts w:ascii="TH Sarabun New" w:eastAsia="Times New Roman" w:hAnsi="TH Sarabun New" w:cs="TH Sarabun New"/>
-          <w:color w:val="000000"/>
-          <w:sz w:val="32"/>
-          <w:szCs w:val="32"/>
-          <w:cs/>
-        </w:rPr>
-        <w:t xml:space="preserve">การเก็บข้อมูล </w:t>
-      </w:r>
-      <w:r>
-        <w:rPr>
-          <w:rFonts w:ascii="TH Sarabun New" w:eastAsia="Times New Roman" w:hAnsi="TH Sarabun New" w:cs="TH Sarabun New"/>
-          <w:color w:val="000000"/>
-          <w:sz w:val="32"/>
-          <w:szCs w:val="32"/>
-        </w:rPr>
-        <w:t xml:space="preserve">snapshot </w:t>
+          <w:rFonts w:ascii="TH Sarabun New" w:eastAsia="Times New Roman" w:hAnsi="TH Sarabun New" w:cs="TH Sarabun New" w:hint="cs"/>
+          <w:b/>
+          <w:bCs/>
+          <w:color w:val="000000"/>
+          <w:sz w:val="32"/>
+          <w:szCs w:val="32"/>
+          <w:cs/>
+        </w:rPr>
+        <w:t xml:space="preserve">รูปที่ </w:t>
+      </w:r>
+      <w:r>
+        <w:rPr>
+          <w:rFonts w:ascii="TH Sarabun New" w:eastAsia="Times New Roman" w:hAnsi="TH Sarabun New" w:cs="TH Sarabun New"/>
+          <w:b/>
+          <w:bCs/>
+          <w:color w:val="000000"/>
+          <w:sz w:val="32"/>
+          <w:szCs w:val="32"/>
+        </w:rPr>
+        <w:t xml:space="preserve">2.19 </w:t>
+      </w:r>
+      <w:r>
+        <w:rPr>
+          <w:rFonts w:ascii="TH Sarabun New" w:eastAsia="Times New Roman" w:hAnsi="TH Sarabun New" w:cs="TH Sarabun New"/>
+          <w:color w:val="000000"/>
+          <w:sz w:val="32"/>
+          <w:szCs w:val="32"/>
+          <w:cs/>
+        </w:rPr>
+        <w:t>การเก็บข้อมูล</w:t>
+      </w:r>
+      <w:r>
+        <w:rPr>
+          <w:rFonts w:ascii="TH Sarabun New" w:eastAsia="Times New Roman" w:hAnsi="TH Sarabun New" w:cs="TH Sarabun New" w:hint="cs"/>
+          <w:color w:val="000000"/>
+          <w:sz w:val="32"/>
+          <w:szCs w:val="32"/>
+          <w:cs/>
+        </w:rPr>
+        <w:t>แบบภาพถ่าย</w:t>
       </w:r>
       <w:r>
         <w:rPr>
@@ -13926,8 +14799,10 @@
       </w:pPr>
     </w:p>
     <w:sectPr>
+      <w:headerReference w:type="default" r:id="rId25"/>
       <w:pgSz w:w="11906" w:h="16838"/>
       <w:pgMar w:top="1440" w:right="1440" w:bottom="1440" w:left="2160" w:header="708" w:footer="708" w:gutter="0"/>
+      <w:pgNumType w:start="4"/>
       <w:cols w:space="708"/>
       <w:docGrid w:linePitch="360"/>
     </w:sectPr>
@@ -13935,9 +14810,280 @@
 </w:document>
 </file>
 
+<file path=word/endnotes.xml><?xml version="1.0" encoding="utf-8"?>
+<w:endnotes xmlns:wpc="http://schemas.microsoft.com/office/word/2010/wordprocessingCanvas" xmlns:mc="http://schemas.openxmlformats.org/markup-compatibility/2006" xmlns:o="urn:schemas-microsoft-com:office:office" xmlns:r="http://schemas.openxmlformats.org/officeDocument/2006/relationships" xmlns:m="http://schemas.openxmlformats.org/officeDocument/2006/math" xmlns:v="urn:schemas-microsoft-com:vml" xmlns:wp14="http://schemas.microsoft.com/office/word/2010/wordprocessingDrawing" xmlns:wp="http://schemas.openxmlformats.org/drawingml/2006/wordprocessingDrawing" xmlns:w10="urn:schemas-microsoft-com:office:word" xmlns:w="http://schemas.openxmlformats.org/wordprocessingml/2006/main" xmlns:w14="http://schemas.microsoft.com/office/word/2010/wordml" xmlns:wpg="http://schemas.microsoft.com/office/word/2010/wordprocessingGroup" xmlns:wpi="http://schemas.microsoft.com/office/word/2010/wordprocessingInk" xmlns:wne="http://schemas.microsoft.com/office/word/2006/wordml" xmlns:wps="http://schemas.microsoft.com/office/word/2010/wordprocessingShape" mc:Ignorable="w14 wp14">
+  <w:endnote w:type="separator" w:id="-1">
+    <w:p>
+      <w:pPr>
+        <w:spacing w:after="0" w:line="240" w:lineRule="auto"/>
+      </w:pPr>
+      <w:r>
+        <w:separator/>
+      </w:r>
+    </w:p>
+  </w:endnote>
+  <w:endnote w:type="continuationSeparator" w:id="0">
+    <w:p>
+      <w:pPr>
+        <w:spacing w:after="0" w:line="240" w:lineRule="auto"/>
+      </w:pPr>
+      <w:r>
+        <w:continuationSeparator/>
+      </w:r>
+    </w:p>
+  </w:endnote>
+</w:endnotes>
+</file>
+
+<file path=word/footnotes.xml><?xml version="1.0" encoding="utf-8"?>
+<w:footnotes xmlns:wpc="http://schemas.microsoft.com/office/word/2010/wordprocessingCanvas" xmlns:mc="http://schemas.openxmlformats.org/markup-compatibility/2006" xmlns:o="urn:schemas-microsoft-com:office:office" xmlns:r="http://schemas.openxmlformats.org/officeDocument/2006/relationships" xmlns:m="http://schemas.openxmlformats.org/officeDocument/2006/math" xmlns:v="urn:schemas-microsoft-com:vml" xmlns:wp14="http://schemas.microsoft.com/office/word/2010/wordprocessingDrawing" xmlns:wp="http://schemas.openxmlformats.org/drawingml/2006/wordprocessingDrawing" xmlns:w10="urn:schemas-microsoft-com:office:word" xmlns:w="http://schemas.openxmlformats.org/wordprocessingml/2006/main" xmlns:w14="http://schemas.microsoft.com/office/word/2010/wordml" xmlns:wpg="http://schemas.microsoft.com/office/word/2010/wordprocessingGroup" xmlns:wpi="http://schemas.microsoft.com/office/word/2010/wordprocessingInk" xmlns:wne="http://schemas.microsoft.com/office/word/2006/wordml" xmlns:wps="http://schemas.microsoft.com/office/word/2010/wordprocessingShape" mc:Ignorable="w14 wp14">
+  <w:footnote w:type="separator" w:id="-1">
+    <w:p>
+      <w:pPr>
+        <w:spacing w:after="0" w:line="240" w:lineRule="auto"/>
+      </w:pPr>
+      <w:r>
+        <w:separator/>
+      </w:r>
+    </w:p>
+  </w:footnote>
+  <w:footnote w:type="continuationSeparator" w:id="0">
+    <w:p>
+      <w:pPr>
+        <w:spacing w:after="0" w:line="240" w:lineRule="auto"/>
+      </w:pPr>
+      <w:r>
+        <w:continuationSeparator/>
+      </w:r>
+    </w:p>
+  </w:footnote>
+</w:footnotes>
+</file>
+
+<file path=word/header1.xml><?xml version="1.0" encoding="utf-8"?>
+<w:hdr xmlns:wpc="http://schemas.microsoft.com/office/word/2010/wordprocessingCanvas" xmlns:mc="http://schemas.openxmlformats.org/markup-compatibility/2006" xmlns:o="urn:schemas-microsoft-com:office:office" xmlns:r="http://schemas.openxmlformats.org/officeDocument/2006/relationships" xmlns:m="http://schemas.openxmlformats.org/officeDocument/2006/math" xmlns:v="urn:schemas-microsoft-com:vml" xmlns:wp14="http://schemas.microsoft.com/office/word/2010/wordprocessingDrawing" xmlns:wp="http://schemas.openxmlformats.org/drawingml/2006/wordprocessingDrawing" xmlns:w10="urn:schemas-microsoft-com:office:word" xmlns:w="http://schemas.openxmlformats.org/wordprocessingml/2006/main" xmlns:w14="http://schemas.microsoft.com/office/word/2010/wordml" xmlns:wpg="http://schemas.microsoft.com/office/word/2010/wordprocessingGroup" xmlns:wpi="http://schemas.microsoft.com/office/word/2010/wordprocessingInk" xmlns:wne="http://schemas.microsoft.com/office/word/2006/wordml" xmlns:wps="http://schemas.microsoft.com/office/word/2010/wordprocessingShape" mc:Ignorable="w14 wp14">
+  <w:sdt>
+    <w:sdtPr>
+      <w:id w:val="628828051"/>
+      <w:docPartObj>
+        <w:docPartGallery w:val="Page Numbers (Top of Page)"/>
+        <w:docPartUnique/>
+      </w:docPartObj>
+    </w:sdtPr>
+    <w:sdtEndPr>
+      <w:rPr>
+        <w:rFonts w:ascii="TH Sarabun New" w:hAnsi="TH Sarabun New" w:cs="TH Sarabun New"/>
+        <w:sz w:val="32"/>
+        <w:szCs w:val="32"/>
+      </w:rPr>
+    </w:sdtEndPr>
+    <w:sdtContent>
+      <w:p>
+        <w:pPr>
+          <w:pStyle w:val="Header"/>
+          <w:jc w:val="right"/>
+          <w:rPr>
+            <w:rFonts w:ascii="TH Sarabun New" w:hAnsi="TH Sarabun New" w:cs="TH Sarabun New"/>
+            <w:sz w:val="32"/>
+            <w:szCs w:val="32"/>
+          </w:rPr>
+        </w:pPr>
+        <w:r>
+          <w:rPr>
+            <w:rFonts w:ascii="TH Sarabun New" w:hAnsi="TH Sarabun New" w:cs="TH Sarabun New"/>
+            <w:sz w:val="32"/>
+            <w:szCs w:val="32"/>
+          </w:rPr>
+          <w:fldChar w:fldCharType="begin"/>
+        </w:r>
+        <w:r>
+          <w:rPr>
+            <w:rFonts w:ascii="TH Sarabun New" w:hAnsi="TH Sarabun New" w:cs="TH Sarabun New"/>
+            <w:sz w:val="32"/>
+            <w:szCs w:val="32"/>
+          </w:rPr>
+          <w:instrText xml:space="preserve"> PAGE   \* MERGEFORMAT </w:instrText>
+        </w:r>
+        <w:r>
+          <w:rPr>
+            <w:rFonts w:ascii="TH Sarabun New" w:hAnsi="TH Sarabun New" w:cs="TH Sarabun New"/>
+            <w:sz w:val="32"/>
+            <w:szCs w:val="32"/>
+          </w:rPr>
+          <w:fldChar w:fldCharType="separate"/>
+        </w:r>
+        <w:r>
+          <w:rPr>
+            <w:rFonts w:ascii="TH Sarabun New" w:hAnsi="TH Sarabun New" w:cs="TH Sarabun New"/>
+            <w:noProof/>
+            <w:sz w:val="32"/>
+            <w:szCs w:val="32"/>
+          </w:rPr>
+          <w:t>7</w:t>
+        </w:r>
+        <w:r>
+          <w:rPr>
+            <w:rFonts w:ascii="TH Sarabun New" w:hAnsi="TH Sarabun New" w:cs="TH Sarabun New"/>
+            <w:noProof/>
+            <w:sz w:val="32"/>
+            <w:szCs w:val="32"/>
+          </w:rPr>
+          <w:fldChar w:fldCharType="end"/>
+        </w:r>
+      </w:p>
+    </w:sdtContent>
+  </w:sdt>
+  <w:p>
+    <w:pPr>
+      <w:pStyle w:val="Header"/>
+    </w:pPr>
+  </w:p>
+</w:hdr>
+</file>
+
 <file path=word/numbering.xml><?xml version="1.0" encoding="utf-8"?>
 <w:numbering xmlns:wpc="http://schemas.microsoft.com/office/word/2010/wordprocessingCanvas" xmlns:mc="http://schemas.openxmlformats.org/markup-compatibility/2006" xmlns:o="urn:schemas-microsoft-com:office:office" xmlns:r="http://schemas.openxmlformats.org/officeDocument/2006/relationships" xmlns:m="http://schemas.openxmlformats.org/officeDocument/2006/math" xmlns:v="urn:schemas-microsoft-com:vml" xmlns:wp14="http://schemas.microsoft.com/office/word/2010/wordprocessingDrawing" xmlns:wp="http://schemas.openxmlformats.org/drawingml/2006/wordprocessingDrawing" xmlns:w10="urn:schemas-microsoft-com:office:word" xmlns:w="http://schemas.openxmlformats.org/wordprocessingml/2006/main" xmlns:w14="http://schemas.microsoft.com/office/word/2010/wordml" xmlns:wpg="http://schemas.microsoft.com/office/word/2010/wordprocessingGroup" xmlns:wpi="http://schemas.microsoft.com/office/word/2010/wordprocessingInk" xmlns:wne="http://schemas.microsoft.com/office/word/2006/wordml" xmlns:wps="http://schemas.microsoft.com/office/word/2010/wordprocessingShape" mc:Ignorable="w14 wp14">
   <w:abstractNum w:abstractNumId="0">
+    <w:nsid w:val="01584965"/>
+    <w:multiLevelType w:val="multilevel"/>
+    <w:tmpl w:val="53A435D2"/>
+    <w:lvl w:ilvl="0">
+      <w:start w:val="1"/>
+      <w:numFmt w:val="decimal"/>
+      <w:lvlText w:val="%1."/>
+      <w:lvlJc w:val="left"/>
+      <w:pPr>
+        <w:tabs>
+          <w:tab w:val="num" w:pos="720"/>
+        </w:tabs>
+        <w:ind w:left="720" w:hanging="360"/>
+      </w:pPr>
+      <w:rPr>
+        <w:rFonts w:hint="default"/>
+      </w:rPr>
+    </w:lvl>
+    <w:lvl w:ilvl="1">
+      <w:start w:val="2"/>
+      <w:numFmt w:val="decimal"/>
+      <w:lvlText w:val="%2."/>
+      <w:lvlJc w:val="left"/>
+      <w:pPr>
+        <w:tabs>
+          <w:tab w:val="num" w:pos="1440"/>
+        </w:tabs>
+        <w:ind w:left="1440" w:hanging="360"/>
+      </w:pPr>
+      <w:rPr>
+        <w:rFonts w:hint="default"/>
+      </w:rPr>
+    </w:lvl>
+    <w:lvl w:ilvl="2">
+      <w:start w:val="1"/>
+      <w:numFmt w:val="decimal"/>
+      <w:lvlText w:val="%3."/>
+      <w:lvlJc w:val="left"/>
+      <w:pPr>
+        <w:tabs>
+          <w:tab w:val="num" w:pos="2160"/>
+        </w:tabs>
+        <w:ind w:left="2160" w:hanging="360"/>
+      </w:pPr>
+      <w:rPr>
+        <w:rFonts w:hint="default"/>
+      </w:rPr>
+    </w:lvl>
+    <w:lvl w:ilvl="3">
+      <w:start w:val="1"/>
+      <w:numFmt w:val="decimal"/>
+      <w:lvlText w:val="%4."/>
+      <w:lvlJc w:val="left"/>
+      <w:pPr>
+        <w:tabs>
+          <w:tab w:val="num" w:pos="2880"/>
+        </w:tabs>
+        <w:ind w:left="2880" w:hanging="360"/>
+      </w:pPr>
+      <w:rPr>
+        <w:rFonts w:hint="default"/>
+      </w:rPr>
+    </w:lvl>
+    <w:lvl w:ilvl="4">
+      <w:start w:val="1"/>
+      <w:numFmt w:val="decimal"/>
+      <w:lvlText w:val="%5."/>
+      <w:lvlJc w:val="left"/>
+      <w:pPr>
+        <w:tabs>
+          <w:tab w:val="num" w:pos="3600"/>
+        </w:tabs>
+        <w:ind w:left="3600" w:hanging="360"/>
+      </w:pPr>
+      <w:rPr>
+        <w:rFonts w:hint="default"/>
+      </w:rPr>
+    </w:lvl>
+    <w:lvl w:ilvl="5">
+      <w:start w:val="1"/>
+      <w:numFmt w:val="decimal"/>
+      <w:lvlText w:val="%6."/>
+      <w:lvlJc w:val="left"/>
+      <w:pPr>
+        <w:tabs>
+          <w:tab w:val="num" w:pos="4320"/>
+        </w:tabs>
+        <w:ind w:left="4320" w:hanging="360"/>
+      </w:pPr>
+      <w:rPr>
+        <w:rFonts w:hint="default"/>
+      </w:rPr>
+    </w:lvl>
+    <w:lvl w:ilvl="6">
+      <w:start w:val="1"/>
+      <w:numFmt w:val="decimal"/>
+      <w:lvlText w:val="%7."/>
+      <w:lvlJc w:val="left"/>
+      <w:pPr>
+        <w:tabs>
+          <w:tab w:val="num" w:pos="5040"/>
+        </w:tabs>
+        <w:ind w:left="5040" w:hanging="360"/>
+      </w:pPr>
+      <w:rPr>
+        <w:rFonts w:hint="default"/>
+      </w:rPr>
+    </w:lvl>
+    <w:lvl w:ilvl="7">
+      <w:start w:val="1"/>
+      <w:numFmt w:val="decimal"/>
+      <w:lvlText w:val="%8."/>
+      <w:lvlJc w:val="left"/>
+      <w:pPr>
+        <w:tabs>
+          <w:tab w:val="num" w:pos="5760"/>
+        </w:tabs>
+        <w:ind w:left="5760" w:hanging="360"/>
+      </w:pPr>
+      <w:rPr>
+        <w:rFonts w:hint="default"/>
+      </w:rPr>
+    </w:lvl>
+    <w:lvl w:ilvl="8">
+      <w:start w:val="1"/>
+      <w:numFmt w:val="decimal"/>
+      <w:lvlText w:val="%9."/>
+      <w:lvlJc w:val="left"/>
+      <w:pPr>
+        <w:tabs>
+          <w:tab w:val="num" w:pos="6480"/>
+        </w:tabs>
+        <w:ind w:left="6480" w:hanging="360"/>
+      </w:pPr>
+      <w:rPr>
+        <w:rFonts w:hint="default"/>
+      </w:rPr>
+    </w:lvl>
+  </w:abstractNum>
+  <w:abstractNum w:abstractNumId="1">
     <w:nsid w:val="062F68D5"/>
     <w:multiLevelType w:val="multilevel"/>
     <w:tmpl w:val="FD66B9DA"/>
@@ -14050,7 +15196,7 @@
       </w:pPr>
     </w:lvl>
   </w:abstractNum>
-  <w:abstractNum w:abstractNumId="1">
+  <w:abstractNum w:abstractNumId="2">
     <w:nsid w:val="07ED2D06"/>
     <w:multiLevelType w:val="multilevel"/>
     <w:tmpl w:val="DFA8ADC0"/>
@@ -14066,7 +15212,7 @@
         <w:ind w:left="720" w:hanging="360"/>
       </w:pPr>
     </w:lvl>
-    <w:lvl w:ilvl="1" w:tentative="1">
+    <w:lvl w:ilvl="1">
       <w:start w:val="1"/>
       <w:numFmt w:val="decimal"/>
       <w:lvlText w:val="%2."/>
@@ -14163,7 +15309,7 @@
       </w:pPr>
     </w:lvl>
   </w:abstractNum>
-  <w:abstractNum w:abstractNumId="2">
+  <w:abstractNum w:abstractNumId="3">
     <w:nsid w:val="0E504D4B"/>
     <w:multiLevelType w:val="multilevel"/>
     <w:tmpl w:val="D7D23E10"/>
@@ -14276,14 +15422,154 @@
       </w:pPr>
     </w:lvl>
   </w:abstractNum>
-  <w:abstractNum w:abstractNumId="3">
+  <w:abstractNum w:abstractNumId="4">
+    <w:nsid w:val="1C397621"/>
+    <w:multiLevelType w:val="multilevel"/>
+    <w:tmpl w:val="4FA2906E"/>
+    <w:lvl w:ilvl="0">
+      <w:start w:val="5"/>
+      <w:numFmt w:val="decimal"/>
+      <w:lvlText w:val="%1."/>
+      <w:lvlJc w:val="left"/>
+      <w:pPr>
+        <w:tabs>
+          <w:tab w:val="num" w:pos="1530"/>
+        </w:tabs>
+        <w:ind w:left="1530" w:hanging="360"/>
+      </w:pPr>
+      <w:rPr>
+        <w:rFonts w:hint="default"/>
+      </w:rPr>
+    </w:lvl>
+    <w:lvl w:ilvl="1">
+      <w:start w:val="4"/>
+      <w:numFmt w:val="decimal"/>
+      <w:lvlText w:val="%2."/>
+      <w:lvlJc w:val="left"/>
+      <w:pPr>
+        <w:tabs>
+          <w:tab w:val="num" w:pos="1440"/>
+        </w:tabs>
+        <w:ind w:left="1440" w:hanging="360"/>
+      </w:pPr>
+      <w:rPr>
+        <w:rFonts w:hint="default"/>
+      </w:rPr>
+    </w:lvl>
+    <w:lvl w:ilvl="2">
+      <w:start w:val="1"/>
+      <w:numFmt w:val="decimal"/>
+      <w:lvlText w:val="%3."/>
+      <w:lvlJc w:val="left"/>
+      <w:pPr>
+        <w:tabs>
+          <w:tab w:val="num" w:pos="2160"/>
+        </w:tabs>
+        <w:ind w:left="2160" w:hanging="360"/>
+      </w:pPr>
+      <w:rPr>
+        <w:rFonts w:hint="default"/>
+      </w:rPr>
+    </w:lvl>
+    <w:lvl w:ilvl="3">
+      <w:start w:val="1"/>
+      <w:numFmt w:val="decimal"/>
+      <w:lvlText w:val="%4."/>
+      <w:lvlJc w:val="left"/>
+      <w:pPr>
+        <w:tabs>
+          <w:tab w:val="num" w:pos="2880"/>
+        </w:tabs>
+        <w:ind w:left="2880" w:hanging="360"/>
+      </w:pPr>
+      <w:rPr>
+        <w:rFonts w:hint="default"/>
+      </w:rPr>
+    </w:lvl>
+    <w:lvl w:ilvl="4">
+      <w:start w:val="1"/>
+      <w:numFmt w:val="decimal"/>
+      <w:lvlText w:val="%5."/>
+      <w:lvlJc w:val="left"/>
+      <w:pPr>
+        <w:tabs>
+          <w:tab w:val="num" w:pos="3600"/>
+        </w:tabs>
+        <w:ind w:left="3600" w:hanging="360"/>
+      </w:pPr>
+      <w:rPr>
+        <w:rFonts w:hint="default"/>
+      </w:rPr>
+    </w:lvl>
+    <w:lvl w:ilvl="5">
+      <w:start w:val="1"/>
+      <w:numFmt w:val="decimal"/>
+      <w:lvlText w:val="%6."/>
+      <w:lvlJc w:val="left"/>
+      <w:pPr>
+        <w:tabs>
+          <w:tab w:val="num" w:pos="4320"/>
+        </w:tabs>
+        <w:ind w:left="4320" w:hanging="360"/>
+      </w:pPr>
+      <w:rPr>
+        <w:rFonts w:hint="default"/>
+      </w:rPr>
+    </w:lvl>
+    <w:lvl w:ilvl="6">
+      <w:start w:val="1"/>
+      <w:numFmt w:val="decimal"/>
+      <w:lvlText w:val="%7."/>
+      <w:lvlJc w:val="left"/>
+      <w:pPr>
+        <w:tabs>
+          <w:tab w:val="num" w:pos="5040"/>
+        </w:tabs>
+        <w:ind w:left="5040" w:hanging="360"/>
+      </w:pPr>
+      <w:rPr>
+        <w:rFonts w:hint="default"/>
+      </w:rPr>
+    </w:lvl>
+    <w:lvl w:ilvl="7">
+      <w:start w:val="1"/>
+      <w:numFmt w:val="decimal"/>
+      <w:lvlText w:val="%8."/>
+      <w:lvlJc w:val="left"/>
+      <w:pPr>
+        <w:tabs>
+          <w:tab w:val="num" w:pos="5760"/>
+        </w:tabs>
+        <w:ind w:left="5760" w:hanging="360"/>
+      </w:pPr>
+      <w:rPr>
+        <w:rFonts w:hint="default"/>
+      </w:rPr>
+    </w:lvl>
+    <w:lvl w:ilvl="8">
+      <w:start w:val="1"/>
+      <w:numFmt w:val="decimal"/>
+      <w:lvlText w:val="%9."/>
+      <w:lvlJc w:val="left"/>
+      <w:pPr>
+        <w:tabs>
+          <w:tab w:val="num" w:pos="6480"/>
+        </w:tabs>
+        <w:ind w:left="6480" w:hanging="360"/>
+      </w:pPr>
+      <w:rPr>
+        <w:rFonts w:hint="default"/>
+      </w:rPr>
+    </w:lvl>
+  </w:abstractNum>
+  <w:abstractNum w:abstractNumId="5">
     <w:nsid w:val="1D4475B4"/>
     <w:multiLevelType w:val="multilevel"/>
-    <w:tmpl w:val="7FF66A84"/>
+    <w:tmpl w:val="E64C6ED8"/>
     <w:lvl w:ilvl="0">
       <w:start w:val="1"/>
       <w:numFmt w:val="bullet"/>
-      <w:lvlText w:val=""/>
+      <w:lvlText w:val="o"/>
       <w:lvlJc w:val="left"/>
       <w:pPr>
         <w:tabs>
@@ -14292,7 +15578,7 @@
         <w:ind w:left="720" w:hanging="360"/>
       </w:pPr>
       <w:rPr>
-        <w:rFonts w:ascii="Symbol" w:hAnsi="Symbol" w:hint="default"/>
+        <w:rFonts w:ascii="Courier New" w:hAnsi="Courier New" w:cs="Courier New" w:hint="default"/>
         <w:sz w:val="20"/>
       </w:rPr>
     </w:lvl>
@@ -14425,7 +15711,7 @@
       </w:rPr>
     </w:lvl>
   </w:abstractNum>
-  <w:abstractNum w:abstractNumId="4">
+  <w:abstractNum w:abstractNumId="6">
     <w:nsid w:val="20935B3F"/>
     <w:multiLevelType w:val="multilevel"/>
     <w:tmpl w:val="93500CC0"/>
@@ -14538,23 +15824,23 @@
       </w:pPr>
     </w:lvl>
   </w:abstractNum>
-  <w:abstractNum w:abstractNumId="5">
+  <w:abstractNum w:abstractNumId="7">
     <w:nsid w:val="228C0B35"/>
     <w:multiLevelType w:val="multilevel"/>
-    <w:tmpl w:val="3248590E"/>
+    <w:tmpl w:val="B4B626A2"/>
     <w:lvl w:ilvl="0">
       <w:start w:val="1"/>
       <w:numFmt w:val="bullet"/>
-      <w:lvlText w:val=""/>
-      <w:lvlJc w:val="left"/>
-      <w:pPr>
-        <w:tabs>
-          <w:tab w:val="num" w:pos="720"/>
-        </w:tabs>
-        <w:ind w:left="720" w:hanging="360"/>
+      <w:lvlText w:val="o"/>
+      <w:lvlJc w:val="left"/>
+      <w:pPr>
+        <w:tabs>
+          <w:tab w:val="num" w:pos="1800"/>
+        </w:tabs>
+        <w:ind w:left="1800" w:hanging="360"/>
       </w:pPr>
       <w:rPr>
-        <w:rFonts w:ascii="Symbol" w:hAnsi="Symbol" w:hint="default"/>
+        <w:rFonts w:ascii="Courier New" w:hAnsi="Courier New" w:cs="Courier New" w:hint="default"/>
         <w:sz w:val="20"/>
       </w:rPr>
     </w:lvl>
@@ -14565,9 +15851,9 @@
       <w:lvlJc w:val="left"/>
       <w:pPr>
         <w:tabs>
-          <w:tab w:val="num" w:pos="1440"/>
-        </w:tabs>
-        <w:ind w:left="1440" w:hanging="360"/>
+          <w:tab w:val="num" w:pos="2520"/>
+        </w:tabs>
+        <w:ind w:left="2520" w:hanging="360"/>
       </w:pPr>
       <w:rPr>
         <w:rFonts w:ascii="Courier New" w:hAnsi="Courier New" w:hint="default"/>
@@ -14581,9 +15867,9 @@
       <w:lvlJc w:val="left"/>
       <w:pPr>
         <w:tabs>
-          <w:tab w:val="num" w:pos="2160"/>
-        </w:tabs>
-        <w:ind w:left="2160" w:hanging="360"/>
+          <w:tab w:val="num" w:pos="3240"/>
+        </w:tabs>
+        <w:ind w:left="3240" w:hanging="360"/>
       </w:pPr>
       <w:rPr>
         <w:rFonts w:ascii="Wingdings" w:hAnsi="Wingdings" w:hint="default"/>
@@ -14597,9 +15883,9 @@
       <w:lvlJc w:val="left"/>
       <w:pPr>
         <w:tabs>
-          <w:tab w:val="num" w:pos="2880"/>
-        </w:tabs>
-        <w:ind w:left="2880" w:hanging="360"/>
+          <w:tab w:val="num" w:pos="3960"/>
+        </w:tabs>
+        <w:ind w:left="3960" w:hanging="360"/>
       </w:pPr>
       <w:rPr>
         <w:rFonts w:ascii="Wingdings" w:hAnsi="Wingdings" w:hint="default"/>
@@ -14613,9 +15899,9 @@
       <w:lvlJc w:val="left"/>
       <w:pPr>
         <w:tabs>
-          <w:tab w:val="num" w:pos="3600"/>
-        </w:tabs>
-        <w:ind w:left="3600" w:hanging="360"/>
+          <w:tab w:val="num" w:pos="4680"/>
+        </w:tabs>
+        <w:ind w:left="4680" w:hanging="360"/>
       </w:pPr>
       <w:rPr>
         <w:rFonts w:ascii="Wingdings" w:hAnsi="Wingdings" w:hint="default"/>
@@ -14629,9 +15915,9 @@
       <w:lvlJc w:val="left"/>
       <w:pPr>
         <w:tabs>
-          <w:tab w:val="num" w:pos="4320"/>
-        </w:tabs>
-        <w:ind w:left="4320" w:hanging="360"/>
+          <w:tab w:val="num" w:pos="5400"/>
+        </w:tabs>
+        <w:ind w:left="5400" w:hanging="360"/>
       </w:pPr>
       <w:rPr>
         <w:rFonts w:ascii="Wingdings" w:hAnsi="Wingdings" w:hint="default"/>
@@ -14645,9 +15931,9 @@
       <w:lvlJc w:val="left"/>
       <w:pPr>
         <w:tabs>
-          <w:tab w:val="num" w:pos="5040"/>
-        </w:tabs>
-        <w:ind w:left="5040" w:hanging="360"/>
+          <w:tab w:val="num" w:pos="6120"/>
+        </w:tabs>
+        <w:ind w:left="6120" w:hanging="360"/>
       </w:pPr>
       <w:rPr>
         <w:rFonts w:ascii="Wingdings" w:hAnsi="Wingdings" w:hint="default"/>
@@ -14661,9 +15947,9 @@
       <w:lvlJc w:val="left"/>
       <w:pPr>
         <w:tabs>
-          <w:tab w:val="num" w:pos="5760"/>
-        </w:tabs>
-        <w:ind w:left="5760" w:hanging="360"/>
+          <w:tab w:val="num" w:pos="6840"/>
+        </w:tabs>
+        <w:ind w:left="6840" w:hanging="360"/>
       </w:pPr>
       <w:rPr>
         <w:rFonts w:ascii="Wingdings" w:hAnsi="Wingdings" w:hint="default"/>
@@ -14677,9 +15963,9 @@
       <w:lvlJc w:val="left"/>
       <w:pPr>
         <w:tabs>
-          <w:tab w:val="num" w:pos="6480"/>
-        </w:tabs>
-        <w:ind w:left="6480" w:hanging="360"/>
+          <w:tab w:val="num" w:pos="7560"/>
+        </w:tabs>
+        <w:ind w:left="7560" w:hanging="360"/>
       </w:pPr>
       <w:rPr>
         <w:rFonts w:ascii="Wingdings" w:hAnsi="Wingdings" w:hint="default"/>
@@ -14687,7 +15973,7 @@
       </w:rPr>
     </w:lvl>
   </w:abstractNum>
-  <w:abstractNum w:abstractNumId="6">
+  <w:abstractNum w:abstractNumId="8">
     <w:nsid w:val="262635D7"/>
     <w:multiLevelType w:val="multilevel"/>
     <w:tmpl w:val="71C04EAC"/>
@@ -14800,7 +16086,147 @@
       </w:pPr>
     </w:lvl>
   </w:abstractNum>
-  <w:abstractNum w:abstractNumId="7">
+  <w:abstractNum w:abstractNumId="9">
+    <w:nsid w:val="29F9689D"/>
+    <w:multiLevelType w:val="multilevel"/>
+    <w:tmpl w:val="23525CC4"/>
+    <w:lvl w:ilvl="0">
+      <w:start w:val="3"/>
+      <w:numFmt w:val="decimal"/>
+      <w:lvlText w:val="%1."/>
+      <w:lvlJc w:val="left"/>
+      <w:pPr>
+        <w:tabs>
+          <w:tab w:val="num" w:pos="1530"/>
+        </w:tabs>
+        <w:ind w:left="1530" w:hanging="360"/>
+      </w:pPr>
+      <w:rPr>
+        <w:rFonts w:hint="default"/>
+      </w:rPr>
+    </w:lvl>
+    <w:lvl w:ilvl="1">
+      <w:start w:val="4"/>
+      <w:numFmt w:val="decimal"/>
+      <w:lvlText w:val="%2."/>
+      <w:lvlJc w:val="left"/>
+      <w:pPr>
+        <w:tabs>
+          <w:tab w:val="num" w:pos="1440"/>
+        </w:tabs>
+        <w:ind w:left="1440" w:hanging="360"/>
+      </w:pPr>
+      <w:rPr>
+        <w:rFonts w:hint="default"/>
+      </w:rPr>
+    </w:lvl>
+    <w:lvl w:ilvl="2">
+      <w:start w:val="1"/>
+      <w:numFmt w:val="decimal"/>
+      <w:lvlText w:val="%3."/>
+      <w:lvlJc w:val="left"/>
+      <w:pPr>
+        <w:tabs>
+          <w:tab w:val="num" w:pos="2160"/>
+        </w:tabs>
+        <w:ind w:left="2160" w:hanging="360"/>
+      </w:pPr>
+      <w:rPr>
+        <w:rFonts w:hint="default"/>
+      </w:rPr>
+    </w:lvl>
+    <w:lvl w:ilvl="3">
+      <w:start w:val="1"/>
+      <w:numFmt w:val="decimal"/>
+      <w:lvlText w:val="%4."/>
+      <w:lvlJc w:val="left"/>
+      <w:pPr>
+        <w:tabs>
+          <w:tab w:val="num" w:pos="2880"/>
+        </w:tabs>
+        <w:ind w:left="2880" w:hanging="360"/>
+      </w:pPr>
+      <w:rPr>
+        <w:rFonts w:hint="default"/>
+      </w:rPr>
+    </w:lvl>
+    <w:lvl w:ilvl="4">
+      <w:start w:val="1"/>
+      <w:numFmt w:val="decimal"/>
+      <w:lvlText w:val="%5."/>
+      <w:lvlJc w:val="left"/>
+      <w:pPr>
+        <w:tabs>
+          <w:tab w:val="num" w:pos="3600"/>
+        </w:tabs>
+        <w:ind w:left="3600" w:hanging="360"/>
+      </w:pPr>
+      <w:rPr>
+        <w:rFonts w:hint="default"/>
+      </w:rPr>
+    </w:lvl>
+    <w:lvl w:ilvl="5">
+      <w:start w:val="1"/>
+      <w:numFmt w:val="decimal"/>
+      <w:lvlText w:val="%6."/>
+      <w:lvlJc w:val="left"/>
+      <w:pPr>
+        <w:tabs>
+          <w:tab w:val="num" w:pos="4320"/>
+        </w:tabs>
+        <w:ind w:left="4320" w:hanging="360"/>
+      </w:pPr>
+      <w:rPr>
+        <w:rFonts w:hint="default"/>
+      </w:rPr>
+    </w:lvl>
+    <w:lvl w:ilvl="6">
+      <w:start w:val="1"/>
+      <w:numFmt w:val="decimal"/>
+      <w:lvlText w:val="%7."/>
+      <w:lvlJc w:val="left"/>
+      <w:pPr>
+        <w:tabs>
+          <w:tab w:val="num" w:pos="5040"/>
+        </w:tabs>
+        <w:ind w:left="5040" w:hanging="360"/>
+      </w:pPr>
+      <w:rPr>
+        <w:rFonts w:hint="default"/>
+      </w:rPr>
+    </w:lvl>
+    <w:lvl w:ilvl="7">
+      <w:start w:val="1"/>
+      <w:numFmt w:val="decimal"/>
+      <w:lvlText w:val="%8."/>
+      <w:lvlJc w:val="left"/>
+      <w:pPr>
+        <w:tabs>
+          <w:tab w:val="num" w:pos="5760"/>
+        </w:tabs>
+        <w:ind w:left="5760" w:hanging="360"/>
+      </w:pPr>
+      <w:rPr>
+        <w:rFonts w:hint="default"/>
+      </w:rPr>
+    </w:lvl>
+    <w:lvl w:ilvl="8">
+      <w:start w:val="1"/>
+      <w:numFmt w:val="decimal"/>
+      <w:lvlText w:val="%9."/>
+      <w:lvlJc w:val="left"/>
+      <w:pPr>
+        <w:tabs>
+          <w:tab w:val="num" w:pos="6480"/>
+        </w:tabs>
+        <w:ind w:left="6480" w:hanging="360"/>
+      </w:pPr>
+      <w:rPr>
+        <w:rFonts w:hint="default"/>
+      </w:rPr>
+    </w:lvl>
+  </w:abstractNum>
+  <w:abstractNum w:abstractNumId="10">
     <w:nsid w:val="2A803558"/>
     <w:multiLevelType w:val="multilevel"/>
     <w:tmpl w:val="5D30877C"/>
@@ -14949,7 +16375,7 @@
       </w:rPr>
     </w:lvl>
   </w:abstractNum>
-  <w:abstractNum w:abstractNumId="8">
+  <w:abstractNum w:abstractNumId="11">
     <w:nsid w:val="2DB41B7A"/>
     <w:multiLevelType w:val="multilevel"/>
     <w:tmpl w:val="82706FA4"/>
@@ -14965,7 +16391,7 @@
         <w:ind w:left="720" w:hanging="360"/>
       </w:pPr>
     </w:lvl>
-    <w:lvl w:ilvl="1" w:tentative="1">
+    <w:lvl w:ilvl="1">
       <w:start w:val="1"/>
       <w:numFmt w:val="decimal"/>
       <w:lvlText w:val="%2."/>
@@ -15062,7 +16488,7 @@
       </w:pPr>
     </w:lvl>
   </w:abstractNum>
-  <w:abstractNum w:abstractNumId="9">
+  <w:abstractNum w:abstractNumId="12">
     <w:nsid w:val="30F56234"/>
     <w:multiLevelType w:val="multilevel"/>
     <w:tmpl w:val="3FE6BF2A"/>
@@ -15211,7 +16637,147 @@
       </w:rPr>
     </w:lvl>
   </w:abstractNum>
-  <w:abstractNum w:abstractNumId="10">
+  <w:abstractNum w:abstractNumId="13">
+    <w:nsid w:val="328F57DA"/>
+    <w:multiLevelType w:val="multilevel"/>
+    <w:tmpl w:val="50B0F4D6"/>
+    <w:lvl w:ilvl="0">
+      <w:start w:val="1"/>
+      <w:numFmt w:val="decimal"/>
+      <w:lvlText w:val="%1."/>
+      <w:lvlJc w:val="left"/>
+      <w:pPr>
+        <w:tabs>
+          <w:tab w:val="num" w:pos="720"/>
+        </w:tabs>
+        <w:ind w:left="720" w:hanging="360"/>
+      </w:pPr>
+      <w:rPr>
+        <w:rFonts w:hint="default"/>
+      </w:rPr>
+    </w:lvl>
+    <w:lvl w:ilvl="1">
+      <w:start w:val="2"/>
+      <w:numFmt w:val="decimal"/>
+      <w:lvlText w:val="%2."/>
+      <w:lvlJc w:val="left"/>
+      <w:pPr>
+        <w:tabs>
+          <w:tab w:val="num" w:pos="1440"/>
+        </w:tabs>
+        <w:ind w:left="1440" w:hanging="360"/>
+      </w:pPr>
+      <w:rPr>
+        <w:rFonts w:hint="default"/>
+      </w:rPr>
+    </w:lvl>
+    <w:lvl w:ilvl="2">
+      <w:start w:val="1"/>
+      <w:numFmt w:val="decimal"/>
+      <w:lvlText w:val="%3."/>
+      <w:lvlJc w:val="left"/>
+      <w:pPr>
+        <w:tabs>
+          <w:tab w:val="num" w:pos="2160"/>
+        </w:tabs>
+        <w:ind w:left="2160" w:hanging="360"/>
+      </w:pPr>
+      <w:rPr>
+        <w:rFonts w:hint="default"/>
+      </w:rPr>
+    </w:lvl>
+    <w:lvl w:ilvl="3">
+      <w:start w:val="1"/>
+      <w:numFmt w:val="decimal"/>
+      <w:lvlText w:val="%4."/>
+      <w:lvlJc w:val="left"/>
+      <w:pPr>
+        <w:tabs>
+          <w:tab w:val="num" w:pos="2880"/>
+        </w:tabs>
+        <w:ind w:left="2880" w:hanging="360"/>
+      </w:pPr>
+      <w:rPr>
+        <w:rFonts w:hint="default"/>
+      </w:rPr>
+    </w:lvl>
+    <w:lvl w:ilvl="4">
+      <w:start w:val="1"/>
+      <w:numFmt w:val="decimal"/>
+      <w:lvlText w:val="%5."/>
+      <w:lvlJc w:val="left"/>
+      <w:pPr>
+        <w:tabs>
+          <w:tab w:val="num" w:pos="3600"/>
+        </w:tabs>
+        <w:ind w:left="3600" w:hanging="360"/>
+      </w:pPr>
+      <w:rPr>
+        <w:rFonts w:hint="default"/>
+      </w:rPr>
+    </w:lvl>
+    <w:lvl w:ilvl="5">
+      <w:start w:val="1"/>
+      <w:numFmt w:val="decimal"/>
+      <w:lvlText w:val="%6."/>
+      <w:lvlJc w:val="left"/>
+      <w:pPr>
+        <w:tabs>
+          <w:tab w:val="num" w:pos="4320"/>
+        </w:tabs>
+        <w:ind w:left="4320" w:hanging="360"/>
+      </w:pPr>
+      <w:rPr>
+        <w:rFonts w:hint="default"/>
+      </w:rPr>
+    </w:lvl>
+    <w:lvl w:ilvl="6">
+      <w:start w:val="1"/>
+      <w:numFmt w:val="decimal"/>
+      <w:lvlText w:val="%7."/>
+      <w:lvlJc w:val="left"/>
+      <w:pPr>
+        <w:tabs>
+          <w:tab w:val="num" w:pos="5040"/>
+        </w:tabs>
+        <w:ind w:left="5040" w:hanging="360"/>
+      </w:pPr>
+      <w:rPr>
+        <w:rFonts w:hint="default"/>
+      </w:rPr>
+    </w:lvl>
+    <w:lvl w:ilvl="7">
+      <w:start w:val="1"/>
+      <w:numFmt w:val="decimal"/>
+      <w:lvlText w:val="%8."/>
+      <w:lvlJc w:val="left"/>
+      <w:pPr>
+        <w:tabs>
+          <w:tab w:val="num" w:pos="5760"/>
+        </w:tabs>
+        <w:ind w:left="5760" w:hanging="360"/>
+      </w:pPr>
+      <w:rPr>
+        <w:rFonts w:hint="default"/>
+      </w:rPr>
+    </w:lvl>
+    <w:lvl w:ilvl="8">
+      <w:start w:val="1"/>
+      <w:numFmt w:val="decimal"/>
+      <w:lvlText w:val="%9."/>
+      <w:lvlJc w:val="left"/>
+      <w:pPr>
+        <w:tabs>
+          <w:tab w:val="num" w:pos="6480"/>
+        </w:tabs>
+        <w:ind w:left="6480" w:hanging="360"/>
+      </w:pPr>
+      <w:rPr>
+        <w:rFonts w:hint="default"/>
+      </w:rPr>
+    </w:lvl>
+  </w:abstractNum>
+  <w:abstractNum w:abstractNumId="14">
     <w:nsid w:val="3D885610"/>
     <w:multiLevelType w:val="multilevel"/>
     <w:tmpl w:val="EC5AD3A2"/>
@@ -15360,7 +16926,7 @@
       </w:rPr>
     </w:lvl>
   </w:abstractNum>
-  <w:abstractNum w:abstractNumId="11">
+  <w:abstractNum w:abstractNumId="15">
     <w:nsid w:val="3F14230A"/>
     <w:multiLevelType w:val="multilevel"/>
     <w:tmpl w:val="FBBAB302"/>
@@ -15509,7 +17075,7 @@
       </w:rPr>
     </w:lvl>
   </w:abstractNum>
-  <w:abstractNum w:abstractNumId="12">
+  <w:abstractNum w:abstractNumId="16">
     <w:nsid w:val="47D14F1C"/>
     <w:multiLevelType w:val="multilevel"/>
     <w:tmpl w:val="4B68677E"/>
@@ -15622,7 +17188,120 @@
       </w:pPr>
     </w:lvl>
   </w:abstractNum>
-  <w:abstractNum w:abstractNumId="13">
+  <w:abstractNum w:abstractNumId="17">
+    <w:nsid w:val="4A387C0D"/>
+    <w:multiLevelType w:val="multilevel"/>
+    <w:tmpl w:val="3A58D2BC"/>
+    <w:lvl w:ilvl="0">
+      <w:start w:val="1"/>
+      <w:numFmt w:val="decimal"/>
+      <w:lvlText w:val="%1."/>
+      <w:lvlJc w:val="left"/>
+      <w:pPr>
+        <w:tabs>
+          <w:tab w:val="num" w:pos="720"/>
+        </w:tabs>
+        <w:ind w:left="720" w:hanging="360"/>
+      </w:pPr>
+    </w:lvl>
+    <w:lvl w:ilvl="1">
+      <w:start w:val="1"/>
+      <w:numFmt w:val="decimal"/>
+      <w:lvlText w:val="%2."/>
+      <w:lvlJc w:val="left"/>
+      <w:pPr>
+        <w:tabs>
+          <w:tab w:val="num" w:pos="1440"/>
+        </w:tabs>
+        <w:ind w:left="1440" w:hanging="360"/>
+      </w:pPr>
+    </w:lvl>
+    <w:lvl w:ilvl="2" w:tentative="1">
+      <w:start w:val="1"/>
+      <w:numFmt w:val="decimal"/>
+      <w:lvlText w:val="%3."/>
+      <w:lvlJc w:val="left"/>
+      <w:pPr>
+        <w:tabs>
+          <w:tab w:val="num" w:pos="2160"/>
+        </w:tabs>
+        <w:ind w:left="2160" w:hanging="360"/>
+      </w:pPr>
+    </w:lvl>
+    <w:lvl w:ilvl="3" w:tentative="1">
+      <w:start w:val="1"/>
+      <w:numFmt w:val="decimal"/>
+      <w:lvlText w:val="%4."/>
+      <w:lvlJc w:val="left"/>
+      <w:pPr>
+        <w:tabs>
+          <w:tab w:val="num" w:pos="2880"/>
+        </w:tabs>
+        <w:ind w:left="2880" w:hanging="360"/>
+      </w:pPr>
+    </w:lvl>
+    <w:lvl w:ilvl="4" w:tentative="1">
+      <w:start w:val="1"/>
+      <w:numFmt w:val="decimal"/>
+      <w:lvlText w:val="%5."/>
+      <w:lvlJc w:val="left"/>
+      <w:pPr>
+        <w:tabs>
+          <w:tab w:val="num" w:pos="3600"/>
+        </w:tabs>
+        <w:ind w:left="3600" w:hanging="360"/>
+      </w:pPr>
+    </w:lvl>
+    <w:lvl w:ilvl="5" w:tentative="1">
+      <w:start w:val="1"/>
+      <w:numFmt w:val="decimal"/>
+      <w:lvlText w:val="%6."/>
+      <w:lvlJc w:val="left"/>
+      <w:pPr>
+        <w:tabs>
+          <w:tab w:val="num" w:pos="4320"/>
+        </w:tabs>
+        <w:ind w:left="4320" w:hanging="360"/>
+      </w:pPr>
+    </w:lvl>
+    <w:lvl w:ilvl="6" w:tentative="1">
+      <w:start w:val="1"/>
+      <w:numFmt w:val="decimal"/>
+      <w:lvlText w:val="%7."/>
+      <w:lvlJc w:val="left"/>
+      <w:pPr>
+        <w:tabs>
+          <w:tab w:val="num" w:pos="5040"/>
+        </w:tabs>
+        <w:ind w:left="5040" w:hanging="360"/>
+      </w:pPr>
+    </w:lvl>
+    <w:lvl w:ilvl="7" w:tentative="1">
+      <w:start w:val="1"/>
+      <w:numFmt w:val="decimal"/>
+      <w:lvlText w:val="%8."/>
+      <w:lvlJc w:val="left"/>
+      <w:pPr>
+        <w:tabs>
+          <w:tab w:val="num" w:pos="5760"/>
+        </w:tabs>
+        <w:ind w:left="5760" w:hanging="360"/>
+      </w:pPr>
+    </w:lvl>
+    <w:lvl w:ilvl="8" w:tentative="1">
+      <w:start w:val="1"/>
+      <w:numFmt w:val="decimal"/>
+      <w:lvlText w:val="%9."/>
+      <w:lvlJc w:val="left"/>
+      <w:pPr>
+        <w:tabs>
+          <w:tab w:val="num" w:pos="6480"/>
+        </w:tabs>
+        <w:ind w:left="6480" w:hanging="360"/>
+      </w:pPr>
+    </w:lvl>
+  </w:abstractNum>
+  <w:abstractNum w:abstractNumId="18">
     <w:nsid w:val="50563046"/>
     <w:multiLevelType w:val="multilevel"/>
     <w:tmpl w:val="744A9CB8"/>
@@ -15638,7 +17317,7 @@
         <w:ind w:left="720" w:hanging="360"/>
       </w:pPr>
     </w:lvl>
-    <w:lvl w:ilvl="1" w:tentative="1">
+    <w:lvl w:ilvl="1">
       <w:start w:val="1"/>
       <w:numFmt w:val="decimal"/>
       <w:lvlText w:val="%2."/>
@@ -15735,7 +17414,7 @@
       </w:pPr>
     </w:lvl>
   </w:abstractNum>
-  <w:abstractNum w:abstractNumId="14">
+  <w:abstractNum w:abstractNumId="19">
     <w:nsid w:val="50C01763"/>
     <w:multiLevelType w:val="multilevel"/>
     <w:tmpl w:val="CD2A5D00"/>
@@ -15884,7 +17563,7 @@
       </w:rPr>
     </w:lvl>
   </w:abstractNum>
-  <w:abstractNum w:abstractNumId="15">
+  <w:abstractNum w:abstractNumId="20">
     <w:nsid w:val="549C1B04"/>
     <w:multiLevelType w:val="multilevel"/>
     <w:tmpl w:val="5C6297BE"/>
@@ -16033,7 +17712,7 @@
       </w:rPr>
     </w:lvl>
   </w:abstractNum>
-  <w:abstractNum w:abstractNumId="16">
+  <w:abstractNum w:abstractNumId="21">
     <w:nsid w:val="58D81225"/>
     <w:multiLevelType w:val="multilevel"/>
     <w:tmpl w:val="B0428242"/>
@@ -16182,7 +17861,7 @@
       </w:rPr>
     </w:lvl>
   </w:abstractNum>
-  <w:abstractNum w:abstractNumId="17">
+  <w:abstractNum w:abstractNumId="22">
     <w:nsid w:val="5F324B47"/>
     <w:multiLevelType w:val="multilevel"/>
     <w:tmpl w:val="32CE884E"/>
@@ -16331,7 +18010,7 @@
       </w:rPr>
     </w:lvl>
   </w:abstractNum>
-  <w:abstractNum w:abstractNumId="18">
+  <w:abstractNum w:abstractNumId="23">
     <w:nsid w:val="63684E8C"/>
     <w:multiLevelType w:val="multilevel"/>
     <w:tmpl w:val="3A58D2BC"/>
@@ -16444,7 +18123,7 @@
       </w:pPr>
     </w:lvl>
   </w:abstractNum>
-  <w:abstractNum w:abstractNumId="19">
+  <w:abstractNum w:abstractNumId="24">
     <w:nsid w:val="63B018CC"/>
     <w:multiLevelType w:val="multilevel"/>
     <w:tmpl w:val="E8407928"/>
@@ -16557,7 +18236,7 @@
       </w:pPr>
     </w:lvl>
   </w:abstractNum>
-  <w:abstractNum w:abstractNumId="20">
+  <w:abstractNum w:abstractNumId="25">
     <w:nsid w:val="68F676D5"/>
     <w:multiLevelType w:val="multilevel"/>
     <w:tmpl w:val="2B084496"/>
@@ -16706,7 +18385,7 @@
       </w:rPr>
     </w:lvl>
   </w:abstractNum>
-  <w:abstractNum w:abstractNumId="21">
+  <w:abstractNum w:abstractNumId="26">
     <w:nsid w:val="6FA30124"/>
     <w:multiLevelType w:val="multilevel"/>
     <w:tmpl w:val="C0BC62F4"/>
@@ -16855,14 +18534,294 @@
       </w:rPr>
     </w:lvl>
   </w:abstractNum>
+  <w:abstractNum w:abstractNumId="27">
+    <w:nsid w:val="79F74900"/>
+    <w:multiLevelType w:val="multilevel"/>
+    <w:tmpl w:val="9030FDB6"/>
+    <w:lvl w:ilvl="0">
+      <w:start w:val="3"/>
+      <w:numFmt w:val="decimal"/>
+      <w:lvlText w:val="%1."/>
+      <w:lvlJc w:val="left"/>
+      <w:pPr>
+        <w:tabs>
+          <w:tab w:val="num" w:pos="1800"/>
+        </w:tabs>
+        <w:ind w:left="1800" w:hanging="360"/>
+      </w:pPr>
+      <w:rPr>
+        <w:rFonts w:hint="default"/>
+      </w:rPr>
+    </w:lvl>
+    <w:lvl w:ilvl="1">
+      <w:start w:val="2"/>
+      <w:numFmt w:val="decimal"/>
+      <w:lvlText w:val="%2."/>
+      <w:lvlJc w:val="left"/>
+      <w:pPr>
+        <w:tabs>
+          <w:tab w:val="num" w:pos="2520"/>
+        </w:tabs>
+        <w:ind w:left="2520" w:hanging="360"/>
+      </w:pPr>
+      <w:rPr>
+        <w:rFonts w:hint="default"/>
+      </w:rPr>
+    </w:lvl>
+    <w:lvl w:ilvl="2">
+      <w:start w:val="1"/>
+      <w:numFmt w:val="decimal"/>
+      <w:lvlText w:val="%3."/>
+      <w:lvlJc w:val="left"/>
+      <w:pPr>
+        <w:tabs>
+          <w:tab w:val="num" w:pos="3240"/>
+        </w:tabs>
+        <w:ind w:left="3240" w:hanging="360"/>
+      </w:pPr>
+      <w:rPr>
+        <w:rFonts w:hint="default"/>
+      </w:rPr>
+    </w:lvl>
+    <w:lvl w:ilvl="3">
+      <w:start w:val="1"/>
+      <w:numFmt w:val="decimal"/>
+      <w:lvlText w:val="%4."/>
+      <w:lvlJc w:val="left"/>
+      <w:pPr>
+        <w:tabs>
+          <w:tab w:val="num" w:pos="3960"/>
+        </w:tabs>
+        <w:ind w:left="3960" w:hanging="360"/>
+      </w:pPr>
+      <w:rPr>
+        <w:rFonts w:hint="default"/>
+      </w:rPr>
+    </w:lvl>
+    <w:lvl w:ilvl="4">
+      <w:start w:val="1"/>
+      <w:numFmt w:val="decimal"/>
+      <w:lvlText w:val="%5."/>
+      <w:lvlJc w:val="left"/>
+      <w:pPr>
+        <w:tabs>
+          <w:tab w:val="num" w:pos="4680"/>
+        </w:tabs>
+        <w:ind w:left="4680" w:hanging="360"/>
+      </w:pPr>
+      <w:rPr>
+        <w:rFonts w:hint="default"/>
+      </w:rPr>
+    </w:lvl>
+    <w:lvl w:ilvl="5">
+      <w:start w:val="1"/>
+      <w:numFmt w:val="decimal"/>
+      <w:lvlText w:val="%6."/>
+      <w:lvlJc w:val="left"/>
+      <w:pPr>
+        <w:tabs>
+          <w:tab w:val="num" w:pos="5400"/>
+        </w:tabs>
+        <w:ind w:left="5400" w:hanging="360"/>
+      </w:pPr>
+      <w:rPr>
+        <w:rFonts w:hint="default"/>
+      </w:rPr>
+    </w:lvl>
+    <w:lvl w:ilvl="6">
+      <w:start w:val="1"/>
+      <w:numFmt w:val="decimal"/>
+      <w:lvlText w:val="%7."/>
+      <w:lvlJc w:val="left"/>
+      <w:pPr>
+        <w:tabs>
+          <w:tab w:val="num" w:pos="6120"/>
+        </w:tabs>
+        <w:ind w:left="6120" w:hanging="360"/>
+      </w:pPr>
+      <w:rPr>
+        <w:rFonts w:hint="default"/>
+      </w:rPr>
+    </w:lvl>
+    <w:lvl w:ilvl="7">
+      <w:start w:val="1"/>
+      <w:numFmt w:val="decimal"/>
+      <w:lvlText w:val="%8."/>
+      <w:lvlJc w:val="left"/>
+      <w:pPr>
+        <w:tabs>
+          <w:tab w:val="num" w:pos="6840"/>
+        </w:tabs>
+        <w:ind w:left="6840" w:hanging="360"/>
+      </w:pPr>
+      <w:rPr>
+        <w:rFonts w:hint="default"/>
+      </w:rPr>
+    </w:lvl>
+    <w:lvl w:ilvl="8">
+      <w:start w:val="1"/>
+      <w:numFmt w:val="decimal"/>
+      <w:lvlText w:val="%9."/>
+      <w:lvlJc w:val="left"/>
+      <w:pPr>
+        <w:tabs>
+          <w:tab w:val="num" w:pos="7560"/>
+        </w:tabs>
+        <w:ind w:left="7560" w:hanging="360"/>
+      </w:pPr>
+      <w:rPr>
+        <w:rFonts w:hint="default"/>
+      </w:rPr>
+    </w:lvl>
+  </w:abstractNum>
+  <w:abstractNum w:abstractNumId="28">
+    <w:nsid w:val="7A197305"/>
+    <w:multiLevelType w:val="multilevel"/>
+    <w:tmpl w:val="20D4B95E"/>
+    <w:lvl w:ilvl="0">
+      <w:start w:val="1"/>
+      <w:numFmt w:val="decimal"/>
+      <w:lvlText w:val="%1."/>
+      <w:lvlJc w:val="left"/>
+      <w:pPr>
+        <w:tabs>
+          <w:tab w:val="num" w:pos="720"/>
+        </w:tabs>
+        <w:ind w:left="720" w:hanging="360"/>
+      </w:pPr>
+      <w:rPr>
+        <w:rFonts w:hint="default"/>
+      </w:rPr>
+    </w:lvl>
+    <w:lvl w:ilvl="1">
+      <w:start w:val="2"/>
+      <w:numFmt w:val="decimal"/>
+      <w:lvlText w:val="%2."/>
+      <w:lvlJc w:val="left"/>
+      <w:pPr>
+        <w:tabs>
+          <w:tab w:val="num" w:pos="1440"/>
+        </w:tabs>
+        <w:ind w:left="1440" w:hanging="360"/>
+      </w:pPr>
+      <w:rPr>
+        <w:rFonts w:hint="default"/>
+      </w:rPr>
+    </w:lvl>
+    <w:lvl w:ilvl="2">
+      <w:start w:val="1"/>
+      <w:numFmt w:val="decimal"/>
+      <w:lvlText w:val="%3."/>
+      <w:lvlJc w:val="left"/>
+      <w:pPr>
+        <w:tabs>
+          <w:tab w:val="num" w:pos="2160"/>
+        </w:tabs>
+        <w:ind w:left="2160" w:hanging="360"/>
+      </w:pPr>
+      <w:rPr>
+        <w:rFonts w:hint="default"/>
+      </w:rPr>
+    </w:lvl>
+    <w:lvl w:ilvl="3">
+      <w:start w:val="1"/>
+      <w:numFmt w:val="decimal"/>
+      <w:lvlText w:val="%4."/>
+      <w:lvlJc w:val="left"/>
+      <w:pPr>
+        <w:tabs>
+          <w:tab w:val="num" w:pos="2880"/>
+        </w:tabs>
+        <w:ind w:left="2880" w:hanging="360"/>
+      </w:pPr>
+      <w:rPr>
+        <w:rFonts w:hint="default"/>
+      </w:rPr>
+    </w:lvl>
+    <w:lvl w:ilvl="4">
+      <w:start w:val="1"/>
+      <w:numFmt w:val="decimal"/>
+      <w:lvlText w:val="%5."/>
+      <w:lvlJc w:val="left"/>
+      <w:pPr>
+        <w:tabs>
+          <w:tab w:val="num" w:pos="3600"/>
+        </w:tabs>
+        <w:ind w:left="3600" w:hanging="360"/>
+      </w:pPr>
+      <w:rPr>
+        <w:rFonts w:hint="default"/>
+      </w:rPr>
+    </w:lvl>
+    <w:lvl w:ilvl="5">
+      <w:start w:val="1"/>
+      <w:numFmt w:val="decimal"/>
+      <w:lvlText w:val="%6."/>
+      <w:lvlJc w:val="left"/>
+      <w:pPr>
+        <w:tabs>
+          <w:tab w:val="num" w:pos="4320"/>
+        </w:tabs>
+        <w:ind w:left="4320" w:hanging="360"/>
+      </w:pPr>
+      <w:rPr>
+        <w:rFonts w:hint="default"/>
+      </w:rPr>
+    </w:lvl>
+    <w:lvl w:ilvl="6">
+      <w:start w:val="1"/>
+      <w:numFmt w:val="decimal"/>
+      <w:lvlText w:val="%7."/>
+      <w:lvlJc w:val="left"/>
+      <w:pPr>
+        <w:tabs>
+          <w:tab w:val="num" w:pos="5040"/>
+        </w:tabs>
+        <w:ind w:left="5040" w:hanging="360"/>
+      </w:pPr>
+      <w:rPr>
+        <w:rFonts w:hint="default"/>
+      </w:rPr>
+    </w:lvl>
+    <w:lvl w:ilvl="7">
+      <w:start w:val="1"/>
+      <w:numFmt w:val="decimal"/>
+      <w:lvlText w:val="%8."/>
+      <w:lvlJc w:val="left"/>
+      <w:pPr>
+        <w:tabs>
+          <w:tab w:val="num" w:pos="5760"/>
+        </w:tabs>
+        <w:ind w:left="5760" w:hanging="360"/>
+      </w:pPr>
+      <w:rPr>
+        <w:rFonts w:hint="default"/>
+      </w:rPr>
+    </w:lvl>
+    <w:lvl w:ilvl="8">
+      <w:start w:val="1"/>
+      <w:numFmt w:val="decimal"/>
+      <w:lvlText w:val="%9."/>
+      <w:lvlJc w:val="left"/>
+      <w:pPr>
+        <w:tabs>
+          <w:tab w:val="num" w:pos="6480"/>
+        </w:tabs>
+        <w:ind w:left="6480" w:hanging="360"/>
+      </w:pPr>
+      <w:rPr>
+        <w:rFonts w:hint="default"/>
+      </w:rPr>
+    </w:lvl>
+  </w:abstractNum>
   <w:num w:numId="1">
-    <w:abstractNumId w:val="18"/>
+    <w:abstractNumId w:val="23"/>
   </w:num>
   <w:num w:numId="2">
-    <w:abstractNumId w:val="1"/>
+    <w:abstractNumId w:val="2"/>
   </w:num>
   <w:num w:numId="3">
-    <w:abstractNumId w:val="0"/>
+    <w:abstractNumId w:val="1"/>
     <w:lvlOverride w:ilvl="0">
       <w:lvl w:ilvl="0">
         <w:numFmt w:val="decimal"/>
@@ -16872,9 +18831,29 @@
     </w:lvlOverride>
   </w:num>
   <w:num w:numId="4">
-    <w:abstractNumId w:val="8"/>
+    <w:abstractNumId w:val="11"/>
   </w:num>
   <w:num w:numId="5">
+    <w:abstractNumId w:val="8"/>
+    <w:lvlOverride w:ilvl="0">
+      <w:lvl w:ilvl="0">
+        <w:numFmt w:val="decimal"/>
+        <w:lvlText w:val="%1."/>
+        <w:lvlJc w:val="left"/>
+      </w:lvl>
+    </w:lvlOverride>
+  </w:num>
+  <w:num w:numId="6">
+    <w:abstractNumId w:val="3"/>
+    <w:lvlOverride w:ilvl="0">
+      <w:lvl w:ilvl="0">
+        <w:numFmt w:val="decimal"/>
+        <w:lvlText w:val="%1."/>
+        <w:lvlJc w:val="left"/>
+      </w:lvl>
+    </w:lvlOverride>
+  </w:num>
+  <w:num w:numId="7">
     <w:abstractNumId w:val="6"/>
     <w:lvlOverride w:ilvl="0">
       <w:lvl w:ilvl="0">
@@ -16884,67 +18863,47 @@
       </w:lvl>
     </w:lvlOverride>
   </w:num>
-  <w:num w:numId="6">
-    <w:abstractNumId w:val="2"/>
-    <w:lvlOverride w:ilvl="0">
-      <w:lvl w:ilvl="0">
-        <w:numFmt w:val="decimal"/>
-        <w:lvlText w:val="%1."/>
-        <w:lvlJc w:val="left"/>
-      </w:lvl>
-    </w:lvlOverride>
-  </w:num>
-  <w:num w:numId="7">
-    <w:abstractNumId w:val="4"/>
-    <w:lvlOverride w:ilvl="0">
-      <w:lvl w:ilvl="0">
-        <w:numFmt w:val="decimal"/>
-        <w:lvlText w:val="%1."/>
-        <w:lvlJc w:val="left"/>
-      </w:lvl>
-    </w:lvlOverride>
-  </w:num>
   <w:num w:numId="8">
-    <w:abstractNumId w:val="9"/>
+    <w:abstractNumId w:val="12"/>
   </w:num>
   <w:num w:numId="9">
+    <w:abstractNumId w:val="7"/>
+  </w:num>
+  <w:num w:numId="10">
+    <w:abstractNumId w:val="21"/>
+  </w:num>
+  <w:num w:numId="11">
+    <w:abstractNumId w:val="20"/>
+  </w:num>
+  <w:num w:numId="12">
+    <w:abstractNumId w:val="10"/>
+  </w:num>
+  <w:num w:numId="13">
+    <w:abstractNumId w:val="19"/>
+  </w:num>
+  <w:num w:numId="14">
     <w:abstractNumId w:val="5"/>
   </w:num>
-  <w:num w:numId="10">
-    <w:abstractNumId w:val="16"/>
+  <w:num w:numId="15">
+    <w:abstractNumId w:val="26"/>
   </w:num>
-  <w:num w:numId="11">
+  <w:num w:numId="16">
     <w:abstractNumId w:val="15"/>
   </w:num>
-  <w:num w:numId="12">
-    <w:abstractNumId w:val="7"/>
+  <w:num w:numId="17">
+    <w:abstractNumId w:val="25"/>
   </w:num>
-  <w:num w:numId="13">
+  <w:num w:numId="18">
+    <w:abstractNumId w:val="22"/>
+  </w:num>
+  <w:num w:numId="19">
     <w:abstractNumId w:val="14"/>
   </w:num>
-  <w:num w:numId="14">
-    <w:abstractNumId w:val="3"/>
-  </w:num>
-  <w:num w:numId="15">
-    <w:abstractNumId w:val="21"/>
-  </w:num>
-  <w:num w:numId="16">
-    <w:abstractNumId w:val="11"/>
-  </w:num>
-  <w:num w:numId="17">
-    <w:abstractNumId w:val="20"/>
-  </w:num>
-  <w:num w:numId="18">
-    <w:abstractNumId w:val="17"/>
-  </w:num>
-  <w:num w:numId="19">
-    <w:abstractNumId w:val="10"/>
-  </w:num>
   <w:num w:numId="20">
-    <w:abstractNumId w:val="13"/>
+    <w:abstractNumId w:val="18"/>
   </w:num>
   <w:num w:numId="21">
-    <w:abstractNumId w:val="19"/>
+    <w:abstractNumId w:val="24"/>
     <w:lvlOverride w:ilvl="0">
       <w:lvl w:ilvl="0">
         <w:numFmt w:val="decimal"/>
@@ -16954,7 +18913,7 @@
     </w:lvlOverride>
   </w:num>
   <w:num w:numId="22">
-    <w:abstractNumId w:val="12"/>
+    <w:abstractNumId w:val="16"/>
     <w:lvlOverride w:ilvl="0">
       <w:lvl w:ilvl="0">
         <w:numFmt w:val="decimal"/>
@@ -16962,6 +18921,27 @@
         <w:lvlJc w:val="left"/>
       </w:lvl>
     </w:lvlOverride>
+  </w:num>
+  <w:num w:numId="23">
+    <w:abstractNumId w:val="17"/>
+  </w:num>
+  <w:num w:numId="24">
+    <w:abstractNumId w:val="9"/>
+  </w:num>
+  <w:num w:numId="25">
+    <w:abstractNumId w:val="4"/>
+  </w:num>
+  <w:num w:numId="26">
+    <w:abstractNumId w:val="0"/>
+  </w:num>
+  <w:num w:numId="27">
+    <w:abstractNumId w:val="13"/>
+  </w:num>
+  <w:num w:numId="28">
+    <w:abstractNumId w:val="28"/>
+  </w:num>
+  <w:num w:numId="29">
+    <w:abstractNumId w:val="27"/>
   </w:num>
 </w:numbering>
 </file>
@@ -17214,6 +19194,61 @@
       <w:szCs w:val="20"/>
     </w:rPr>
   </w:style>
+  <w:style w:type="paragraph" w:styleId="Footer">
+    <w:name w:val="footer"/>
+    <w:basedOn w:val="Normal"/>
+    <w:link w:val="FooterChar"/>
+    <w:uiPriority w:val="99"/>
+    <w:unhideWhenUsed/>
+    <w:rsid w:val="00955AD9"/>
+    <w:pPr>
+      <w:tabs>
+        <w:tab w:val="center" w:pos="4513"/>
+        <w:tab w:val="right" w:pos="9026"/>
+      </w:tabs>
+      <w:spacing w:after="0" w:line="240" w:lineRule="auto"/>
+    </w:pPr>
+  </w:style>
+  <w:style w:type="character" w:customStyle="1" w:styleId="FooterChar">
+    <w:name w:val="Footer Char"/>
+    <w:basedOn w:val="DefaultParagraphFont"/>
+    <w:link w:val="Footer"/>
+    <w:uiPriority w:val="99"/>
+    <w:rsid w:val="00955AD9"/>
+  </w:style>
+  <w:style w:type="paragraph" w:styleId="ListParagraph">
+    <w:name w:val="List Paragraph"/>
+    <w:basedOn w:val="Normal"/>
+    <w:uiPriority w:val="34"/>
+    <w:qFormat/>
+    <w:rsid w:val="00F564ED"/>
+    <w:pPr>
+      <w:ind w:left="720"/>
+      <w:contextualSpacing/>
+    </w:pPr>
+  </w:style>
+  <w:style w:type="paragraph" w:styleId="Header">
+    <w:name w:val="header"/>
+    <w:basedOn w:val="Normal"/>
+    <w:link w:val="HeaderChar"/>
+    <w:uiPriority w:val="99"/>
+    <w:unhideWhenUsed/>
+    <w:rsid w:val="004D7F60"/>
+    <w:pPr>
+      <w:tabs>
+        <w:tab w:val="center" w:pos="4513"/>
+        <w:tab w:val="right" w:pos="9026"/>
+      </w:tabs>
+      <w:spacing w:after="0" w:line="240" w:lineRule="auto"/>
+    </w:pPr>
+  </w:style>
+  <w:style w:type="character" w:customStyle="1" w:styleId="HeaderChar">
+    <w:name w:val="Header Char"/>
+    <w:basedOn w:val="DefaultParagraphFont"/>
+    <w:link w:val="Header"/>
+    <w:uiPriority w:val="99"/>
+    <w:rsid w:val="004D7F60"/>
+  </w:style>
 </w:styles>
 </file>
 
@@ -17464,6 +19499,61 @@
       <w:sz w:val="16"/>
       <w:szCs w:val="20"/>
     </w:rPr>
+  </w:style>
+  <w:style w:type="paragraph" w:styleId="Footer">
+    <w:name w:val="footer"/>
+    <w:basedOn w:val="Normal"/>
+    <w:link w:val="FooterChar"/>
+    <w:uiPriority w:val="99"/>
+    <w:unhideWhenUsed/>
+    <w:rsid w:val="00955AD9"/>
+    <w:pPr>
+      <w:tabs>
+        <w:tab w:val="center" w:pos="4513"/>
+        <w:tab w:val="right" w:pos="9026"/>
+      </w:tabs>
+      <w:spacing w:after="0" w:line="240" w:lineRule="auto"/>
+    </w:pPr>
+  </w:style>
+  <w:style w:type="character" w:customStyle="1" w:styleId="FooterChar">
+    <w:name w:val="Footer Char"/>
+    <w:basedOn w:val="DefaultParagraphFont"/>
+    <w:link w:val="Footer"/>
+    <w:uiPriority w:val="99"/>
+    <w:rsid w:val="00955AD9"/>
+  </w:style>
+  <w:style w:type="paragraph" w:styleId="ListParagraph">
+    <w:name w:val="List Paragraph"/>
+    <w:basedOn w:val="Normal"/>
+    <w:uiPriority w:val="34"/>
+    <w:qFormat/>
+    <w:rsid w:val="00F564ED"/>
+    <w:pPr>
+      <w:ind w:left="720"/>
+      <w:contextualSpacing/>
+    </w:pPr>
+  </w:style>
+  <w:style w:type="paragraph" w:styleId="Header">
+    <w:name w:val="header"/>
+    <w:basedOn w:val="Normal"/>
+    <w:link w:val="HeaderChar"/>
+    <w:uiPriority w:val="99"/>
+    <w:unhideWhenUsed/>
+    <w:rsid w:val="004D7F60"/>
+    <w:pPr>
+      <w:tabs>
+        <w:tab w:val="center" w:pos="4513"/>
+        <w:tab w:val="right" w:pos="9026"/>
+      </w:tabs>
+      <w:spacing w:after="0" w:line="240" w:lineRule="auto"/>
+    </w:pPr>
+  </w:style>
+  <w:style w:type="character" w:customStyle="1" w:styleId="HeaderChar">
+    <w:name w:val="Header Char"/>
+    <w:basedOn w:val="DefaultParagraphFont"/>
+    <w:link w:val="Header"/>
+    <w:uiPriority w:val="99"/>
+    <w:rsid w:val="004D7F60"/>
   </w:style>
 </w:styles>
 </file>
@@ -17751,4 +19841,16 @@
   <a:objectDefaults/>
   <a:extraClrSchemeLst/>
 </a:theme>
+</file>
+
+<file path=customXml/item1.xml><?xml version="1.0" encoding="utf-8"?>
+<b:Sources xmlns:b="http://schemas.openxmlformats.org/officeDocument/2006/bibliography" xmlns="http://schemas.openxmlformats.org/officeDocument/2006/bibliography" SelectedStyle="\APA.XSL" StyleName="APA"/>
+</file>
+
+<file path=customXml/itemProps1.xml><?xml version="1.0" encoding="utf-8"?>
+<ds:datastoreItem xmlns:ds="http://schemas.openxmlformats.org/officeDocument/2006/customXml" ds:itemID="{20290ADB-F1DF-4504-8F62-747CC89B4ACF}">
+  <ds:schemaRefs>
+    <ds:schemaRef ds:uri="http://schemas.openxmlformats.org/officeDocument/2006/bibliography"/>
+  </ds:schemaRefs>
+</ds:datastoreItem>
 </file>
--- a/Chapter2.docx
+++ b/Chapter2.docx
@@ -235,6 +235,47 @@
         <w:jc w:val="thaiDistribute"/>
         <w:rPr>
           <w:rFonts w:ascii="TH SarabunPSK" w:eastAsia="Times New Roman" w:hAnsi="TH SarabunPSK" w:cs="TH SarabunPSK"/>
+          <w:color w:val="000000"/>
+          <w:sz w:val="32"/>
+          <w:szCs w:val="32"/>
+        </w:rPr>
+      </w:pPr>
+      <w:r>
+        <w:rPr>
+          <w:rFonts w:ascii="TH SarabunPSK" w:eastAsia="Times New Roman" w:hAnsi="TH SarabunPSK" w:cs="TH SarabunPSK"/>
+          <w:color w:val="000000"/>
+          <w:sz w:val="32"/>
+          <w:szCs w:val="32"/>
+        </w:rPr>
+        <w:t xml:space="preserve">2.4 </w:t>
+      </w:r>
+      <w:r>
+        <w:rPr>
+          <w:rFonts w:ascii="TH SarabunPSK" w:eastAsia="Times New Roman" w:hAnsi="TH SarabunPSK" w:cs="TH SarabunPSK"/>
+          <w:color w:val="000000"/>
+          <w:sz w:val="32"/>
+          <w:szCs w:val="32"/>
+          <w:cs/>
+        </w:rPr>
+        <w:t xml:space="preserve">ระบบควบคุมรุ่น </w:t>
+      </w:r>
+      <w:r>
+        <w:rPr>
+          <w:rFonts w:ascii="TH SarabunPSK" w:eastAsia="Times New Roman" w:hAnsi="TH SarabunPSK" w:cs="TH SarabunPSK"/>
+          <w:color w:val="000000"/>
+          <w:sz w:val="32"/>
+          <w:szCs w:val="32"/>
+        </w:rPr>
+        <w:t>(Version Control)</w:t>
+      </w:r>
+    </w:p>
+    <w:p>
+      <w:pPr>
+        <w:spacing w:after="0" w:line="240" w:lineRule="auto"/>
+        <w:ind w:firstLine="720"/>
+        <w:jc w:val="thaiDistribute"/>
+        <w:rPr>
+          <w:rFonts w:ascii="TH SarabunPSK" w:eastAsia="Times New Roman" w:hAnsi="TH SarabunPSK" w:cs="TH SarabunPSK"/>
           <w:sz w:val="28"/>
         </w:rPr>
       </w:pPr>
@@ -245,26 +286,46 @@
           <w:sz w:val="32"/>
           <w:szCs w:val="32"/>
         </w:rPr>
-        <w:t xml:space="preserve">2.4 </w:t>
-      </w:r>
-      <w:r>
-        <w:rPr>
-          <w:rFonts w:ascii="TH SarabunPSK" w:eastAsia="Times New Roman" w:hAnsi="TH SarabunPSK" w:cs="TH SarabunPSK"/>
-          <w:color w:val="000000"/>
-          <w:sz w:val="32"/>
-          <w:szCs w:val="32"/>
-          <w:cs/>
-        </w:rPr>
-        <w:t xml:space="preserve">ระบบควบคุมรุ่น </w:t>
-      </w:r>
-      <w:r>
-        <w:rPr>
-          <w:rFonts w:ascii="TH SarabunPSK" w:eastAsia="Times New Roman" w:hAnsi="TH SarabunPSK" w:cs="TH SarabunPSK"/>
-          <w:color w:val="000000"/>
-          <w:sz w:val="32"/>
-          <w:szCs w:val="32"/>
-        </w:rPr>
-        <w:t>(Version Control)</w:t>
+        <w:t xml:space="preserve">2.5 </w:t>
+      </w:r>
+      <w:r>
+        <w:rPr>
+          <w:rFonts w:ascii="TH SarabunPSK" w:eastAsia="Times New Roman" w:hAnsi="TH SarabunPSK" w:cs="TH SarabunPSK" w:hint="cs"/>
+          <w:color w:val="000000"/>
+          <w:sz w:val="32"/>
+          <w:szCs w:val="32"/>
+          <w:cs/>
+        </w:rPr>
+        <w:t xml:space="preserve">วีบีสคริปต์ </w:t>
+      </w:r>
+      <w:r>
+        <w:rPr>
+          <w:rFonts w:ascii="TH SarabunPSK" w:eastAsia="Times New Roman" w:hAnsi="TH SarabunPSK" w:cs="TH SarabunPSK"/>
+          <w:color w:val="000000"/>
+          <w:sz w:val="32"/>
+          <w:szCs w:val="32"/>
+        </w:rPr>
+        <w:t>(</w:t>
+      </w:r>
+      <w:proofErr w:type="spellStart"/>
+      <w:r>
+        <w:rPr>
+          <w:rFonts w:ascii="TH SarabunPSK" w:eastAsia="Times New Roman" w:hAnsi="TH SarabunPSK" w:cs="TH SarabunPSK"/>
+          <w:color w:val="000000"/>
+          <w:sz w:val="32"/>
+          <w:szCs w:val="32"/>
+        </w:rPr>
+        <w:t>VbScript</w:t>
+      </w:r>
+      <w:proofErr w:type="spellEnd"/>
+      <w:r>
+        <w:rPr>
+          <w:rFonts w:ascii="TH SarabunPSK" w:eastAsia="Times New Roman" w:hAnsi="TH SarabunPSK" w:cs="TH SarabunPSK"/>
+          <w:color w:val="000000"/>
+          <w:sz w:val="32"/>
+          <w:szCs w:val="32"/>
+        </w:rPr>
+        <w:t>)</w:t>
       </w:r>
     </w:p>
     <w:p>
@@ -324,65 +385,32 @@
     </w:p>
     <w:p>
       <w:pPr>
-        <w:spacing w:after="0" w:line="240" w:lineRule="auto"/>
-        <w:jc w:val="thaiDistribute"/>
-        <w:rPr>
-          <w:rFonts w:ascii="TH SarabunPSK" w:eastAsia="Times New Roman" w:hAnsi="TH SarabunPSK" w:cs="TH SarabunPSK"/>
-          <w:sz w:val="28"/>
-        </w:rPr>
-      </w:pPr>
-      <w:r>
-        <w:rPr>
-          <w:rFonts w:ascii="TH SarabunPSK" w:eastAsia="Times New Roman" w:hAnsi="TH SarabunPSK" w:cs="TH SarabunPSK"/>
+        <w:pStyle w:val="Heading2"/>
+      </w:pPr>
+      <w:r>
+        <w:tab/>
+      </w:r>
+      <w:r>
+        <w:t xml:space="preserve">2.1.1 </w:t>
+      </w:r>
+      <w:r>
+        <w:rPr>
+          <w:cs/>
+        </w:rPr>
+        <w:t>ความหมายของการบูรณาการอย่างต่อเนื่อง</w:t>
+      </w:r>
+    </w:p>
+    <w:p>
+      <w:pPr>
+        <w:ind w:firstLine="1440"/>
+        <w:rPr>
+          <w:rFonts w:ascii="TH SarabunPSK" w:hAnsi="TH SarabunPSK" w:cs="TH SarabunPSK"/>
           <w:b/>
           <w:bCs/>
-          <w:color w:val="000000"/>
-          <w:sz w:val="32"/>
-          <w:szCs w:val="32"/>
-        </w:rPr>
-        <w:tab/>
-        <w:t xml:space="preserve">2.1.1 </w:t>
-      </w:r>
-      <w:r>
-        <w:rPr>
-          <w:rFonts w:ascii="TH SarabunPSK" w:eastAsia="Times New Roman" w:hAnsi="TH SarabunPSK" w:cs="TH SarabunPSK"/>
-          <w:b/>
-          <w:bCs/>
-          <w:color w:val="000000"/>
-          <w:sz w:val="32"/>
-          <w:szCs w:val="32"/>
-          <w:cs/>
-        </w:rPr>
-        <w:t>ความหมายของการบูรณาการอย่างต่อเนื่อง</w:t>
-      </w:r>
-    </w:p>
-    <w:p>
-      <w:pPr>
-        <w:spacing w:after="0" w:line="240" w:lineRule="auto"/>
-        <w:jc w:val="thaiDistribute"/>
-        <w:rPr>
-          <w:rFonts w:ascii="TH SarabunPSK" w:eastAsia="Times New Roman" w:hAnsi="TH SarabunPSK" w:cs="TH SarabunPSK"/>
-          <w:sz w:val="28"/>
-        </w:rPr>
-      </w:pPr>
-      <w:r>
-        <w:rPr>
-          <w:rFonts w:ascii="TH SarabunPSK" w:eastAsia="Times New Roman" w:hAnsi="TH SarabunPSK" w:cs="TH SarabunPSK"/>
-          <w:color w:val="000000"/>
-          <w:sz w:val="32"/>
-          <w:szCs w:val="32"/>
-        </w:rPr>
-        <w:tab/>
-      </w:r>
-      <w:r>
-        <w:rPr>
-          <w:rFonts w:ascii="TH SarabunPSK" w:eastAsia="Times New Roman" w:hAnsi="TH SarabunPSK" w:cs="TH SarabunPSK"/>
-          <w:color w:val="000000"/>
-          <w:sz w:val="32"/>
-          <w:szCs w:val="32"/>
-        </w:rPr>
-        <w:tab/>
-      </w:r>
+          <w:sz w:val="32"/>
+          <w:szCs w:val="32"/>
+        </w:rPr>
+      </w:pPr>
       <w:r>
         <w:rPr>
           <w:rFonts w:ascii="TH SarabunPSK" w:eastAsia="Times New Roman" w:hAnsi="TH SarabunPSK" w:cs="TH SarabunPSK"/>
@@ -776,7 +804,7 @@
                     <a:blip r:embed="rId9" cstate="print">
                       <a:extLst>
                         <a:ext uri="{28A0092B-C50C-407E-A947-70E740481C1C}">
-                          <a14:useLocalDpi xmlns:a14="http://schemas.microsoft.com/office/drawing/2010/main" xmlns:wps="http://schemas.microsoft.com/office/word/2010/wordprocessingShape" xmlns:wpi="http://schemas.microsoft.com/office/word/2010/wordprocessingInk" xmlns:wpg="http://schemas.microsoft.com/office/word/2010/wordprocessingGroup" xmlns:w14="http://schemas.microsoft.com/office/word/2010/wordml" xmlns:w="http://schemas.openxmlformats.org/wordprocessingml/2006/main" xmlns:w10="urn:schemas-microsoft-com:office:word" xmlns:wp14="http://schemas.microsoft.com/office/word/2010/wordprocessingDrawing" xmlns:v="urn:schemas-microsoft-com:vml" xmlns:o="urn:schemas-microsoft-com:office:office" xmlns:mc="http://schemas.openxmlformats.org/markup-compatibility/2006" xmlns:wpc="http://schemas.microsoft.com/office/word/2010/wordprocessingCanvas" xmlns="" val="0"/>
+                          <a14:useLocalDpi xmlns="" xmlns:wpc="http://schemas.microsoft.com/office/word/2010/wordprocessingCanvas" xmlns:mc="http://schemas.openxmlformats.org/markup-compatibility/2006" xmlns:o="urn:schemas-microsoft-com:office:office" xmlns:v="urn:schemas-microsoft-com:vml" xmlns:wp14="http://schemas.microsoft.com/office/word/2010/wordprocessingDrawing" xmlns:w10="urn:schemas-microsoft-com:office:word" xmlns:w="http://schemas.openxmlformats.org/wordprocessingml/2006/main" xmlns:w14="http://schemas.microsoft.com/office/word/2010/wordml" xmlns:wpg="http://schemas.microsoft.com/office/word/2010/wordprocessingGroup" xmlns:wpi="http://schemas.microsoft.com/office/word/2010/wordprocessingInk" xmlns:wps="http://schemas.microsoft.com/office/word/2010/wordprocessingShape" xmlns:a14="http://schemas.microsoft.com/office/drawing/2010/main" val="0"/>
                         </a:ext>
                       </a:extLst>
                     </a:blip>
@@ -807,78 +835,70 @@
     </w:p>
     <w:p>
       <w:pPr>
-        <w:spacing w:after="0" w:line="240" w:lineRule="auto"/>
         <w:jc w:val="center"/>
-        <w:outlineLvl w:val="0"/>
-        <w:rPr>
-          <w:rFonts w:ascii="TH SarabunPSK" w:eastAsia="Times New Roman" w:hAnsi="TH SarabunPSK" w:cs="TH SarabunPSK"/>
-          <w:sz w:val="28"/>
-        </w:rPr>
-      </w:pPr>
-      <w:r>
-        <w:rPr>
-          <w:rFonts w:ascii="TH SarabunPSK" w:eastAsia="Times New Roman" w:hAnsi="TH SarabunPSK" w:cs="TH SarabunPSK"/>
+        <w:rPr>
+          <w:rFonts w:ascii="TH SarabunPSK" w:hAnsi="TH SarabunPSK" w:cs="TH SarabunPSK"/>
           <w:b/>
           <w:bCs/>
-          <w:color w:val="000000"/>
-          <w:sz w:val="32"/>
-          <w:szCs w:val="32"/>
-          <w:shd w:val="clear" w:color="auto" w:fill="FFFFFF"/>
-          <w:cs/>
-        </w:rPr>
-        <w:t xml:space="preserve">รูปที่ </w:t>
-      </w:r>
-      <w:r>
-        <w:rPr>
-          <w:rFonts w:ascii="TH SarabunPSK" w:eastAsia="Times New Roman" w:hAnsi="TH SarabunPSK" w:cs="TH SarabunPSK"/>
+          <w:sz w:val="32"/>
+          <w:szCs w:val="32"/>
+        </w:rPr>
+      </w:pPr>
+    </w:p>
+    <w:p>
+      <w:pPr>
+        <w:jc w:val="center"/>
+        <w:rPr>
+          <w:rFonts w:ascii="TH SarabunPSK" w:hAnsi="TH SarabunPSK" w:cs="TH SarabunPSK"/>
+          <w:sz w:val="32"/>
+          <w:szCs w:val="32"/>
+        </w:rPr>
+      </w:pPr>
+      <w:r>
+        <w:rPr>
+          <w:rFonts w:ascii="TH SarabunPSK" w:hAnsi="TH SarabunPSK" w:cs="TH SarabunPSK"/>
           <w:b/>
           <w:bCs/>
-          <w:color w:val="000000"/>
-          <w:sz w:val="32"/>
-          <w:szCs w:val="32"/>
-          <w:shd w:val="clear" w:color="auto" w:fill="FFFFFF"/>
+          <w:sz w:val="32"/>
+          <w:szCs w:val="32"/>
+          <w:cs/>
+        </w:rPr>
+        <w:t xml:space="preserve">รูปที่ </w:t>
+      </w:r>
+      <w:r>
+        <w:rPr>
+          <w:rFonts w:ascii="TH SarabunPSK" w:hAnsi="TH SarabunPSK" w:cs="TH SarabunPSK"/>
+          <w:b/>
+          <w:bCs/>
+          <w:sz w:val="32"/>
+          <w:szCs w:val="32"/>
         </w:rPr>
         <w:t>2.1</w:t>
       </w:r>
       <w:r>
         <w:rPr>
-          <w:rFonts w:ascii="TH SarabunPSK" w:eastAsia="Times New Roman" w:hAnsi="TH SarabunPSK" w:cs="TH SarabunPSK"/>
-          <w:color w:val="000000"/>
-          <w:sz w:val="32"/>
-          <w:szCs w:val="32"/>
-          <w:shd w:val="clear" w:color="auto" w:fill="FFFFFF"/>
+          <w:rFonts w:ascii="TH SarabunPSK" w:hAnsi="TH SarabunPSK" w:cs="TH SarabunPSK"/>
+          <w:sz w:val="32"/>
+          <w:szCs w:val="32"/>
         </w:rPr>
         <w:t xml:space="preserve"> </w:t>
       </w:r>
       <w:r>
         <w:rPr>
-          <w:rFonts w:ascii="TH SarabunPSK" w:eastAsia="Times New Roman" w:hAnsi="TH SarabunPSK" w:cs="TH SarabunPSK"/>
-          <w:color w:val="000000"/>
-          <w:sz w:val="32"/>
-          <w:szCs w:val="32"/>
-          <w:shd w:val="clear" w:color="auto" w:fill="FFFFFF"/>
+          <w:rFonts w:ascii="TH SarabunPSK" w:hAnsi="TH SarabunPSK" w:cs="TH SarabunPSK"/>
+          <w:sz w:val="32"/>
+          <w:szCs w:val="32"/>
           <w:cs/>
         </w:rPr>
         <w:t>แสดงการทำงานของ</w:t>
       </w:r>
       <w:r>
         <w:rPr>
-          <w:rFonts w:ascii="TH SarabunPSK" w:eastAsia="Times New Roman" w:hAnsi="TH SarabunPSK" w:cs="TH SarabunPSK"/>
-          <w:color w:val="000000"/>
-          <w:sz w:val="32"/>
-          <w:szCs w:val="32"/>
-          <w:shd w:val="clear" w:color="auto" w:fill="FFFFFF"/>
-        </w:rPr>
-        <w:t xml:space="preserve"> </w:t>
-      </w:r>
-      <w:r>
-        <w:rPr>
-          <w:rFonts w:ascii="TH SarabunPSK" w:eastAsia="Times New Roman" w:hAnsi="TH SarabunPSK" w:cs="TH SarabunPSK"/>
-          <w:color w:val="000000"/>
-          <w:sz w:val="32"/>
-          <w:szCs w:val="32"/>
-        </w:rPr>
-        <w:t>Continuous Integration</w:t>
+          <w:rFonts w:ascii="TH SarabunPSK" w:hAnsi="TH SarabunPSK" w:cs="TH SarabunPSK"/>
+          <w:sz w:val="32"/>
+          <w:szCs w:val="32"/>
+        </w:rPr>
+        <w:t xml:space="preserve"> Continuous Integration</w:t>
       </w:r>
     </w:p>
     <w:p>
@@ -1038,65 +1058,28 @@
     </w:p>
     <w:p>
       <w:pPr>
-        <w:spacing w:after="0" w:line="240" w:lineRule="auto"/>
-        <w:jc w:val="thaiDistribute"/>
-        <w:rPr>
-          <w:rFonts w:ascii="TH SarabunPSK" w:eastAsia="Times New Roman" w:hAnsi="TH SarabunPSK" w:cs="TH SarabunPSK"/>
-          <w:sz w:val="28"/>
-        </w:rPr>
-      </w:pPr>
-    </w:p>
-    <w:p>
-      <w:pPr>
-        <w:spacing w:after="0" w:line="240" w:lineRule="auto"/>
-        <w:jc w:val="thaiDistribute"/>
-        <w:rPr>
-          <w:rFonts w:ascii="TH SarabunPSK" w:eastAsia="Times New Roman" w:hAnsi="TH SarabunPSK" w:cs="TH SarabunPSK"/>
-          <w:sz w:val="28"/>
-        </w:rPr>
-      </w:pPr>
-      <w:r>
-        <w:rPr>
-          <w:rFonts w:ascii="TH SarabunPSK" w:eastAsia="Times New Roman" w:hAnsi="TH SarabunPSK" w:cs="TH SarabunPSK"/>
-          <w:color w:val="000000"/>
-          <w:sz w:val="32"/>
-          <w:szCs w:val="32"/>
+        <w:pStyle w:val="Heading2"/>
+      </w:pPr>
+      <w:r>
+        <w:rPr>
           <w:shd w:val="clear" w:color="auto" w:fill="FFFFFF"/>
         </w:rPr>
         <w:tab/>
       </w:r>
       <w:r>
         <w:rPr>
-          <w:rFonts w:ascii="TH SarabunPSK" w:eastAsia="Times New Roman" w:hAnsi="TH SarabunPSK" w:cs="TH SarabunPSK"/>
-          <w:b/>
-          <w:bCs/>
-          <w:color w:val="000000"/>
-          <w:sz w:val="32"/>
-          <w:szCs w:val="32"/>
           <w:shd w:val="clear" w:color="auto" w:fill="FFFFFF"/>
         </w:rPr>
         <w:t>2.1.2</w:t>
       </w:r>
       <w:r>
         <w:rPr>
-          <w:rFonts w:ascii="TH SarabunPSK" w:eastAsia="Times New Roman" w:hAnsi="TH SarabunPSK" w:cs="TH SarabunPSK"/>
-          <w:b/>
-          <w:bCs/>
-          <w:color w:val="000000"/>
-          <w:sz w:val="32"/>
-          <w:szCs w:val="32"/>
           <w:shd w:val="clear" w:color="auto" w:fill="FFFFFF"/>
         </w:rPr>
         <w:t xml:space="preserve"> </w:t>
       </w:r>
       <w:r>
         <w:rPr>
-          <w:rFonts w:ascii="TH SarabunPSK" w:eastAsia="Times New Roman" w:hAnsi="TH SarabunPSK" w:cs="TH SarabunPSK"/>
-          <w:b/>
-          <w:bCs/>
-          <w:color w:val="000000"/>
-          <w:sz w:val="32"/>
-          <w:szCs w:val="32"/>
           <w:shd w:val="clear" w:color="auto" w:fill="FFFFFF"/>
           <w:cs/>
         </w:rPr>
@@ -1104,25 +1087,11 @@
       </w:r>
       <w:r>
         <w:rPr>
-          <w:rFonts w:ascii="TH SarabunPSK" w:eastAsia="Times New Roman" w:hAnsi="TH SarabunPSK" w:cs="TH SarabunPSK"/>
-          <w:b/>
-          <w:bCs/>
-          <w:color w:val="000000"/>
-          <w:sz w:val="32"/>
-          <w:szCs w:val="32"/>
           <w:shd w:val="clear" w:color="auto" w:fill="FFFFFF"/>
         </w:rPr>
         <w:t xml:space="preserve"> </w:t>
       </w:r>
       <w:r>
-        <w:rPr>
-          <w:rFonts w:ascii="TH SarabunPSK" w:eastAsia="Times New Roman" w:hAnsi="TH SarabunPSK" w:cs="TH SarabunPSK"/>
-          <w:b/>
-          <w:bCs/>
-          <w:color w:val="000000"/>
-          <w:sz w:val="32"/>
-          <w:szCs w:val="32"/>
-        </w:rPr>
         <w:t xml:space="preserve">Continuous Integration </w:t>
       </w:r>
     </w:p>
@@ -1542,6 +1511,7 @@
           <w:shd w:val="clear" w:color="auto" w:fill="FFFFFF"/>
           <w:cs/>
         </w:rPr>
+        <w:lastRenderedPageBreak/>
         <w:t>ถ้ามีการเปลี่ยนแปลงให้ทำการผสาน (</w:t>
       </w:r>
       <w:r>
@@ -1712,7 +1682,6 @@
           <w:shd w:val="clear" w:color="auto" w:fill="FFFFFF"/>
           <w:cs/>
         </w:rPr>
-        <w:lastRenderedPageBreak/>
         <w:t xml:space="preserve">เมื่อทำการทดสอบทุกอย่างผ่านหมดในเครื่องของผู้พัฒนา ให้ส่งการเปลี่ยนแปลงไปที่ </w:t>
       </w:r>
       <w:r>
@@ -2056,7 +2025,7 @@
                     <a:blip r:embed="rId10" cstate="print">
                       <a:extLst>
                         <a:ext uri="{28A0092B-C50C-407E-A947-70E740481C1C}">
-                          <a14:useLocalDpi xmlns:a14="http://schemas.microsoft.com/office/drawing/2010/main" xmlns:wps="http://schemas.microsoft.com/office/word/2010/wordprocessingShape" xmlns:wpi="http://schemas.microsoft.com/office/word/2010/wordprocessingInk" xmlns:wpg="http://schemas.microsoft.com/office/word/2010/wordprocessingGroup" xmlns:w14="http://schemas.microsoft.com/office/word/2010/wordml" xmlns:w="http://schemas.openxmlformats.org/wordprocessingml/2006/main" xmlns:w10="urn:schemas-microsoft-com:office:word" xmlns:wp14="http://schemas.microsoft.com/office/word/2010/wordprocessingDrawing" xmlns:v="urn:schemas-microsoft-com:vml" xmlns:o="urn:schemas-microsoft-com:office:office" xmlns:mc="http://schemas.openxmlformats.org/markup-compatibility/2006" xmlns:wpc="http://schemas.microsoft.com/office/word/2010/wordprocessingCanvas" xmlns="" val="0"/>
+                          <a14:useLocalDpi xmlns="" xmlns:wpc="http://schemas.microsoft.com/office/word/2010/wordprocessingCanvas" xmlns:mc="http://schemas.openxmlformats.org/markup-compatibility/2006" xmlns:o="urn:schemas-microsoft-com:office:office" xmlns:v="urn:schemas-microsoft-com:vml" xmlns:wp14="http://schemas.microsoft.com/office/word/2010/wordprocessingDrawing" xmlns:w10="urn:schemas-microsoft-com:office:word" xmlns:w="http://schemas.openxmlformats.org/wordprocessingml/2006/main" xmlns:w14="http://schemas.microsoft.com/office/word/2010/wordml" xmlns:wpg="http://schemas.microsoft.com/office/word/2010/wordprocessingGroup" xmlns:wpi="http://schemas.microsoft.com/office/word/2010/wordprocessingInk" xmlns:wps="http://schemas.microsoft.com/office/word/2010/wordprocessingShape" xmlns:a14="http://schemas.microsoft.com/office/drawing/2010/main" val="0"/>
                         </a:ext>
                       </a:extLst>
                     </a:blip>
@@ -2098,77 +2067,67 @@
     <w:p>
       <w:pPr>
         <w:spacing w:after="0" w:line="240" w:lineRule="auto"/>
+        <w:jc w:val="thaiDistribute"/>
+        <w:rPr>
+          <w:rFonts w:ascii="TH SarabunPSK" w:eastAsia="Times New Roman" w:hAnsi="TH SarabunPSK" w:cs="TH SarabunPSK"/>
+          <w:sz w:val="28"/>
+        </w:rPr>
+      </w:pPr>
+    </w:p>
+    <w:p>
+      <w:pPr>
         <w:jc w:val="center"/>
-        <w:outlineLvl w:val="0"/>
-        <w:rPr>
-          <w:rFonts w:ascii="TH SarabunPSK" w:eastAsia="Times New Roman" w:hAnsi="TH SarabunPSK" w:cs="TH SarabunPSK"/>
-          <w:sz w:val="28"/>
-        </w:rPr>
-      </w:pPr>
-      <w:r>
-        <w:rPr>
-          <w:rFonts w:ascii="TH SarabunPSK" w:eastAsia="Times New Roman" w:hAnsi="TH SarabunPSK" w:cs="TH SarabunPSK"/>
+        <w:rPr>
+          <w:rFonts w:ascii="TH SarabunPSK" w:hAnsi="TH SarabunPSK" w:cs="TH SarabunPSK"/>
+          <w:sz w:val="32"/>
+          <w:szCs w:val="32"/>
+        </w:rPr>
+      </w:pPr>
+      <w:r>
+        <w:rPr>
+          <w:rFonts w:ascii="TH SarabunPSK" w:hAnsi="TH SarabunPSK" w:cs="TH SarabunPSK"/>
           <w:b/>
           <w:bCs/>
-          <w:color w:val="000000"/>
-          <w:sz w:val="32"/>
-          <w:szCs w:val="32"/>
-          <w:shd w:val="clear" w:color="auto" w:fill="FFFFFF"/>
+          <w:sz w:val="32"/>
+          <w:szCs w:val="32"/>
           <w:cs/>
         </w:rPr>
         <w:t xml:space="preserve">รูปที่ </w:t>
       </w:r>
       <w:r>
         <w:rPr>
-          <w:rFonts w:ascii="TH SarabunPSK" w:eastAsia="Times New Roman" w:hAnsi="TH SarabunPSK" w:cs="TH SarabunPSK"/>
+          <w:rFonts w:ascii="TH SarabunPSK" w:hAnsi="TH SarabunPSK" w:cs="TH SarabunPSK"/>
           <w:b/>
           <w:bCs/>
-          <w:color w:val="000000"/>
-          <w:sz w:val="32"/>
-          <w:szCs w:val="32"/>
-          <w:shd w:val="clear" w:color="auto" w:fill="FFFFFF"/>
+          <w:sz w:val="32"/>
+          <w:szCs w:val="32"/>
         </w:rPr>
         <w:t>2.2</w:t>
       </w:r>
       <w:r>
         <w:rPr>
-          <w:rFonts w:ascii="TH SarabunPSK" w:eastAsia="Times New Roman" w:hAnsi="TH SarabunPSK" w:cs="TH SarabunPSK"/>
-          <w:color w:val="000000"/>
-          <w:sz w:val="32"/>
-          <w:szCs w:val="32"/>
-          <w:shd w:val="clear" w:color="auto" w:fill="FFFFFF"/>
+          <w:rFonts w:ascii="TH SarabunPSK" w:hAnsi="TH SarabunPSK" w:cs="TH SarabunPSK"/>
+          <w:sz w:val="32"/>
+          <w:szCs w:val="32"/>
         </w:rPr>
         <w:t xml:space="preserve"> </w:t>
       </w:r>
       <w:r>
         <w:rPr>
-          <w:rFonts w:ascii="TH SarabunPSK" w:eastAsia="Times New Roman" w:hAnsi="TH SarabunPSK" w:cs="TH SarabunPSK"/>
-          <w:color w:val="000000"/>
-          <w:sz w:val="32"/>
-          <w:szCs w:val="32"/>
-          <w:shd w:val="clear" w:color="auto" w:fill="FFFFFF"/>
+          <w:rFonts w:ascii="TH SarabunPSK" w:hAnsi="TH SarabunPSK" w:cs="TH SarabunPSK"/>
+          <w:sz w:val="32"/>
+          <w:szCs w:val="32"/>
           <w:cs/>
         </w:rPr>
         <w:t>รูปแสดงขั้นตอนการทำงานของ</w:t>
       </w:r>
       <w:r>
         <w:rPr>
-          <w:rFonts w:ascii="TH SarabunPSK" w:eastAsia="Times New Roman" w:hAnsi="TH SarabunPSK" w:cs="TH SarabunPSK"/>
-          <w:color w:val="000000"/>
-          <w:sz w:val="32"/>
-          <w:szCs w:val="32"/>
-          <w:shd w:val="clear" w:color="auto" w:fill="FFFFFF"/>
-        </w:rPr>
-        <w:t xml:space="preserve"> </w:t>
-      </w:r>
-      <w:r>
-        <w:rPr>
-          <w:rFonts w:ascii="TH SarabunPSK" w:eastAsia="Times New Roman" w:hAnsi="TH SarabunPSK" w:cs="TH SarabunPSK"/>
-          <w:color w:val="000000"/>
-          <w:sz w:val="32"/>
-          <w:szCs w:val="32"/>
-        </w:rPr>
-        <w:t>Continuous Integration</w:t>
+          <w:rFonts w:ascii="TH SarabunPSK" w:hAnsi="TH SarabunPSK" w:cs="TH SarabunPSK"/>
+          <w:sz w:val="32"/>
+          <w:szCs w:val="32"/>
+        </w:rPr>
+        <w:t xml:space="preserve"> Continuous Integration</w:t>
       </w:r>
     </w:p>
     <w:p>
@@ -2248,6 +2207,25 @@
     </w:p>
     <w:p>
       <w:pPr>
+        <w:pStyle w:val="Heading2"/>
+        <w:rPr>
+          <w:sz w:val="28"/>
+        </w:rPr>
+      </w:pPr>
+      <w:r>
+        <w:lastRenderedPageBreak/>
+        <w:tab/>
+        <w:t xml:space="preserve">2.2.1 </w:t>
+      </w:r>
+      <w:r>
+        <w:rPr>
+          <w:cs/>
+        </w:rPr>
+        <w:t>ความหมายของเจนกิ้นส์</w:t>
+      </w:r>
+    </w:p>
+    <w:p>
+      <w:pPr>
         <w:spacing w:after="0" w:line="240" w:lineRule="auto"/>
         <w:jc w:val="thaiDistribute"/>
         <w:rPr>
@@ -2265,7 +2243,6 @@
           <w:szCs w:val="32"/>
         </w:rPr>
         <w:tab/>
-        <w:t xml:space="preserve">2.2.1 </w:t>
       </w:r>
       <w:r>
         <w:rPr>
@@ -2275,9 +2252,235 @@
           <w:color w:val="000000"/>
           <w:sz w:val="32"/>
           <w:szCs w:val="32"/>
-          <w:cs/>
-        </w:rPr>
-        <w:t>ความหมายของเจนกิ้นส์</w:t>
+        </w:rPr>
+        <w:tab/>
+      </w:r>
+      <w:r>
+        <w:rPr>
+          <w:rFonts w:ascii="TH SarabunPSK" w:eastAsia="Times New Roman" w:hAnsi="TH SarabunPSK" w:cs="TH SarabunPSK"/>
+          <w:b/>
+          <w:bCs/>
+          <w:color w:val="000000"/>
+          <w:sz w:val="32"/>
+          <w:szCs w:val="32"/>
+          <w:cs/>
+        </w:rPr>
+        <w:t xml:space="preserve">เจนกิ้นส์ ( </w:t>
+      </w:r>
+      <w:r>
+        <w:rPr>
+          <w:rFonts w:ascii="TH SarabunPSK" w:eastAsia="Times New Roman" w:hAnsi="TH SarabunPSK" w:cs="TH SarabunPSK"/>
+          <w:b/>
+          <w:bCs/>
+          <w:color w:val="000000"/>
+          <w:sz w:val="32"/>
+          <w:szCs w:val="32"/>
+        </w:rPr>
+        <w:t xml:space="preserve">Jenkins) </w:t>
+      </w:r>
+      <w:r>
+        <w:rPr>
+          <w:rFonts w:ascii="TH SarabunPSK" w:eastAsia="Times New Roman" w:hAnsi="TH SarabunPSK" w:cs="TH SarabunPSK"/>
+          <w:color w:val="000000"/>
+          <w:sz w:val="32"/>
+          <w:szCs w:val="32"/>
+        </w:rPr>
+        <w:t> </w:t>
+      </w:r>
+      <w:r>
+        <w:rPr>
+          <w:rFonts w:ascii="TH SarabunPSK" w:eastAsia="Times New Roman" w:hAnsi="TH SarabunPSK" w:cs="TH SarabunPSK"/>
+          <w:color w:val="000000"/>
+          <w:sz w:val="32"/>
+          <w:szCs w:val="32"/>
+          <w:cs/>
+        </w:rPr>
+        <w:t xml:space="preserve">คือ เครื่องมือของ </w:t>
+      </w:r>
+      <w:r>
+        <w:rPr>
+          <w:rFonts w:ascii="TH SarabunPSK" w:eastAsia="Times New Roman" w:hAnsi="TH SarabunPSK" w:cs="TH SarabunPSK"/>
+          <w:color w:val="000000"/>
+          <w:sz w:val="32"/>
+          <w:szCs w:val="32"/>
+        </w:rPr>
+        <w:t xml:space="preserve">Continuous </w:t>
+      </w:r>
+      <w:proofErr w:type="spellStart"/>
+      <w:proofErr w:type="gramStart"/>
+      <w:r>
+        <w:rPr>
+          <w:rFonts w:ascii="TH SarabunPSK" w:eastAsia="Times New Roman" w:hAnsi="TH SarabunPSK" w:cs="TH SarabunPSK"/>
+          <w:color w:val="000000"/>
+          <w:sz w:val="32"/>
+          <w:szCs w:val="32"/>
+        </w:rPr>
+        <w:t>Integraion</w:t>
+      </w:r>
+      <w:proofErr w:type="spellEnd"/>
+      <w:r>
+        <w:rPr>
+          <w:rFonts w:ascii="TH SarabunPSK" w:eastAsia="Times New Roman" w:hAnsi="TH SarabunPSK" w:cs="TH SarabunPSK"/>
+          <w:color w:val="000000"/>
+          <w:sz w:val="32"/>
+          <w:szCs w:val="32"/>
+        </w:rPr>
+        <w:t xml:space="preserve">  </w:t>
+      </w:r>
+      <w:r>
+        <w:rPr>
+          <w:rFonts w:ascii="TH SarabunPSK" w:eastAsia="Times New Roman" w:hAnsi="TH SarabunPSK" w:cs="TH SarabunPSK"/>
+          <w:color w:val="000000"/>
+          <w:sz w:val="32"/>
+          <w:szCs w:val="32"/>
+          <w:cs/>
+        </w:rPr>
+        <w:t>ที่เขียนโดยภาษาจาวา</w:t>
+      </w:r>
+      <w:proofErr w:type="gramEnd"/>
+      <w:r>
+        <w:rPr>
+          <w:rFonts w:ascii="TH SarabunPSK" w:eastAsia="Times New Roman" w:hAnsi="TH SarabunPSK" w:cs="TH SarabunPSK"/>
+          <w:color w:val="000000"/>
+          <w:sz w:val="32"/>
+          <w:szCs w:val="32"/>
+          <w:cs/>
+        </w:rPr>
+        <w:t xml:space="preserve"> (</w:t>
+      </w:r>
+      <w:r>
+        <w:rPr>
+          <w:rFonts w:ascii="TH SarabunPSK" w:eastAsia="Times New Roman" w:hAnsi="TH SarabunPSK" w:cs="TH SarabunPSK"/>
+          <w:color w:val="000000"/>
+          <w:sz w:val="32"/>
+          <w:szCs w:val="32"/>
+        </w:rPr>
+        <w:t xml:space="preserve">JAVA) </w:t>
+      </w:r>
+      <w:r>
+        <w:rPr>
+          <w:rFonts w:ascii="TH SarabunPSK" w:eastAsia="Times New Roman" w:hAnsi="TH SarabunPSK" w:cs="TH SarabunPSK"/>
+          <w:color w:val="000000"/>
+          <w:sz w:val="32"/>
+          <w:szCs w:val="32"/>
+          <w:cs/>
+        </w:rPr>
+        <w:t>เป็นโอเพนซอร์ส (</w:t>
+      </w:r>
+      <w:r>
+        <w:rPr>
+          <w:rFonts w:ascii="TH SarabunPSK" w:eastAsia="Times New Roman" w:hAnsi="TH SarabunPSK" w:cs="TH SarabunPSK"/>
+          <w:color w:val="000000"/>
+          <w:sz w:val="32"/>
+          <w:szCs w:val="32"/>
+        </w:rPr>
+        <w:t xml:space="preserve">Open Source) </w:t>
+      </w:r>
+      <w:r>
+        <w:rPr>
+          <w:rFonts w:ascii="TH SarabunPSK" w:eastAsia="Times New Roman" w:hAnsi="TH SarabunPSK" w:cs="TH SarabunPSK"/>
+          <w:color w:val="000000"/>
+          <w:sz w:val="32"/>
+          <w:szCs w:val="32"/>
+          <w:cs/>
+        </w:rPr>
+        <w:t>สำหรับการทำงานโดยอัตโนมัติของการบิ้วเซิฟเวอร์ (</w:t>
+      </w:r>
+      <w:r>
+        <w:rPr>
+          <w:rFonts w:ascii="TH SarabunPSK" w:eastAsia="Times New Roman" w:hAnsi="TH SarabunPSK" w:cs="TH SarabunPSK"/>
+          <w:color w:val="000000"/>
+          <w:sz w:val="32"/>
+          <w:szCs w:val="32"/>
+        </w:rPr>
+        <w:t xml:space="preserve">Build Server) </w:t>
+      </w:r>
+      <w:r>
+        <w:rPr>
+          <w:rFonts w:ascii="TH SarabunPSK" w:eastAsia="Times New Roman" w:hAnsi="TH SarabunPSK" w:cs="TH SarabunPSK"/>
+          <w:color w:val="000000"/>
+          <w:sz w:val="32"/>
+          <w:szCs w:val="32"/>
+          <w:cs/>
+        </w:rPr>
+        <w:t>ทำให้การพัฒนาการซอฟต์แวร์ทำได้เร็วมากยิ่งขึ้น เจนกิ้นส</w:t>
+      </w:r>
+      <w:r>
+        <w:rPr>
+          <w:rFonts w:ascii="TH SarabunPSK" w:eastAsia="Times New Roman" w:hAnsi="TH SarabunPSK" w:cs="TH SarabunPSK"/>
+          <w:color w:val="000000"/>
+          <w:sz w:val="32"/>
+          <w:szCs w:val="32"/>
+          <w:cs/>
+        </w:rPr>
+        <w:t>์</w:t>
+      </w:r>
+      <w:r>
+        <w:rPr>
+          <w:rFonts w:ascii="TH SarabunPSK" w:eastAsia="Times New Roman" w:hAnsi="TH SarabunPSK" w:cs="TH SarabunPSK"/>
+          <w:color w:val="000000"/>
+          <w:sz w:val="32"/>
+          <w:szCs w:val="32"/>
+          <w:cs/>
+        </w:rPr>
+        <w:t>เป็นเคร</w:t>
+      </w:r>
+      <w:r>
+        <w:rPr>
+          <w:rFonts w:ascii="TH SarabunPSK" w:eastAsia="Times New Roman" w:hAnsi="TH SarabunPSK" w:cs="TH SarabunPSK"/>
+          <w:color w:val="000000"/>
+          <w:sz w:val="32"/>
+          <w:szCs w:val="32"/>
+          <w:cs/>
+        </w:rPr>
+        <w:t>ื่องเมือที่ใช้จัดการและคุบควมวัฏ</w:t>
+      </w:r>
+      <w:r>
+        <w:rPr>
+          <w:rFonts w:ascii="TH SarabunPSK" w:eastAsia="Times New Roman" w:hAnsi="TH SarabunPSK" w:cs="TH SarabunPSK"/>
+          <w:color w:val="000000"/>
+          <w:sz w:val="32"/>
+          <w:szCs w:val="32"/>
+          <w:cs/>
+        </w:rPr>
+        <w:t>จักรการกระบวนการการพัฒนาทั้งหมด ตั้งแต่การ</w:t>
+      </w:r>
+      <w:r>
+        <w:rPr>
+          <w:rFonts w:ascii="TH SarabunPSK" w:eastAsia="Times New Roman" w:hAnsi="TH SarabunPSK" w:cs="TH SarabunPSK"/>
+          <w:color w:val="000000"/>
+          <w:sz w:val="32"/>
+          <w:szCs w:val="32"/>
+        </w:rPr>
+        <w:t xml:space="preserve">build </w:t>
+      </w:r>
+      <w:r>
+        <w:rPr>
+          <w:rFonts w:ascii="TH SarabunPSK" w:eastAsia="Times New Roman" w:hAnsi="TH SarabunPSK" w:cs="TH SarabunPSK"/>
+          <w:color w:val="000000"/>
+          <w:sz w:val="32"/>
+          <w:szCs w:val="32"/>
+          <w:cs/>
+        </w:rPr>
+        <w:t>สร้างเอกสาร การทดสอบ การส่</w:t>
+      </w:r>
+      <w:r>
+        <w:rPr>
+          <w:rFonts w:ascii="TH SarabunPSK" w:eastAsia="Times New Roman" w:hAnsi="TH SarabunPSK" w:cs="TH SarabunPSK"/>
+          <w:sz w:val="28"/>
+          <w:cs/>
+        </w:rPr>
+        <w:t>ง</w:t>
+      </w:r>
+      <w:r>
+        <w:rPr>
+          <w:rFonts w:ascii="TH SarabunPSK" w:eastAsia="Times New Roman" w:hAnsi="TH SarabunPSK" w:cs="TH SarabunPSK"/>
+          <w:color w:val="000000"/>
+          <w:sz w:val="32"/>
+          <w:szCs w:val="32"/>
+          <w:cs/>
+        </w:rPr>
+        <w:t>มอบแพ็กเกจ เป็นต้น</w:t>
       </w:r>
     </w:p>
     <w:p>
@@ -2289,243 +2492,6 @@
           <w:sz w:val="28"/>
         </w:rPr>
       </w:pPr>
-      <w:r>
-        <w:rPr>
-          <w:rFonts w:ascii="TH SarabunPSK" w:eastAsia="Times New Roman" w:hAnsi="TH SarabunPSK" w:cs="TH SarabunPSK"/>
-          <w:b/>
-          <w:bCs/>
-          <w:color w:val="000000"/>
-          <w:sz w:val="32"/>
-          <w:szCs w:val="32"/>
-        </w:rPr>
-        <w:tab/>
-      </w:r>
-      <w:r>
-        <w:rPr>
-          <w:rFonts w:ascii="TH SarabunPSK" w:eastAsia="Times New Roman" w:hAnsi="TH SarabunPSK" w:cs="TH SarabunPSK"/>
-          <w:b/>
-          <w:bCs/>
-          <w:color w:val="000000"/>
-          <w:sz w:val="32"/>
-          <w:szCs w:val="32"/>
-        </w:rPr>
-        <w:tab/>
-      </w:r>
-      <w:r>
-        <w:rPr>
-          <w:rFonts w:ascii="TH SarabunPSK" w:eastAsia="Times New Roman" w:hAnsi="TH SarabunPSK" w:cs="TH SarabunPSK"/>
-          <w:b/>
-          <w:bCs/>
-          <w:color w:val="000000"/>
-          <w:sz w:val="32"/>
-          <w:szCs w:val="32"/>
-          <w:cs/>
-        </w:rPr>
-        <w:t xml:space="preserve">เจนกิ้นส์ ( </w:t>
-      </w:r>
-      <w:r>
-        <w:rPr>
-          <w:rFonts w:ascii="TH SarabunPSK" w:eastAsia="Times New Roman" w:hAnsi="TH SarabunPSK" w:cs="TH SarabunPSK"/>
-          <w:b/>
-          <w:bCs/>
-          <w:color w:val="000000"/>
-          <w:sz w:val="32"/>
-          <w:szCs w:val="32"/>
-        </w:rPr>
-        <w:t xml:space="preserve">Jenkins) </w:t>
-      </w:r>
-      <w:r>
-        <w:rPr>
-          <w:rFonts w:ascii="TH SarabunPSK" w:eastAsia="Times New Roman" w:hAnsi="TH SarabunPSK" w:cs="TH SarabunPSK"/>
-          <w:color w:val="000000"/>
-          <w:sz w:val="32"/>
-          <w:szCs w:val="32"/>
-        </w:rPr>
-        <w:t> </w:t>
-      </w:r>
-      <w:r>
-        <w:rPr>
-          <w:rFonts w:ascii="TH SarabunPSK" w:eastAsia="Times New Roman" w:hAnsi="TH SarabunPSK" w:cs="TH SarabunPSK"/>
-          <w:color w:val="000000"/>
-          <w:sz w:val="32"/>
-          <w:szCs w:val="32"/>
-          <w:cs/>
-        </w:rPr>
-        <w:t xml:space="preserve">คือ เครื่องมือของ </w:t>
-      </w:r>
-      <w:r>
-        <w:rPr>
-          <w:rFonts w:ascii="TH SarabunPSK" w:eastAsia="Times New Roman" w:hAnsi="TH SarabunPSK" w:cs="TH SarabunPSK"/>
-          <w:color w:val="000000"/>
-          <w:sz w:val="32"/>
-          <w:szCs w:val="32"/>
-        </w:rPr>
-        <w:t xml:space="preserve">Continuous </w:t>
-      </w:r>
-      <w:proofErr w:type="spellStart"/>
-      <w:r>
-        <w:rPr>
-          <w:rFonts w:ascii="TH SarabunPSK" w:eastAsia="Times New Roman" w:hAnsi="TH SarabunPSK" w:cs="TH SarabunPSK"/>
-          <w:color w:val="000000"/>
-          <w:sz w:val="32"/>
-          <w:szCs w:val="32"/>
-        </w:rPr>
-        <w:t>Integraion</w:t>
-      </w:r>
-      <w:proofErr w:type="spellEnd"/>
-      <w:r>
-        <w:rPr>
-          <w:rFonts w:ascii="TH SarabunPSK" w:eastAsia="Times New Roman" w:hAnsi="TH SarabunPSK" w:cs="TH SarabunPSK"/>
-          <w:color w:val="000000"/>
-          <w:sz w:val="32"/>
-          <w:szCs w:val="32"/>
-        </w:rPr>
-        <w:t xml:space="preserve">  </w:t>
-      </w:r>
-      <w:r>
-        <w:rPr>
-          <w:rFonts w:ascii="TH SarabunPSK" w:eastAsia="Times New Roman" w:hAnsi="TH SarabunPSK" w:cs="TH SarabunPSK"/>
-          <w:color w:val="000000"/>
-          <w:sz w:val="32"/>
-          <w:szCs w:val="32"/>
-          <w:cs/>
-        </w:rPr>
-        <w:t>ที่เขียนโดยภาษาจาวา (</w:t>
-      </w:r>
-      <w:r>
-        <w:rPr>
-          <w:rFonts w:ascii="TH SarabunPSK" w:eastAsia="Times New Roman" w:hAnsi="TH SarabunPSK" w:cs="TH SarabunPSK"/>
-          <w:color w:val="000000"/>
-          <w:sz w:val="32"/>
-          <w:szCs w:val="32"/>
-        </w:rPr>
-        <w:t xml:space="preserve">JAVA) </w:t>
-      </w:r>
-      <w:r>
-        <w:rPr>
-          <w:rFonts w:ascii="TH SarabunPSK" w:eastAsia="Times New Roman" w:hAnsi="TH SarabunPSK" w:cs="TH SarabunPSK"/>
-          <w:color w:val="000000"/>
-          <w:sz w:val="32"/>
-          <w:szCs w:val="32"/>
-          <w:cs/>
-        </w:rPr>
-        <w:t>เป็นโอเพนซอร์ส (</w:t>
-      </w:r>
-      <w:r>
-        <w:rPr>
-          <w:rFonts w:ascii="TH SarabunPSK" w:eastAsia="Times New Roman" w:hAnsi="TH SarabunPSK" w:cs="TH SarabunPSK"/>
-          <w:color w:val="000000"/>
-          <w:sz w:val="32"/>
-          <w:szCs w:val="32"/>
-        </w:rPr>
-        <w:t xml:space="preserve">Open Source) </w:t>
-      </w:r>
-      <w:r>
-        <w:rPr>
-          <w:rFonts w:ascii="TH SarabunPSK" w:eastAsia="Times New Roman" w:hAnsi="TH SarabunPSK" w:cs="TH SarabunPSK"/>
-          <w:color w:val="000000"/>
-          <w:sz w:val="32"/>
-          <w:szCs w:val="32"/>
-          <w:cs/>
-        </w:rPr>
-        <w:t>สำหรับการทำงานโดยอัตโนมัติของการบิ้วเซิฟเวอร์ (</w:t>
-      </w:r>
-      <w:r>
-        <w:rPr>
-          <w:rFonts w:ascii="TH SarabunPSK" w:eastAsia="Times New Roman" w:hAnsi="TH SarabunPSK" w:cs="TH SarabunPSK"/>
-          <w:color w:val="000000"/>
-          <w:sz w:val="32"/>
-          <w:szCs w:val="32"/>
-        </w:rPr>
-        <w:t xml:space="preserve">Build Server) </w:t>
-      </w:r>
-      <w:r>
-        <w:rPr>
-          <w:rFonts w:ascii="TH SarabunPSK" w:eastAsia="Times New Roman" w:hAnsi="TH SarabunPSK" w:cs="TH SarabunPSK"/>
-          <w:color w:val="000000"/>
-          <w:sz w:val="32"/>
-          <w:szCs w:val="32"/>
-          <w:cs/>
-        </w:rPr>
-        <w:t>ทำให้การพัฒนาการซอฟต์แวร์ทำได้เร็วมากยิ่งขึ้น เจนกิ้นส</w:t>
-      </w:r>
-      <w:r>
-        <w:rPr>
-          <w:rFonts w:ascii="TH SarabunPSK" w:eastAsia="Times New Roman" w:hAnsi="TH SarabunPSK" w:cs="TH SarabunPSK"/>
-          <w:color w:val="000000"/>
-          <w:sz w:val="32"/>
-          <w:szCs w:val="32"/>
-          <w:cs/>
-        </w:rPr>
-        <w:t>์</w:t>
-      </w:r>
-      <w:r>
-        <w:rPr>
-          <w:rFonts w:ascii="TH SarabunPSK" w:eastAsia="Times New Roman" w:hAnsi="TH SarabunPSK" w:cs="TH SarabunPSK"/>
-          <w:color w:val="000000"/>
-          <w:sz w:val="32"/>
-          <w:szCs w:val="32"/>
-          <w:cs/>
-        </w:rPr>
-        <w:t>เป็นเคร</w:t>
-      </w:r>
-      <w:r>
-        <w:rPr>
-          <w:rFonts w:ascii="TH SarabunPSK" w:eastAsia="Times New Roman" w:hAnsi="TH SarabunPSK" w:cs="TH SarabunPSK"/>
-          <w:color w:val="000000"/>
-          <w:sz w:val="32"/>
-          <w:szCs w:val="32"/>
-          <w:cs/>
-        </w:rPr>
-        <w:t>ื่องเมือที่ใช้จัดการและคุบควมวัฏ</w:t>
-      </w:r>
-      <w:r>
-        <w:rPr>
-          <w:rFonts w:ascii="TH SarabunPSK" w:eastAsia="Times New Roman" w:hAnsi="TH SarabunPSK" w:cs="TH SarabunPSK"/>
-          <w:color w:val="000000"/>
-          <w:sz w:val="32"/>
-          <w:szCs w:val="32"/>
-          <w:cs/>
-        </w:rPr>
-        <w:t>จักรการกระบวนการการพัฒนาทั้งหมด ตั้งแต่การ</w:t>
-      </w:r>
-      <w:r>
-        <w:rPr>
-          <w:rFonts w:ascii="TH SarabunPSK" w:eastAsia="Times New Roman" w:hAnsi="TH SarabunPSK" w:cs="TH SarabunPSK"/>
-          <w:color w:val="000000"/>
-          <w:sz w:val="32"/>
-          <w:szCs w:val="32"/>
-        </w:rPr>
-        <w:t xml:space="preserve">build </w:t>
-      </w:r>
-      <w:r>
-        <w:rPr>
-          <w:rFonts w:ascii="TH SarabunPSK" w:eastAsia="Times New Roman" w:hAnsi="TH SarabunPSK" w:cs="TH SarabunPSK"/>
-          <w:color w:val="000000"/>
-          <w:sz w:val="32"/>
-          <w:szCs w:val="32"/>
-          <w:cs/>
-        </w:rPr>
-        <w:t>สร้างเอกสาร การทดสอบ การส่</w:t>
-      </w:r>
-      <w:r>
-        <w:rPr>
-          <w:rFonts w:ascii="TH SarabunPSK" w:eastAsia="Times New Roman" w:hAnsi="TH SarabunPSK" w:cs="TH SarabunPSK"/>
-          <w:sz w:val="28"/>
-          <w:cs/>
-        </w:rPr>
-        <w:t>ง</w:t>
-      </w:r>
-      <w:r>
-        <w:rPr>
-          <w:rFonts w:ascii="TH SarabunPSK" w:eastAsia="Times New Roman" w:hAnsi="TH SarabunPSK" w:cs="TH SarabunPSK"/>
-          <w:color w:val="000000"/>
-          <w:sz w:val="32"/>
-          <w:szCs w:val="32"/>
-          <w:cs/>
-        </w:rPr>
-        <w:t>มอบแพ็กเกจ เป็นต้น</w:t>
-      </w:r>
     </w:p>
     <w:p>
       <w:pPr>
@@ -2536,16 +2502,6 @@
           <w:sz w:val="28"/>
         </w:rPr>
       </w:pPr>
-    </w:p>
-    <w:p>
-      <w:pPr>
-        <w:spacing w:after="0" w:line="240" w:lineRule="auto"/>
-        <w:jc w:val="thaiDistribute"/>
-        <w:rPr>
-          <w:rFonts w:ascii="TH SarabunPSK" w:eastAsia="Times New Roman" w:hAnsi="TH SarabunPSK" w:cs="TH SarabunPSK"/>
-          <w:sz w:val="28"/>
-        </w:rPr>
-      </w:pPr>
       <w:r>
         <w:rPr>
           <w:rFonts w:ascii="TH SarabunPSK" w:eastAsia="Times New Roman" w:hAnsi="TH SarabunPSK" w:cs="TH SarabunPSK"/>
@@ -2554,7 +2510,6 @@
           <w:sz w:val="32"/>
           <w:szCs w:val="32"/>
         </w:rPr>
-        <w:lastRenderedPageBreak/>
         <w:drawing>
           <wp:inline distT="0" distB="0" distL="0" distR="0">
             <wp:extent cx="5486400" cy="2628900"/>
@@ -2576,7 +2531,7 @@
                     <a:blip r:embed="rId11" cstate="print">
                       <a:extLst>
                         <a:ext uri="{28A0092B-C50C-407E-A947-70E740481C1C}">
-                          <a14:useLocalDpi xmlns:a14="http://schemas.microsoft.com/office/drawing/2010/main" xmlns:wps="http://schemas.microsoft.com/office/word/2010/wordprocessingShape" xmlns:wpi="http://schemas.microsoft.com/office/word/2010/wordprocessingInk" xmlns:wpg="http://schemas.microsoft.com/office/word/2010/wordprocessingGroup" xmlns:w14="http://schemas.microsoft.com/office/word/2010/wordml" xmlns:w="http://schemas.openxmlformats.org/wordprocessingml/2006/main" xmlns:w10="urn:schemas-microsoft-com:office:word" xmlns:wp14="http://schemas.microsoft.com/office/word/2010/wordprocessingDrawing" xmlns:v="urn:schemas-microsoft-com:vml" xmlns:o="urn:schemas-microsoft-com:office:office" xmlns:mc="http://schemas.openxmlformats.org/markup-compatibility/2006" xmlns:wpc="http://schemas.microsoft.com/office/word/2010/wordprocessingCanvas" xmlns="" val="0"/>
+                          <a14:useLocalDpi xmlns="" xmlns:wpc="http://schemas.microsoft.com/office/word/2010/wordprocessingCanvas" xmlns:mc="http://schemas.openxmlformats.org/markup-compatibility/2006" xmlns:o="urn:schemas-microsoft-com:office:office" xmlns:v="urn:schemas-microsoft-com:vml" xmlns:wp14="http://schemas.microsoft.com/office/word/2010/wordprocessingDrawing" xmlns:w10="urn:schemas-microsoft-com:office:word" xmlns:w="http://schemas.openxmlformats.org/wordprocessingml/2006/main" xmlns:w14="http://schemas.microsoft.com/office/word/2010/wordml" xmlns:wpg="http://schemas.microsoft.com/office/word/2010/wordprocessingGroup" xmlns:wpi="http://schemas.microsoft.com/office/word/2010/wordprocessingInk" xmlns:wps="http://schemas.microsoft.com/office/word/2010/wordprocessingShape" xmlns:a14="http://schemas.microsoft.com/office/drawing/2010/main" val="0"/>
                         </a:ext>
                       </a:extLst>
                     </a:blip>
@@ -2607,20 +2562,18 @@
     </w:p>
     <w:p>
       <w:pPr>
-        <w:spacing w:after="0" w:line="240" w:lineRule="auto"/>
         <w:jc w:val="center"/>
-        <w:outlineLvl w:val="0"/>
-        <w:rPr>
-          <w:rFonts w:ascii="TH SarabunPSK" w:eastAsia="Times New Roman" w:hAnsi="TH SarabunPSK" w:cs="TH SarabunPSK"/>
-          <w:sz w:val="28"/>
-        </w:rPr>
-      </w:pPr>
-      <w:r>
-        <w:rPr>
-          <w:rFonts w:ascii="TH SarabunPSK" w:eastAsia="Times New Roman" w:hAnsi="TH SarabunPSK" w:cs="TH SarabunPSK"/>
+        <w:rPr>
+          <w:rFonts w:ascii="TH SarabunPSK" w:hAnsi="TH SarabunPSK" w:cs="TH SarabunPSK"/>
+          <w:sz w:val="32"/>
+          <w:szCs w:val="32"/>
+        </w:rPr>
+      </w:pPr>
+      <w:r>
+        <w:rPr>
+          <w:rFonts w:ascii="TH SarabunPSK" w:hAnsi="TH SarabunPSK" w:cs="TH SarabunPSK"/>
           <w:b/>
           <w:bCs/>
-          <w:color w:val="000000"/>
           <w:sz w:val="32"/>
           <w:szCs w:val="32"/>
           <w:cs/>
@@ -2629,10 +2582,9 @@
       </w:r>
       <w:r>
         <w:rPr>
-          <w:rFonts w:ascii="TH SarabunPSK" w:eastAsia="Times New Roman" w:hAnsi="TH SarabunPSK" w:cs="TH SarabunPSK"/>
+          <w:rFonts w:ascii="TH SarabunPSK" w:hAnsi="TH SarabunPSK" w:cs="TH SarabunPSK"/>
           <w:b/>
           <w:bCs/>
-          <w:color w:val="000000"/>
           <w:sz w:val="32"/>
           <w:szCs w:val="32"/>
         </w:rPr>
@@ -2640,8 +2592,7 @@
       </w:r>
       <w:r>
         <w:rPr>
-          <w:rFonts w:ascii="TH SarabunPSK" w:eastAsia="Times New Roman" w:hAnsi="TH SarabunPSK" w:cs="TH SarabunPSK"/>
-          <w:color w:val="000000"/>
+          <w:rFonts w:ascii="TH SarabunPSK" w:hAnsi="TH SarabunPSK" w:cs="TH SarabunPSK"/>
           <w:sz w:val="32"/>
           <w:szCs w:val="32"/>
         </w:rPr>
@@ -2649,8 +2600,7 @@
       </w:r>
       <w:r>
         <w:rPr>
-          <w:rFonts w:ascii="TH SarabunPSK" w:eastAsia="Times New Roman" w:hAnsi="TH SarabunPSK" w:cs="TH SarabunPSK"/>
-          <w:color w:val="000000"/>
+          <w:rFonts w:ascii="TH SarabunPSK" w:hAnsi="TH SarabunPSK" w:cs="TH SarabunPSK"/>
           <w:sz w:val="32"/>
           <w:szCs w:val="32"/>
           <w:cs/>
@@ -2715,34 +2665,17 @@
     </w:p>
     <w:p>
       <w:pPr>
-        <w:spacing w:after="0" w:line="240" w:lineRule="auto"/>
-        <w:jc w:val="thaiDistribute"/>
-        <w:outlineLvl w:val="0"/>
-        <w:rPr>
-          <w:rFonts w:ascii="TH SarabunPSK" w:eastAsia="Times New Roman" w:hAnsi="TH SarabunPSK" w:cs="TH SarabunPSK"/>
+        <w:pStyle w:val="Heading2"/>
+        <w:rPr>
           <w:sz w:val="28"/>
         </w:rPr>
       </w:pPr>
       <w:r>
-        <w:rPr>
-          <w:rFonts w:ascii="TH SarabunPSK" w:eastAsia="Times New Roman" w:hAnsi="TH SarabunPSK" w:cs="TH SarabunPSK"/>
-          <w:b/>
-          <w:bCs/>
-          <w:color w:val="000000"/>
-          <w:sz w:val="32"/>
-          <w:szCs w:val="32"/>
-        </w:rPr>
         <w:tab/>
         <w:t xml:space="preserve">2.3.1 </w:t>
       </w:r>
       <w:r>
         <w:rPr>
-          <w:rFonts w:ascii="TH SarabunPSK" w:eastAsia="Times New Roman" w:hAnsi="TH SarabunPSK" w:cs="TH SarabunPSK"/>
-          <w:b/>
-          <w:bCs/>
-          <w:color w:val="000000"/>
-          <w:sz w:val="32"/>
-          <w:szCs w:val="32"/>
           <w:cs/>
         </w:rPr>
         <w:t>ความหมายของเชลล์</w:t>
@@ -2960,6 +2893,7 @@
           <w:szCs w:val="32"/>
           <w:shd w:val="clear" w:color="auto" w:fill="FFFFFF"/>
         </w:rPr>
+        <w:lastRenderedPageBreak/>
         <w:drawing>
           <wp:inline distT="0" distB="0" distL="0" distR="0">
             <wp:extent cx="3771900" cy="1971675"/>
@@ -2981,7 +2915,7 @@
                     <a:blip r:embed="rId12" cstate="print">
                       <a:extLst>
                         <a:ext uri="{28A0092B-C50C-407E-A947-70E740481C1C}">
-                          <a14:useLocalDpi xmlns:a14="http://schemas.microsoft.com/office/drawing/2010/main" xmlns:wps="http://schemas.microsoft.com/office/word/2010/wordprocessingShape" xmlns:wpi="http://schemas.microsoft.com/office/word/2010/wordprocessingInk" xmlns:wpg="http://schemas.microsoft.com/office/word/2010/wordprocessingGroup" xmlns:w14="http://schemas.microsoft.com/office/word/2010/wordml" xmlns:w="http://schemas.openxmlformats.org/wordprocessingml/2006/main" xmlns:w10="urn:schemas-microsoft-com:office:word" xmlns:wp14="http://schemas.microsoft.com/office/word/2010/wordprocessingDrawing" xmlns:v="urn:schemas-microsoft-com:vml" xmlns:o="urn:schemas-microsoft-com:office:office" xmlns:mc="http://schemas.openxmlformats.org/markup-compatibility/2006" xmlns:wpc="http://schemas.microsoft.com/office/word/2010/wordprocessingCanvas" xmlns="" val="0"/>
+                          <a14:useLocalDpi xmlns="" xmlns:wpc="http://schemas.microsoft.com/office/word/2010/wordprocessingCanvas" xmlns:mc="http://schemas.openxmlformats.org/markup-compatibility/2006" xmlns:o="urn:schemas-microsoft-com:office:office" xmlns:v="urn:schemas-microsoft-com:vml" xmlns:wp14="http://schemas.microsoft.com/office/word/2010/wordprocessingDrawing" xmlns:w10="urn:schemas-microsoft-com:office:word" xmlns:w="http://schemas.openxmlformats.org/wordprocessingml/2006/main" xmlns:w14="http://schemas.microsoft.com/office/word/2010/wordml" xmlns:wpg="http://schemas.microsoft.com/office/word/2010/wordprocessingGroup" xmlns:wpi="http://schemas.microsoft.com/office/word/2010/wordprocessingInk" xmlns:wps="http://schemas.microsoft.com/office/word/2010/wordprocessingShape" xmlns:a14="http://schemas.microsoft.com/office/drawing/2010/main" val="0"/>
                         </a:ext>
                       </a:extLst>
                     </a:blip>
@@ -3023,128 +2957,94 @@
     </w:p>
     <w:p>
       <w:pPr>
-        <w:tabs>
-          <w:tab w:val="left" w:pos="0"/>
-        </w:tabs>
-        <w:spacing w:after="0" w:line="240" w:lineRule="auto"/>
         <w:jc w:val="center"/>
-        <w:outlineLvl w:val="0"/>
-        <w:rPr>
-          <w:rFonts w:ascii="TH SarabunPSK" w:eastAsia="Times New Roman" w:hAnsi="TH SarabunPSK" w:cs="TH SarabunPSK"/>
-          <w:sz w:val="28"/>
-        </w:rPr>
-      </w:pPr>
-      <w:r>
-        <w:rPr>
-          <w:rFonts w:ascii="TH SarabunPSK" w:eastAsia="Times New Roman" w:hAnsi="TH SarabunPSK" w:cs="TH SarabunPSK"/>
+        <w:rPr>
+          <w:rFonts w:ascii="TH SarabunPSK" w:hAnsi="TH SarabunPSK" w:cs="TH SarabunPSK"/>
+          <w:sz w:val="32"/>
+          <w:szCs w:val="32"/>
+        </w:rPr>
+      </w:pPr>
+      <w:r>
+        <w:rPr>
+          <w:rFonts w:ascii="TH SarabunPSK" w:hAnsi="TH SarabunPSK" w:cs="TH SarabunPSK"/>
           <w:b/>
           <w:bCs/>
-          <w:color w:val="000000"/>
-          <w:sz w:val="32"/>
-          <w:szCs w:val="32"/>
-          <w:shd w:val="clear" w:color="auto" w:fill="FFFFFF"/>
+          <w:sz w:val="32"/>
+          <w:szCs w:val="32"/>
           <w:cs/>
         </w:rPr>
         <w:t xml:space="preserve">รูปที่ </w:t>
       </w:r>
       <w:r>
         <w:rPr>
-          <w:rFonts w:ascii="TH SarabunPSK" w:eastAsia="Times New Roman" w:hAnsi="TH SarabunPSK" w:cs="TH SarabunPSK"/>
+          <w:rFonts w:ascii="TH SarabunPSK" w:hAnsi="TH SarabunPSK" w:cs="TH SarabunPSK"/>
           <w:b/>
           <w:bCs/>
-          <w:color w:val="000000"/>
-          <w:sz w:val="32"/>
-          <w:szCs w:val="32"/>
-          <w:shd w:val="clear" w:color="auto" w:fill="FFFFFF"/>
+          <w:sz w:val="32"/>
+          <w:szCs w:val="32"/>
         </w:rPr>
         <w:t>2.</w:t>
       </w:r>
       <w:r>
         <w:rPr>
-          <w:rFonts w:ascii="TH SarabunPSK" w:eastAsia="Times New Roman" w:hAnsi="TH SarabunPSK" w:cs="TH SarabunPSK"/>
+          <w:rFonts w:ascii="TH SarabunPSK" w:hAnsi="TH SarabunPSK" w:cs="TH SarabunPSK"/>
           <w:b/>
           <w:bCs/>
-          <w:color w:val="000000"/>
-          <w:sz w:val="32"/>
-          <w:szCs w:val="32"/>
-          <w:shd w:val="clear" w:color="auto" w:fill="FFFFFF"/>
+          <w:sz w:val="32"/>
+          <w:szCs w:val="32"/>
         </w:rPr>
         <w:t>4</w:t>
       </w:r>
       <w:r>
         <w:rPr>
-          <w:rFonts w:ascii="TH SarabunPSK" w:eastAsia="Times New Roman" w:hAnsi="TH SarabunPSK" w:cs="TH SarabunPSK"/>
-          <w:b/>
-          <w:bCs/>
-          <w:color w:val="000000"/>
-          <w:sz w:val="32"/>
-          <w:szCs w:val="32"/>
-          <w:shd w:val="clear" w:color="auto" w:fill="FFFFFF"/>
+          <w:rFonts w:ascii="TH SarabunPSK" w:hAnsi="TH SarabunPSK" w:cs="TH SarabunPSK"/>
+          <w:sz w:val="32"/>
+          <w:szCs w:val="32"/>
         </w:rPr>
         <w:t xml:space="preserve"> </w:t>
       </w:r>
       <w:r>
         <w:rPr>
-          <w:rFonts w:ascii="TH SarabunPSK" w:eastAsia="Times New Roman" w:hAnsi="TH SarabunPSK" w:cs="TH SarabunPSK"/>
-          <w:color w:val="000000"/>
-          <w:sz w:val="32"/>
-          <w:szCs w:val="32"/>
-          <w:shd w:val="clear" w:color="auto" w:fill="FFFFFF"/>
+          <w:rFonts w:ascii="TH SarabunPSK" w:hAnsi="TH SarabunPSK" w:cs="TH SarabunPSK"/>
+          <w:sz w:val="32"/>
+          <w:szCs w:val="32"/>
           <w:cs/>
         </w:rPr>
         <w:t xml:space="preserve">หน้าต่างโปรแกรม </w:t>
       </w:r>
       <w:r>
         <w:rPr>
-          <w:rFonts w:ascii="TH SarabunPSK" w:eastAsia="Times New Roman" w:hAnsi="TH SarabunPSK" w:cs="TH SarabunPSK"/>
-          <w:color w:val="000000"/>
-          <w:sz w:val="32"/>
-          <w:szCs w:val="32"/>
-          <w:shd w:val="clear" w:color="auto" w:fill="FFFFFF"/>
+          <w:rFonts w:ascii="TH SarabunPSK" w:hAnsi="TH SarabunPSK" w:cs="TH SarabunPSK"/>
+          <w:sz w:val="32"/>
+          <w:szCs w:val="32"/>
         </w:rPr>
         <w:t>Command P</w:t>
       </w:r>
       <w:r>
         <w:rPr>
-          <w:rFonts w:ascii="TH SarabunPSK" w:eastAsia="Times New Roman" w:hAnsi="TH SarabunPSK" w:cs="TH SarabunPSK"/>
-          <w:color w:val="000000"/>
-          <w:sz w:val="32"/>
-          <w:szCs w:val="32"/>
-          <w:shd w:val="clear" w:color="auto" w:fill="FFFFFF"/>
+          <w:rFonts w:ascii="TH SarabunPSK" w:hAnsi="TH SarabunPSK" w:cs="TH SarabunPSK"/>
+          <w:sz w:val="32"/>
+          <w:szCs w:val="32"/>
         </w:rPr>
         <w:t>r</w:t>
       </w:r>
       <w:r>
         <w:rPr>
-          <w:rFonts w:ascii="TH SarabunPSK" w:eastAsia="Times New Roman" w:hAnsi="TH SarabunPSK" w:cs="TH SarabunPSK"/>
-          <w:color w:val="000000"/>
-          <w:sz w:val="32"/>
-          <w:szCs w:val="32"/>
-          <w:shd w:val="clear" w:color="auto" w:fill="FFFFFF"/>
+          <w:rFonts w:ascii="TH SarabunPSK" w:hAnsi="TH SarabunPSK" w:cs="TH SarabunPSK"/>
+          <w:sz w:val="32"/>
+          <w:szCs w:val="32"/>
         </w:rPr>
         <w:t xml:space="preserve">ompt </w:t>
       </w:r>
       <w:r>
         <w:rPr>
-          <w:rFonts w:ascii="TH SarabunPSK" w:eastAsia="Times New Roman" w:hAnsi="TH SarabunPSK" w:cs="TH SarabunPSK"/>
-          <w:color w:val="000000"/>
-          <w:sz w:val="32"/>
-          <w:szCs w:val="32"/>
-          <w:shd w:val="clear" w:color="auto" w:fill="FFFFFF"/>
+          <w:rFonts w:ascii="TH SarabunPSK" w:hAnsi="TH SarabunPSK" w:cs="TH SarabunPSK"/>
+          <w:sz w:val="32"/>
+          <w:szCs w:val="32"/>
           <w:cs/>
         </w:rPr>
         <w:t>ในวินโดว์</w:t>
       </w:r>
-    </w:p>
-    <w:p>
-      <w:pPr>
-        <w:spacing w:after="0" w:line="240" w:lineRule="auto"/>
-        <w:jc w:val="thaiDistribute"/>
-        <w:rPr>
-          <w:rFonts w:ascii="TH SarabunPSK" w:eastAsia="Times New Roman" w:hAnsi="TH SarabunPSK" w:cs="TH SarabunPSK"/>
-          <w:sz w:val="28"/>
-        </w:rPr>
-      </w:pPr>
     </w:p>
     <w:p>
       <w:pPr>
@@ -3184,7 +3084,6 @@
           <w:szCs w:val="32"/>
           <w:shd w:val="clear" w:color="auto" w:fill="FFFFFF"/>
         </w:rPr>
-        <w:lastRenderedPageBreak/>
         <w:drawing>
           <wp:inline distT="0" distB="0" distL="0" distR="0">
             <wp:extent cx="3501884" cy="1914525"/>
@@ -3206,7 +3105,7 @@
                     <a:blip r:embed="rId13" cstate="print">
                       <a:extLst>
                         <a:ext uri="{28A0092B-C50C-407E-A947-70E740481C1C}">
-                          <a14:useLocalDpi xmlns:a14="http://schemas.microsoft.com/office/drawing/2010/main" xmlns:wps="http://schemas.microsoft.com/office/word/2010/wordprocessingShape" xmlns:wpi="http://schemas.microsoft.com/office/word/2010/wordprocessingInk" xmlns:wpg="http://schemas.microsoft.com/office/word/2010/wordprocessingGroup" xmlns:w14="http://schemas.microsoft.com/office/word/2010/wordml" xmlns:w="http://schemas.openxmlformats.org/wordprocessingml/2006/main" xmlns:w10="urn:schemas-microsoft-com:office:word" xmlns:wp14="http://schemas.microsoft.com/office/word/2010/wordprocessingDrawing" xmlns:v="urn:schemas-microsoft-com:vml" xmlns:o="urn:schemas-microsoft-com:office:office" xmlns:mc="http://schemas.openxmlformats.org/markup-compatibility/2006" xmlns:wpc="http://schemas.microsoft.com/office/word/2010/wordprocessingCanvas" xmlns="" val="0"/>
+                          <a14:useLocalDpi xmlns="" xmlns:wpc="http://schemas.microsoft.com/office/word/2010/wordprocessingCanvas" xmlns:mc="http://schemas.openxmlformats.org/markup-compatibility/2006" xmlns:o="urn:schemas-microsoft-com:office:office" xmlns:v="urn:schemas-microsoft-com:vml" xmlns:wp14="http://schemas.microsoft.com/office/word/2010/wordprocessingDrawing" xmlns:w10="urn:schemas-microsoft-com:office:word" xmlns:w="http://schemas.openxmlformats.org/wordprocessingml/2006/main" xmlns:w14="http://schemas.microsoft.com/office/word/2010/wordml" xmlns:wpg="http://schemas.microsoft.com/office/word/2010/wordprocessingGroup" xmlns:wpi="http://schemas.microsoft.com/office/word/2010/wordprocessingInk" xmlns:wps="http://schemas.microsoft.com/office/word/2010/wordprocessingShape" xmlns:a14="http://schemas.microsoft.com/office/drawing/2010/main" val="0"/>
                         </a:ext>
                       </a:extLst>
                     </a:blip>
@@ -3227,7 +3126,7 @@
                     </a:ln>
                     <a:extLst>
                       <a:ext uri="{53640926-AAD7-44D8-BBD7-CCE9431645EC}">
-                        <a14:shadowObscured xmlns:a14="http://schemas.microsoft.com/office/drawing/2010/main" xmlns:wps="http://schemas.microsoft.com/office/word/2010/wordprocessingShape" xmlns:wpi="http://schemas.microsoft.com/office/word/2010/wordprocessingInk" xmlns:wpg="http://schemas.microsoft.com/office/word/2010/wordprocessingGroup" xmlns:w14="http://schemas.microsoft.com/office/word/2010/wordml" xmlns:w="http://schemas.openxmlformats.org/wordprocessingml/2006/main" xmlns:w10="urn:schemas-microsoft-com:office:word" xmlns:wp14="http://schemas.microsoft.com/office/word/2010/wordprocessingDrawing" xmlns:v="urn:schemas-microsoft-com:vml" xmlns:o="urn:schemas-microsoft-com:office:office" xmlns:mc="http://schemas.openxmlformats.org/markup-compatibility/2006" xmlns:wpc="http://schemas.microsoft.com/office/word/2010/wordprocessingCanvas" xmlns=""/>
+                        <a14:shadowObscured xmlns="" xmlns:wpc="http://schemas.microsoft.com/office/word/2010/wordprocessingCanvas" xmlns:mc="http://schemas.openxmlformats.org/markup-compatibility/2006" xmlns:o="urn:schemas-microsoft-com:office:office" xmlns:v="urn:schemas-microsoft-com:vml" xmlns:wp14="http://schemas.microsoft.com/office/word/2010/wordprocessingDrawing" xmlns:w10="urn:schemas-microsoft-com:office:word" xmlns:w="http://schemas.openxmlformats.org/wordprocessingml/2006/main" xmlns:w14="http://schemas.microsoft.com/office/word/2010/wordml" xmlns:wpg="http://schemas.microsoft.com/office/word/2010/wordprocessingGroup" xmlns:wpi="http://schemas.microsoft.com/office/word/2010/wordprocessingInk" xmlns:wps="http://schemas.microsoft.com/office/word/2010/wordprocessingShape" xmlns:a14="http://schemas.microsoft.com/office/drawing/2010/main"/>
                       </a:ext>
                     </a:extLst>
                   </pic:spPr>
@@ -3250,91 +3149,74 @@
     </w:p>
     <w:p>
       <w:pPr>
-        <w:spacing w:after="0" w:line="240" w:lineRule="auto"/>
         <w:jc w:val="center"/>
-        <w:outlineLvl w:val="0"/>
-        <w:rPr>
-          <w:rFonts w:ascii="TH SarabunPSK" w:eastAsia="Times New Roman" w:hAnsi="TH SarabunPSK" w:cs="TH SarabunPSK"/>
-          <w:sz w:val="28"/>
-        </w:rPr>
-      </w:pPr>
-      <w:r>
-        <w:rPr>
-          <w:rFonts w:ascii="TH SarabunPSK" w:eastAsia="Times New Roman" w:hAnsi="TH SarabunPSK" w:cs="TH SarabunPSK"/>
+        <w:rPr>
+          <w:rFonts w:ascii="TH SarabunPSK" w:hAnsi="TH SarabunPSK" w:cs="TH SarabunPSK"/>
+          <w:sz w:val="32"/>
+          <w:szCs w:val="32"/>
+        </w:rPr>
+      </w:pPr>
+      <w:r>
+        <w:rPr>
+          <w:rFonts w:ascii="TH SarabunPSK" w:hAnsi="TH SarabunPSK" w:cs="TH SarabunPSK"/>
           <w:b/>
           <w:bCs/>
-          <w:color w:val="000000"/>
-          <w:sz w:val="32"/>
-          <w:szCs w:val="32"/>
-          <w:shd w:val="clear" w:color="auto" w:fill="FFFFFF"/>
+          <w:sz w:val="32"/>
+          <w:szCs w:val="32"/>
           <w:cs/>
         </w:rPr>
         <w:t xml:space="preserve">รูปที่ </w:t>
       </w:r>
       <w:r>
         <w:rPr>
-          <w:rFonts w:ascii="TH SarabunPSK" w:eastAsia="Times New Roman" w:hAnsi="TH SarabunPSK" w:cs="TH SarabunPSK"/>
+          <w:rFonts w:ascii="TH SarabunPSK" w:hAnsi="TH SarabunPSK" w:cs="TH SarabunPSK"/>
           <w:b/>
           <w:bCs/>
-          <w:color w:val="000000"/>
-          <w:sz w:val="32"/>
-          <w:szCs w:val="32"/>
-          <w:shd w:val="clear" w:color="auto" w:fill="FFFFFF"/>
+          <w:sz w:val="32"/>
+          <w:szCs w:val="32"/>
         </w:rPr>
         <w:t>2.</w:t>
       </w:r>
       <w:r>
         <w:rPr>
-          <w:rFonts w:ascii="TH SarabunPSK" w:eastAsia="Times New Roman" w:hAnsi="TH SarabunPSK" w:cs="TH SarabunPSK"/>
+          <w:rFonts w:ascii="TH SarabunPSK" w:hAnsi="TH SarabunPSK" w:cs="TH SarabunPSK"/>
           <w:b/>
           <w:bCs/>
-          <w:color w:val="000000"/>
-          <w:sz w:val="32"/>
-          <w:szCs w:val="32"/>
-          <w:shd w:val="clear" w:color="auto" w:fill="FFFFFF"/>
+          <w:sz w:val="32"/>
+          <w:szCs w:val="32"/>
         </w:rPr>
         <w:t>5</w:t>
       </w:r>
       <w:r>
         <w:rPr>
-          <w:rFonts w:ascii="TH SarabunPSK" w:eastAsia="Times New Roman" w:hAnsi="TH SarabunPSK" w:cs="TH SarabunPSK"/>
-          <w:b/>
-          <w:bCs/>
-          <w:color w:val="000000"/>
-          <w:sz w:val="32"/>
-          <w:szCs w:val="32"/>
-          <w:shd w:val="clear" w:color="auto" w:fill="FFFFFF"/>
+          <w:rFonts w:ascii="TH SarabunPSK" w:hAnsi="TH SarabunPSK" w:cs="TH SarabunPSK"/>
+          <w:sz w:val="32"/>
+          <w:szCs w:val="32"/>
         </w:rPr>
         <w:t xml:space="preserve"> </w:t>
       </w:r>
       <w:r>
         <w:rPr>
-          <w:rFonts w:ascii="TH SarabunPSK" w:eastAsia="Times New Roman" w:hAnsi="TH SarabunPSK" w:cs="TH SarabunPSK"/>
-          <w:color w:val="000000"/>
-          <w:sz w:val="32"/>
-          <w:szCs w:val="32"/>
-          <w:shd w:val="clear" w:color="auto" w:fill="FFFFFF"/>
+          <w:rFonts w:ascii="TH SarabunPSK" w:hAnsi="TH SarabunPSK" w:cs="TH SarabunPSK"/>
+          <w:sz w:val="32"/>
+          <w:szCs w:val="32"/>
           <w:cs/>
         </w:rPr>
         <w:t xml:space="preserve">หน้าต่างโปรแกรม </w:t>
       </w:r>
       <w:r>
         <w:rPr>
-          <w:rFonts w:ascii="TH SarabunPSK" w:eastAsia="Times New Roman" w:hAnsi="TH SarabunPSK" w:cs="TH SarabunPSK"/>
-          <w:color w:val="000000"/>
-          <w:sz w:val="32"/>
-          <w:szCs w:val="32"/>
-          <w:shd w:val="clear" w:color="auto" w:fill="FFFFFF"/>
+          <w:rFonts w:ascii="TH SarabunPSK" w:hAnsi="TH SarabunPSK" w:cs="TH SarabunPSK"/>
+          <w:sz w:val="32"/>
+          <w:szCs w:val="32"/>
         </w:rPr>
         <w:t xml:space="preserve">Terminal </w:t>
       </w:r>
       <w:r>
         <w:rPr>
-          <w:rFonts w:ascii="TH SarabunPSK" w:eastAsia="Times New Roman" w:hAnsi="TH SarabunPSK" w:cs="TH SarabunPSK"/>
-          <w:color w:val="000000"/>
-          <w:sz w:val="32"/>
-          <w:szCs w:val="32"/>
-          <w:shd w:val="clear" w:color="auto" w:fill="FFFFFF"/>
+          <w:rFonts w:ascii="TH SarabunPSK" w:hAnsi="TH SarabunPSK" w:cs="TH SarabunPSK"/>
+          <w:sz w:val="32"/>
+          <w:szCs w:val="32"/>
           <w:cs/>
         </w:rPr>
         <w:t>ของยูนิกซ์</w:t>
@@ -3500,35 +3382,20 @@
     </w:p>
     <w:p>
       <w:pPr>
-        <w:spacing w:after="0" w:line="240" w:lineRule="auto"/>
+        <w:pStyle w:val="Heading2"/>
         <w:ind w:firstLine="720"/>
-        <w:jc w:val="thaiDistribute"/>
-        <w:outlineLvl w:val="0"/>
-        <w:rPr>
-          <w:rFonts w:ascii="TH SarabunPSK" w:eastAsia="Times New Roman" w:hAnsi="TH SarabunPSK" w:cs="TH SarabunPSK"/>
+        <w:rPr>
           <w:sz w:val="28"/>
         </w:rPr>
       </w:pPr>
       <w:r>
         <w:rPr>
-          <w:rFonts w:ascii="TH SarabunPSK" w:eastAsia="Times New Roman" w:hAnsi="TH SarabunPSK" w:cs="TH SarabunPSK"/>
-          <w:b/>
-          <w:bCs/>
-          <w:color w:val="000000"/>
-          <w:sz w:val="32"/>
-          <w:szCs w:val="32"/>
           <w:shd w:val="clear" w:color="auto" w:fill="FFFFFF"/>
         </w:rPr>
         <w:t xml:space="preserve">2.3.2 </w:t>
       </w:r>
       <w:r>
         <w:rPr>
-          <w:rFonts w:ascii="TH SarabunPSK" w:eastAsia="Times New Roman" w:hAnsi="TH SarabunPSK" w:cs="TH SarabunPSK"/>
-          <w:b/>
-          <w:bCs/>
-          <w:color w:val="000000"/>
-          <w:sz w:val="32"/>
-          <w:szCs w:val="32"/>
           <w:shd w:val="clear" w:color="auto" w:fill="FFFFFF"/>
           <w:cs/>
         </w:rPr>
@@ -3909,6 +3776,7 @@
           <w:szCs w:val="32"/>
           <w:shd w:val="clear" w:color="auto" w:fill="FFFFFF"/>
         </w:rPr>
+        <w:lastRenderedPageBreak/>
         <w:tab/>
       </w:r>
       <w:r>
@@ -3932,6 +3800,7 @@
         </w:rPr>
         <w:t>เป็นเชลล์ที่พัฒนาขึ้นมาหลังจากบอร์นเชลล์ที่มีรูปแบบคำสั่งและไวยกรณ์เหมือนกับภาษาซี มีฟังก์ชั่นการทำงานที่สะดวก และยังสามารถควบคุมการไหลของข้อมูลได้ดีกว่าบอร์นเชลล์ ตัวโปรแกรมมักติดตั้งอยู่ที่ /</w:t>
       </w:r>
+      <w:proofErr w:type="gramStart"/>
       <w:r>
         <w:rPr>
           <w:rFonts w:ascii="TH SarabunPSK" w:eastAsia="Times New Roman" w:hAnsi="TH SarabunPSK" w:cs="TH SarabunPSK"/>
@@ -3954,6 +3823,7 @@
         <w:t>csh</w:t>
       </w:r>
       <w:proofErr w:type="spellEnd"/>
+      <w:proofErr w:type="gramEnd"/>
     </w:p>
     <w:p>
       <w:pPr>
@@ -4002,14 +3872,14 @@
             <w:pPr>
               <w:spacing w:after="0" w:line="0" w:lineRule="atLeast"/>
               <w:rPr>
-                <w:rFonts w:ascii="TH SarabunPSK" w:eastAsia="Times New Roman" w:hAnsi="TH SarabunPSK" w:cs="TH SarabunPSK"/>
+                <w:rFonts w:eastAsia="Times New Roman" w:cs="TH SarabunPSK"/>
                 <w:sz w:val="28"/>
               </w:rPr>
             </w:pPr>
             <w:proofErr w:type="gramStart"/>
             <w:r>
               <w:rPr>
-                <w:rFonts w:ascii="TH SarabunPSK" w:eastAsia="Times New Roman" w:hAnsi="TH SarabunPSK" w:cs="TH SarabunPSK"/>
+                <w:rFonts w:eastAsia="Times New Roman" w:cs="TH SarabunPSK"/>
                 <w:i/>
                 <w:iCs/>
                 <w:color w:val="408080"/>
@@ -4021,7 +3891,7 @@
             <w:proofErr w:type="gramEnd"/>
             <w:r>
               <w:rPr>
-                <w:rFonts w:ascii="TH SarabunPSK" w:eastAsia="Times New Roman" w:hAnsi="TH SarabunPSK" w:cs="TH SarabunPSK"/>
+                <w:rFonts w:eastAsia="Times New Roman" w:cs="TH SarabunPSK"/>
                 <w:i/>
                 <w:iCs/>
                 <w:color w:val="408080"/>
@@ -4033,7 +3903,7 @@
             <w:proofErr w:type="spellStart"/>
             <w:r>
               <w:rPr>
-                <w:rFonts w:ascii="TH SarabunPSK" w:eastAsia="Times New Roman" w:hAnsi="TH SarabunPSK" w:cs="TH SarabunPSK"/>
+                <w:rFonts w:eastAsia="Times New Roman" w:cs="TH SarabunPSK"/>
                 <w:i/>
                 <w:iCs/>
                 <w:color w:val="408080"/>
@@ -4045,7 +3915,7 @@
             <w:proofErr w:type="spellEnd"/>
             <w:r>
               <w:rPr>
-                <w:rFonts w:ascii="TH SarabunPSK" w:eastAsia="Times New Roman" w:hAnsi="TH SarabunPSK" w:cs="TH SarabunPSK"/>
+                <w:rFonts w:eastAsia="Times New Roman" w:cs="TH SarabunPSK"/>
                 <w:color w:val="000000"/>
                 <w:sz w:val="21"/>
                 <w:szCs w:val="21"/>
@@ -4054,7 +3924,7 @@
             </w:r>
             <w:r>
               <w:rPr>
-                <w:rFonts w:ascii="TH SarabunPSK" w:eastAsia="Times New Roman" w:hAnsi="TH SarabunPSK" w:cs="TH SarabunPSK"/>
+                <w:rFonts w:eastAsia="Times New Roman" w:cs="TH SarabunPSK"/>
                 <w:color w:val="008000"/>
                 <w:sz w:val="21"/>
                 <w:szCs w:val="21"/>
@@ -4063,7 +3933,7 @@
             </w:r>
             <w:r>
               <w:rPr>
-                <w:rFonts w:ascii="TH SarabunPSK" w:eastAsia="Times New Roman" w:hAnsi="TH SarabunPSK" w:cs="TH SarabunPSK"/>
+                <w:rFonts w:eastAsia="Times New Roman" w:cs="TH SarabunPSK"/>
                 <w:color w:val="000000"/>
                 <w:sz w:val="21"/>
                 <w:szCs w:val="21"/>
@@ -4072,7 +3942,7 @@
             </w:r>
             <w:r>
               <w:rPr>
-                <w:rFonts w:ascii="TH SarabunPSK" w:eastAsia="Times New Roman" w:hAnsi="TH SarabunPSK" w:cs="TH SarabunPSK"/>
+                <w:rFonts w:eastAsia="Times New Roman" w:cs="TH SarabunPSK"/>
                 <w:color w:val="666666"/>
                 <w:sz w:val="21"/>
                 <w:szCs w:val="21"/>
@@ -4081,7 +3951,7 @@
             </w:r>
             <w:r>
               <w:rPr>
-                <w:rFonts w:ascii="TH SarabunPSK" w:eastAsia="Times New Roman" w:hAnsi="TH SarabunPSK" w:cs="TH SarabunPSK"/>
+                <w:rFonts w:eastAsia="Times New Roman" w:cs="TH SarabunPSK"/>
                 <w:color w:val="000000"/>
                 <w:sz w:val="21"/>
                 <w:szCs w:val="21"/>
@@ -4090,7 +3960,7 @@
             </w:r>
             <w:r>
               <w:rPr>
-                <w:rFonts w:ascii="TH SarabunPSK" w:eastAsia="Times New Roman" w:hAnsi="TH SarabunPSK" w:cs="TH SarabunPSK"/>
+                <w:rFonts w:eastAsia="Times New Roman" w:cs="TH SarabunPSK"/>
                 <w:color w:val="19177C"/>
                 <w:sz w:val="21"/>
                 <w:szCs w:val="21"/>
@@ -4099,7 +3969,7 @@
             </w:r>
             <w:r>
               <w:rPr>
-                <w:rFonts w:ascii="TH SarabunPSK" w:eastAsia="Times New Roman" w:hAnsi="TH SarabunPSK" w:cs="TH SarabunPSK"/>
+                <w:rFonts w:eastAsia="Times New Roman" w:cs="TH SarabunPSK"/>
                 <w:color w:val="000000"/>
                 <w:sz w:val="21"/>
                 <w:szCs w:val="21"/>
@@ -4109,7 +3979,7 @@
             <w:proofErr w:type="spellStart"/>
             <w:r>
               <w:rPr>
-                <w:rFonts w:ascii="TH SarabunPSK" w:eastAsia="Times New Roman" w:hAnsi="TH SarabunPSK" w:cs="TH SarabunPSK"/>
+                <w:rFonts w:eastAsia="Times New Roman" w:cs="TH SarabunPSK"/>
                 <w:color w:val="000000"/>
                 <w:sz w:val="21"/>
                 <w:szCs w:val="21"/>
@@ -4119,7 +3989,7 @@
             <w:proofErr w:type="spellEnd"/>
             <w:r>
               <w:rPr>
-                <w:rFonts w:ascii="TH SarabunPSK" w:eastAsia="Times New Roman" w:hAnsi="TH SarabunPSK" w:cs="TH SarabunPSK"/>
+                <w:rFonts w:eastAsia="Times New Roman" w:cs="TH SarabunPSK"/>
                 <w:color w:val="000000"/>
                 <w:sz w:val="21"/>
                 <w:szCs w:val="21"/>
@@ -4128,7 +3998,7 @@
             </w:r>
             <w:r>
               <w:rPr>
-                <w:rFonts w:ascii="TH SarabunPSK" w:eastAsia="Times New Roman" w:hAnsi="TH SarabunPSK" w:cs="TH SarabunPSK"/>
+                <w:rFonts w:eastAsia="Times New Roman" w:cs="TH SarabunPSK"/>
                 <w:color w:val="666666"/>
                 <w:sz w:val="21"/>
                 <w:szCs w:val="21"/>
@@ -4137,7 +4007,7 @@
             </w:r>
             <w:r>
               <w:rPr>
-                <w:rFonts w:ascii="TH SarabunPSK" w:eastAsia="Times New Roman" w:hAnsi="TH SarabunPSK" w:cs="TH SarabunPSK"/>
+                <w:rFonts w:eastAsia="Times New Roman" w:cs="TH SarabunPSK"/>
                 <w:color w:val="000000"/>
                 <w:sz w:val="21"/>
                 <w:szCs w:val="21"/>
@@ -4146,7 +4016,7 @@
             </w:r>
             <w:r>
               <w:rPr>
-                <w:rFonts w:ascii="TH SarabunPSK" w:eastAsia="Times New Roman" w:hAnsi="TH SarabunPSK" w:cs="TH SarabunPSK"/>
+                <w:rFonts w:eastAsia="Times New Roman" w:cs="TH SarabunPSK"/>
                 <w:color w:val="666666"/>
                 <w:sz w:val="21"/>
                 <w:szCs w:val="21"/>
@@ -4155,7 +4025,7 @@
             </w:r>
             <w:r>
               <w:rPr>
-                <w:rFonts w:ascii="TH SarabunPSK" w:eastAsia="Times New Roman" w:hAnsi="TH SarabunPSK" w:cs="TH SarabunPSK"/>
+                <w:rFonts w:eastAsia="Times New Roman" w:cs="TH SarabunPSK"/>
                 <w:color w:val="000000"/>
                 <w:sz w:val="21"/>
                 <w:szCs w:val="21"/>
@@ -4164,7 +4034,7 @@
             </w:r>
             <w:r>
               <w:rPr>
-                <w:rFonts w:ascii="TH SarabunPSK" w:eastAsia="Times New Roman" w:hAnsi="TH SarabunPSK" w:cs="TH SarabunPSK"/>
+                <w:rFonts w:eastAsia="Times New Roman" w:cs="TH SarabunPSK"/>
                 <w:color w:val="008000"/>
                 <w:sz w:val="21"/>
                 <w:szCs w:val="21"/>
@@ -4173,7 +4043,7 @@
             </w:r>
             <w:r>
               <w:rPr>
-                <w:rFonts w:ascii="TH SarabunPSK" w:eastAsia="Times New Roman" w:hAnsi="TH SarabunPSK" w:cs="TH SarabunPSK"/>
+                <w:rFonts w:eastAsia="Times New Roman" w:cs="TH SarabunPSK"/>
                 <w:color w:val="000000"/>
                 <w:sz w:val="21"/>
                 <w:szCs w:val="21"/>
@@ -4183,7 +4053,7 @@
             </w:r>
             <w:r>
               <w:rPr>
-                <w:rFonts w:ascii="TH SarabunPSK" w:eastAsia="Times New Roman" w:hAnsi="TH SarabunPSK" w:cs="TH SarabunPSK"/>
+                <w:rFonts w:eastAsia="Times New Roman" w:cs="TH SarabunPSK"/>
                 <w:color w:val="008000"/>
                 <w:sz w:val="21"/>
                 <w:szCs w:val="21"/>
@@ -4192,7 +4062,7 @@
             </w:r>
             <w:r>
               <w:rPr>
-                <w:rFonts w:ascii="TH SarabunPSK" w:eastAsia="Times New Roman" w:hAnsi="TH SarabunPSK" w:cs="TH SarabunPSK"/>
+                <w:rFonts w:eastAsia="Times New Roman" w:cs="TH SarabunPSK"/>
                 <w:color w:val="000000"/>
                 <w:sz w:val="21"/>
                 <w:szCs w:val="21"/>
@@ -4201,7 +4071,7 @@
             </w:r>
             <w:r>
               <w:rPr>
-                <w:rFonts w:ascii="TH SarabunPSK" w:eastAsia="Times New Roman" w:hAnsi="TH SarabunPSK" w:cs="TH SarabunPSK"/>
+                <w:rFonts w:eastAsia="Times New Roman" w:cs="TH SarabunPSK"/>
                 <w:color w:val="000000"/>
                 <w:sz w:val="21"/>
                 <w:szCs w:val="21"/>
@@ -4210,7 +4080,7 @@
             </w:r>
             <w:r>
               <w:rPr>
-                <w:rFonts w:ascii="TH SarabunPSK" w:eastAsia="Times New Roman" w:hAnsi="TH SarabunPSK" w:cs="TH SarabunPSK"/>
+                <w:rFonts w:eastAsia="Times New Roman" w:cs="TH SarabunPSK"/>
                 <w:color w:val="008000"/>
                 <w:sz w:val="21"/>
                 <w:szCs w:val="21"/>
@@ -4240,14 +4110,14 @@
             <w:pPr>
               <w:spacing w:after="0" w:line="0" w:lineRule="atLeast"/>
               <w:rPr>
-                <w:rFonts w:ascii="TH SarabunPSK" w:eastAsia="Times New Roman" w:hAnsi="TH SarabunPSK" w:cs="TH SarabunPSK"/>
+                <w:rFonts w:eastAsia="Times New Roman" w:cs="TH SarabunPSK"/>
                 <w:sz w:val="28"/>
               </w:rPr>
             </w:pPr>
             <w:proofErr w:type="gramStart"/>
             <w:r>
               <w:rPr>
-                <w:rFonts w:ascii="TH SarabunPSK" w:eastAsia="Times New Roman" w:hAnsi="TH SarabunPSK" w:cs="TH SarabunPSK"/>
+                <w:rFonts w:eastAsia="Times New Roman" w:cs="TH SarabunPSK"/>
                 <w:i/>
                 <w:iCs/>
                 <w:color w:val="408080"/>
@@ -4259,7 +4129,7 @@
             <w:proofErr w:type="gramEnd"/>
             <w:r>
               <w:rPr>
-                <w:rFonts w:ascii="TH SarabunPSK" w:eastAsia="Times New Roman" w:hAnsi="TH SarabunPSK" w:cs="TH SarabunPSK"/>
+                <w:rFonts w:eastAsia="Times New Roman" w:cs="TH SarabunPSK"/>
                 <w:i/>
                 <w:iCs/>
                 <w:color w:val="408080"/>
@@ -4271,7 +4141,7 @@
             <w:proofErr w:type="spellStart"/>
             <w:r>
               <w:rPr>
-                <w:rFonts w:ascii="TH SarabunPSK" w:eastAsia="Times New Roman" w:hAnsi="TH SarabunPSK" w:cs="TH SarabunPSK"/>
+                <w:rFonts w:eastAsia="Times New Roman" w:cs="TH SarabunPSK"/>
                 <w:i/>
                 <w:iCs/>
                 <w:color w:val="408080"/>
@@ -4283,7 +4153,7 @@
             <w:proofErr w:type="spellEnd"/>
             <w:r>
               <w:rPr>
-                <w:rFonts w:ascii="TH SarabunPSK" w:eastAsia="Times New Roman" w:hAnsi="TH SarabunPSK" w:cs="TH SarabunPSK"/>
+                <w:rFonts w:eastAsia="Times New Roman" w:cs="TH SarabunPSK"/>
                 <w:color w:val="008000"/>
                 <w:sz w:val="21"/>
                 <w:szCs w:val="21"/>
@@ -4293,7 +4163,7 @@
             </w:r>
             <w:r>
               <w:rPr>
-                <w:rFonts w:ascii="TH SarabunPSK" w:eastAsia="Times New Roman" w:hAnsi="TH SarabunPSK" w:cs="TH SarabunPSK"/>
+                <w:rFonts w:eastAsia="Times New Roman" w:cs="TH SarabunPSK"/>
                 <w:color w:val="666666"/>
                 <w:sz w:val="21"/>
                 <w:szCs w:val="21"/>
@@ -4302,7 +4172,7 @@
             </w:r>
             <w:r>
               <w:rPr>
-                <w:rFonts w:ascii="TH SarabunPSK" w:eastAsia="Times New Roman" w:hAnsi="TH SarabunPSK" w:cs="TH SarabunPSK"/>
+                <w:rFonts w:eastAsia="Times New Roman" w:cs="TH SarabunPSK"/>
                 <w:color w:val="008000"/>
                 <w:sz w:val="21"/>
                 <w:szCs w:val="21"/>
@@ -4311,7 +4181,7 @@
             </w:r>
             <w:r>
               <w:rPr>
-                <w:rFonts w:ascii="TH SarabunPSK" w:eastAsia="Times New Roman" w:hAnsi="TH SarabunPSK" w:cs="TH SarabunPSK"/>
+                <w:rFonts w:eastAsia="Times New Roman" w:cs="TH SarabunPSK"/>
                 <w:color w:val="19177C"/>
                 <w:sz w:val="21"/>
                 <w:szCs w:val="21"/>
@@ -4320,7 +4190,7 @@
             </w:r>
             <w:r>
               <w:rPr>
-                <w:rFonts w:ascii="TH SarabunPSK" w:eastAsia="Times New Roman" w:hAnsi="TH SarabunPSK" w:cs="TH SarabunPSK"/>
+                <w:rFonts w:eastAsia="Times New Roman" w:cs="TH SarabunPSK"/>
                 <w:color w:val="008000"/>
                 <w:sz w:val="21"/>
                 <w:szCs w:val="21"/>
@@ -4329,7 +4199,7 @@
             </w:r>
             <w:r>
               <w:rPr>
-                <w:rFonts w:ascii="TH SarabunPSK" w:eastAsia="Times New Roman" w:hAnsi="TH SarabunPSK" w:cs="TH SarabunPSK"/>
+                <w:rFonts w:eastAsia="Times New Roman" w:cs="TH SarabunPSK"/>
                 <w:color w:val="666666"/>
                 <w:sz w:val="21"/>
                 <w:szCs w:val="21"/>
@@ -4338,7 +4208,7 @@
             </w:r>
             <w:r>
               <w:rPr>
-                <w:rFonts w:ascii="TH SarabunPSK" w:eastAsia="Times New Roman" w:hAnsi="TH SarabunPSK" w:cs="TH SarabunPSK"/>
+                <w:rFonts w:eastAsia="Times New Roman" w:cs="TH SarabunPSK"/>
                 <w:color w:val="008000"/>
                 <w:sz w:val="21"/>
                 <w:szCs w:val="21"/>
@@ -4347,7 +4217,7 @@
             </w:r>
             <w:r>
               <w:rPr>
-                <w:rFonts w:ascii="TH SarabunPSK" w:eastAsia="Times New Roman" w:hAnsi="TH SarabunPSK" w:cs="TH SarabunPSK"/>
+                <w:rFonts w:eastAsia="Times New Roman" w:cs="TH SarabunPSK"/>
                 <w:color w:val="008000"/>
                 <w:sz w:val="21"/>
                 <w:szCs w:val="21"/>
@@ -4357,7 +4227,7 @@
             </w:r>
             <w:r>
               <w:rPr>
-                <w:rFonts w:ascii="TH SarabunPSK" w:eastAsia="Times New Roman" w:hAnsi="TH SarabunPSK" w:cs="TH SarabunPSK"/>
+                <w:rFonts w:eastAsia="Times New Roman" w:cs="TH SarabunPSK"/>
                 <w:color w:val="008000"/>
                 <w:sz w:val="21"/>
                 <w:szCs w:val="21"/>
@@ -4367,7 +4237,7 @@
             <w:proofErr w:type="spellStart"/>
             <w:r>
               <w:rPr>
-                <w:rFonts w:ascii="TH SarabunPSK" w:eastAsia="Times New Roman" w:hAnsi="TH SarabunPSK" w:cs="TH SarabunPSK"/>
+                <w:rFonts w:eastAsia="Times New Roman" w:cs="TH SarabunPSK"/>
                 <w:color w:val="008000"/>
                 <w:sz w:val="21"/>
                 <w:szCs w:val="21"/>
@@ -4391,20 +4261,18 @@
     </w:p>
     <w:p>
       <w:pPr>
-        <w:spacing w:after="0" w:line="240" w:lineRule="auto"/>
         <w:jc w:val="center"/>
-        <w:outlineLvl w:val="0"/>
-        <w:rPr>
-          <w:rFonts w:ascii="TH SarabunPSK" w:eastAsia="Times New Roman" w:hAnsi="TH SarabunPSK" w:cs="TH SarabunPSK"/>
-          <w:sz w:val="28"/>
-        </w:rPr>
-      </w:pPr>
-      <w:r>
-        <w:rPr>
-          <w:rFonts w:ascii="TH SarabunPSK" w:eastAsia="Times New Roman" w:hAnsi="TH SarabunPSK" w:cs="TH SarabunPSK"/>
+        <w:rPr>
+          <w:rFonts w:ascii="TH SarabunPSK" w:hAnsi="TH SarabunPSK" w:cs="TH SarabunPSK"/>
+          <w:sz w:val="32"/>
+          <w:szCs w:val="32"/>
+        </w:rPr>
+      </w:pPr>
+      <w:r>
+        <w:rPr>
+          <w:rFonts w:ascii="TH SarabunPSK" w:hAnsi="TH SarabunPSK" w:cs="TH SarabunPSK"/>
           <w:b/>
           <w:bCs/>
-          <w:color w:val="000000"/>
           <w:sz w:val="32"/>
           <w:szCs w:val="32"/>
           <w:cs/>
@@ -4413,10 +4281,9 @@
       </w:r>
       <w:r>
         <w:rPr>
-          <w:rFonts w:ascii="TH SarabunPSK" w:eastAsia="Times New Roman" w:hAnsi="TH SarabunPSK" w:cs="TH SarabunPSK"/>
+          <w:rFonts w:ascii="TH SarabunPSK" w:hAnsi="TH SarabunPSK" w:cs="TH SarabunPSK"/>
           <w:b/>
           <w:bCs/>
-          <w:color w:val="000000"/>
           <w:sz w:val="32"/>
           <w:szCs w:val="32"/>
         </w:rPr>
@@ -4424,10 +4291,9 @@
       </w:r>
       <w:r>
         <w:rPr>
-          <w:rFonts w:ascii="TH SarabunPSK" w:eastAsia="Times New Roman" w:hAnsi="TH SarabunPSK" w:cs="TH SarabunPSK"/>
+          <w:rFonts w:ascii="TH SarabunPSK" w:hAnsi="TH SarabunPSK" w:cs="TH SarabunPSK"/>
           <w:b/>
           <w:bCs/>
-          <w:color w:val="000000"/>
           <w:sz w:val="32"/>
           <w:szCs w:val="32"/>
         </w:rPr>
@@ -4435,10 +4301,7 @@
       </w:r>
       <w:r>
         <w:rPr>
-          <w:rFonts w:ascii="TH SarabunPSK" w:eastAsia="Times New Roman" w:hAnsi="TH SarabunPSK" w:cs="TH SarabunPSK"/>
-          <w:b/>
-          <w:bCs/>
-          <w:color w:val="000000"/>
+          <w:rFonts w:ascii="TH SarabunPSK" w:hAnsi="TH SarabunPSK" w:cs="TH SarabunPSK"/>
           <w:sz w:val="32"/>
           <w:szCs w:val="32"/>
         </w:rPr>
@@ -4446,8 +4309,7 @@
       </w:r>
       <w:r>
         <w:rPr>
-          <w:rFonts w:ascii="TH SarabunPSK" w:eastAsia="Times New Roman" w:hAnsi="TH SarabunPSK" w:cs="TH SarabunPSK"/>
-          <w:color w:val="000000"/>
+          <w:rFonts w:ascii="TH SarabunPSK" w:hAnsi="TH SarabunPSK" w:cs="TH SarabunPSK"/>
           <w:sz w:val="32"/>
           <w:szCs w:val="32"/>
           <w:cs/>
@@ -4502,13 +4364,13 @@
             <w:pPr>
               <w:spacing w:after="0" w:line="0" w:lineRule="atLeast"/>
               <w:rPr>
-                <w:rFonts w:ascii="TH SarabunPSK" w:eastAsia="Times New Roman" w:hAnsi="TH SarabunPSK" w:cs="TH SarabunPSK"/>
+                <w:rFonts w:eastAsia="Times New Roman" w:cs="TH SarabunPSK"/>
                 <w:sz w:val="28"/>
               </w:rPr>
             </w:pPr>
             <w:r>
               <w:rPr>
-                <w:rFonts w:ascii="TH SarabunPSK" w:eastAsia="Times New Roman" w:hAnsi="TH SarabunPSK" w:cs="TH SarabunPSK"/>
+                <w:rFonts w:eastAsia="Times New Roman" w:cs="TH SarabunPSK"/>
                 <w:i/>
                 <w:iCs/>
                 <w:color w:val="408080"/>
@@ -4520,7 +4382,7 @@
             <w:proofErr w:type="spellStart"/>
             <w:r>
               <w:rPr>
-                <w:rFonts w:ascii="TH SarabunPSK" w:eastAsia="Times New Roman" w:hAnsi="TH SarabunPSK" w:cs="TH SarabunPSK"/>
+                <w:rFonts w:eastAsia="Times New Roman" w:cs="TH SarabunPSK"/>
                 <w:i/>
                 <w:iCs/>
                 <w:color w:val="408080"/>
@@ -4532,7 +4394,7 @@
             <w:proofErr w:type="spellEnd"/>
             <w:r>
               <w:rPr>
-                <w:rFonts w:ascii="TH SarabunPSK" w:eastAsia="Times New Roman" w:hAnsi="TH SarabunPSK" w:cs="TH SarabunPSK"/>
+                <w:rFonts w:eastAsia="Times New Roman" w:cs="TH SarabunPSK"/>
                 <w:color w:val="008000"/>
                 <w:sz w:val="21"/>
                 <w:szCs w:val="21"/>
@@ -4542,7 +4404,7 @@
             <w:proofErr w:type="spellStart"/>
             <w:r>
               <w:rPr>
-                <w:rFonts w:ascii="TH SarabunPSK" w:eastAsia="Times New Roman" w:hAnsi="TH SarabunPSK" w:cs="TH SarabunPSK"/>
+                <w:rFonts w:eastAsia="Times New Roman" w:cs="TH SarabunPSK"/>
                 <w:color w:val="19177C"/>
                 <w:sz w:val="21"/>
                 <w:szCs w:val="21"/>
@@ -4552,7 +4414,7 @@
             <w:proofErr w:type="spellEnd"/>
             <w:r>
               <w:rPr>
-                <w:rFonts w:ascii="TH SarabunPSK" w:eastAsia="Times New Roman" w:hAnsi="TH SarabunPSK" w:cs="TH SarabunPSK"/>
+                <w:rFonts w:eastAsia="Times New Roman" w:cs="TH SarabunPSK"/>
                 <w:color w:val="666666"/>
                 <w:sz w:val="21"/>
                 <w:szCs w:val="21"/>
@@ -4561,7 +4423,7 @@
             </w:r>
             <w:r>
               <w:rPr>
-                <w:rFonts w:ascii="TH SarabunPSK" w:eastAsia="Times New Roman" w:hAnsi="TH SarabunPSK" w:cs="TH SarabunPSK"/>
+                <w:rFonts w:eastAsia="Times New Roman" w:cs="TH SarabunPSK"/>
                 <w:color w:val="008000"/>
                 <w:sz w:val="21"/>
                 <w:szCs w:val="21"/>
@@ -4570,7 +4432,7 @@
             </w:r>
             <w:r>
               <w:rPr>
-                <w:rFonts w:ascii="TH SarabunPSK" w:eastAsia="Times New Roman" w:hAnsi="TH SarabunPSK" w:cs="TH SarabunPSK"/>
+                <w:rFonts w:eastAsia="Times New Roman" w:cs="TH SarabunPSK"/>
                 <w:color w:val="008000"/>
                 <w:sz w:val="21"/>
                 <w:szCs w:val="21"/>
@@ -4579,7 +4441,7 @@
             </w:r>
             <w:r>
               <w:rPr>
-                <w:rFonts w:ascii="TH SarabunPSK" w:eastAsia="Times New Roman" w:hAnsi="TH SarabunPSK" w:cs="TH SarabunPSK"/>
+                <w:rFonts w:eastAsia="Times New Roman" w:cs="TH SarabunPSK"/>
                 <w:color w:val="19177C"/>
                 <w:sz w:val="21"/>
                 <w:szCs w:val="21"/>
@@ -4588,7 +4450,7 @@
             </w:r>
             <w:r>
               <w:rPr>
-                <w:rFonts w:ascii="TH SarabunPSK" w:eastAsia="Times New Roman" w:hAnsi="TH SarabunPSK" w:cs="TH SarabunPSK"/>
+                <w:rFonts w:eastAsia="Times New Roman" w:cs="TH SarabunPSK"/>
                 <w:color w:val="666666"/>
                 <w:sz w:val="21"/>
                 <w:szCs w:val="21"/>
@@ -4597,7 +4459,7 @@
             </w:r>
             <w:r>
               <w:rPr>
-                <w:rFonts w:ascii="TH SarabunPSK" w:eastAsia="Times New Roman" w:hAnsi="TH SarabunPSK" w:cs="TH SarabunPSK"/>
+                <w:rFonts w:eastAsia="Times New Roman" w:cs="TH SarabunPSK"/>
                 <w:color w:val="008000"/>
                 <w:sz w:val="21"/>
                 <w:szCs w:val="21"/>
@@ -4606,71 +4468,62 @@
             </w:r>
             <w:r>
               <w:rPr>
-                <w:rFonts w:ascii="TH SarabunPSK" w:eastAsia="Times New Roman" w:hAnsi="TH SarabunPSK" w:cs="TH SarabunPSK"/>
+                <w:rFonts w:eastAsia="Times New Roman" w:cs="TH SarabunPSK"/>
                 <w:color w:val="008000"/>
                 <w:sz w:val="21"/>
                 <w:szCs w:val="21"/>
               </w:rPr>
               <w:br/>
+              <w:t xml:space="preserve">while </w:t>
             </w:r>
             <w:r>
               <w:rPr>
-                <w:rFonts w:ascii="TH SarabunPSK" w:eastAsia="Times New Roman" w:hAnsi="TH SarabunPSK" w:cs="TH SarabunPSK"/>
+                <w:rFonts w:eastAsia="Times New Roman" w:cs="TH SarabunPSK"/>
+                <w:color w:val="666666"/>
+                <w:sz w:val="21"/>
+                <w:szCs w:val="21"/>
+              </w:rPr>
+              <w:t>[</w:t>
+            </w:r>
+            <w:r>
+              <w:rPr>
+                <w:rFonts w:eastAsia="Times New Roman" w:cs="TH SarabunPSK"/>
                 <w:color w:val="008000"/>
                 <w:sz w:val="21"/>
                 <w:szCs w:val="21"/>
               </w:rPr>
-              <w:lastRenderedPageBreak/>
-              <w:t xml:space="preserve">while </w:t>
+              <w:t xml:space="preserve"> $j -le </w:t>
             </w:r>
             <w:r>
               <w:rPr>
-                <w:rFonts w:ascii="TH SarabunPSK" w:eastAsia="Times New Roman" w:hAnsi="TH SarabunPSK" w:cs="TH SarabunPSK"/>
+                <w:rFonts w:eastAsia="Times New Roman" w:cs="TH SarabunPSK"/>
                 <w:color w:val="666666"/>
                 <w:sz w:val="21"/>
                 <w:szCs w:val="21"/>
               </w:rPr>
-              <w:t>[</w:t>
+              <w:t>10</w:t>
             </w:r>
             <w:r>
               <w:rPr>
-                <w:rFonts w:ascii="TH SarabunPSK" w:eastAsia="Times New Roman" w:hAnsi="TH SarabunPSK" w:cs="TH SarabunPSK"/>
+                <w:rFonts w:eastAsia="Times New Roman" w:cs="TH SarabunPSK"/>
                 <w:color w:val="008000"/>
                 <w:sz w:val="21"/>
                 <w:szCs w:val="21"/>
               </w:rPr>
-              <w:t xml:space="preserve"> $j -le </w:t>
+              <w:t xml:space="preserve"> </w:t>
             </w:r>
             <w:r>
               <w:rPr>
-                <w:rFonts w:ascii="TH SarabunPSK" w:eastAsia="Times New Roman" w:hAnsi="TH SarabunPSK" w:cs="TH SarabunPSK"/>
+                <w:rFonts w:eastAsia="Times New Roman" w:cs="TH SarabunPSK"/>
                 <w:color w:val="666666"/>
                 <w:sz w:val="21"/>
                 <w:szCs w:val="21"/>
               </w:rPr>
-              <w:t>10</w:t>
-            </w:r>
-            <w:r>
-              <w:rPr>
-                <w:rFonts w:ascii="TH SarabunPSK" w:eastAsia="Times New Roman" w:hAnsi="TH SarabunPSK" w:cs="TH SarabunPSK"/>
-                <w:color w:val="008000"/>
-                <w:sz w:val="21"/>
-                <w:szCs w:val="21"/>
-              </w:rPr>
-              <w:t xml:space="preserve"> </w:t>
-            </w:r>
-            <w:r>
-              <w:rPr>
-                <w:rFonts w:ascii="TH SarabunPSK" w:eastAsia="Times New Roman" w:hAnsi="TH SarabunPSK" w:cs="TH SarabunPSK"/>
-                <w:color w:val="666666"/>
-                <w:sz w:val="21"/>
-                <w:szCs w:val="21"/>
-              </w:rPr>
               <w:t>]</w:t>
             </w:r>
             <w:r>
               <w:rPr>
-                <w:rFonts w:ascii="TH SarabunPSK" w:eastAsia="Times New Roman" w:hAnsi="TH SarabunPSK" w:cs="TH SarabunPSK"/>
+                <w:rFonts w:eastAsia="Times New Roman" w:cs="TH SarabunPSK"/>
                 <w:color w:val="008000"/>
                 <w:sz w:val="21"/>
                 <w:szCs w:val="21"/>
@@ -4680,7 +4533,7 @@
             </w:r>
             <w:r>
               <w:rPr>
-                <w:rFonts w:ascii="TH SarabunPSK" w:eastAsia="Times New Roman" w:hAnsi="TH SarabunPSK" w:cs="TH SarabunPSK"/>
+                <w:rFonts w:eastAsia="Times New Roman" w:cs="TH SarabunPSK"/>
                 <w:color w:val="008000"/>
                 <w:sz w:val="21"/>
                 <w:szCs w:val="21"/>
@@ -4690,7 +4543,7 @@
             </w:r>
             <w:r>
               <w:rPr>
-                <w:rFonts w:ascii="TH SarabunPSK" w:eastAsia="Times New Roman" w:hAnsi="TH SarabunPSK" w:cs="TH SarabunPSK"/>
+                <w:rFonts w:eastAsia="Times New Roman" w:cs="TH SarabunPSK"/>
                 <w:color w:val="BA2121"/>
                 <w:sz w:val="21"/>
                 <w:szCs w:val="21"/>
@@ -4699,7 +4552,7 @@
             </w:r>
             <w:r>
               <w:rPr>
-                <w:rFonts w:ascii="TH SarabunPSK" w:eastAsia="Times New Roman" w:hAnsi="TH SarabunPSK" w:cs="TH SarabunPSK"/>
+                <w:rFonts w:eastAsia="Times New Roman" w:cs="TH SarabunPSK"/>
                 <w:color w:val="008000"/>
                 <w:sz w:val="21"/>
                 <w:szCs w:val="21"/>
@@ -4708,7 +4561,7 @@
             </w:r>
             <w:r>
               <w:rPr>
-                <w:rFonts w:ascii="TH SarabunPSK" w:eastAsia="Times New Roman" w:hAnsi="TH SarabunPSK" w:cs="TH SarabunPSK"/>
+                <w:rFonts w:eastAsia="Times New Roman" w:cs="TH SarabunPSK"/>
                 <w:color w:val="19177C"/>
                 <w:sz w:val="21"/>
                 <w:szCs w:val="21"/>
@@ -4717,7 +4570,7 @@
             </w:r>
             <w:r>
               <w:rPr>
-                <w:rFonts w:ascii="TH SarabunPSK" w:eastAsia="Times New Roman" w:hAnsi="TH SarabunPSK" w:cs="TH SarabunPSK"/>
+                <w:rFonts w:eastAsia="Times New Roman" w:cs="TH SarabunPSK"/>
                 <w:color w:val="008000"/>
                 <w:sz w:val="21"/>
                 <w:szCs w:val="21"/>
@@ -4726,7 +4579,7 @@
             </w:r>
             <w:r>
               <w:rPr>
-                <w:rFonts w:ascii="TH SarabunPSK" w:eastAsia="Times New Roman" w:hAnsi="TH SarabunPSK" w:cs="TH SarabunPSK"/>
+                <w:rFonts w:eastAsia="Times New Roman" w:cs="TH SarabunPSK"/>
                 <w:color w:val="666666"/>
                 <w:sz w:val="21"/>
                 <w:szCs w:val="21"/>
@@ -4735,7 +4588,7 @@
             </w:r>
             <w:r>
               <w:rPr>
-                <w:rFonts w:ascii="TH SarabunPSK" w:eastAsia="Times New Roman" w:hAnsi="TH SarabunPSK" w:cs="TH SarabunPSK"/>
+                <w:rFonts w:eastAsia="Times New Roman" w:cs="TH SarabunPSK"/>
                 <w:color w:val="008000"/>
                 <w:sz w:val="21"/>
                 <w:szCs w:val="21"/>
@@ -4745,7 +4598,7 @@
             <w:proofErr w:type="spellStart"/>
             <w:r>
               <w:rPr>
-                <w:rFonts w:ascii="TH SarabunPSK" w:eastAsia="Times New Roman" w:hAnsi="TH SarabunPSK" w:cs="TH SarabunPSK"/>
+                <w:rFonts w:eastAsia="Times New Roman" w:cs="TH SarabunPSK"/>
                 <w:color w:val="008000"/>
                 <w:sz w:val="21"/>
                 <w:szCs w:val="21"/>
@@ -4755,7 +4608,7 @@
             <w:proofErr w:type="spellEnd"/>
             <w:r>
               <w:rPr>
-                <w:rFonts w:ascii="TH SarabunPSK" w:eastAsia="Times New Roman" w:hAnsi="TH SarabunPSK" w:cs="TH SarabunPSK"/>
+                <w:rFonts w:eastAsia="Times New Roman" w:cs="TH SarabunPSK"/>
                 <w:color w:val="008000"/>
                 <w:sz w:val="21"/>
                 <w:szCs w:val="21"/>
@@ -4766,7 +4619,7 @@
             <w:proofErr w:type="spellStart"/>
             <w:r>
               <w:rPr>
-                <w:rFonts w:ascii="TH SarabunPSK" w:eastAsia="Times New Roman" w:hAnsi="TH SarabunPSK" w:cs="TH SarabunPSK"/>
+                <w:rFonts w:eastAsia="Times New Roman" w:cs="TH SarabunPSK"/>
                 <w:color w:val="19177C"/>
                 <w:sz w:val="21"/>
                 <w:szCs w:val="21"/>
@@ -4776,7 +4629,7 @@
             <w:proofErr w:type="spellEnd"/>
             <w:r>
               <w:rPr>
-                <w:rFonts w:ascii="TH SarabunPSK" w:eastAsia="Times New Roman" w:hAnsi="TH SarabunPSK" w:cs="TH SarabunPSK"/>
+                <w:rFonts w:eastAsia="Times New Roman" w:cs="TH SarabunPSK"/>
                 <w:color w:val="666666"/>
                 <w:sz w:val="21"/>
                 <w:szCs w:val="21"/>
@@ -4785,7 +4638,7 @@
             </w:r>
             <w:r>
               <w:rPr>
-                <w:rFonts w:ascii="TH SarabunPSK" w:eastAsia="Times New Roman" w:hAnsi="TH SarabunPSK" w:cs="TH SarabunPSK"/>
+                <w:rFonts w:eastAsia="Times New Roman" w:cs="TH SarabunPSK"/>
                 <w:color w:val="BA2121"/>
                 <w:sz w:val="21"/>
                 <w:szCs w:val="21"/>
@@ -4795,7 +4648,7 @@
             <w:proofErr w:type="spellStart"/>
             <w:r>
               <w:rPr>
-                <w:rFonts w:ascii="TH SarabunPSK" w:eastAsia="Times New Roman" w:hAnsi="TH SarabunPSK" w:cs="TH SarabunPSK"/>
+                <w:rFonts w:eastAsia="Times New Roman" w:cs="TH SarabunPSK"/>
                 <w:color w:val="008000"/>
                 <w:sz w:val="21"/>
                 <w:szCs w:val="21"/>
@@ -4805,7 +4658,7 @@
             <w:proofErr w:type="spellEnd"/>
             <w:r>
               <w:rPr>
-                <w:rFonts w:ascii="TH SarabunPSK" w:eastAsia="Times New Roman" w:hAnsi="TH SarabunPSK" w:cs="TH SarabunPSK"/>
+                <w:rFonts w:eastAsia="Times New Roman" w:cs="TH SarabunPSK"/>
                 <w:color w:val="008000"/>
                 <w:sz w:val="21"/>
                 <w:szCs w:val="21"/>
@@ -4815,7 +4668,7 @@
             <w:proofErr w:type="spellStart"/>
             <w:r>
               <w:rPr>
-                <w:rFonts w:ascii="TH SarabunPSK" w:eastAsia="Times New Roman" w:hAnsi="TH SarabunPSK" w:cs="TH SarabunPSK"/>
+                <w:rFonts w:eastAsia="Times New Roman" w:cs="TH SarabunPSK"/>
                 <w:color w:val="008000"/>
                 <w:sz w:val="21"/>
                 <w:szCs w:val="21"/>
@@ -4825,7 +4678,7 @@
             <w:proofErr w:type="spellEnd"/>
             <w:r>
               <w:rPr>
-                <w:rFonts w:ascii="TH SarabunPSK" w:eastAsia="Times New Roman" w:hAnsi="TH SarabunPSK" w:cs="TH SarabunPSK"/>
+                <w:rFonts w:eastAsia="Times New Roman" w:cs="TH SarabunPSK"/>
                 <w:color w:val="008000"/>
                 <w:sz w:val="21"/>
                 <w:szCs w:val="21"/>
@@ -4834,7 +4687,7 @@
             </w:r>
             <w:r>
               <w:rPr>
-                <w:rFonts w:ascii="TH SarabunPSK" w:eastAsia="Times New Roman" w:hAnsi="TH SarabunPSK" w:cs="TH SarabunPSK"/>
+                <w:rFonts w:eastAsia="Times New Roman" w:cs="TH SarabunPSK"/>
                 <w:color w:val="BA2121"/>
                 <w:sz w:val="21"/>
                 <w:szCs w:val="21"/>
@@ -4843,7 +4696,7 @@
             </w:r>
             <w:r>
               <w:rPr>
-                <w:rFonts w:ascii="TH SarabunPSK" w:eastAsia="Times New Roman" w:hAnsi="TH SarabunPSK" w:cs="TH SarabunPSK"/>
+                <w:rFonts w:eastAsia="Times New Roman" w:cs="TH SarabunPSK"/>
                 <w:color w:val="008000"/>
                 <w:sz w:val="21"/>
                 <w:szCs w:val="21"/>
@@ -4852,7 +4705,7 @@
             </w:r>
             <w:r>
               <w:rPr>
-                <w:rFonts w:ascii="TH SarabunPSK" w:eastAsia="Times New Roman" w:hAnsi="TH SarabunPSK" w:cs="TH SarabunPSK"/>
+                <w:rFonts w:eastAsia="Times New Roman" w:cs="TH SarabunPSK"/>
                 <w:color w:val="BA2121"/>
                 <w:sz w:val="21"/>
                 <w:szCs w:val="21"/>
@@ -4861,7 +4714,7 @@
             </w:r>
             <w:r>
               <w:rPr>
-                <w:rFonts w:ascii="TH SarabunPSK" w:eastAsia="Times New Roman" w:hAnsi="TH SarabunPSK" w:cs="TH SarabunPSK"/>
+                <w:rFonts w:eastAsia="Times New Roman" w:cs="TH SarabunPSK"/>
                 <w:color w:val="008000"/>
                 <w:sz w:val="21"/>
                 <w:szCs w:val="21"/>
@@ -4871,7 +4724,7 @@
             </w:r>
             <w:r>
               <w:rPr>
-                <w:rFonts w:ascii="TH SarabunPSK" w:eastAsia="Times New Roman" w:hAnsi="TH SarabunPSK" w:cs="TH SarabunPSK"/>
+                <w:rFonts w:eastAsia="Times New Roman" w:cs="TH SarabunPSK"/>
                 <w:color w:val="19177C"/>
                 <w:sz w:val="21"/>
                 <w:szCs w:val="21"/>
@@ -4880,7 +4733,7 @@
             </w:r>
             <w:r>
               <w:rPr>
-                <w:rFonts w:ascii="TH SarabunPSK" w:eastAsia="Times New Roman" w:hAnsi="TH SarabunPSK" w:cs="TH SarabunPSK"/>
+                <w:rFonts w:eastAsia="Times New Roman" w:cs="TH SarabunPSK"/>
                 <w:color w:val="666666"/>
                 <w:sz w:val="21"/>
                 <w:szCs w:val="21"/>
@@ -4889,7 +4742,7 @@
             </w:r>
             <w:r>
               <w:rPr>
-                <w:rFonts w:ascii="TH SarabunPSK" w:eastAsia="Times New Roman" w:hAnsi="TH SarabunPSK" w:cs="TH SarabunPSK"/>
+                <w:rFonts w:eastAsia="Times New Roman" w:cs="TH SarabunPSK"/>
                 <w:color w:val="BA2121"/>
                 <w:sz w:val="21"/>
                 <w:szCs w:val="21"/>
@@ -4899,7 +4752,7 @@
             <w:proofErr w:type="spellStart"/>
             <w:r>
               <w:rPr>
-                <w:rFonts w:ascii="TH SarabunPSK" w:eastAsia="Times New Roman" w:hAnsi="TH SarabunPSK" w:cs="TH SarabunPSK"/>
+                <w:rFonts w:eastAsia="Times New Roman" w:cs="TH SarabunPSK"/>
                 <w:color w:val="008000"/>
                 <w:sz w:val="21"/>
                 <w:szCs w:val="21"/>
@@ -4909,7 +4762,7 @@
             <w:proofErr w:type="spellEnd"/>
             <w:r>
               <w:rPr>
-                <w:rFonts w:ascii="TH SarabunPSK" w:eastAsia="Times New Roman" w:hAnsi="TH SarabunPSK" w:cs="TH SarabunPSK"/>
+                <w:rFonts w:eastAsia="Times New Roman" w:cs="TH SarabunPSK"/>
                 <w:color w:val="008000"/>
                 <w:sz w:val="21"/>
                 <w:szCs w:val="21"/>
@@ -4918,7 +4771,7 @@
             </w:r>
             <w:r>
               <w:rPr>
-                <w:rFonts w:ascii="TH SarabunPSK" w:eastAsia="Times New Roman" w:hAnsi="TH SarabunPSK" w:cs="TH SarabunPSK"/>
+                <w:rFonts w:eastAsia="Times New Roman" w:cs="TH SarabunPSK"/>
                 <w:color w:val="BA2121"/>
                 <w:sz w:val="21"/>
                 <w:szCs w:val="21"/>
@@ -4927,7 +4780,7 @@
             </w:r>
             <w:r>
               <w:rPr>
-                <w:rFonts w:ascii="TH SarabunPSK" w:eastAsia="Times New Roman" w:hAnsi="TH SarabunPSK" w:cs="TH SarabunPSK"/>
+                <w:rFonts w:eastAsia="Times New Roman" w:cs="TH SarabunPSK"/>
                 <w:color w:val="008000"/>
                 <w:sz w:val="21"/>
                 <w:szCs w:val="21"/>
@@ -4958,26 +4811,25 @@
             <w:pPr>
               <w:spacing w:after="0" w:line="0" w:lineRule="atLeast"/>
               <w:rPr>
-                <w:rFonts w:ascii="TH SarabunPSK" w:eastAsia="Times New Roman" w:hAnsi="TH SarabunPSK" w:cs="TH SarabunPSK"/>
+                <w:rFonts w:eastAsia="Times New Roman" w:cs="TH SarabunPSK"/>
                 <w:sz w:val="28"/>
               </w:rPr>
             </w:pPr>
             <w:r>
               <w:rPr>
-                <w:rFonts w:ascii="TH SarabunPSK" w:eastAsia="Times New Roman" w:hAnsi="TH SarabunPSK" w:cs="TH SarabunPSK"/>
+                <w:rFonts w:eastAsia="Times New Roman" w:cs="TH SarabunPSK"/>
                 <w:i/>
                 <w:iCs/>
                 <w:color w:val="408080"/>
                 <w:sz w:val="21"/>
                 <w:szCs w:val="21"/>
               </w:rPr>
-              <w:lastRenderedPageBreak/>
               <w:t>#!/bin/</w:t>
             </w:r>
             <w:proofErr w:type="spellStart"/>
             <w:r>
               <w:rPr>
-                <w:rFonts w:ascii="TH SarabunPSK" w:eastAsia="Times New Roman" w:hAnsi="TH SarabunPSK" w:cs="TH SarabunPSK"/>
+                <w:rFonts w:eastAsia="Times New Roman" w:cs="TH SarabunPSK"/>
                 <w:i/>
                 <w:iCs/>
                 <w:color w:val="408080"/>
@@ -4989,7 +4841,7 @@
             <w:proofErr w:type="spellEnd"/>
             <w:r>
               <w:rPr>
-                <w:rFonts w:ascii="TH SarabunPSK" w:eastAsia="Times New Roman" w:hAnsi="TH SarabunPSK" w:cs="TH SarabunPSK"/>
+                <w:rFonts w:eastAsia="Times New Roman" w:cs="TH SarabunPSK"/>
                 <w:color w:val="000000"/>
                 <w:sz w:val="21"/>
                 <w:szCs w:val="21"/>
@@ -4998,7 +4850,7 @@
             </w:r>
             <w:r>
               <w:rPr>
-                <w:rFonts w:ascii="TH SarabunPSK" w:eastAsia="Times New Roman" w:hAnsi="TH SarabunPSK" w:cs="TH SarabunPSK"/>
+                <w:rFonts w:eastAsia="Times New Roman" w:cs="TH SarabunPSK"/>
                 <w:color w:val="008000"/>
                 <w:sz w:val="21"/>
                 <w:szCs w:val="21"/>
@@ -5008,7 +4860,7 @@
             <w:proofErr w:type="spellStart"/>
             <w:r>
               <w:rPr>
-                <w:rFonts w:ascii="TH SarabunPSK" w:eastAsia="Times New Roman" w:hAnsi="TH SarabunPSK" w:cs="TH SarabunPSK"/>
+                <w:rFonts w:eastAsia="Times New Roman" w:cs="TH SarabunPSK"/>
                 <w:color w:val="19177C"/>
                 <w:sz w:val="21"/>
                 <w:szCs w:val="21"/>
@@ -5018,7 +4870,7 @@
             <w:proofErr w:type="spellEnd"/>
             <w:r>
               <w:rPr>
-                <w:rFonts w:ascii="TH SarabunPSK" w:eastAsia="Times New Roman" w:hAnsi="TH SarabunPSK" w:cs="TH SarabunPSK"/>
+                <w:rFonts w:eastAsia="Times New Roman" w:cs="TH SarabunPSK"/>
                 <w:color w:val="000000"/>
                 <w:sz w:val="21"/>
                 <w:szCs w:val="21"/>
@@ -5027,7 +4879,7 @@
             </w:r>
             <w:r>
               <w:rPr>
-                <w:rFonts w:ascii="TH SarabunPSK" w:eastAsia="Times New Roman" w:hAnsi="TH SarabunPSK" w:cs="TH SarabunPSK"/>
+                <w:rFonts w:eastAsia="Times New Roman" w:cs="TH SarabunPSK"/>
                 <w:color w:val="666666"/>
                 <w:sz w:val="21"/>
                 <w:szCs w:val="21"/>
@@ -5036,7 +4888,7 @@
             </w:r>
             <w:r>
               <w:rPr>
-                <w:rFonts w:ascii="TH SarabunPSK" w:eastAsia="Times New Roman" w:hAnsi="TH SarabunPSK" w:cs="TH SarabunPSK"/>
+                <w:rFonts w:eastAsia="Times New Roman" w:cs="TH SarabunPSK"/>
                 <w:color w:val="000000"/>
                 <w:sz w:val="21"/>
                 <w:szCs w:val="21"/>
@@ -5045,7 +4897,7 @@
             </w:r>
             <w:r>
               <w:rPr>
-                <w:rFonts w:ascii="TH SarabunPSK" w:eastAsia="Times New Roman" w:hAnsi="TH SarabunPSK" w:cs="TH SarabunPSK"/>
+                <w:rFonts w:eastAsia="Times New Roman" w:cs="TH SarabunPSK"/>
                 <w:color w:val="000000"/>
                 <w:sz w:val="21"/>
                 <w:szCs w:val="21"/>
@@ -5054,7 +4906,7 @@
             </w:r>
             <w:r>
               <w:rPr>
-                <w:rFonts w:ascii="TH SarabunPSK" w:eastAsia="Times New Roman" w:hAnsi="TH SarabunPSK" w:cs="TH SarabunPSK"/>
+                <w:rFonts w:eastAsia="Times New Roman" w:cs="TH SarabunPSK"/>
                 <w:color w:val="008000"/>
                 <w:sz w:val="21"/>
                 <w:szCs w:val="21"/>
@@ -5063,7 +4915,7 @@
             </w:r>
             <w:r>
               <w:rPr>
-                <w:rFonts w:ascii="TH SarabunPSK" w:eastAsia="Times New Roman" w:hAnsi="TH SarabunPSK" w:cs="TH SarabunPSK"/>
+                <w:rFonts w:eastAsia="Times New Roman" w:cs="TH SarabunPSK"/>
                 <w:color w:val="19177C"/>
                 <w:sz w:val="21"/>
                 <w:szCs w:val="21"/>
@@ -5072,7 +4924,7 @@
             </w:r>
             <w:r>
               <w:rPr>
-                <w:rFonts w:ascii="TH SarabunPSK" w:eastAsia="Times New Roman" w:hAnsi="TH SarabunPSK" w:cs="TH SarabunPSK"/>
+                <w:rFonts w:eastAsia="Times New Roman" w:cs="TH SarabunPSK"/>
                 <w:color w:val="000000"/>
                 <w:sz w:val="21"/>
                 <w:szCs w:val="21"/>
@@ -5081,7 +4933,7 @@
             </w:r>
             <w:r>
               <w:rPr>
-                <w:rFonts w:ascii="TH SarabunPSK" w:eastAsia="Times New Roman" w:hAnsi="TH SarabunPSK" w:cs="TH SarabunPSK"/>
+                <w:rFonts w:eastAsia="Times New Roman" w:cs="TH SarabunPSK"/>
                 <w:color w:val="666666"/>
                 <w:sz w:val="21"/>
                 <w:szCs w:val="21"/>
@@ -5090,7 +4942,7 @@
             </w:r>
             <w:r>
               <w:rPr>
-                <w:rFonts w:ascii="TH SarabunPSK" w:eastAsia="Times New Roman" w:hAnsi="TH SarabunPSK" w:cs="TH SarabunPSK"/>
+                <w:rFonts w:eastAsia="Times New Roman" w:cs="TH SarabunPSK"/>
                 <w:color w:val="000000"/>
                 <w:sz w:val="21"/>
                 <w:szCs w:val="21"/>
@@ -5099,7 +4951,7 @@
             </w:r>
             <w:r>
               <w:rPr>
-                <w:rFonts w:ascii="TH SarabunPSK" w:eastAsia="Times New Roman" w:hAnsi="TH SarabunPSK" w:cs="TH SarabunPSK"/>
+                <w:rFonts w:eastAsia="Times New Roman" w:cs="TH SarabunPSK"/>
                 <w:color w:val="000000"/>
                 <w:sz w:val="21"/>
                 <w:szCs w:val="21"/>
@@ -5108,17 +4960,16 @@
             </w:r>
             <w:r>
               <w:rPr>
-                <w:rFonts w:ascii="TH SarabunPSK" w:eastAsia="Times New Roman" w:hAnsi="TH SarabunPSK" w:cs="TH SarabunPSK"/>
+                <w:rFonts w:eastAsia="Times New Roman" w:cs="TH SarabunPSK"/>
                 <w:color w:val="008000"/>
                 <w:sz w:val="21"/>
                 <w:szCs w:val="21"/>
               </w:rPr>
-              <w:lastRenderedPageBreak/>
               <w:t>while</w:t>
             </w:r>
             <w:r>
               <w:rPr>
-                <w:rFonts w:ascii="TH SarabunPSK" w:eastAsia="Times New Roman" w:hAnsi="TH SarabunPSK" w:cs="TH SarabunPSK"/>
+                <w:rFonts w:eastAsia="Times New Roman" w:cs="TH SarabunPSK"/>
                 <w:color w:val="000000"/>
                 <w:sz w:val="21"/>
                 <w:szCs w:val="21"/>
@@ -5127,7 +4978,7 @@
             </w:r>
             <w:r>
               <w:rPr>
-                <w:rFonts w:ascii="TH SarabunPSK" w:eastAsia="Times New Roman" w:hAnsi="TH SarabunPSK" w:cs="TH SarabunPSK"/>
+                <w:rFonts w:eastAsia="Times New Roman" w:cs="TH SarabunPSK"/>
                 <w:color w:val="666666"/>
                 <w:sz w:val="21"/>
                 <w:szCs w:val="21"/>
@@ -5136,7 +4987,7 @@
             </w:r>
             <w:r>
               <w:rPr>
-                <w:rFonts w:ascii="TH SarabunPSK" w:eastAsia="Times New Roman" w:hAnsi="TH SarabunPSK" w:cs="TH SarabunPSK"/>
+                <w:rFonts w:eastAsia="Times New Roman" w:cs="TH SarabunPSK"/>
                 <w:color w:val="000000"/>
                 <w:sz w:val="21"/>
                 <w:szCs w:val="21"/>
@@ -5145,7 +4996,7 @@
             </w:r>
             <w:r>
               <w:rPr>
-                <w:rFonts w:ascii="TH SarabunPSK" w:eastAsia="Times New Roman" w:hAnsi="TH SarabunPSK" w:cs="TH SarabunPSK"/>
+                <w:rFonts w:eastAsia="Times New Roman" w:cs="TH SarabunPSK"/>
                 <w:color w:val="19177C"/>
                 <w:sz w:val="21"/>
                 <w:szCs w:val="21"/>
@@ -5154,7 +5005,7 @@
             </w:r>
             <w:r>
               <w:rPr>
-                <w:rFonts w:ascii="TH SarabunPSK" w:eastAsia="Times New Roman" w:hAnsi="TH SarabunPSK" w:cs="TH SarabunPSK"/>
+                <w:rFonts w:eastAsia="Times New Roman" w:cs="TH SarabunPSK"/>
                 <w:color w:val="000000"/>
                 <w:sz w:val="21"/>
                 <w:szCs w:val="21"/>
@@ -5163,7 +5014,7 @@
             </w:r>
             <w:r>
               <w:rPr>
-                <w:rFonts w:ascii="TH SarabunPSK" w:eastAsia="Times New Roman" w:hAnsi="TH SarabunPSK" w:cs="TH SarabunPSK"/>
+                <w:rFonts w:eastAsia="Times New Roman" w:cs="TH SarabunPSK"/>
                 <w:color w:val="666666"/>
                 <w:sz w:val="21"/>
                 <w:szCs w:val="21"/>
@@ -5172,7 +5023,7 @@
             </w:r>
             <w:r>
               <w:rPr>
-                <w:rFonts w:ascii="TH SarabunPSK" w:eastAsia="Times New Roman" w:hAnsi="TH SarabunPSK" w:cs="TH SarabunPSK"/>
+                <w:rFonts w:eastAsia="Times New Roman" w:cs="TH SarabunPSK"/>
                 <w:color w:val="000000"/>
                 <w:sz w:val="21"/>
                 <w:szCs w:val="21"/>
@@ -5181,7 +5032,7 @@
             </w:r>
             <w:r>
               <w:rPr>
-                <w:rFonts w:ascii="TH SarabunPSK" w:eastAsia="Times New Roman" w:hAnsi="TH SarabunPSK" w:cs="TH SarabunPSK"/>
+                <w:rFonts w:eastAsia="Times New Roman" w:cs="TH SarabunPSK"/>
                 <w:color w:val="666666"/>
                 <w:sz w:val="21"/>
                 <w:szCs w:val="21"/>
@@ -5190,7 +5041,7 @@
             </w:r>
             <w:r>
               <w:rPr>
-                <w:rFonts w:ascii="TH SarabunPSK" w:eastAsia="Times New Roman" w:hAnsi="TH SarabunPSK" w:cs="TH SarabunPSK"/>
+                <w:rFonts w:eastAsia="Times New Roman" w:cs="TH SarabunPSK"/>
                 <w:color w:val="000000"/>
                 <w:sz w:val="21"/>
                 <w:szCs w:val="21"/>
@@ -5200,7 +5051,7 @@
             </w:r>
             <w:r>
               <w:rPr>
-                <w:rFonts w:ascii="TH SarabunPSK" w:eastAsia="Times New Roman" w:hAnsi="TH SarabunPSK" w:cs="TH SarabunPSK"/>
+                <w:rFonts w:eastAsia="Times New Roman" w:cs="TH SarabunPSK"/>
                 <w:color w:val="008000"/>
                 <w:sz w:val="21"/>
                 <w:szCs w:val="21"/>
@@ -5209,7 +5060,7 @@
             </w:r>
             <w:r>
               <w:rPr>
-                <w:rFonts w:ascii="TH SarabunPSK" w:eastAsia="Times New Roman" w:hAnsi="TH SarabunPSK" w:cs="TH SarabunPSK"/>
+                <w:rFonts w:eastAsia="Times New Roman" w:cs="TH SarabunPSK"/>
                 <w:color w:val="000000"/>
                 <w:sz w:val="21"/>
                 <w:szCs w:val="21"/>
@@ -5218,7 +5069,7 @@
             </w:r>
             <w:r>
               <w:rPr>
-                <w:rFonts w:ascii="TH SarabunPSK" w:eastAsia="Times New Roman" w:hAnsi="TH SarabunPSK" w:cs="TH SarabunPSK"/>
+                <w:rFonts w:eastAsia="Times New Roman" w:cs="TH SarabunPSK"/>
                 <w:color w:val="BA2121"/>
                 <w:sz w:val="21"/>
                 <w:szCs w:val="21"/>
@@ -5227,7 +5078,7 @@
             </w:r>
             <w:r>
               <w:rPr>
-                <w:rFonts w:ascii="TH SarabunPSK" w:eastAsia="Times New Roman" w:hAnsi="TH SarabunPSK" w:cs="TH SarabunPSK"/>
+                <w:rFonts w:eastAsia="Times New Roman" w:cs="TH SarabunPSK"/>
                 <w:color w:val="000000"/>
                 <w:sz w:val="21"/>
                 <w:szCs w:val="21"/>
@@ -5236,7 +5087,7 @@
             </w:r>
             <w:r>
               <w:rPr>
-                <w:rFonts w:ascii="TH SarabunPSK" w:eastAsia="Times New Roman" w:hAnsi="TH SarabunPSK" w:cs="TH SarabunPSK"/>
+                <w:rFonts w:eastAsia="Times New Roman" w:cs="TH SarabunPSK"/>
                 <w:color w:val="19177C"/>
                 <w:sz w:val="21"/>
                 <w:szCs w:val="21"/>
@@ -5245,7 +5096,7 @@
             </w:r>
             <w:r>
               <w:rPr>
-                <w:rFonts w:ascii="TH SarabunPSK" w:eastAsia="Times New Roman" w:hAnsi="TH SarabunPSK" w:cs="TH SarabunPSK"/>
+                <w:rFonts w:eastAsia="Times New Roman" w:cs="TH SarabunPSK"/>
                 <w:color w:val="000000"/>
                 <w:sz w:val="21"/>
                 <w:szCs w:val="21"/>
@@ -5254,7 +5105,7 @@
             </w:r>
             <w:r>
               <w:rPr>
-                <w:rFonts w:ascii="TH SarabunPSK" w:eastAsia="Times New Roman" w:hAnsi="TH SarabunPSK" w:cs="TH SarabunPSK"/>
+                <w:rFonts w:eastAsia="Times New Roman" w:cs="TH SarabunPSK"/>
                 <w:color w:val="666666"/>
                 <w:sz w:val="21"/>
                 <w:szCs w:val="21"/>
@@ -5263,7 +5114,7 @@
             </w:r>
             <w:r>
               <w:rPr>
-                <w:rFonts w:ascii="TH SarabunPSK" w:eastAsia="Times New Roman" w:hAnsi="TH SarabunPSK" w:cs="TH SarabunPSK"/>
+                <w:rFonts w:eastAsia="Times New Roman" w:cs="TH SarabunPSK"/>
                 <w:color w:val="000000"/>
                 <w:sz w:val="21"/>
                 <w:szCs w:val="21"/>
@@ -5272,7 +5123,7 @@
             </w:r>
             <w:r>
               <w:rPr>
-                <w:rFonts w:ascii="TH SarabunPSK" w:eastAsia="Times New Roman" w:hAnsi="TH SarabunPSK" w:cs="TH SarabunPSK"/>
+                <w:rFonts w:eastAsia="Times New Roman" w:cs="TH SarabunPSK"/>
                 <w:color w:val="19177C"/>
                 <w:sz w:val="21"/>
                 <w:szCs w:val="21"/>
@@ -5282,7 +5133,7 @@
             <w:proofErr w:type="spellStart"/>
             <w:r>
               <w:rPr>
-                <w:rFonts w:ascii="TH SarabunPSK" w:eastAsia="Times New Roman" w:hAnsi="TH SarabunPSK" w:cs="TH SarabunPSK"/>
+                <w:rFonts w:eastAsia="Times New Roman" w:cs="TH SarabunPSK"/>
                 <w:color w:val="19177C"/>
                 <w:sz w:val="21"/>
                 <w:szCs w:val="21"/>
@@ -5292,7 +5143,7 @@
             <w:proofErr w:type="spellEnd"/>
             <w:r>
               <w:rPr>
-                <w:rFonts w:ascii="TH SarabunPSK" w:eastAsia="Times New Roman" w:hAnsi="TH SarabunPSK" w:cs="TH SarabunPSK"/>
+                <w:rFonts w:eastAsia="Times New Roman" w:cs="TH SarabunPSK"/>
                 <w:color w:val="000000"/>
                 <w:sz w:val="21"/>
                 <w:szCs w:val="21"/>
@@ -5303,7 +5154,7 @@
             <w:proofErr w:type="spellStart"/>
             <w:r>
               <w:rPr>
-                <w:rFonts w:ascii="TH SarabunPSK" w:eastAsia="Times New Roman" w:hAnsi="TH SarabunPSK" w:cs="TH SarabunPSK"/>
+                <w:rFonts w:eastAsia="Times New Roman" w:cs="TH SarabunPSK"/>
                 <w:color w:val="000000"/>
                 <w:sz w:val="21"/>
                 <w:szCs w:val="21"/>
@@ -5313,7 +5164,7 @@
             <w:proofErr w:type="spellEnd"/>
             <w:r>
               <w:rPr>
-                <w:rFonts w:ascii="TH SarabunPSK" w:eastAsia="Times New Roman" w:hAnsi="TH SarabunPSK" w:cs="TH SarabunPSK"/>
+                <w:rFonts w:eastAsia="Times New Roman" w:cs="TH SarabunPSK"/>
                 <w:color w:val="000000"/>
                 <w:sz w:val="21"/>
                 <w:szCs w:val="21"/>
@@ -5322,7 +5173,7 @@
             </w:r>
             <w:r>
               <w:rPr>
-                <w:rFonts w:ascii="TH SarabunPSK" w:eastAsia="Times New Roman" w:hAnsi="TH SarabunPSK" w:cs="TH SarabunPSK"/>
+                <w:rFonts w:eastAsia="Times New Roman" w:cs="TH SarabunPSK"/>
                 <w:color w:val="666666"/>
                 <w:sz w:val="21"/>
                 <w:szCs w:val="21"/>
@@ -5331,7 +5182,7 @@
             </w:r>
             <w:r>
               <w:rPr>
-                <w:rFonts w:ascii="TH SarabunPSK" w:eastAsia="Times New Roman" w:hAnsi="TH SarabunPSK" w:cs="TH SarabunPSK"/>
+                <w:rFonts w:eastAsia="Times New Roman" w:cs="TH SarabunPSK"/>
                 <w:color w:val="000000"/>
                 <w:sz w:val="21"/>
                 <w:szCs w:val="21"/>
@@ -5340,7 +5191,7 @@
             </w:r>
             <w:r>
               <w:rPr>
-                <w:rFonts w:ascii="TH SarabunPSK" w:eastAsia="Times New Roman" w:hAnsi="TH SarabunPSK" w:cs="TH SarabunPSK"/>
+                <w:rFonts w:eastAsia="Times New Roman" w:cs="TH SarabunPSK"/>
                 <w:color w:val="000000"/>
                 <w:sz w:val="21"/>
                 <w:szCs w:val="21"/>
@@ -5350,7 +5201,7 @@
             </w:r>
             <w:r>
               <w:rPr>
-                <w:rFonts w:ascii="TH SarabunPSK" w:eastAsia="Times New Roman" w:hAnsi="TH SarabunPSK" w:cs="TH SarabunPSK"/>
+                <w:rFonts w:eastAsia="Times New Roman" w:cs="TH SarabunPSK"/>
                 <w:color w:val="000000"/>
                 <w:sz w:val="21"/>
                 <w:szCs w:val="21"/>
@@ -5359,7 +5210,7 @@
             </w:r>
             <w:r>
               <w:rPr>
-                <w:rFonts w:ascii="TH SarabunPSK" w:eastAsia="Times New Roman" w:hAnsi="TH SarabunPSK" w:cs="TH SarabunPSK"/>
+                <w:rFonts w:eastAsia="Times New Roman" w:cs="TH SarabunPSK"/>
                 <w:color w:val="008000"/>
                 <w:sz w:val="21"/>
                 <w:szCs w:val="21"/>
@@ -5382,70 +5233,57 @@
     </w:p>
     <w:p>
       <w:pPr>
-        <w:spacing w:after="0" w:line="240" w:lineRule="auto"/>
         <w:jc w:val="center"/>
-        <w:outlineLvl w:val="0"/>
-        <w:rPr>
-          <w:rFonts w:ascii="TH SarabunPSK" w:eastAsia="Times New Roman" w:hAnsi="TH SarabunPSK" w:cs="TH SarabunPSK"/>
-          <w:sz w:val="28"/>
-        </w:rPr>
-      </w:pPr>
-      <w:r>
-        <w:rPr>
-          <w:rFonts w:ascii="TH SarabunPSK" w:eastAsia="Times New Roman" w:hAnsi="TH SarabunPSK" w:cs="TH SarabunPSK"/>
+        <w:rPr>
+          <w:rFonts w:ascii="TH SarabunPSK" w:hAnsi="TH SarabunPSK" w:cs="TH SarabunPSK"/>
+          <w:sz w:val="32"/>
+          <w:szCs w:val="32"/>
+        </w:rPr>
+      </w:pPr>
+      <w:r>
+        <w:rPr>
+          <w:rFonts w:ascii="TH SarabunPSK" w:hAnsi="TH SarabunPSK" w:cs="TH SarabunPSK"/>
           <w:b/>
           <w:bCs/>
-          <w:color w:val="000000"/>
-          <w:sz w:val="32"/>
-          <w:szCs w:val="32"/>
-          <w:shd w:val="clear" w:color="auto" w:fill="FFFFFF"/>
+          <w:sz w:val="32"/>
+          <w:szCs w:val="32"/>
           <w:cs/>
         </w:rPr>
         <w:t xml:space="preserve">รูปที่ </w:t>
       </w:r>
       <w:r>
         <w:rPr>
-          <w:rFonts w:ascii="TH SarabunPSK" w:eastAsia="Times New Roman" w:hAnsi="TH SarabunPSK" w:cs="TH SarabunPSK"/>
+          <w:rFonts w:ascii="TH SarabunPSK" w:hAnsi="TH SarabunPSK" w:cs="TH SarabunPSK"/>
           <w:b/>
           <w:bCs/>
-          <w:color w:val="000000"/>
-          <w:sz w:val="32"/>
-          <w:szCs w:val="32"/>
-          <w:shd w:val="clear" w:color="auto" w:fill="FFFFFF"/>
+          <w:sz w:val="32"/>
+          <w:szCs w:val="32"/>
         </w:rPr>
         <w:t>2.</w:t>
       </w:r>
       <w:r>
         <w:rPr>
-          <w:rFonts w:ascii="TH SarabunPSK" w:eastAsia="Times New Roman" w:hAnsi="TH SarabunPSK" w:cs="TH SarabunPSK"/>
+          <w:rFonts w:ascii="TH SarabunPSK" w:hAnsi="TH SarabunPSK" w:cs="TH SarabunPSK"/>
           <w:b/>
           <w:bCs/>
-          <w:color w:val="000000"/>
-          <w:sz w:val="32"/>
-          <w:szCs w:val="32"/>
-          <w:shd w:val="clear" w:color="auto" w:fill="FFFFFF"/>
+          <w:sz w:val="32"/>
+          <w:szCs w:val="32"/>
         </w:rPr>
         <w:t>7</w:t>
       </w:r>
       <w:r>
         <w:rPr>
-          <w:rFonts w:ascii="TH SarabunPSK" w:eastAsia="Times New Roman" w:hAnsi="TH SarabunPSK" w:cs="TH SarabunPSK"/>
-          <w:b/>
-          <w:bCs/>
-          <w:color w:val="000000"/>
-          <w:sz w:val="32"/>
-          <w:szCs w:val="32"/>
-          <w:shd w:val="clear" w:color="auto" w:fill="FFFFFF"/>
+          <w:rFonts w:ascii="TH SarabunPSK" w:hAnsi="TH SarabunPSK" w:cs="TH SarabunPSK"/>
+          <w:sz w:val="32"/>
+          <w:szCs w:val="32"/>
         </w:rPr>
         <w:t xml:space="preserve"> </w:t>
       </w:r>
       <w:r>
         <w:rPr>
-          <w:rFonts w:ascii="TH SarabunPSK" w:eastAsia="Times New Roman" w:hAnsi="TH SarabunPSK" w:cs="TH SarabunPSK"/>
-          <w:color w:val="000000"/>
-          <w:sz w:val="32"/>
-          <w:szCs w:val="32"/>
-          <w:shd w:val="clear" w:color="auto" w:fill="FFFFFF"/>
+          <w:rFonts w:ascii="TH SarabunPSK" w:hAnsi="TH SarabunPSK" w:cs="TH SarabunPSK"/>
+          <w:sz w:val="32"/>
+          <w:szCs w:val="32"/>
           <w:cs/>
         </w:rPr>
         <w:t>เปรียบเทียบการตั้งค่าตัวแปลระหว่างบอร์นเชลล์ (ซ้าย) และซีเชลล์ (ขวา)</w:t>
@@ -5860,89 +5698,193 @@
     </w:p>
     <w:p>
       <w:pPr>
+        <w:pStyle w:val="Heading2"/>
+        <w:rPr>
+          <w:sz w:val="28"/>
+        </w:rPr>
+      </w:pPr>
+      <w:r>
+        <w:lastRenderedPageBreak/>
+        <w:tab/>
+        <w:t xml:space="preserve">2.3.3 </w:t>
+      </w:r>
+      <w:r>
+        <w:rPr>
+          <w:cs/>
+        </w:rPr>
+        <w:t>คำสั่งพื้นฐานของเชลล์</w:t>
+      </w:r>
+    </w:p>
+    <w:p>
+      <w:pPr>
+        <w:numPr>
+          <w:ilvl w:val="0"/>
+          <w:numId w:val="30"/>
+        </w:numPr>
         <w:spacing w:after="0" w:line="240" w:lineRule="auto"/>
         <w:jc w:val="thaiDistribute"/>
-        <w:outlineLvl w:val="0"/>
-        <w:rPr>
-          <w:rFonts w:ascii="TH SarabunPSK" w:eastAsia="Times New Roman" w:hAnsi="TH SarabunPSK" w:cs="TH SarabunPSK"/>
-          <w:sz w:val="28"/>
-        </w:rPr>
-      </w:pPr>
-      <w:r>
-        <w:rPr>
-          <w:rFonts w:ascii="TH SarabunPSK" w:eastAsia="Times New Roman" w:hAnsi="TH SarabunPSK" w:cs="TH SarabunPSK"/>
-          <w:color w:val="000000"/>
-          <w:sz w:val="32"/>
-          <w:szCs w:val="32"/>
-        </w:rPr>
-        <w:tab/>
-      </w:r>
-      <w:r>
-        <w:rPr>
-          <w:rFonts w:ascii="TH SarabunPSK" w:eastAsia="Times New Roman" w:hAnsi="TH SarabunPSK" w:cs="TH SarabunPSK"/>
-          <w:b/>
-          <w:bCs/>
-          <w:color w:val="000000"/>
-          <w:sz w:val="32"/>
-          <w:szCs w:val="32"/>
-        </w:rPr>
-        <w:t xml:space="preserve">2.3.3 </w:t>
-      </w:r>
-      <w:r>
-        <w:rPr>
-          <w:rFonts w:ascii="TH SarabunPSK" w:eastAsia="Times New Roman" w:hAnsi="TH SarabunPSK" w:cs="TH SarabunPSK"/>
-          <w:b/>
-          <w:bCs/>
-          <w:color w:val="000000"/>
-          <w:sz w:val="32"/>
-          <w:szCs w:val="32"/>
-          <w:cs/>
-        </w:rPr>
-        <w:t>คำสั่งพื้นฐานของเชลล์</w:t>
-      </w:r>
-    </w:p>
-    <w:p>
-      <w:pPr>
+        <w:textAlignment w:val="baseline"/>
+        <w:rPr>
+          <w:rFonts w:ascii="TH SarabunPSK" w:eastAsia="Times New Roman" w:hAnsi="TH SarabunPSK" w:cs="TH SarabunPSK"/>
+          <w:color w:val="000000"/>
+          <w:sz w:val="32"/>
+          <w:szCs w:val="32"/>
+        </w:rPr>
+      </w:pPr>
+      <w:r>
+        <w:rPr>
+          <w:rFonts w:ascii="TH SarabunPSK" w:eastAsia="Times New Roman" w:hAnsi="TH SarabunPSK" w:cs="TH SarabunPSK"/>
+          <w:color w:val="000000"/>
+          <w:sz w:val="32"/>
+          <w:szCs w:val="32"/>
+          <w:cs/>
+        </w:rPr>
+        <w:t xml:space="preserve">คำสั่ง </w:t>
+      </w:r>
+      <w:proofErr w:type="spellStart"/>
+      <w:r>
+        <w:rPr>
+          <w:rFonts w:ascii="TH SarabunPSK" w:eastAsia="Times New Roman" w:hAnsi="TH SarabunPSK" w:cs="TH SarabunPSK"/>
+          <w:color w:val="000000"/>
+          <w:sz w:val="32"/>
+          <w:szCs w:val="32"/>
+        </w:rPr>
+        <w:t>ls</w:t>
+      </w:r>
+      <w:proofErr w:type="spellEnd"/>
+      <w:r>
+        <w:rPr>
+          <w:rFonts w:ascii="TH SarabunPSK" w:eastAsia="Times New Roman" w:hAnsi="TH SarabunPSK" w:cs="TH SarabunPSK"/>
+          <w:color w:val="000000"/>
+          <w:sz w:val="32"/>
+          <w:szCs w:val="32"/>
+        </w:rPr>
+        <w:t xml:space="preserve"> </w:t>
+      </w:r>
+      <w:r>
+        <w:rPr>
+          <w:rFonts w:ascii="TH SarabunPSK" w:eastAsia="Times New Roman" w:hAnsi="TH SarabunPSK" w:cs="TH SarabunPSK"/>
+          <w:color w:val="0D1216"/>
+          <w:sz w:val="32"/>
+          <w:szCs w:val="32"/>
+          <w:cs/>
+        </w:rPr>
+        <w:t>คือ คำสั่งที่ใช้สำหรั</w:t>
+      </w:r>
+      <w:r>
+        <w:rPr>
+          <w:rFonts w:ascii="TH SarabunPSK" w:eastAsia="Times New Roman" w:hAnsi="TH SarabunPSK" w:cs="TH SarabunPSK"/>
+          <w:color w:val="0D1216"/>
+          <w:sz w:val="32"/>
+          <w:szCs w:val="32"/>
+          <w:cs/>
+        </w:rPr>
+        <w:t xml:space="preserve">บแสดงแฟ้มข้อมูล ย่อมาจากคำว่า </w:t>
+      </w:r>
+      <w:r>
+        <w:rPr>
+          <w:rFonts w:ascii="TH SarabunPSK" w:eastAsia="Times New Roman" w:hAnsi="TH SarabunPSK" w:cs="TH SarabunPSK"/>
+          <w:color w:val="0D1216"/>
+          <w:sz w:val="32"/>
+          <w:szCs w:val="32"/>
+        </w:rPr>
+        <w:t>“list”</w:t>
+      </w:r>
+    </w:p>
+    <w:p>
+      <w:pPr>
+        <w:rPr>
+          <w:rFonts w:ascii="TH SarabunPSK" w:hAnsi="TH SarabunPSK" w:cs="TH SarabunPSK"/>
+          <w:sz w:val="32"/>
+          <w:szCs w:val="32"/>
+        </w:rPr>
+      </w:pPr>
+      <w:r>
+        <w:rPr>
+          <w:rFonts w:ascii="TH SarabunPSK" w:hAnsi="TH SarabunPSK" w:cs="TH SarabunPSK"/>
+          <w:sz w:val="32"/>
+          <w:szCs w:val="32"/>
+          <w:cs/>
+        </w:rPr>
+        <w:t>ตัวเลือก (</w:t>
+      </w:r>
+      <w:r>
+        <w:rPr>
+          <w:rFonts w:ascii="TH SarabunPSK" w:hAnsi="TH SarabunPSK" w:cs="TH SarabunPSK"/>
+          <w:sz w:val="32"/>
+          <w:szCs w:val="32"/>
+        </w:rPr>
+        <w:t xml:space="preserve">Option) </w:t>
+      </w:r>
+      <w:r>
+        <w:rPr>
+          <w:rFonts w:ascii="TH SarabunPSK" w:hAnsi="TH SarabunPSK" w:cs="TH SarabunPSK"/>
+          <w:sz w:val="32"/>
+          <w:szCs w:val="32"/>
+          <w:cs/>
+        </w:rPr>
+        <w:t xml:space="preserve">ที่มักใช้กันใน </w:t>
+      </w:r>
+      <w:proofErr w:type="spellStart"/>
+      <w:r>
+        <w:rPr>
+          <w:rFonts w:ascii="TH SarabunPSK" w:hAnsi="TH SarabunPSK" w:cs="TH SarabunPSK"/>
+          <w:sz w:val="32"/>
+          <w:szCs w:val="32"/>
+        </w:rPr>
+        <w:t>ls</w:t>
+      </w:r>
+      <w:proofErr w:type="spellEnd"/>
+      <w:r>
+        <w:rPr>
+          <w:rFonts w:ascii="TH SarabunPSK" w:hAnsi="TH SarabunPSK" w:cs="TH SarabunPSK"/>
+          <w:sz w:val="32"/>
+          <w:szCs w:val="32"/>
+        </w:rPr>
+        <w:t xml:space="preserve"> </w:t>
+      </w:r>
+      <w:r>
+        <w:rPr>
+          <w:rFonts w:ascii="TH SarabunPSK" w:hAnsi="TH SarabunPSK" w:cs="TH SarabunPSK"/>
+          <w:sz w:val="32"/>
+          <w:szCs w:val="32"/>
+          <w:cs/>
+        </w:rPr>
+        <w:t>คือ</w:t>
+      </w:r>
+    </w:p>
+    <w:p>
+      <w:pPr>
+        <w:pStyle w:val="ListParagraph"/>
         <w:numPr>
           <w:ilvl w:val="0"/>
           <w:numId w:val="8"/>
         </w:numPr>
-        <w:spacing w:after="0" w:line="240" w:lineRule="auto"/>
-        <w:ind w:left="1440"/>
-        <w:jc w:val="thaiDistribute"/>
-        <w:textAlignment w:val="baseline"/>
-        <w:rPr>
-          <w:rFonts w:ascii="TH SarabunPSK" w:eastAsia="Times New Roman" w:hAnsi="TH SarabunPSK" w:cs="TH SarabunPSK"/>
-          <w:color w:val="000000"/>
-          <w:sz w:val="32"/>
-          <w:szCs w:val="32"/>
-        </w:rPr>
-      </w:pPr>
-      <w:r>
-        <w:rPr>
-          <w:rFonts w:ascii="TH SarabunPSK" w:eastAsia="Times New Roman" w:hAnsi="TH SarabunPSK" w:cs="TH SarabunPSK"/>
-          <w:color w:val="000000"/>
-          <w:sz w:val="32"/>
-          <w:szCs w:val="32"/>
-          <w:cs/>
-        </w:rPr>
-        <w:t xml:space="preserve">คำสั่ง </w:t>
-      </w:r>
-      <w:proofErr w:type="spellStart"/>
-      <w:r>
-        <w:rPr>
-          <w:rFonts w:ascii="TH SarabunPSK" w:eastAsia="Times New Roman" w:hAnsi="TH SarabunPSK" w:cs="TH SarabunPSK"/>
-          <w:color w:val="000000"/>
-          <w:sz w:val="32"/>
-          <w:szCs w:val="32"/>
-        </w:rPr>
-        <w:t>ls</w:t>
-      </w:r>
-      <w:proofErr w:type="spellEnd"/>
-      <w:r>
-        <w:rPr>
-          <w:rFonts w:ascii="TH SarabunPSK" w:eastAsia="Times New Roman" w:hAnsi="TH SarabunPSK" w:cs="TH SarabunPSK"/>
-          <w:color w:val="000000"/>
+        <w:rPr>
+          <w:rFonts w:ascii="TH SarabunPSK" w:hAnsi="TH SarabunPSK" w:cs="TH SarabunPSK"/>
+          <w:sz w:val="32"/>
+          <w:szCs w:val="32"/>
+        </w:rPr>
+      </w:pPr>
+      <w:r>
+        <w:rPr>
+          <w:rFonts w:ascii="TH SarabunPSK" w:hAnsi="TH SarabunPSK" w:cs="TH SarabunPSK"/>
+          <w:sz w:val="32"/>
+          <w:szCs w:val="32"/>
+        </w:rPr>
+        <w:t>-</w:t>
+      </w:r>
+      <w:r>
+        <w:rPr>
+          <w:rFonts w:ascii="TH SarabunPSK" w:hAnsi="TH SarabunPSK" w:cs="TH SarabunPSK"/>
+          <w:sz w:val="32"/>
+          <w:szCs w:val="32"/>
+        </w:rPr>
+        <w:t>l</w:t>
+      </w:r>
+      <w:r>
+        <w:rPr>
+          <w:rFonts w:ascii="TH SarabunPSK" w:hAnsi="TH SarabunPSK" w:cs="TH SarabunPSK"/>
           <w:sz w:val="32"/>
           <w:szCs w:val="32"/>
         </w:rPr>
@@ -5950,143 +5892,7 @@
       </w:r>
       <w:r>
         <w:rPr>
-          <w:rFonts w:ascii="TH SarabunPSK" w:eastAsia="Times New Roman" w:hAnsi="TH SarabunPSK" w:cs="TH SarabunPSK"/>
-          <w:color w:val="0D1216"/>
-          <w:sz w:val="32"/>
-          <w:szCs w:val="32"/>
-          <w:cs/>
-        </w:rPr>
-        <w:t>คือ คำสั่งที่ใช้สำหรั</w:t>
-      </w:r>
-      <w:r>
-        <w:rPr>
-          <w:rFonts w:ascii="TH SarabunPSK" w:eastAsia="Times New Roman" w:hAnsi="TH SarabunPSK" w:cs="TH SarabunPSK"/>
-          <w:color w:val="0D1216"/>
-          <w:sz w:val="32"/>
-          <w:szCs w:val="32"/>
-          <w:cs/>
-        </w:rPr>
-        <w:t xml:space="preserve">บแสดงแฟ้มข้อมูล ย่อมาจากคำว่า </w:t>
-      </w:r>
-      <w:r>
-        <w:rPr>
-          <w:rFonts w:ascii="TH SarabunPSK" w:eastAsia="Times New Roman" w:hAnsi="TH SarabunPSK" w:cs="TH SarabunPSK"/>
-          <w:color w:val="0D1216"/>
-          <w:sz w:val="32"/>
-          <w:szCs w:val="32"/>
-        </w:rPr>
-        <w:t>“list”</w:t>
-      </w:r>
-    </w:p>
-    <w:p>
-      <w:pPr>
-        <w:spacing w:after="0" w:line="240" w:lineRule="auto"/>
-        <w:jc w:val="thaiDistribute"/>
-        <w:outlineLvl w:val="0"/>
-        <w:rPr>
-          <w:rFonts w:ascii="TH SarabunPSK" w:eastAsia="Times New Roman" w:hAnsi="TH SarabunPSK" w:cs="TH SarabunPSK"/>
-          <w:sz w:val="28"/>
-        </w:rPr>
-      </w:pPr>
-      <w:r>
-        <w:rPr>
-          <w:rFonts w:ascii="TH SarabunPSK" w:eastAsia="Times New Roman" w:hAnsi="TH SarabunPSK" w:cs="TH SarabunPSK"/>
-          <w:color w:val="000000"/>
-          <w:sz w:val="32"/>
-          <w:szCs w:val="32"/>
-          <w:cs/>
-        </w:rPr>
-        <w:t>ตัวเลือก (</w:t>
-      </w:r>
-      <w:r>
-        <w:rPr>
-          <w:rFonts w:ascii="TH SarabunPSK" w:eastAsia="Times New Roman" w:hAnsi="TH SarabunPSK" w:cs="TH SarabunPSK"/>
-          <w:color w:val="000000"/>
-          <w:sz w:val="32"/>
-          <w:szCs w:val="32"/>
-        </w:rPr>
-        <w:t xml:space="preserve">Option) </w:t>
-      </w:r>
-      <w:r>
-        <w:rPr>
-          <w:rFonts w:ascii="TH SarabunPSK" w:eastAsia="Times New Roman" w:hAnsi="TH SarabunPSK" w:cs="TH SarabunPSK"/>
-          <w:color w:val="000000"/>
-          <w:sz w:val="32"/>
-          <w:szCs w:val="32"/>
-          <w:cs/>
-        </w:rPr>
-        <w:t xml:space="preserve">ที่มักใช้กันใน </w:t>
-      </w:r>
-      <w:proofErr w:type="spellStart"/>
-      <w:r>
-        <w:rPr>
-          <w:rFonts w:ascii="TH SarabunPSK" w:eastAsia="Times New Roman" w:hAnsi="TH SarabunPSK" w:cs="TH SarabunPSK"/>
-          <w:color w:val="000000"/>
-          <w:sz w:val="32"/>
-          <w:szCs w:val="32"/>
-        </w:rPr>
-        <w:t>ls</w:t>
-      </w:r>
-      <w:proofErr w:type="spellEnd"/>
-      <w:r>
-        <w:rPr>
-          <w:rFonts w:ascii="TH SarabunPSK" w:eastAsia="Times New Roman" w:hAnsi="TH SarabunPSK" w:cs="TH SarabunPSK"/>
-          <w:color w:val="000000"/>
-          <w:sz w:val="32"/>
-          <w:szCs w:val="32"/>
-        </w:rPr>
-        <w:t xml:space="preserve"> </w:t>
-      </w:r>
-      <w:r>
-        <w:rPr>
-          <w:rFonts w:ascii="TH SarabunPSK" w:eastAsia="Times New Roman" w:hAnsi="TH SarabunPSK" w:cs="TH SarabunPSK"/>
-          <w:color w:val="000000"/>
-          <w:sz w:val="32"/>
-          <w:szCs w:val="32"/>
-          <w:cs/>
-        </w:rPr>
-        <w:t>คือ</w:t>
-      </w:r>
-    </w:p>
-    <w:p>
-      <w:pPr>
-        <w:numPr>
-          <w:ilvl w:val="0"/>
-          <w:numId w:val="9"/>
-        </w:numPr>
-        <w:spacing w:after="0" w:line="240" w:lineRule="auto"/>
-        <w:jc w:val="thaiDistribute"/>
-        <w:textAlignment w:val="baseline"/>
-        <w:outlineLvl w:val="0"/>
-        <w:rPr>
-          <w:rFonts w:ascii="TH SarabunPSK" w:eastAsia="Times New Roman" w:hAnsi="TH SarabunPSK" w:cs="TH SarabunPSK"/>
-          <w:color w:val="000000"/>
-          <w:sz w:val="32"/>
-          <w:szCs w:val="32"/>
-        </w:rPr>
-      </w:pPr>
-      <w:r>
-        <w:rPr>
-          <w:rFonts w:ascii="TH SarabunPSK" w:eastAsia="Times New Roman" w:hAnsi="TH SarabunPSK" w:cs="TH SarabunPSK"/>
-          <w:color w:val="000000"/>
-          <w:sz w:val="32"/>
-          <w:szCs w:val="32"/>
-        </w:rPr>
-        <w:t>-l</w:t>
-      </w:r>
-      <w:r>
-        <w:rPr>
-          <w:rFonts w:ascii="TH SarabunPSK" w:eastAsia="Times New Roman" w:hAnsi="TH SarabunPSK" w:cs="TH SarabunPSK"/>
-          <w:color w:val="000000"/>
-          <w:sz w:val="32"/>
-          <w:szCs w:val="32"/>
-        </w:rPr>
-        <w:t xml:space="preserve"> </w:t>
-      </w:r>
-      <w:r>
-        <w:rPr>
-          <w:rFonts w:ascii="TH SarabunPSK" w:eastAsia="Times New Roman" w:hAnsi="TH SarabunPSK" w:cs="TH SarabunPSK"/>
-          <w:color w:val="000000"/>
+          <w:rFonts w:ascii="TH SarabunPSK" w:hAnsi="TH SarabunPSK" w:cs="TH SarabunPSK"/>
           <w:sz w:val="32"/>
           <w:szCs w:val="32"/>
           <w:cs/>
@@ -6095,8 +5901,7 @@
       </w:r>
       <w:r>
         <w:rPr>
-          <w:rFonts w:ascii="TH SarabunPSK" w:eastAsia="Times New Roman" w:hAnsi="TH SarabunPSK" w:cs="TH SarabunPSK"/>
-          <w:color w:val="000000"/>
+          <w:rFonts w:ascii="TH SarabunPSK" w:hAnsi="TH SarabunPSK" w:cs="TH SarabunPSK"/>
           <w:sz w:val="32"/>
           <w:szCs w:val="32"/>
         </w:rPr>
@@ -6104,8 +5909,7 @@
       </w:r>
       <w:r>
         <w:rPr>
-          <w:rFonts w:ascii="TH SarabunPSK" w:eastAsia="Times New Roman" w:hAnsi="TH SarabunPSK" w:cs="TH SarabunPSK"/>
-          <w:color w:val="000000"/>
+          <w:rFonts w:ascii="TH SarabunPSK" w:hAnsi="TH SarabunPSK" w:cs="TH SarabunPSK"/>
           <w:sz w:val="32"/>
           <w:szCs w:val="32"/>
           <w:cs/>
@@ -6181,7 +5985,7 @@
         <w:tblLook w:val="04A0"/>
       </w:tblPr>
       <w:tblGrid>
-        <w:gridCol w:w="1226"/>
+        <w:gridCol w:w="1587"/>
       </w:tblGrid>
       <w:tr>
         <w:trPr>
@@ -6208,14 +6012,14 @@
             <w:pPr>
               <w:spacing w:after="0" w:line="0" w:lineRule="atLeast"/>
               <w:rPr>
-                <w:rFonts w:ascii="TH SarabunPSK" w:eastAsia="Times New Roman" w:hAnsi="TH SarabunPSK" w:cs="TH SarabunPSK"/>
+                <w:rFonts w:eastAsia="Times New Roman" w:cs="TH SarabunPSK"/>
                 <w:sz w:val="28"/>
               </w:rPr>
             </w:pPr>
             <w:proofErr w:type="spellStart"/>
             <w:r>
               <w:rPr>
-                <w:rFonts w:ascii="TH SarabunPSK" w:eastAsia="Times New Roman" w:hAnsi="TH SarabunPSK" w:cs="TH SarabunPSK"/>
+                <w:rFonts w:eastAsia="Times New Roman" w:cs="TH SarabunPSK"/>
                 <w:b/>
                 <w:bCs/>
                 <w:color w:val="000000"/>
@@ -6226,7 +6030,7 @@
             <w:proofErr w:type="spellEnd"/>
             <w:r>
               <w:rPr>
-                <w:rFonts w:ascii="TH SarabunPSK" w:eastAsia="Times New Roman" w:hAnsi="TH SarabunPSK" w:cs="TH SarabunPSK"/>
+                <w:rFonts w:eastAsia="Times New Roman" w:cs="TH SarabunPSK"/>
                 <w:color w:val="000000"/>
                 <w:szCs w:val="22"/>
               </w:rPr>
@@ -6248,20 +6052,18 @@
     </w:p>
     <w:p>
       <w:pPr>
-        <w:spacing w:after="0" w:line="240" w:lineRule="auto"/>
         <w:jc w:val="center"/>
-        <w:outlineLvl w:val="0"/>
-        <w:rPr>
-          <w:rFonts w:ascii="TH SarabunPSK" w:eastAsia="Times New Roman" w:hAnsi="TH SarabunPSK" w:cs="TH SarabunPSK"/>
-          <w:sz w:val="28"/>
-        </w:rPr>
-      </w:pPr>
-      <w:r>
-        <w:rPr>
-          <w:rFonts w:ascii="TH SarabunPSK" w:eastAsia="Times New Roman" w:hAnsi="TH SarabunPSK" w:cs="TH SarabunPSK"/>
+        <w:rPr>
+          <w:rFonts w:ascii="TH SarabunPSK" w:hAnsi="TH SarabunPSK" w:cs="TH SarabunPSK"/>
+          <w:sz w:val="32"/>
+          <w:szCs w:val="32"/>
+        </w:rPr>
+      </w:pPr>
+      <w:r>
+        <w:rPr>
+          <w:rFonts w:ascii="TH SarabunPSK" w:hAnsi="TH SarabunPSK" w:cs="TH SarabunPSK"/>
           <w:b/>
           <w:bCs/>
-          <w:color w:val="0D1216"/>
           <w:sz w:val="32"/>
           <w:szCs w:val="32"/>
           <w:cs/>
@@ -6270,10 +6072,9 @@
       </w:r>
       <w:r>
         <w:rPr>
-          <w:rFonts w:ascii="TH SarabunPSK" w:eastAsia="Times New Roman" w:hAnsi="TH SarabunPSK" w:cs="TH SarabunPSK"/>
+          <w:rFonts w:ascii="TH SarabunPSK" w:hAnsi="TH SarabunPSK" w:cs="TH SarabunPSK"/>
           <w:b/>
           <w:bCs/>
-          <w:color w:val="0D1216"/>
           <w:sz w:val="32"/>
           <w:szCs w:val="32"/>
         </w:rPr>
@@ -6281,8 +6082,7 @@
       </w:r>
       <w:r>
         <w:rPr>
-          <w:rFonts w:ascii="TH SarabunPSK" w:eastAsia="Times New Roman" w:hAnsi="TH SarabunPSK" w:cs="TH SarabunPSK"/>
-          <w:color w:val="0D1216"/>
+          <w:rFonts w:ascii="TH SarabunPSK" w:hAnsi="TH SarabunPSK" w:cs="TH SarabunPSK"/>
           <w:sz w:val="32"/>
           <w:szCs w:val="32"/>
         </w:rPr>
@@ -6290,8 +6090,7 @@
       </w:r>
       <w:r>
         <w:rPr>
-          <w:rFonts w:ascii="TH SarabunPSK" w:eastAsia="Times New Roman" w:hAnsi="TH SarabunPSK" w:cs="TH SarabunPSK"/>
-          <w:color w:val="0D1216"/>
+          <w:rFonts w:ascii="TH SarabunPSK" w:hAnsi="TH SarabunPSK" w:cs="TH SarabunPSK"/>
           <w:sz w:val="32"/>
           <w:szCs w:val="32"/>
           <w:cs/>
@@ -6301,8 +6100,7 @@
       <w:proofErr w:type="spellStart"/>
       <w:r>
         <w:rPr>
-          <w:rFonts w:ascii="TH SarabunPSK" w:eastAsia="Times New Roman" w:hAnsi="TH SarabunPSK" w:cs="TH SarabunPSK"/>
-          <w:color w:val="0D1216"/>
+          <w:rFonts w:ascii="TH SarabunPSK" w:hAnsi="TH SarabunPSK" w:cs="TH SarabunPSK"/>
           <w:sz w:val="32"/>
           <w:szCs w:val="32"/>
         </w:rPr>
@@ -6494,13 +6292,13 @@
               <w:spacing w:after="0" w:line="0" w:lineRule="atLeast"/>
               <w:jc w:val="center"/>
               <w:rPr>
-                <w:rFonts w:ascii="TH SarabunPSK" w:eastAsia="Times New Roman" w:hAnsi="TH SarabunPSK" w:cs="TH SarabunPSK"/>
+                <w:rFonts w:eastAsia="Times New Roman" w:cs="TH SarabunPSK"/>
                 <w:sz w:val="28"/>
               </w:rPr>
             </w:pPr>
             <w:r>
               <w:rPr>
-                <w:rFonts w:ascii="TH SarabunPSK" w:eastAsia="Times New Roman" w:hAnsi="TH SarabunPSK" w:cs="TH SarabunPSK"/>
+                <w:rFonts w:eastAsia="Times New Roman" w:cs="TH SarabunPSK"/>
                 <w:b/>
                 <w:bCs/>
                 <w:color w:val="0D1216"/>
@@ -6510,7 +6308,7 @@
             </w:r>
             <w:r>
               <w:rPr>
-                <w:rFonts w:ascii="TH SarabunPSK" w:eastAsia="Times New Roman" w:hAnsi="TH SarabunPSK" w:cs="TH SarabunPSK"/>
+                <w:rFonts w:eastAsia="Times New Roman" w:cs="TH SarabunPSK"/>
                 <w:color w:val="0D1216"/>
                 <w:szCs w:val="22"/>
               </w:rPr>
@@ -6536,20 +6334,18 @@
     </w:p>
     <w:p>
       <w:pPr>
-        <w:spacing w:after="0" w:line="240" w:lineRule="auto"/>
         <w:jc w:val="center"/>
-        <w:outlineLvl w:val="0"/>
-        <w:rPr>
-          <w:rFonts w:ascii="TH SarabunPSK" w:eastAsia="Times New Roman" w:hAnsi="TH SarabunPSK" w:cs="TH SarabunPSK"/>
-          <w:sz w:val="28"/>
-        </w:rPr>
-      </w:pPr>
-      <w:r>
-        <w:rPr>
-          <w:rFonts w:ascii="TH SarabunPSK" w:eastAsia="Times New Roman" w:hAnsi="TH SarabunPSK" w:cs="TH SarabunPSK"/>
+        <w:rPr>
+          <w:rFonts w:ascii="TH SarabunPSK" w:hAnsi="TH SarabunPSK" w:cs="TH SarabunPSK"/>
+          <w:sz w:val="32"/>
+          <w:szCs w:val="32"/>
+        </w:rPr>
+      </w:pPr>
+      <w:r>
+        <w:rPr>
+          <w:rFonts w:ascii="TH SarabunPSK" w:hAnsi="TH SarabunPSK" w:cs="TH SarabunPSK"/>
           <w:b/>
           <w:bCs/>
-          <w:color w:val="0D1216"/>
           <w:sz w:val="32"/>
           <w:szCs w:val="32"/>
           <w:cs/>
@@ -6558,10 +6354,9 @@
       </w:r>
       <w:r>
         <w:rPr>
-          <w:rFonts w:ascii="TH SarabunPSK" w:eastAsia="Times New Roman" w:hAnsi="TH SarabunPSK" w:cs="TH SarabunPSK"/>
+          <w:rFonts w:ascii="TH SarabunPSK" w:hAnsi="TH SarabunPSK" w:cs="TH SarabunPSK"/>
           <w:b/>
           <w:bCs/>
-          <w:color w:val="0D1216"/>
           <w:sz w:val="32"/>
           <w:szCs w:val="32"/>
         </w:rPr>
@@ -6569,10 +6364,9 @@
       </w:r>
       <w:r>
         <w:rPr>
-          <w:rFonts w:ascii="TH SarabunPSK" w:eastAsia="Times New Roman" w:hAnsi="TH SarabunPSK" w:cs="TH SarabunPSK"/>
+          <w:rFonts w:ascii="TH SarabunPSK" w:hAnsi="TH SarabunPSK" w:cs="TH SarabunPSK"/>
           <w:b/>
           <w:bCs/>
-          <w:color w:val="0D1216"/>
           <w:sz w:val="32"/>
           <w:szCs w:val="32"/>
         </w:rPr>
@@ -6580,10 +6374,7 @@
       </w:r>
       <w:r>
         <w:rPr>
-          <w:rFonts w:ascii="TH SarabunPSK" w:eastAsia="Times New Roman" w:hAnsi="TH SarabunPSK" w:cs="TH SarabunPSK"/>
-          <w:b/>
-          <w:bCs/>
-          <w:color w:val="0D1216"/>
+          <w:rFonts w:ascii="TH SarabunPSK" w:hAnsi="TH SarabunPSK" w:cs="TH SarabunPSK"/>
           <w:sz w:val="32"/>
           <w:szCs w:val="32"/>
         </w:rPr>
@@ -6591,8 +6382,7 @@
       </w:r>
       <w:r>
         <w:rPr>
-          <w:rFonts w:ascii="TH SarabunPSK" w:eastAsia="Times New Roman" w:hAnsi="TH SarabunPSK" w:cs="TH SarabunPSK"/>
-          <w:color w:val="0D1216"/>
+          <w:rFonts w:ascii="TH SarabunPSK" w:hAnsi="TH SarabunPSK" w:cs="TH SarabunPSK"/>
           <w:sz w:val="32"/>
           <w:szCs w:val="32"/>
           <w:cs/>
@@ -6601,8 +6391,7 @@
       </w:r>
       <w:r>
         <w:rPr>
-          <w:rFonts w:ascii="TH SarabunPSK" w:eastAsia="Times New Roman" w:hAnsi="TH SarabunPSK" w:cs="TH SarabunPSK"/>
-          <w:color w:val="0D1216"/>
+          <w:rFonts w:ascii="TH SarabunPSK" w:hAnsi="TH SarabunPSK" w:cs="TH SarabunPSK"/>
           <w:sz w:val="32"/>
           <w:szCs w:val="32"/>
         </w:rPr>
@@ -6951,6 +6740,26 @@
     <w:p>
       <w:pPr>
         <w:spacing w:after="0" w:line="240" w:lineRule="auto"/>
+        <w:jc w:val="thaiDistribute"/>
+        <w:rPr>
+          <w:rFonts w:ascii="TH SarabunPSK" w:eastAsia="Times New Roman" w:hAnsi="TH SarabunPSK" w:cs="TH SarabunPSK"/>
+          <w:sz w:val="28"/>
+        </w:rPr>
+      </w:pPr>
+    </w:p>
+    <w:p>
+      <w:pPr>
+        <w:spacing w:after="0" w:line="240" w:lineRule="auto"/>
+        <w:jc w:val="thaiDistribute"/>
+        <w:rPr>
+          <w:rFonts w:ascii="TH SarabunPSK" w:eastAsia="Times New Roman" w:hAnsi="TH SarabunPSK" w:cs="TH SarabunPSK"/>
+          <w:sz w:val="28"/>
+        </w:rPr>
+      </w:pPr>
+    </w:p>
+    <w:p>
+      <w:pPr>
+        <w:spacing w:after="0" w:line="240" w:lineRule="auto"/>
         <w:ind w:left="720"/>
         <w:jc w:val="center"/>
         <w:rPr>
@@ -6966,6 +6775,7 @@
           <w:sz w:val="32"/>
           <w:szCs w:val="32"/>
         </w:rPr>
+        <w:lastRenderedPageBreak/>
         <w:drawing>
           <wp:inline distT="0" distB="0" distL="0" distR="0">
             <wp:extent cx="3457575" cy="1323975"/>
@@ -6989,7 +6799,7 @@
                     <a:blip r:embed="rId18" cstate="print">
                       <a:extLst>
                         <a:ext uri="{28A0092B-C50C-407E-A947-70E740481C1C}">
-                          <a14:useLocalDpi xmlns:a14="http://schemas.microsoft.com/office/drawing/2010/main" xmlns:wps="http://schemas.microsoft.com/office/word/2010/wordprocessingShape" xmlns:wpi="http://schemas.microsoft.com/office/word/2010/wordprocessingInk" xmlns:wpg="http://schemas.microsoft.com/office/word/2010/wordprocessingGroup" xmlns:w14="http://schemas.microsoft.com/office/word/2010/wordml" xmlns:w="http://schemas.openxmlformats.org/wordprocessingml/2006/main" xmlns:w10="urn:schemas-microsoft-com:office:word" xmlns:wp14="http://schemas.microsoft.com/office/word/2010/wordprocessingDrawing" xmlns:v="urn:schemas-microsoft-com:vml" xmlns:o="urn:schemas-microsoft-com:office:office" xmlns:mc="http://schemas.openxmlformats.org/markup-compatibility/2006" xmlns:wpc="http://schemas.microsoft.com/office/word/2010/wordprocessingCanvas" xmlns="" val="0"/>
+                          <a14:useLocalDpi xmlns="" xmlns:wpc="http://schemas.microsoft.com/office/word/2010/wordprocessingCanvas" xmlns:mc="http://schemas.openxmlformats.org/markup-compatibility/2006" xmlns:o="urn:schemas-microsoft-com:office:office" xmlns:v="urn:schemas-microsoft-com:vml" xmlns:wp14="http://schemas.microsoft.com/office/word/2010/wordprocessingDrawing" xmlns:w10="urn:schemas-microsoft-com:office:word" xmlns:w="http://schemas.openxmlformats.org/wordprocessingml/2006/main" xmlns:w14="http://schemas.microsoft.com/office/word/2010/wordml" xmlns:wpg="http://schemas.microsoft.com/office/word/2010/wordprocessingGroup" xmlns:wpi="http://schemas.microsoft.com/office/word/2010/wordprocessingInk" xmlns:wps="http://schemas.microsoft.com/office/word/2010/wordprocessingShape" xmlns:a14="http://schemas.microsoft.com/office/drawing/2010/main" val="0"/>
                         </a:ext>
                       </a:extLst>
                     </a:blip>
@@ -7030,21 +6840,18 @@
     </w:p>
     <w:p>
       <w:pPr>
-        <w:spacing w:after="0" w:line="240" w:lineRule="auto"/>
-        <w:ind w:left="720"/>
         <w:jc w:val="center"/>
-        <w:outlineLvl w:val="0"/>
-        <w:rPr>
-          <w:rFonts w:ascii="TH SarabunPSK" w:eastAsia="Times New Roman" w:hAnsi="TH SarabunPSK" w:cs="TH SarabunPSK"/>
-          <w:sz w:val="28"/>
-        </w:rPr>
-      </w:pPr>
-      <w:r>
-        <w:rPr>
-          <w:rFonts w:ascii="TH SarabunPSK" w:eastAsia="Times New Roman" w:hAnsi="TH SarabunPSK" w:cs="TH SarabunPSK"/>
+        <w:rPr>
+          <w:rFonts w:ascii="TH SarabunPSK" w:hAnsi="TH SarabunPSK" w:cs="TH SarabunPSK"/>
+          <w:sz w:val="32"/>
+          <w:szCs w:val="32"/>
+        </w:rPr>
+      </w:pPr>
+      <w:r>
+        <w:rPr>
+          <w:rFonts w:ascii="TH SarabunPSK" w:hAnsi="TH SarabunPSK" w:cs="TH SarabunPSK"/>
           <w:b/>
           <w:bCs/>
-          <w:color w:val="0D1216"/>
           <w:sz w:val="32"/>
           <w:szCs w:val="32"/>
           <w:cs/>
@@ -7053,10 +6860,9 @@
       </w:r>
       <w:r>
         <w:rPr>
-          <w:rFonts w:ascii="TH SarabunPSK" w:eastAsia="Times New Roman" w:hAnsi="TH SarabunPSK" w:cs="TH SarabunPSK"/>
+          <w:rFonts w:ascii="TH SarabunPSK" w:hAnsi="TH SarabunPSK" w:cs="TH SarabunPSK"/>
           <w:b/>
           <w:bCs/>
-          <w:color w:val="0D1216"/>
           <w:sz w:val="32"/>
           <w:szCs w:val="32"/>
         </w:rPr>
@@ -7064,10 +6870,9 @@
       </w:r>
       <w:r>
         <w:rPr>
-          <w:rFonts w:ascii="TH SarabunPSK" w:eastAsia="Times New Roman" w:hAnsi="TH SarabunPSK" w:cs="TH SarabunPSK"/>
+          <w:rFonts w:ascii="TH SarabunPSK" w:hAnsi="TH SarabunPSK" w:cs="TH SarabunPSK"/>
           <w:b/>
           <w:bCs/>
-          <w:color w:val="0D1216"/>
           <w:sz w:val="32"/>
           <w:szCs w:val="32"/>
         </w:rPr>
@@ -7075,8 +6880,7 @@
       </w:r>
       <w:r>
         <w:rPr>
-          <w:rFonts w:ascii="TH SarabunPSK" w:eastAsia="Times New Roman" w:hAnsi="TH SarabunPSK" w:cs="TH SarabunPSK"/>
-          <w:color w:val="0D1216"/>
+          <w:rFonts w:ascii="TH SarabunPSK" w:hAnsi="TH SarabunPSK" w:cs="TH SarabunPSK"/>
           <w:sz w:val="32"/>
           <w:szCs w:val="32"/>
         </w:rPr>
@@ -7084,8 +6888,7 @@
       </w:r>
       <w:r>
         <w:rPr>
-          <w:rFonts w:ascii="TH SarabunPSK" w:eastAsia="Times New Roman" w:hAnsi="TH SarabunPSK" w:cs="TH SarabunPSK"/>
-          <w:color w:val="0D1216"/>
+          <w:rFonts w:ascii="TH SarabunPSK" w:hAnsi="TH SarabunPSK" w:cs="TH SarabunPSK"/>
           <w:sz w:val="32"/>
           <w:szCs w:val="32"/>
           <w:cs/>
@@ -7183,21 +6986,17 @@
     </w:p>
     <w:p>
       <w:pPr>
-        <w:spacing w:after="0" w:line="240" w:lineRule="auto"/>
-        <w:ind w:left="720"/>
-        <w:jc w:val="thaiDistribute"/>
-        <w:outlineLvl w:val="0"/>
-        <w:rPr>
-          <w:rFonts w:ascii="TH SarabunPSK" w:eastAsia="Times New Roman" w:hAnsi="TH SarabunPSK" w:cs="TH SarabunPSK"/>
-          <w:sz w:val="28"/>
-        </w:rPr>
-      </w:pPr>
-      <w:r>
-        <w:rPr>
-          <w:rFonts w:ascii="TH SarabunPSK" w:eastAsia="Times New Roman" w:hAnsi="TH SarabunPSK" w:cs="TH SarabunPSK"/>
+        <w:rPr>
+          <w:rFonts w:ascii="TH SarabunPSK" w:hAnsi="TH SarabunPSK" w:cs="TH SarabunPSK"/>
+          <w:sz w:val="32"/>
+          <w:szCs w:val="32"/>
+        </w:rPr>
+      </w:pPr>
+      <w:r>
+        <w:rPr>
+          <w:rFonts w:ascii="TH SarabunPSK" w:hAnsi="TH SarabunPSK" w:cs="TH SarabunPSK"/>
           <w:b/>
           <w:bCs/>
-          <w:color w:val="0D1216"/>
           <w:sz w:val="32"/>
           <w:szCs w:val="32"/>
           <w:cs/>
@@ -7206,19 +7005,25 @@
       </w:r>
       <w:r>
         <w:rPr>
-          <w:rFonts w:ascii="TH SarabunPSK" w:eastAsia="Times New Roman" w:hAnsi="TH SarabunPSK" w:cs="TH SarabunPSK"/>
+          <w:rFonts w:ascii="TH SarabunPSK" w:hAnsi="TH SarabunPSK" w:cs="TH SarabunPSK"/>
           <w:b/>
           <w:bCs/>
-          <w:color w:val="0D1216"/>
-          <w:sz w:val="32"/>
-          <w:szCs w:val="32"/>
-        </w:rPr>
-        <w:t xml:space="preserve">2.1 </w:t>
-      </w:r>
-      <w:r>
-        <w:rPr>
-          <w:rFonts w:ascii="TH SarabunPSK" w:eastAsia="Times New Roman" w:hAnsi="TH SarabunPSK" w:cs="TH SarabunPSK"/>
-          <w:color w:val="0D1216"/>
+          <w:sz w:val="32"/>
+          <w:szCs w:val="32"/>
+        </w:rPr>
+        <w:t>2.1</w:t>
+      </w:r>
+      <w:r>
+        <w:rPr>
+          <w:rFonts w:ascii="TH SarabunPSK" w:hAnsi="TH SarabunPSK" w:cs="TH SarabunPSK"/>
+          <w:sz w:val="32"/>
+          <w:szCs w:val="32"/>
+        </w:rPr>
+        <w:t xml:space="preserve"> </w:t>
+      </w:r>
+      <w:r>
+        <w:rPr>
+          <w:rFonts w:ascii="TH SarabunPSK" w:hAnsi="TH SarabunPSK" w:cs="TH SarabunPSK"/>
           <w:sz w:val="32"/>
           <w:szCs w:val="32"/>
           <w:cs/>
@@ -8246,7 +8051,6 @@
                 <w:sz w:val="32"/>
                 <w:szCs w:val="32"/>
               </w:rPr>
-              <w:lastRenderedPageBreak/>
               <w:t>7</w:t>
             </w:r>
           </w:p>
@@ -8379,6 +8183,7 @@
         <w:t xml:space="preserve">วิธีการใช้งานคำสั่ง </w:t>
       </w:r>
       <w:proofErr w:type="spellStart"/>
+      <w:proofErr w:type="gramStart"/>
       <w:r>
         <w:rPr>
           <w:rFonts w:ascii="TH SarabunPSK" w:eastAsia="Times New Roman" w:hAnsi="TH SarabunPSK" w:cs="TH SarabunPSK"/>
@@ -8389,6 +8194,7 @@
         <w:t>chmod</w:t>
       </w:r>
       <w:proofErr w:type="spellEnd"/>
+      <w:proofErr w:type="gramEnd"/>
       <w:r>
         <w:rPr>
           <w:rFonts w:ascii="TH SarabunPSK" w:eastAsia="Times New Roman" w:hAnsi="TH SarabunPSK" w:cs="TH SarabunPSK"/>
@@ -8694,6 +8500,7 @@
           <w:sz w:val="32"/>
           <w:szCs w:val="32"/>
         </w:rPr>
+        <w:lastRenderedPageBreak/>
         <w:t xml:space="preserve">r </w:t>
       </w:r>
       <w:r>
@@ -8804,7 +8611,7 @@
         <w:tblLook w:val="04A0"/>
       </w:tblPr>
       <w:tblGrid>
-        <w:gridCol w:w="2294"/>
+        <w:gridCol w:w="2984"/>
       </w:tblGrid>
       <w:tr>
         <w:trPr>
@@ -8832,14 +8639,14 @@
               <w:spacing w:after="0" w:line="0" w:lineRule="atLeast"/>
               <w:jc w:val="thaiDistribute"/>
               <w:rPr>
-                <w:rFonts w:ascii="TH SarabunPSK" w:eastAsia="Times New Roman" w:hAnsi="TH SarabunPSK" w:cs="TH SarabunPSK"/>
+                <w:rFonts w:eastAsia="Times New Roman" w:cs="TH SarabunPSK"/>
                 <w:sz w:val="28"/>
               </w:rPr>
             </w:pPr>
             <w:proofErr w:type="spellStart"/>
             <w:r>
               <w:rPr>
-                <w:rFonts w:ascii="TH SarabunPSK" w:eastAsia="Times New Roman" w:hAnsi="TH SarabunPSK" w:cs="TH SarabunPSK"/>
+                <w:rFonts w:eastAsia="Times New Roman" w:cs="TH SarabunPSK"/>
                 <w:b/>
                 <w:bCs/>
                 <w:color w:val="0D1216"/>
@@ -8850,7 +8657,7 @@
             <w:proofErr w:type="spellEnd"/>
             <w:r>
               <w:rPr>
-                <w:rFonts w:ascii="TH SarabunPSK" w:eastAsia="Times New Roman" w:hAnsi="TH SarabunPSK" w:cs="TH SarabunPSK"/>
+                <w:rFonts w:eastAsia="Times New Roman" w:cs="TH SarabunPSK"/>
                 <w:color w:val="0D1216"/>
                 <w:szCs w:val="22"/>
               </w:rPr>
@@ -8872,20 +8679,18 @@
     </w:p>
     <w:p>
       <w:pPr>
-        <w:spacing w:after="0" w:line="240" w:lineRule="auto"/>
         <w:jc w:val="center"/>
-        <w:outlineLvl w:val="0"/>
-        <w:rPr>
-          <w:rFonts w:ascii="TH SarabunPSK" w:eastAsia="Times New Roman" w:hAnsi="TH SarabunPSK" w:cs="TH SarabunPSK"/>
-          <w:sz w:val="28"/>
-        </w:rPr>
-      </w:pPr>
-      <w:r>
-        <w:rPr>
-          <w:rFonts w:ascii="TH SarabunPSK" w:eastAsia="Times New Roman" w:hAnsi="TH SarabunPSK" w:cs="TH SarabunPSK"/>
+        <w:rPr>
+          <w:rFonts w:ascii="TH SarabunPSK" w:hAnsi="TH SarabunPSK" w:cs="TH SarabunPSK"/>
+          <w:sz w:val="32"/>
+          <w:szCs w:val="32"/>
+        </w:rPr>
+      </w:pPr>
+      <w:r>
+        <w:rPr>
+          <w:rFonts w:ascii="TH SarabunPSK" w:hAnsi="TH SarabunPSK" w:cs="TH SarabunPSK"/>
           <w:b/>
           <w:bCs/>
-          <w:color w:val="0D1216"/>
           <w:sz w:val="32"/>
           <w:szCs w:val="32"/>
           <w:cs/>
@@ -8894,10 +8699,9 @@
       </w:r>
       <w:r>
         <w:rPr>
-          <w:rFonts w:ascii="TH SarabunPSK" w:eastAsia="Times New Roman" w:hAnsi="TH SarabunPSK" w:cs="TH SarabunPSK"/>
+          <w:rFonts w:ascii="TH SarabunPSK" w:hAnsi="TH SarabunPSK" w:cs="TH SarabunPSK"/>
           <w:b/>
           <w:bCs/>
-          <w:color w:val="0D1216"/>
           <w:sz w:val="32"/>
           <w:szCs w:val="32"/>
         </w:rPr>
@@ -8905,10 +8709,9 @@
       </w:r>
       <w:r>
         <w:rPr>
-          <w:rFonts w:ascii="TH SarabunPSK" w:eastAsia="Times New Roman" w:hAnsi="TH SarabunPSK" w:cs="TH SarabunPSK"/>
+          <w:rFonts w:ascii="TH SarabunPSK" w:hAnsi="TH SarabunPSK" w:cs="TH SarabunPSK"/>
           <w:b/>
           <w:bCs/>
-          <w:color w:val="0D1216"/>
           <w:sz w:val="32"/>
           <w:szCs w:val="32"/>
         </w:rPr>
@@ -8916,8 +8719,7 @@
       </w:r>
       <w:r>
         <w:rPr>
-          <w:rFonts w:ascii="TH SarabunPSK" w:eastAsia="Times New Roman" w:hAnsi="TH SarabunPSK" w:cs="TH SarabunPSK"/>
-          <w:color w:val="0D1216"/>
+          <w:rFonts w:ascii="TH SarabunPSK" w:hAnsi="TH SarabunPSK" w:cs="TH SarabunPSK"/>
           <w:sz w:val="32"/>
           <w:szCs w:val="32"/>
         </w:rPr>
@@ -8925,8 +8727,7 @@
       </w:r>
       <w:r>
         <w:rPr>
-          <w:rFonts w:ascii="TH SarabunPSK" w:eastAsia="Times New Roman" w:hAnsi="TH SarabunPSK" w:cs="TH SarabunPSK"/>
-          <w:color w:val="0D1216"/>
+          <w:rFonts w:ascii="TH SarabunPSK" w:hAnsi="TH SarabunPSK" w:cs="TH SarabunPSK"/>
           <w:sz w:val="32"/>
           <w:szCs w:val="32"/>
           <w:cs/>
@@ -8936,8 +8737,7 @@
       <w:proofErr w:type="spellStart"/>
       <w:r>
         <w:rPr>
-          <w:rFonts w:ascii="TH SarabunPSK" w:eastAsia="Times New Roman" w:hAnsi="TH SarabunPSK" w:cs="TH SarabunPSK"/>
-          <w:color w:val="0D1216"/>
+          <w:rFonts w:ascii="TH SarabunPSK" w:hAnsi="TH SarabunPSK" w:cs="TH SarabunPSK"/>
           <w:sz w:val="32"/>
           <w:szCs w:val="32"/>
         </w:rPr>
@@ -8946,8 +8746,7 @@
       <w:proofErr w:type="spellEnd"/>
       <w:r>
         <w:rPr>
-          <w:rFonts w:ascii="TH SarabunPSK" w:eastAsia="Times New Roman" w:hAnsi="TH SarabunPSK" w:cs="TH SarabunPSK"/>
-          <w:color w:val="0D1216"/>
+          <w:rFonts w:ascii="TH SarabunPSK" w:hAnsi="TH SarabunPSK" w:cs="TH SarabunPSK"/>
           <w:sz w:val="32"/>
           <w:szCs w:val="32"/>
         </w:rPr>
@@ -8955,8 +8754,7 @@
       </w:r>
       <w:r>
         <w:rPr>
-          <w:rFonts w:ascii="TH SarabunPSK" w:eastAsia="Times New Roman" w:hAnsi="TH SarabunPSK" w:cs="TH SarabunPSK"/>
-          <w:color w:val="0D1216"/>
+          <w:rFonts w:ascii="TH SarabunPSK" w:hAnsi="TH SarabunPSK" w:cs="TH SarabunPSK"/>
           <w:sz w:val="32"/>
           <w:szCs w:val="32"/>
           <w:cs/>
@@ -9053,7 +8851,7 @@
         <w:tblLook w:val="04A0"/>
       </w:tblPr>
       <w:tblGrid>
-        <w:gridCol w:w="2548"/>
+        <w:gridCol w:w="3310"/>
       </w:tblGrid>
       <w:tr>
         <w:trPr>
@@ -9081,14 +8879,14 @@
               <w:spacing w:after="0" w:line="0" w:lineRule="atLeast"/>
               <w:jc w:val="thaiDistribute"/>
               <w:rPr>
-                <w:rFonts w:ascii="TH SarabunPSK" w:eastAsia="Times New Roman" w:hAnsi="TH SarabunPSK" w:cs="TH SarabunPSK"/>
+                <w:rFonts w:eastAsia="Times New Roman" w:cs="TH SarabunPSK"/>
                 <w:sz w:val="28"/>
               </w:rPr>
             </w:pPr>
             <w:proofErr w:type="spellStart"/>
             <w:r>
               <w:rPr>
-                <w:rFonts w:ascii="TH SarabunPSK" w:eastAsia="Times New Roman" w:hAnsi="TH SarabunPSK" w:cs="TH SarabunPSK"/>
+                <w:rFonts w:eastAsia="Times New Roman" w:cs="TH SarabunPSK"/>
                 <w:b/>
                 <w:bCs/>
                 <w:color w:val="0D1216"/>
@@ -9099,7 +8897,7 @@
             <w:proofErr w:type="spellEnd"/>
             <w:r>
               <w:rPr>
-                <w:rFonts w:ascii="TH SarabunPSK" w:eastAsia="Times New Roman" w:hAnsi="TH SarabunPSK" w:cs="TH SarabunPSK"/>
+                <w:rFonts w:eastAsia="Times New Roman" w:cs="TH SarabunPSK"/>
                 <w:color w:val="0D1216"/>
                 <w:szCs w:val="22"/>
               </w:rPr>
@@ -9121,20 +8919,18 @@
     </w:p>
     <w:p>
       <w:pPr>
-        <w:spacing w:after="0" w:line="240" w:lineRule="auto"/>
         <w:jc w:val="center"/>
-        <w:outlineLvl w:val="0"/>
-        <w:rPr>
-          <w:rFonts w:ascii="TH SarabunPSK" w:eastAsia="Times New Roman" w:hAnsi="TH SarabunPSK" w:cs="TH SarabunPSK"/>
-          <w:sz w:val="28"/>
-        </w:rPr>
-      </w:pPr>
-      <w:r>
-        <w:rPr>
-          <w:rFonts w:ascii="TH SarabunPSK" w:eastAsia="Times New Roman" w:hAnsi="TH SarabunPSK" w:cs="TH SarabunPSK"/>
+        <w:rPr>
+          <w:rFonts w:ascii="TH SarabunPSK" w:hAnsi="TH SarabunPSK" w:cs="TH SarabunPSK"/>
+          <w:sz w:val="32"/>
+          <w:szCs w:val="32"/>
+        </w:rPr>
+      </w:pPr>
+      <w:r>
+        <w:rPr>
+          <w:rFonts w:ascii="TH SarabunPSK" w:hAnsi="TH SarabunPSK" w:cs="TH SarabunPSK"/>
           <w:b/>
           <w:bCs/>
-          <w:color w:val="0D1216"/>
           <w:sz w:val="32"/>
           <w:szCs w:val="32"/>
           <w:cs/>
@@ -9143,10 +8939,9 @@
       </w:r>
       <w:r>
         <w:rPr>
-          <w:rFonts w:ascii="TH SarabunPSK" w:eastAsia="Times New Roman" w:hAnsi="TH SarabunPSK" w:cs="TH SarabunPSK"/>
+          <w:rFonts w:ascii="TH SarabunPSK" w:hAnsi="TH SarabunPSK" w:cs="TH SarabunPSK"/>
           <w:b/>
           <w:bCs/>
-          <w:color w:val="0D1216"/>
           <w:sz w:val="32"/>
           <w:szCs w:val="32"/>
         </w:rPr>
@@ -9154,10 +8949,9 @@
       </w:r>
       <w:r>
         <w:rPr>
-          <w:rFonts w:ascii="TH SarabunPSK" w:eastAsia="Times New Roman" w:hAnsi="TH SarabunPSK" w:cs="TH SarabunPSK"/>
+          <w:rFonts w:ascii="TH SarabunPSK" w:hAnsi="TH SarabunPSK" w:cs="TH SarabunPSK"/>
           <w:b/>
           <w:bCs/>
-          <w:color w:val="0D1216"/>
           <w:sz w:val="32"/>
           <w:szCs w:val="32"/>
         </w:rPr>
@@ -9165,8 +8959,7 @@
       </w:r>
       <w:r>
         <w:rPr>
-          <w:rFonts w:ascii="TH SarabunPSK" w:eastAsia="Times New Roman" w:hAnsi="TH SarabunPSK" w:cs="TH SarabunPSK"/>
-          <w:color w:val="0D1216"/>
+          <w:rFonts w:ascii="TH SarabunPSK" w:hAnsi="TH SarabunPSK" w:cs="TH SarabunPSK"/>
           <w:sz w:val="32"/>
           <w:szCs w:val="32"/>
         </w:rPr>
@@ -9174,8 +8967,7 @@
       </w:r>
       <w:r>
         <w:rPr>
-          <w:rFonts w:ascii="TH SarabunPSK" w:eastAsia="Times New Roman" w:hAnsi="TH SarabunPSK" w:cs="TH SarabunPSK"/>
-          <w:color w:val="0D1216"/>
+          <w:rFonts w:ascii="TH SarabunPSK" w:hAnsi="TH SarabunPSK" w:cs="TH SarabunPSK"/>
           <w:sz w:val="32"/>
           <w:szCs w:val="32"/>
           <w:cs/>
@@ -9185,8 +8977,7 @@
       <w:proofErr w:type="spellStart"/>
       <w:r>
         <w:rPr>
-          <w:rFonts w:ascii="TH SarabunPSK" w:eastAsia="Times New Roman" w:hAnsi="TH SarabunPSK" w:cs="TH SarabunPSK"/>
-          <w:color w:val="0D1216"/>
+          <w:rFonts w:ascii="TH SarabunPSK" w:hAnsi="TH SarabunPSK" w:cs="TH SarabunPSK"/>
           <w:sz w:val="32"/>
           <w:szCs w:val="32"/>
         </w:rPr>
@@ -9195,8 +8986,7 @@
       <w:proofErr w:type="spellEnd"/>
       <w:r>
         <w:rPr>
-          <w:rFonts w:ascii="TH SarabunPSK" w:eastAsia="Times New Roman" w:hAnsi="TH SarabunPSK" w:cs="TH SarabunPSK"/>
-          <w:color w:val="0D1216"/>
+          <w:rFonts w:ascii="TH SarabunPSK" w:hAnsi="TH SarabunPSK" w:cs="TH SarabunPSK"/>
           <w:sz w:val="32"/>
           <w:szCs w:val="32"/>
         </w:rPr>
@@ -9204,8 +8994,7 @@
       </w:r>
       <w:r>
         <w:rPr>
-          <w:rFonts w:ascii="TH SarabunPSK" w:eastAsia="Times New Roman" w:hAnsi="TH SarabunPSK" w:cs="TH SarabunPSK"/>
-          <w:color w:val="0D1216"/>
+          <w:rFonts w:ascii="TH SarabunPSK" w:hAnsi="TH SarabunPSK" w:cs="TH SarabunPSK"/>
           <w:sz w:val="32"/>
           <w:szCs w:val="32"/>
           <w:cs/>
@@ -9476,7 +9265,7 @@
         <w:tblLook w:val="04A0"/>
       </w:tblPr>
       <w:tblGrid>
-        <w:gridCol w:w="1795"/>
+        <w:gridCol w:w="2358"/>
       </w:tblGrid>
       <w:tr>
         <w:trPr>
@@ -9504,13 +9293,13 @@
               <w:spacing w:after="0" w:line="0" w:lineRule="atLeast"/>
               <w:jc w:val="thaiDistribute"/>
               <w:rPr>
-                <w:rFonts w:ascii="TH SarabunPSK" w:eastAsia="Times New Roman" w:hAnsi="TH SarabunPSK" w:cs="TH SarabunPSK"/>
+                <w:rFonts w:eastAsia="Times New Roman" w:cs="TH SarabunPSK"/>
                 <w:sz w:val="28"/>
               </w:rPr>
             </w:pPr>
             <w:r>
               <w:rPr>
-                <w:rFonts w:ascii="TH SarabunPSK" w:eastAsia="Times New Roman" w:hAnsi="TH SarabunPSK" w:cs="TH SarabunPSK"/>
+                <w:rFonts w:eastAsia="Times New Roman" w:cs="TH SarabunPSK"/>
                 <w:b/>
                 <w:bCs/>
                 <w:color w:val="0D1216"/>
@@ -9520,7 +9309,7 @@
             </w:r>
             <w:r>
               <w:rPr>
-                <w:rFonts w:ascii="TH SarabunPSK" w:eastAsia="Times New Roman" w:hAnsi="TH SarabunPSK" w:cs="TH SarabunPSK"/>
+                <w:rFonts w:eastAsia="Times New Roman" w:cs="TH SarabunPSK"/>
                 <w:color w:val="0D1216"/>
                 <w:szCs w:val="22"/>
               </w:rPr>
@@ -9542,20 +9331,18 @@
     </w:p>
     <w:p>
       <w:pPr>
-        <w:spacing w:after="0" w:line="240" w:lineRule="auto"/>
         <w:jc w:val="center"/>
-        <w:outlineLvl w:val="0"/>
-        <w:rPr>
-          <w:rFonts w:ascii="TH SarabunPSK" w:eastAsia="Times New Roman" w:hAnsi="TH SarabunPSK" w:cs="TH SarabunPSK"/>
-          <w:sz w:val="28"/>
-        </w:rPr>
-      </w:pPr>
-      <w:r>
-        <w:rPr>
-          <w:rFonts w:ascii="TH SarabunPSK" w:eastAsia="Times New Roman" w:hAnsi="TH SarabunPSK" w:cs="TH SarabunPSK"/>
+        <w:rPr>
+          <w:rFonts w:ascii="TH SarabunPSK" w:hAnsi="TH SarabunPSK" w:cs="TH SarabunPSK"/>
+          <w:sz w:val="32"/>
+          <w:szCs w:val="32"/>
+        </w:rPr>
+      </w:pPr>
+      <w:r>
+        <w:rPr>
+          <w:rFonts w:ascii="TH SarabunPSK" w:hAnsi="TH SarabunPSK" w:cs="TH SarabunPSK"/>
           <w:b/>
           <w:bCs/>
-          <w:color w:val="0D1216"/>
           <w:sz w:val="32"/>
           <w:szCs w:val="32"/>
           <w:cs/>
@@ -9564,10 +9351,9 @@
       </w:r>
       <w:r>
         <w:rPr>
-          <w:rFonts w:ascii="TH SarabunPSK" w:eastAsia="Times New Roman" w:hAnsi="TH SarabunPSK" w:cs="TH SarabunPSK"/>
+          <w:rFonts w:ascii="TH SarabunPSK" w:hAnsi="TH SarabunPSK" w:cs="TH SarabunPSK"/>
           <w:b/>
           <w:bCs/>
-          <w:color w:val="0D1216"/>
           <w:sz w:val="32"/>
           <w:szCs w:val="32"/>
         </w:rPr>
@@ -9575,10 +9361,9 @@
       </w:r>
       <w:r>
         <w:rPr>
-          <w:rFonts w:ascii="TH SarabunPSK" w:eastAsia="Times New Roman" w:hAnsi="TH SarabunPSK" w:cs="TH SarabunPSK"/>
+          <w:rFonts w:ascii="TH SarabunPSK" w:hAnsi="TH SarabunPSK" w:cs="TH SarabunPSK"/>
           <w:b/>
           <w:bCs/>
-          <w:color w:val="0D1216"/>
           <w:sz w:val="32"/>
           <w:szCs w:val="32"/>
         </w:rPr>
@@ -9586,10 +9371,7 @@
       </w:r>
       <w:r>
         <w:rPr>
-          <w:rFonts w:ascii="TH SarabunPSK" w:eastAsia="Times New Roman" w:hAnsi="TH SarabunPSK" w:cs="TH SarabunPSK"/>
-          <w:b/>
-          <w:bCs/>
-          <w:color w:val="0D1216"/>
+          <w:rFonts w:ascii="TH SarabunPSK" w:hAnsi="TH SarabunPSK" w:cs="TH SarabunPSK"/>
           <w:sz w:val="32"/>
           <w:szCs w:val="32"/>
         </w:rPr>
@@ -9597,8 +9379,7 @@
       </w:r>
       <w:r>
         <w:rPr>
-          <w:rFonts w:ascii="TH SarabunPSK" w:eastAsia="Times New Roman" w:hAnsi="TH SarabunPSK" w:cs="TH SarabunPSK"/>
-          <w:color w:val="0D1216"/>
+          <w:rFonts w:ascii="TH SarabunPSK" w:hAnsi="TH SarabunPSK" w:cs="TH SarabunPSK"/>
           <w:sz w:val="32"/>
           <w:szCs w:val="32"/>
           <w:cs/>
@@ -9607,8 +9388,7 @@
       </w:r>
       <w:r>
         <w:rPr>
-          <w:rFonts w:ascii="TH SarabunPSK" w:eastAsia="Times New Roman" w:hAnsi="TH SarabunPSK" w:cs="TH SarabunPSK"/>
-          <w:color w:val="0D1216"/>
+          <w:rFonts w:ascii="TH SarabunPSK" w:hAnsi="TH SarabunPSK" w:cs="TH SarabunPSK"/>
           <w:sz w:val="32"/>
           <w:szCs w:val="32"/>
         </w:rPr>
@@ -9771,32 +9551,6 @@
         </w:rPr>
         <w:t xml:space="preserve">move </w:t>
       </w:r>
-    </w:p>
-    <w:p>
-      <w:pPr>
-        <w:spacing w:after="0" w:line="240" w:lineRule="auto"/>
-        <w:jc w:val="thaiDistribute"/>
-        <w:textAlignment w:val="baseline"/>
-        <w:rPr>
-          <w:rFonts w:ascii="TH SarabunPSK" w:eastAsia="Times New Roman" w:hAnsi="TH SarabunPSK" w:cs="TH SarabunPSK"/>
-          <w:color w:val="0D1216"/>
-          <w:sz w:val="32"/>
-          <w:szCs w:val="32"/>
-        </w:rPr>
-      </w:pPr>
-    </w:p>
-    <w:p>
-      <w:pPr>
-        <w:spacing w:after="0" w:line="240" w:lineRule="auto"/>
-        <w:jc w:val="thaiDistribute"/>
-        <w:textAlignment w:val="baseline"/>
-        <w:rPr>
-          <w:rFonts w:ascii="TH SarabunPSK" w:eastAsia="Times New Roman" w:hAnsi="TH SarabunPSK" w:cs="TH SarabunPSK"/>
-          <w:color w:val="0D1216"/>
-          <w:sz w:val="32"/>
-          <w:szCs w:val="32"/>
-        </w:rPr>
-      </w:pPr>
     </w:p>
     <w:p>
       <w:pPr>
@@ -9821,7 +9575,7 @@
         <w:tblLook w:val="04A0"/>
       </w:tblPr>
       <w:tblGrid>
-        <w:gridCol w:w="1516"/>
+        <w:gridCol w:w="1994"/>
       </w:tblGrid>
       <w:tr>
         <w:trPr>
@@ -9849,29 +9603,18 @@
               <w:spacing w:after="0" w:line="0" w:lineRule="atLeast"/>
               <w:jc w:val="thaiDistribute"/>
               <w:rPr>
-                <w:rFonts w:ascii="TH SarabunPSK" w:eastAsia="Times New Roman" w:hAnsi="TH SarabunPSK" w:cs="TH SarabunPSK"/>
+                <w:rFonts w:eastAsia="Times New Roman" w:cs="TH SarabunPSK"/>
                 <w:sz w:val="28"/>
               </w:rPr>
             </w:pPr>
             <w:r>
               <w:rPr>
-                <w:rFonts w:ascii="TH SarabunPSK" w:eastAsia="Times New Roman" w:hAnsi="TH SarabunPSK" w:cs="TH SarabunPSK"/>
-                <w:b/>
-                <w:bCs/>
+                <w:rFonts w:eastAsia="Times New Roman" w:cs="TH SarabunPSK"/>
                 <w:color w:val="000000"/>
                 <w:szCs w:val="22"/>
                 <w:shd w:val="clear" w:color="auto" w:fill="FFFFFF"/>
               </w:rPr>
-              <w:t xml:space="preserve">mv </w:t>
-            </w:r>
-            <w:r>
-              <w:rPr>
-                <w:rFonts w:ascii="TH SarabunPSK" w:eastAsia="Times New Roman" w:hAnsi="TH SarabunPSK" w:cs="TH SarabunPSK"/>
-                <w:color w:val="000000"/>
-                <w:szCs w:val="22"/>
-                <w:shd w:val="clear" w:color="auto" w:fill="FFFFFF"/>
-              </w:rPr>
-              <w:t>[source] [target]</w:t>
+              <w:t>mv [source] [target]</w:t>
             </w:r>
           </w:p>
         </w:tc>
@@ -9889,20 +9632,18 @@
     </w:p>
     <w:p>
       <w:pPr>
-        <w:spacing w:after="0" w:line="240" w:lineRule="auto"/>
         <w:jc w:val="center"/>
-        <w:outlineLvl w:val="0"/>
-        <w:rPr>
-          <w:rFonts w:ascii="TH SarabunPSK" w:eastAsia="Times New Roman" w:hAnsi="TH SarabunPSK" w:cs="TH SarabunPSK"/>
-          <w:sz w:val="28"/>
-        </w:rPr>
-      </w:pPr>
-      <w:r>
-        <w:rPr>
-          <w:rFonts w:ascii="TH SarabunPSK" w:eastAsia="Times New Roman" w:hAnsi="TH SarabunPSK" w:cs="TH SarabunPSK"/>
+        <w:rPr>
+          <w:rFonts w:ascii="TH SarabunPSK" w:hAnsi="TH SarabunPSK" w:cs="TH SarabunPSK"/>
+          <w:sz w:val="32"/>
+          <w:szCs w:val="32"/>
+        </w:rPr>
+      </w:pPr>
+      <w:r>
+        <w:rPr>
+          <w:rFonts w:ascii="TH SarabunPSK" w:hAnsi="TH SarabunPSK" w:cs="TH SarabunPSK"/>
           <w:b/>
           <w:bCs/>
-          <w:color w:val="0D1216"/>
           <w:sz w:val="32"/>
           <w:szCs w:val="32"/>
           <w:cs/>
@@ -9911,10 +9652,9 @@
       </w:r>
       <w:r>
         <w:rPr>
-          <w:rFonts w:ascii="TH SarabunPSK" w:eastAsia="Times New Roman" w:hAnsi="TH SarabunPSK" w:cs="TH SarabunPSK"/>
+          <w:rFonts w:ascii="TH SarabunPSK" w:hAnsi="TH SarabunPSK" w:cs="TH SarabunPSK"/>
           <w:b/>
           <w:bCs/>
-          <w:color w:val="0D1216"/>
           <w:sz w:val="32"/>
           <w:szCs w:val="32"/>
         </w:rPr>
@@ -9922,10 +9662,7 @@
       </w:r>
       <w:r>
         <w:rPr>
-          <w:rFonts w:ascii="TH SarabunPSK" w:eastAsia="Times New Roman" w:hAnsi="TH SarabunPSK" w:cs="TH SarabunPSK"/>
-          <w:b/>
-          <w:bCs/>
-          <w:color w:val="0D1216"/>
+          <w:rFonts w:ascii="TH SarabunPSK" w:hAnsi="TH SarabunPSK" w:cs="TH SarabunPSK"/>
           <w:sz w:val="32"/>
           <w:szCs w:val="32"/>
         </w:rPr>
@@ -9933,23 +9670,23 @@
       </w:r>
       <w:r>
         <w:rPr>
-          <w:rFonts w:ascii="TH SarabunPSK" w:eastAsia="Times New Roman" w:hAnsi="TH SarabunPSK" w:cs="TH SarabunPSK"/>
-          <w:color w:val="0D1216"/>
+          <w:rFonts w:ascii="TH SarabunPSK" w:hAnsi="TH SarabunPSK" w:cs="TH SarabunPSK"/>
           <w:sz w:val="32"/>
           <w:szCs w:val="32"/>
           <w:cs/>
         </w:rPr>
         <w:t xml:space="preserve">รูปแบบการใช้คำสั่ง </w:t>
       </w:r>
-      <w:r>
-        <w:rPr>
-          <w:rFonts w:ascii="TH SarabunPSK" w:eastAsia="Times New Roman" w:hAnsi="TH SarabunPSK" w:cs="TH SarabunPSK"/>
-          <w:color w:val="0D1216"/>
+      <w:proofErr w:type="spellStart"/>
+      <w:r>
+        <w:rPr>
+          <w:rFonts w:ascii="TH SarabunPSK" w:hAnsi="TH SarabunPSK" w:cs="TH SarabunPSK"/>
           <w:sz w:val="32"/>
           <w:szCs w:val="32"/>
         </w:rPr>
         <w:t>mv</w:t>
       </w:r>
+      <w:proofErr w:type="spellEnd"/>
     </w:p>
     <w:p>
       <w:pPr>
@@ -10014,18 +9751,30 @@
         <w:jc w:val="thaiDistribute"/>
         <w:rPr>
           <w:rFonts w:ascii="TH SarabunPSK" w:eastAsia="Times New Roman" w:hAnsi="TH SarabunPSK" w:cs="TH SarabunPSK"/>
+          <w:color w:val="0D1216"/>
+          <w:sz w:val="32"/>
+          <w:szCs w:val="32"/>
+        </w:rPr>
+      </w:pPr>
+      <w:r>
+        <w:rPr>
+          <w:rFonts w:ascii="TH SarabunPSK" w:eastAsia="Times New Roman" w:hAnsi="TH SarabunPSK" w:cs="TH SarabunPSK"/>
+          <w:color w:val="0D1216"/>
+          <w:sz w:val="32"/>
+          <w:szCs w:val="32"/>
+        </w:rPr>
+        <w:tab/>
+      </w:r>
+    </w:p>
+    <w:p>
+      <w:pPr>
+        <w:spacing w:after="0" w:line="240" w:lineRule="auto"/>
+        <w:jc w:val="thaiDistribute"/>
+        <w:rPr>
+          <w:rFonts w:ascii="TH SarabunPSK" w:eastAsia="Times New Roman" w:hAnsi="TH SarabunPSK" w:cs="TH SarabunPSK"/>
           <w:sz w:val="28"/>
         </w:rPr>
       </w:pPr>
-      <w:r>
-        <w:rPr>
-          <w:rFonts w:ascii="TH SarabunPSK" w:eastAsia="Times New Roman" w:hAnsi="TH SarabunPSK" w:cs="TH SarabunPSK"/>
-          <w:color w:val="0D1216"/>
-          <w:sz w:val="32"/>
-          <w:szCs w:val="32"/>
-        </w:rPr>
-        <w:tab/>
-      </w:r>
     </w:p>
     <w:tbl>
       <w:tblPr>
@@ -10040,7 +9789,7 @@
         <w:tblLook w:val="04A0"/>
       </w:tblPr>
       <w:tblGrid>
-        <w:gridCol w:w="1335"/>
+        <w:gridCol w:w="1698"/>
       </w:tblGrid>
       <w:tr>
         <w:trPr>
@@ -10068,23 +9817,24 @@
               <w:spacing w:after="0" w:line="0" w:lineRule="atLeast"/>
               <w:jc w:val="center"/>
               <w:rPr>
-                <w:rFonts w:ascii="TH SarabunPSK" w:eastAsia="Times New Roman" w:hAnsi="TH SarabunPSK" w:cs="TH SarabunPSK"/>
+                <w:rFonts w:eastAsia="Times New Roman" w:cs="TH SarabunPSK"/>
                 <w:sz w:val="28"/>
               </w:rPr>
             </w:pPr>
             <w:r>
               <w:rPr>
-                <w:rFonts w:ascii="TH SarabunPSK" w:eastAsia="Times New Roman" w:hAnsi="TH SarabunPSK" w:cs="TH SarabunPSK"/>
+                <w:rFonts w:eastAsia="Times New Roman" w:cs="TH SarabunPSK"/>
                 <w:b/>
                 <w:bCs/>
                 <w:color w:val="0D1216"/>
                 <w:szCs w:val="22"/>
               </w:rPr>
+              <w:lastRenderedPageBreak/>
               <w:t xml:space="preserve">man </w:t>
             </w:r>
             <w:r>
               <w:rPr>
-                <w:rFonts w:ascii="TH SarabunPSK" w:eastAsia="Times New Roman" w:hAnsi="TH SarabunPSK" w:cs="TH SarabunPSK"/>
+                <w:rFonts w:eastAsia="Times New Roman" w:cs="TH SarabunPSK"/>
                 <w:color w:val="0D1216"/>
                 <w:szCs w:val="22"/>
               </w:rPr>
@@ -10106,20 +9856,18 @@
     </w:p>
     <w:p>
       <w:pPr>
-        <w:spacing w:after="0" w:line="240" w:lineRule="auto"/>
         <w:jc w:val="center"/>
-        <w:outlineLvl w:val="0"/>
-        <w:rPr>
-          <w:rFonts w:ascii="TH SarabunPSK" w:eastAsia="Times New Roman" w:hAnsi="TH SarabunPSK" w:cs="TH SarabunPSK"/>
-          <w:sz w:val="28"/>
-        </w:rPr>
-      </w:pPr>
-      <w:r>
-        <w:rPr>
-          <w:rFonts w:ascii="TH SarabunPSK" w:eastAsia="Times New Roman" w:hAnsi="TH SarabunPSK" w:cs="TH SarabunPSK"/>
+        <w:rPr>
+          <w:rFonts w:ascii="TH SarabunPSK" w:hAnsi="TH SarabunPSK" w:cs="TH SarabunPSK"/>
+          <w:sz w:val="32"/>
+          <w:szCs w:val="32"/>
+        </w:rPr>
+      </w:pPr>
+      <w:r>
+        <w:rPr>
+          <w:rFonts w:ascii="TH SarabunPSK" w:hAnsi="TH SarabunPSK" w:cs="TH SarabunPSK"/>
           <w:b/>
           <w:bCs/>
-          <w:color w:val="0D1216"/>
           <w:sz w:val="32"/>
           <w:szCs w:val="32"/>
           <w:cs/>
@@ -10128,10 +9876,9 @@
       </w:r>
       <w:r>
         <w:rPr>
-          <w:rFonts w:ascii="TH SarabunPSK" w:eastAsia="Times New Roman" w:hAnsi="TH SarabunPSK" w:cs="TH SarabunPSK"/>
+          <w:rFonts w:ascii="TH SarabunPSK" w:hAnsi="TH SarabunPSK" w:cs="TH SarabunPSK"/>
           <w:b/>
           <w:bCs/>
-          <w:color w:val="0D1216"/>
           <w:sz w:val="32"/>
           <w:szCs w:val="32"/>
         </w:rPr>
@@ -10139,10 +9886,7 @@
       </w:r>
       <w:r>
         <w:rPr>
-          <w:rFonts w:ascii="TH SarabunPSK" w:eastAsia="Times New Roman" w:hAnsi="TH SarabunPSK" w:cs="TH SarabunPSK"/>
-          <w:b/>
-          <w:bCs/>
-          <w:color w:val="0D1216"/>
+          <w:rFonts w:ascii="TH SarabunPSK" w:hAnsi="TH SarabunPSK" w:cs="TH SarabunPSK"/>
           <w:sz w:val="32"/>
           <w:szCs w:val="32"/>
         </w:rPr>
@@ -10150,8 +9894,7 @@
       </w:r>
       <w:r>
         <w:rPr>
-          <w:rFonts w:ascii="TH SarabunPSK" w:eastAsia="Times New Roman" w:hAnsi="TH SarabunPSK" w:cs="TH SarabunPSK"/>
-          <w:color w:val="0D1216"/>
+          <w:rFonts w:ascii="TH SarabunPSK" w:hAnsi="TH SarabunPSK" w:cs="TH SarabunPSK"/>
           <w:sz w:val="32"/>
           <w:szCs w:val="32"/>
           <w:cs/>
@@ -10160,8 +9903,7 @@
       </w:r>
       <w:r>
         <w:rPr>
-          <w:rFonts w:ascii="TH SarabunPSK" w:eastAsia="Times New Roman" w:hAnsi="TH SarabunPSK" w:cs="TH SarabunPSK"/>
-          <w:color w:val="0D1216"/>
+          <w:rFonts w:ascii="TH SarabunPSK" w:hAnsi="TH SarabunPSK" w:cs="TH SarabunPSK"/>
           <w:sz w:val="32"/>
           <w:szCs w:val="32"/>
         </w:rPr>
@@ -10375,7 +10117,26 @@
     </w:p>
     <w:p>
       <w:pPr>
+        <w:pStyle w:val="Heading2"/>
+        <w:rPr>
+          <w:sz w:val="28"/>
+        </w:rPr>
+      </w:pPr>
+      <w:r>
+        <w:tab/>
+        <w:t xml:space="preserve">2.3.4 </w:t>
+      </w:r>
+      <w:r>
+        <w:rPr>
+          <w:cs/>
+        </w:rPr>
+        <w:t>การเขียนเชลล์สคริปต์</w:t>
+      </w:r>
+    </w:p>
+    <w:p>
+      <w:pPr>
         <w:spacing w:after="0" w:line="240" w:lineRule="auto"/>
+        <w:ind w:left="720"/>
         <w:jc w:val="thaiDistribute"/>
         <w:rPr>
           <w:rFonts w:ascii="TH SarabunPSK" w:eastAsia="Times New Roman" w:hAnsi="TH SarabunPSK" w:cs="TH SarabunPSK"/>
@@ -10391,6 +10152,215 @@
         </w:rPr>
         <w:tab/>
       </w:r>
+      <w:r>
+        <w:rPr>
+          <w:rFonts w:ascii="TH SarabunPSK" w:eastAsia="Times New Roman" w:hAnsi="TH SarabunPSK" w:cs="TH SarabunPSK"/>
+          <w:color w:val="0D1216"/>
+          <w:sz w:val="32"/>
+          <w:szCs w:val="32"/>
+          <w:cs/>
+        </w:rPr>
+        <w:t>เชลล์สคริปต์ คือ การนำคำสั่งของลีนุ๊กส์มาเรียงต่อกันตามให้ทำงานตามที่ต้องการ โดยอาจจะมีการเพิ่มเติมฟังก์ชั่นขึ้นมา หรือโดยสามารถเขียนในโปรแกรมเขียนโปรแกรม (</w:t>
+      </w:r>
+      <w:r>
+        <w:rPr>
+          <w:rFonts w:ascii="TH SarabunPSK" w:eastAsia="Times New Roman" w:hAnsi="TH SarabunPSK" w:cs="TH SarabunPSK"/>
+          <w:color w:val="0D1216"/>
+          <w:sz w:val="32"/>
+          <w:szCs w:val="32"/>
+        </w:rPr>
+        <w:t xml:space="preserve">Editor) </w:t>
+      </w:r>
+      <w:r>
+        <w:rPr>
+          <w:rFonts w:ascii="TH SarabunPSK" w:eastAsia="Times New Roman" w:hAnsi="TH SarabunPSK" w:cs="TH SarabunPSK"/>
+          <w:color w:val="0D1216"/>
+          <w:sz w:val="32"/>
+          <w:szCs w:val="32"/>
+          <w:cs/>
+        </w:rPr>
+        <w:t>ได้ โดยในลินุ๊กซ์จะมีโปรแกรมเขียนภาษา ที่เป็นพื้นฐานให้หลานตัว เช่น วีไอ (</w:t>
+      </w:r>
+      <w:proofErr w:type="gramStart"/>
+      <w:r>
+        <w:rPr>
+          <w:rFonts w:ascii="TH SarabunPSK" w:eastAsia="Times New Roman" w:hAnsi="TH SarabunPSK" w:cs="TH SarabunPSK"/>
+          <w:color w:val="0D1216"/>
+          <w:sz w:val="32"/>
+          <w:szCs w:val="32"/>
+        </w:rPr>
+        <w:t>vi</w:t>
+      </w:r>
+      <w:proofErr w:type="gramEnd"/>
+      <w:r>
+        <w:rPr>
+          <w:rFonts w:ascii="TH SarabunPSK" w:eastAsia="Times New Roman" w:hAnsi="TH SarabunPSK" w:cs="TH SarabunPSK"/>
+          <w:color w:val="0D1216"/>
+          <w:sz w:val="32"/>
+          <w:szCs w:val="32"/>
+        </w:rPr>
+        <w:t xml:space="preserve">), </w:t>
+      </w:r>
+      <w:r>
+        <w:rPr>
+          <w:rFonts w:ascii="TH SarabunPSK" w:eastAsia="Times New Roman" w:hAnsi="TH SarabunPSK" w:cs="TH SarabunPSK"/>
+          <w:color w:val="0D1216"/>
+          <w:sz w:val="32"/>
+          <w:szCs w:val="32"/>
+          <w:cs/>
+        </w:rPr>
+        <w:t>นาโน (</w:t>
+      </w:r>
+      <w:proofErr w:type="spellStart"/>
+      <w:r>
+        <w:rPr>
+          <w:rFonts w:ascii="TH SarabunPSK" w:eastAsia="Times New Roman" w:hAnsi="TH SarabunPSK" w:cs="TH SarabunPSK"/>
+          <w:color w:val="0D1216"/>
+          <w:sz w:val="32"/>
+          <w:szCs w:val="32"/>
+        </w:rPr>
+        <w:t>namo</w:t>
+      </w:r>
+      <w:proofErr w:type="spellEnd"/>
+      <w:r>
+        <w:rPr>
+          <w:rFonts w:ascii="TH SarabunPSK" w:eastAsia="Times New Roman" w:hAnsi="TH SarabunPSK" w:cs="TH SarabunPSK"/>
+          <w:color w:val="0D1216"/>
+          <w:sz w:val="32"/>
+          <w:szCs w:val="32"/>
+        </w:rPr>
+        <w:t xml:space="preserve">), </w:t>
+      </w:r>
+      <w:r>
+        <w:rPr>
+          <w:rFonts w:ascii="TH SarabunPSK" w:eastAsia="Times New Roman" w:hAnsi="TH SarabunPSK" w:cs="TH SarabunPSK"/>
+          <w:color w:val="0D1216"/>
+          <w:sz w:val="32"/>
+          <w:szCs w:val="32"/>
+          <w:cs/>
+        </w:rPr>
+        <w:t>จีอิดิท (</w:t>
+      </w:r>
+      <w:proofErr w:type="spellStart"/>
+      <w:r>
+        <w:rPr>
+          <w:rFonts w:ascii="TH SarabunPSK" w:eastAsia="Times New Roman" w:hAnsi="TH SarabunPSK" w:cs="TH SarabunPSK"/>
+          <w:color w:val="0D1216"/>
+          <w:sz w:val="32"/>
+          <w:szCs w:val="32"/>
+        </w:rPr>
+        <w:t>gedit</w:t>
+      </w:r>
+      <w:proofErr w:type="spellEnd"/>
+      <w:r>
+        <w:rPr>
+          <w:rFonts w:ascii="TH SarabunPSK" w:eastAsia="Times New Roman" w:hAnsi="TH SarabunPSK" w:cs="TH SarabunPSK"/>
+          <w:color w:val="0D1216"/>
+          <w:sz w:val="32"/>
+          <w:szCs w:val="32"/>
+        </w:rPr>
+        <w:t xml:space="preserve">) </w:t>
+      </w:r>
+      <w:r>
+        <w:rPr>
+          <w:rFonts w:ascii="TH SarabunPSK" w:eastAsia="Times New Roman" w:hAnsi="TH SarabunPSK" w:cs="TH SarabunPSK"/>
+          <w:color w:val="0D1216"/>
+          <w:sz w:val="32"/>
+          <w:szCs w:val="32"/>
+          <w:cs/>
+        </w:rPr>
+        <w:t>เป็นต้น</w:t>
+      </w:r>
+    </w:p>
+    <w:p>
+      <w:pPr>
+        <w:spacing w:after="0" w:line="240" w:lineRule="auto"/>
+        <w:ind w:left="720"/>
+        <w:jc w:val="thaiDistribute"/>
+        <w:rPr>
+          <w:rFonts w:ascii="TH SarabunPSK" w:eastAsia="Times New Roman" w:hAnsi="TH SarabunPSK" w:cs="TH SarabunPSK"/>
+          <w:sz w:val="28"/>
+        </w:rPr>
+      </w:pPr>
+      <w:r>
+        <w:rPr>
+          <w:rFonts w:ascii="TH SarabunPSK" w:eastAsia="Times New Roman" w:hAnsi="TH SarabunPSK" w:cs="TH SarabunPSK"/>
+          <w:color w:val="0D1216"/>
+          <w:sz w:val="32"/>
+          <w:szCs w:val="32"/>
+        </w:rPr>
+        <w:tab/>
+      </w:r>
+      <w:r>
+        <w:rPr>
+          <w:rFonts w:ascii="TH SarabunPSK" w:eastAsia="Times New Roman" w:hAnsi="TH SarabunPSK" w:cs="TH SarabunPSK"/>
+          <w:color w:val="0D1216"/>
+          <w:sz w:val="32"/>
+          <w:szCs w:val="32"/>
+          <w:cs/>
+        </w:rPr>
+        <w:t>การเขียนเชลล์สคริปท์จะต้องเขียนตามชนิดของเชลล์ เพราะเชลล์แต่ละชนิดมีไวยกรณ์ที่แตกต่างกัน หากเขียนเชลล์สคริปต์ไม่ตรงตามเชลล์ อาจจะทำให้ตัวสคริปต์ที่เขียนใช้งานไม่ได้</w:t>
+      </w:r>
+    </w:p>
+    <w:p>
+      <w:pPr>
+        <w:pStyle w:val="Heading1"/>
+      </w:pPr>
+      <w:r>
+        <w:rPr>
+          <w:color w:val="0D1216"/>
+        </w:rPr>
+        <w:t xml:space="preserve">2.4 </w:t>
+      </w:r>
+      <w:r>
+        <w:rPr>
+          <w:color w:val="0D1216"/>
+          <w:cs/>
+        </w:rPr>
+        <w:t>ระบบการ</w:t>
+      </w:r>
+      <w:r>
+        <w:rPr>
+          <w:cs/>
+        </w:rPr>
+        <w:t>ควบคุม</w:t>
+      </w:r>
+      <w:r>
+        <w:rPr>
+          <w:color w:val="0D1216"/>
+          <w:cs/>
+        </w:rPr>
+        <w:t>รุ่นของซอฟต์แวร์และกิต</w:t>
+      </w:r>
+    </w:p>
+    <w:p>
+      <w:pPr>
+        <w:pStyle w:val="Heading2"/>
+        <w:ind w:firstLine="720"/>
+        <w:rPr>
+          <w:sz w:val="28"/>
+        </w:rPr>
+      </w:pPr>
+      <w:r>
+        <w:t xml:space="preserve">2.4.1 </w:t>
+      </w:r>
+      <w:r>
+        <w:rPr>
+          <w:cs/>
+        </w:rPr>
+        <w:t>ความหมายของระบบควบคุมรุ่นของซอฟต์แวร์</w:t>
+      </w:r>
+    </w:p>
+    <w:p>
+      <w:pPr>
+        <w:spacing w:after="0" w:line="240" w:lineRule="auto"/>
+        <w:ind w:firstLine="720"/>
+        <w:jc w:val="thaiDistribute"/>
+        <w:rPr>
+          <w:rFonts w:ascii="TH SarabunPSK" w:eastAsia="Times New Roman" w:hAnsi="TH SarabunPSK" w:cs="TH SarabunPSK"/>
+          <w:sz w:val="28"/>
+        </w:rPr>
+      </w:pPr>
       <w:r>
         <w:rPr>
           <w:rFonts w:ascii="TH SarabunPSK" w:eastAsia="Times New Roman" w:hAnsi="TH SarabunPSK" w:cs="TH SarabunPSK"/>
@@ -10400,177 +10370,56 @@
           <w:sz w:val="32"/>
           <w:szCs w:val="32"/>
         </w:rPr>
-        <w:t xml:space="preserve">2.3.4 </w:t>
-      </w:r>
-      <w:r>
-        <w:rPr>
-          <w:rFonts w:ascii="TH SarabunPSK" w:eastAsia="Times New Roman" w:hAnsi="TH SarabunPSK" w:cs="TH SarabunPSK"/>
-          <w:b/>
-          <w:bCs/>
-          <w:color w:val="0D1216"/>
-          <w:sz w:val="32"/>
-          <w:szCs w:val="32"/>
-          <w:cs/>
-        </w:rPr>
-        <w:t>การเขียนเชลล์สคริปต์</w:t>
-      </w:r>
-    </w:p>
-    <w:p>
-      <w:pPr>
-        <w:spacing w:after="0" w:line="240" w:lineRule="auto"/>
-        <w:ind w:left="720"/>
-        <w:jc w:val="thaiDistribute"/>
-        <w:rPr>
-          <w:rFonts w:ascii="TH SarabunPSK" w:eastAsia="Times New Roman" w:hAnsi="TH SarabunPSK" w:cs="TH SarabunPSK"/>
-          <w:sz w:val="28"/>
-        </w:rPr>
-      </w:pPr>
-      <w:r>
-        <w:rPr>
-          <w:rFonts w:ascii="TH SarabunPSK" w:eastAsia="Times New Roman" w:hAnsi="TH SarabunPSK" w:cs="TH SarabunPSK"/>
-          <w:color w:val="0D1216"/>
-          <w:sz w:val="32"/>
-          <w:szCs w:val="32"/>
-        </w:rPr>
         <w:tab/>
       </w:r>
       <w:r>
         <w:rPr>
           <w:rFonts w:ascii="TH SarabunPSK" w:eastAsia="Times New Roman" w:hAnsi="TH SarabunPSK" w:cs="TH SarabunPSK"/>
-          <w:color w:val="0D1216"/>
-          <w:sz w:val="32"/>
-          <w:szCs w:val="32"/>
-          <w:cs/>
-        </w:rPr>
-        <w:t>เชลล์สคริปต์ คือ การนำคำสั่งของลีนุ๊กส์มาเรียงต่อกันตามให้ทำงานตามที่ต้องการ โดยอาจจะมีการเพิ่มเติมฟังก์ชั่นขึ้นมา หรือโดยสามารถเขียนในโปรแกรมเขียนโปรแกรม (</w:t>
-      </w:r>
-      <w:r>
-        <w:rPr>
-          <w:rFonts w:ascii="TH SarabunPSK" w:eastAsia="Times New Roman" w:hAnsi="TH SarabunPSK" w:cs="TH SarabunPSK"/>
-          <w:color w:val="0D1216"/>
-          <w:sz w:val="32"/>
-          <w:szCs w:val="32"/>
-        </w:rPr>
-        <w:t xml:space="preserve">Editor) </w:t>
-      </w:r>
-      <w:r>
-        <w:rPr>
-          <w:rFonts w:ascii="TH SarabunPSK" w:eastAsia="Times New Roman" w:hAnsi="TH SarabunPSK" w:cs="TH SarabunPSK"/>
-          <w:color w:val="0D1216"/>
-          <w:sz w:val="32"/>
-          <w:szCs w:val="32"/>
-          <w:cs/>
-        </w:rPr>
-        <w:t>ได้ โดยในลินุ๊กซ์จะมีโปรแกรมเขียนภาษา ที่เป็นพื้นฐานให้หลานตัว เช่น วีไอ (</w:t>
-      </w:r>
-      <w:r>
-        <w:rPr>
-          <w:rFonts w:ascii="TH SarabunPSK" w:eastAsia="Times New Roman" w:hAnsi="TH SarabunPSK" w:cs="TH SarabunPSK"/>
-          <w:color w:val="0D1216"/>
-          <w:sz w:val="32"/>
-          <w:szCs w:val="32"/>
-        </w:rPr>
-        <w:t xml:space="preserve">vi), </w:t>
-      </w:r>
-      <w:r>
-        <w:rPr>
-          <w:rFonts w:ascii="TH SarabunPSK" w:eastAsia="Times New Roman" w:hAnsi="TH SarabunPSK" w:cs="TH SarabunPSK"/>
-          <w:color w:val="0D1216"/>
-          <w:sz w:val="32"/>
-          <w:szCs w:val="32"/>
-          <w:cs/>
-        </w:rPr>
-        <w:t>นาโน (</w:t>
-      </w:r>
-      <w:proofErr w:type="spellStart"/>
-      <w:r>
-        <w:rPr>
-          <w:rFonts w:ascii="TH SarabunPSK" w:eastAsia="Times New Roman" w:hAnsi="TH SarabunPSK" w:cs="TH SarabunPSK"/>
-          <w:color w:val="0D1216"/>
-          <w:sz w:val="32"/>
-          <w:szCs w:val="32"/>
-        </w:rPr>
-        <w:t>namo</w:t>
-      </w:r>
-      <w:proofErr w:type="spellEnd"/>
-      <w:r>
-        <w:rPr>
-          <w:rFonts w:ascii="TH SarabunPSK" w:eastAsia="Times New Roman" w:hAnsi="TH SarabunPSK" w:cs="TH SarabunPSK"/>
-          <w:color w:val="0D1216"/>
-          <w:sz w:val="32"/>
-          <w:szCs w:val="32"/>
-        </w:rPr>
-        <w:t xml:space="preserve">), </w:t>
-      </w:r>
-      <w:r>
-        <w:rPr>
-          <w:rFonts w:ascii="TH SarabunPSK" w:eastAsia="Times New Roman" w:hAnsi="TH SarabunPSK" w:cs="TH SarabunPSK"/>
-          <w:color w:val="0D1216"/>
-          <w:sz w:val="32"/>
-          <w:szCs w:val="32"/>
-          <w:cs/>
-        </w:rPr>
-        <w:t>จีอิดิท (</w:t>
-      </w:r>
-      <w:proofErr w:type="spellStart"/>
-      <w:r>
-        <w:rPr>
-          <w:rFonts w:ascii="TH SarabunPSK" w:eastAsia="Times New Roman" w:hAnsi="TH SarabunPSK" w:cs="TH SarabunPSK"/>
-          <w:color w:val="0D1216"/>
-          <w:sz w:val="32"/>
-          <w:szCs w:val="32"/>
-        </w:rPr>
-        <w:t>gedit</w:t>
-      </w:r>
-      <w:proofErr w:type="spellEnd"/>
-      <w:r>
-        <w:rPr>
-          <w:rFonts w:ascii="TH SarabunPSK" w:eastAsia="Times New Roman" w:hAnsi="TH SarabunPSK" w:cs="TH SarabunPSK"/>
-          <w:color w:val="0D1216"/>
-          <w:sz w:val="32"/>
-          <w:szCs w:val="32"/>
-        </w:rPr>
-        <w:t xml:space="preserve">) </w:t>
-      </w:r>
-      <w:r>
-        <w:rPr>
-          <w:rFonts w:ascii="TH SarabunPSK" w:eastAsia="Times New Roman" w:hAnsi="TH SarabunPSK" w:cs="TH SarabunPSK"/>
-          <w:color w:val="0D1216"/>
-          <w:sz w:val="32"/>
-          <w:szCs w:val="32"/>
-          <w:cs/>
-        </w:rPr>
-        <w:t>เป็นต้น</w:t>
-      </w:r>
-    </w:p>
-    <w:p>
-      <w:pPr>
-        <w:spacing w:after="0" w:line="240" w:lineRule="auto"/>
-        <w:ind w:left="720"/>
-        <w:jc w:val="thaiDistribute"/>
-        <w:rPr>
-          <w:rFonts w:ascii="TH SarabunPSK" w:eastAsia="Times New Roman" w:hAnsi="TH SarabunPSK" w:cs="TH SarabunPSK"/>
-          <w:sz w:val="28"/>
-        </w:rPr>
-      </w:pPr>
-      <w:r>
-        <w:rPr>
-          <w:rFonts w:ascii="TH SarabunPSK" w:eastAsia="Times New Roman" w:hAnsi="TH SarabunPSK" w:cs="TH SarabunPSK"/>
-          <w:color w:val="0D1216"/>
-          <w:sz w:val="32"/>
-          <w:szCs w:val="32"/>
-        </w:rPr>
-        <w:tab/>
-      </w:r>
-      <w:r>
-        <w:rPr>
-          <w:rFonts w:ascii="TH SarabunPSK" w:eastAsia="Times New Roman" w:hAnsi="TH SarabunPSK" w:cs="TH SarabunPSK"/>
-          <w:color w:val="0D1216"/>
-          <w:sz w:val="32"/>
-          <w:szCs w:val="32"/>
-          <w:cs/>
-        </w:rPr>
-        <w:t>การเขียนเชลล์สคริปท์จะต้องเขียนตามชนิดของเชลล์ เพราะเชลล์แต่ละชนิดมีไวยกรณ์ที่แตกต่างกัน หากเขียนเชลล์สคริปต์ไม่ตรงตามเชลล์ อาจจะทำให้ตัวสคริปต์ที่เขียนใช้งานไม่ได้</w:t>
+          <w:color w:val="000000"/>
+          <w:sz w:val="32"/>
+          <w:szCs w:val="32"/>
+          <w:cs/>
+        </w:rPr>
+        <w:t>ระบบควบคุมรุ่นของซอฟต์แวร์ (</w:t>
+      </w:r>
+      <w:r>
+        <w:rPr>
+          <w:rFonts w:ascii="TH SarabunPSK" w:eastAsia="Times New Roman" w:hAnsi="TH SarabunPSK" w:cs="TH SarabunPSK"/>
+          <w:color w:val="000000"/>
+          <w:sz w:val="32"/>
+          <w:szCs w:val="32"/>
+        </w:rPr>
+        <w:t xml:space="preserve">Version control system) </w:t>
+      </w:r>
+      <w:r>
+        <w:rPr>
+          <w:rFonts w:ascii="TH SarabunPSK" w:eastAsia="Times New Roman" w:hAnsi="TH SarabunPSK" w:cs="TH SarabunPSK"/>
+          <w:color w:val="000000"/>
+          <w:sz w:val="32"/>
+          <w:szCs w:val="32"/>
+          <w:cs/>
+        </w:rPr>
+        <w:t>คือ เป็นระบบที</w:t>
+      </w:r>
+      <w:r>
+        <w:rPr>
+          <w:rFonts w:ascii="TH SarabunPSK" w:eastAsia="Times New Roman" w:hAnsi="TH SarabunPSK" w:cs="TH SarabunPSK"/>
+          <w:color w:val="000000"/>
+          <w:sz w:val="32"/>
+          <w:szCs w:val="32"/>
+          <w:cs/>
+        </w:rPr>
+        <w:t>่จัดเก็บการเปลี่ยนแปลงที่เกิดขึ้</w:t>
+      </w:r>
+      <w:r>
+        <w:rPr>
+          <w:rFonts w:ascii="TH SarabunPSK" w:eastAsia="Times New Roman" w:hAnsi="TH SarabunPSK" w:cs="TH SarabunPSK"/>
+          <w:color w:val="000000"/>
+          <w:sz w:val="32"/>
+          <w:szCs w:val="32"/>
+          <w:cs/>
+        </w:rPr>
+        <w:t>นกับไฟล์หนี่ง หรือหลายไฟล์ เพื่อที่คุณสามารถเรียกรุ่นในรุ่นหนึ่งกลับมาดูได้เสมอ เราสามารถใช้ ระบบควบคุมรุ่นของซอฟต์แวร์กับไฟล์ชนิดไหนก็ได้ ระบบควบคุมรุ่นของซอฟต์แวร์สามารถเปรียบเทียบการแก้ไขไฟล์ที่เกิดขึ้นในอดีต สามารถดูได้ว่าใครเป็นคนแก้ไขไฟล์ แก้ไขเมื่อไร แก้อะไรไปบ้าง เป็นต้น และยังสามารถกู้ไฟล์ที่ลบไปแล้วได้อย่างง่ายดาย</w:t>
       </w:r>
     </w:p>
     <w:p>
@@ -10585,184 +10434,17 @@
     </w:p>
     <w:p>
       <w:pPr>
-        <w:spacing w:after="0" w:line="240" w:lineRule="auto"/>
-        <w:jc w:val="thaiDistribute"/>
-        <w:outlineLvl w:val="0"/>
-        <w:rPr>
-          <w:rFonts w:ascii="TH SarabunPSK" w:eastAsia="Times New Roman" w:hAnsi="TH SarabunPSK" w:cs="TH SarabunPSK"/>
+        <w:pStyle w:val="Heading2"/>
+        <w:ind w:firstLine="720"/>
+        <w:rPr>
           <w:sz w:val="28"/>
         </w:rPr>
       </w:pPr>
       <w:r>
-        <w:rPr>
-          <w:rFonts w:ascii="TH SarabunPSK" w:eastAsia="Times New Roman" w:hAnsi="TH SarabunPSK" w:cs="TH SarabunPSK"/>
-          <w:b/>
-          <w:bCs/>
-          <w:color w:val="0D1216"/>
-          <w:sz w:val="32"/>
-          <w:szCs w:val="32"/>
-        </w:rPr>
-        <w:t xml:space="preserve">2.4 </w:t>
-      </w:r>
-      <w:r>
-        <w:rPr>
-          <w:rFonts w:ascii="TH SarabunPSK" w:eastAsia="Times New Roman" w:hAnsi="TH SarabunPSK" w:cs="TH SarabunPSK"/>
-          <w:b/>
-          <w:bCs/>
-          <w:color w:val="0D1216"/>
-          <w:sz w:val="32"/>
-          <w:szCs w:val="32"/>
-          <w:cs/>
-        </w:rPr>
-        <w:t>ระบบการควบคุมรุ่นของซอฟต์แวร์และกิต</w:t>
-      </w:r>
-    </w:p>
-    <w:p>
-      <w:pPr>
-        <w:spacing w:after="0" w:line="240" w:lineRule="auto"/>
-        <w:ind w:firstLine="720"/>
-        <w:jc w:val="thaiDistribute"/>
-        <w:outlineLvl w:val="0"/>
-        <w:rPr>
-          <w:rFonts w:ascii="TH SarabunPSK" w:eastAsia="Times New Roman" w:hAnsi="TH SarabunPSK" w:cs="TH SarabunPSK"/>
-          <w:sz w:val="28"/>
-        </w:rPr>
-      </w:pPr>
-      <w:r>
-        <w:rPr>
-          <w:rFonts w:ascii="TH SarabunPSK" w:eastAsia="Times New Roman" w:hAnsi="TH SarabunPSK" w:cs="TH SarabunPSK"/>
-          <w:b/>
-          <w:bCs/>
-          <w:color w:val="0D1216"/>
-          <w:sz w:val="32"/>
-          <w:szCs w:val="32"/>
-        </w:rPr>
-        <w:t xml:space="preserve">2.4.1 </w:t>
-      </w:r>
-      <w:r>
-        <w:rPr>
-          <w:rFonts w:ascii="TH SarabunPSK" w:eastAsia="Times New Roman" w:hAnsi="TH SarabunPSK" w:cs="TH SarabunPSK"/>
-          <w:b/>
-          <w:bCs/>
-          <w:color w:val="0D1216"/>
-          <w:sz w:val="32"/>
-          <w:szCs w:val="32"/>
-          <w:cs/>
-        </w:rPr>
-        <w:t>ความหมายของระบบควบคุมรุ่นของซอฟต์แวร์</w:t>
-      </w:r>
-    </w:p>
-    <w:p>
-      <w:pPr>
-        <w:spacing w:after="0" w:line="240" w:lineRule="auto"/>
-        <w:ind w:firstLine="720"/>
-        <w:jc w:val="thaiDistribute"/>
-        <w:rPr>
-          <w:rFonts w:ascii="TH SarabunPSK" w:eastAsia="Times New Roman" w:hAnsi="TH SarabunPSK" w:cs="TH SarabunPSK"/>
-          <w:sz w:val="28"/>
-        </w:rPr>
-      </w:pPr>
-      <w:r>
-        <w:rPr>
-          <w:rFonts w:ascii="TH SarabunPSK" w:eastAsia="Times New Roman" w:hAnsi="TH SarabunPSK" w:cs="TH SarabunPSK"/>
-          <w:b/>
-          <w:bCs/>
-          <w:color w:val="0D1216"/>
-          <w:sz w:val="32"/>
-          <w:szCs w:val="32"/>
-        </w:rPr>
-        <w:tab/>
-      </w:r>
-      <w:r>
-        <w:rPr>
-          <w:rFonts w:ascii="TH SarabunPSK" w:eastAsia="Times New Roman" w:hAnsi="TH SarabunPSK" w:cs="TH SarabunPSK"/>
-          <w:color w:val="000000"/>
-          <w:sz w:val="32"/>
-          <w:szCs w:val="32"/>
-          <w:cs/>
-        </w:rPr>
-        <w:t>ระบบควบคุมรุ่นของซอฟต์แวร์ (</w:t>
-      </w:r>
-      <w:r>
-        <w:rPr>
-          <w:rFonts w:ascii="TH SarabunPSK" w:eastAsia="Times New Roman" w:hAnsi="TH SarabunPSK" w:cs="TH SarabunPSK"/>
-          <w:color w:val="000000"/>
-          <w:sz w:val="32"/>
-          <w:szCs w:val="32"/>
-        </w:rPr>
-        <w:t xml:space="preserve">Version control system) </w:t>
-      </w:r>
-      <w:r>
-        <w:rPr>
-          <w:rFonts w:ascii="TH SarabunPSK" w:eastAsia="Times New Roman" w:hAnsi="TH SarabunPSK" w:cs="TH SarabunPSK"/>
-          <w:color w:val="000000"/>
-          <w:sz w:val="32"/>
-          <w:szCs w:val="32"/>
-          <w:cs/>
-        </w:rPr>
-        <w:t>คือ เป็นระบบที</w:t>
-      </w:r>
-      <w:r>
-        <w:rPr>
-          <w:rFonts w:ascii="TH SarabunPSK" w:eastAsia="Times New Roman" w:hAnsi="TH SarabunPSK" w:cs="TH SarabunPSK"/>
-          <w:color w:val="000000"/>
-          <w:sz w:val="32"/>
-          <w:szCs w:val="32"/>
-          <w:cs/>
-        </w:rPr>
-        <w:t>่จัดเก็บการเปลี่ยนแปลงที่เกิดขึ้</w:t>
-      </w:r>
-      <w:r>
-        <w:rPr>
-          <w:rFonts w:ascii="TH SarabunPSK" w:eastAsia="Times New Roman" w:hAnsi="TH SarabunPSK" w:cs="TH SarabunPSK"/>
-          <w:color w:val="000000"/>
-          <w:sz w:val="32"/>
-          <w:szCs w:val="32"/>
-          <w:cs/>
-        </w:rPr>
-        <w:t>นกับไฟล์หนี่ง หรือหลายไฟล์ เพื่อที่คุณสามารถเรียกรุ่นในรุ่นหนึ่งกลับมาดูได้เสมอ เราสามารถใช้ ระบบควบคุมรุ่นของซอฟต์แวร์กับไฟล์ชนิดไหนก็ได้ ระบบควบคุมรุ่นของซอฟต์แวร์สามารถเปรียบเทียบการแก้ไขไฟล์ที่เกิดขึ้นในอดีต สามารถดูได้ว่าใครเป็นคนแก้ไขไฟล์ แก้ไขเมื่อไร แก้อะไรไปบ้าง เป็นต้น และยังสามารถกู้ไฟล์ที่ลบไปแล้วได้อย่างง่ายดาย</w:t>
-      </w:r>
-    </w:p>
-    <w:p>
-      <w:pPr>
-        <w:spacing w:after="0" w:line="240" w:lineRule="auto"/>
-        <w:jc w:val="thaiDistribute"/>
-        <w:rPr>
-          <w:rFonts w:ascii="TH SarabunPSK" w:eastAsia="Times New Roman" w:hAnsi="TH SarabunPSK" w:cs="TH SarabunPSK"/>
-          <w:sz w:val="28"/>
-        </w:rPr>
-      </w:pPr>
-    </w:p>
-    <w:p>
-      <w:pPr>
-        <w:spacing w:after="0" w:line="240" w:lineRule="auto"/>
-        <w:ind w:firstLine="720"/>
-        <w:jc w:val="thaiDistribute"/>
-        <w:outlineLvl w:val="0"/>
-        <w:rPr>
-          <w:rFonts w:ascii="TH SarabunPSK" w:eastAsia="Times New Roman" w:hAnsi="TH SarabunPSK" w:cs="TH SarabunPSK"/>
-          <w:sz w:val="28"/>
-        </w:rPr>
-      </w:pPr>
-      <w:r>
-        <w:rPr>
-          <w:rFonts w:ascii="TH SarabunPSK" w:eastAsia="Times New Roman" w:hAnsi="TH SarabunPSK" w:cs="TH SarabunPSK"/>
-          <w:b/>
-          <w:bCs/>
-          <w:color w:val="000000"/>
-          <w:sz w:val="32"/>
-          <w:szCs w:val="32"/>
-        </w:rPr>
         <w:t xml:space="preserve">2.4.2 </w:t>
       </w:r>
       <w:r>
         <w:rPr>
-          <w:rFonts w:ascii="TH SarabunPSK" w:eastAsia="Times New Roman" w:hAnsi="TH SarabunPSK" w:cs="TH SarabunPSK"/>
-          <w:b/>
-          <w:bCs/>
-          <w:color w:val="000000"/>
-          <w:sz w:val="32"/>
-          <w:szCs w:val="32"/>
           <w:cs/>
         </w:rPr>
         <w:t>ประเภทของระบบการควบคุมรุ่นซอฟต์แวร์</w:t>
@@ -10829,7 +10511,6 @@
           <w:szCs w:val="32"/>
           <w:cs/>
         </w:rPr>
-        <w:lastRenderedPageBreak/>
         <w:t>เป็นการคัดลอกไฟล์ที่ต้องการจะเก็บไว้ในไดเรกทอรี่ใหม่ อาจจะตั้งชื่อไดเรกทอรี</w:t>
       </w:r>
       <w:r>
@@ -10889,6 +10570,7 @@
           <w:sz w:val="32"/>
           <w:szCs w:val="32"/>
         </w:rPr>
+        <w:lastRenderedPageBreak/>
         <w:drawing>
           <wp:inline distT="0" distB="0" distL="0" distR="0">
             <wp:extent cx="3867150" cy="3248025"/>
@@ -10910,7 +10592,7 @@
                     <a:blip r:embed="rId19" cstate="print">
                       <a:extLst>
                         <a:ext uri="{28A0092B-C50C-407E-A947-70E740481C1C}">
-                          <a14:useLocalDpi xmlns:a14="http://schemas.microsoft.com/office/drawing/2010/main" xmlns:wps="http://schemas.microsoft.com/office/word/2010/wordprocessingShape" xmlns:wpi="http://schemas.microsoft.com/office/word/2010/wordprocessingInk" xmlns:wpg="http://schemas.microsoft.com/office/word/2010/wordprocessingGroup" xmlns:w14="http://schemas.microsoft.com/office/word/2010/wordml" xmlns:w="http://schemas.openxmlformats.org/wordprocessingml/2006/main" xmlns:w10="urn:schemas-microsoft-com:office:word" xmlns:wp14="http://schemas.microsoft.com/office/word/2010/wordprocessingDrawing" xmlns:v="urn:schemas-microsoft-com:vml" xmlns:o="urn:schemas-microsoft-com:office:office" xmlns:mc="http://schemas.openxmlformats.org/markup-compatibility/2006" xmlns:wpc="http://schemas.microsoft.com/office/word/2010/wordprocessingCanvas" xmlns="" val="0"/>
+                          <a14:useLocalDpi xmlns="" xmlns:wpc="http://schemas.microsoft.com/office/word/2010/wordprocessingCanvas" xmlns:mc="http://schemas.openxmlformats.org/markup-compatibility/2006" xmlns:o="urn:schemas-microsoft-com:office:office" xmlns:v="urn:schemas-microsoft-com:vml" xmlns:wp14="http://schemas.microsoft.com/office/word/2010/wordprocessingDrawing" xmlns:w10="urn:schemas-microsoft-com:office:word" xmlns:w="http://schemas.openxmlformats.org/wordprocessingml/2006/main" xmlns:w14="http://schemas.microsoft.com/office/word/2010/wordml" xmlns:wpg="http://schemas.microsoft.com/office/word/2010/wordprocessingGroup" xmlns:wpi="http://schemas.microsoft.com/office/word/2010/wordprocessingInk" xmlns:wps="http://schemas.microsoft.com/office/word/2010/wordprocessingShape" xmlns:a14="http://schemas.microsoft.com/office/drawing/2010/main" val="0"/>
                         </a:ext>
                       </a:extLst>
                     </a:blip>
@@ -10951,20 +10633,18 @@
     </w:p>
     <w:p>
       <w:pPr>
-        <w:spacing w:after="0" w:line="240" w:lineRule="auto"/>
         <w:jc w:val="center"/>
-        <w:outlineLvl w:val="0"/>
-        <w:rPr>
-          <w:rFonts w:ascii="TH SarabunPSK" w:eastAsia="Times New Roman" w:hAnsi="TH SarabunPSK" w:cs="TH SarabunPSK"/>
-          <w:sz w:val="28"/>
-        </w:rPr>
-      </w:pPr>
-      <w:r>
-        <w:rPr>
-          <w:rFonts w:ascii="TH SarabunPSK" w:eastAsia="Times New Roman" w:hAnsi="TH SarabunPSK" w:cs="TH SarabunPSK"/>
+        <w:rPr>
+          <w:rFonts w:ascii="TH SarabunPSK" w:hAnsi="TH SarabunPSK" w:cs="TH SarabunPSK"/>
+          <w:sz w:val="32"/>
+          <w:szCs w:val="32"/>
+        </w:rPr>
+      </w:pPr>
+      <w:r>
+        <w:rPr>
+          <w:rFonts w:ascii="TH SarabunPSK" w:hAnsi="TH SarabunPSK" w:cs="TH SarabunPSK"/>
           <w:b/>
           <w:bCs/>
-          <w:color w:val="000000"/>
           <w:sz w:val="32"/>
           <w:szCs w:val="32"/>
           <w:cs/>
@@ -10973,10 +10653,9 @@
       </w:r>
       <w:r>
         <w:rPr>
-          <w:rFonts w:ascii="TH SarabunPSK" w:eastAsia="Times New Roman" w:hAnsi="TH SarabunPSK" w:cs="TH SarabunPSK"/>
+          <w:rFonts w:ascii="TH SarabunPSK" w:hAnsi="TH SarabunPSK" w:cs="TH SarabunPSK"/>
           <w:b/>
           <w:bCs/>
-          <w:color w:val="000000"/>
           <w:sz w:val="32"/>
           <w:szCs w:val="32"/>
         </w:rPr>
@@ -10984,8 +10663,7 @@
       </w:r>
       <w:r>
         <w:rPr>
-          <w:rFonts w:ascii="TH SarabunPSK" w:eastAsia="Times New Roman" w:hAnsi="TH SarabunPSK" w:cs="TH SarabunPSK"/>
-          <w:color w:val="000000"/>
+          <w:rFonts w:ascii="TH SarabunPSK" w:hAnsi="TH SarabunPSK" w:cs="TH SarabunPSK"/>
           <w:sz w:val="32"/>
           <w:szCs w:val="32"/>
         </w:rPr>
@@ -10993,8 +10671,7 @@
       </w:r>
       <w:r>
         <w:rPr>
-          <w:rFonts w:ascii="TH SarabunPSK" w:eastAsia="Times New Roman" w:hAnsi="TH SarabunPSK" w:cs="TH SarabunPSK"/>
-          <w:color w:val="000000"/>
+          <w:rFonts w:ascii="TH SarabunPSK" w:hAnsi="TH SarabunPSK" w:cs="TH SarabunPSK"/>
           <w:sz w:val="32"/>
           <w:szCs w:val="32"/>
           <w:cs/>
@@ -11003,8 +10680,7 @@
       </w:r>
       <w:r>
         <w:rPr>
-          <w:rFonts w:ascii="TH SarabunPSK" w:eastAsia="Times New Roman" w:hAnsi="TH SarabunPSK" w:cs="TH SarabunPSK"/>
-          <w:color w:val="000000"/>
+          <w:rFonts w:ascii="TH SarabunPSK" w:hAnsi="TH SarabunPSK" w:cs="TH SarabunPSK"/>
           <w:sz w:val="32"/>
           <w:szCs w:val="32"/>
         </w:rPr>
@@ -11012,8 +10688,7 @@
       </w:r>
       <w:r>
         <w:rPr>
-          <w:rFonts w:ascii="TH SarabunPSK" w:eastAsia="Times New Roman" w:hAnsi="TH SarabunPSK" w:cs="TH SarabunPSK"/>
-          <w:color w:val="000000"/>
+          <w:rFonts w:ascii="TH SarabunPSK" w:hAnsi="TH SarabunPSK" w:cs="TH SarabunPSK"/>
           <w:sz w:val="32"/>
           <w:szCs w:val="32"/>
           <w:cs/>
@@ -11022,8 +10697,7 @@
       </w:r>
       <w:r>
         <w:rPr>
-          <w:rFonts w:ascii="TH SarabunPSK" w:eastAsia="Times New Roman" w:hAnsi="TH SarabunPSK" w:cs="TH SarabunPSK"/>
-          <w:color w:val="000000"/>
+          <w:rFonts w:ascii="TH SarabunPSK" w:hAnsi="TH SarabunPSK" w:cs="TH SarabunPSK"/>
           <w:sz w:val="32"/>
           <w:szCs w:val="32"/>
         </w:rPr>
@@ -11329,7 +11003,7 @@
                     <a:blip r:embed="rId20" cstate="print">
                       <a:extLst>
                         <a:ext uri="{28A0092B-C50C-407E-A947-70E740481C1C}">
-                          <a14:useLocalDpi xmlns:a14="http://schemas.microsoft.com/office/drawing/2010/main" xmlns:wps="http://schemas.microsoft.com/office/word/2010/wordprocessingShape" xmlns:wpi="http://schemas.microsoft.com/office/word/2010/wordprocessingInk" xmlns:wpg="http://schemas.microsoft.com/office/word/2010/wordprocessingGroup" xmlns:w14="http://schemas.microsoft.com/office/word/2010/wordml" xmlns:w="http://schemas.openxmlformats.org/wordprocessingml/2006/main" xmlns:w10="urn:schemas-microsoft-com:office:word" xmlns:wp14="http://schemas.microsoft.com/office/word/2010/wordprocessingDrawing" xmlns:v="urn:schemas-microsoft-com:vml" xmlns:o="urn:schemas-microsoft-com:office:office" xmlns:mc="http://schemas.openxmlformats.org/markup-compatibility/2006" xmlns:wpc="http://schemas.microsoft.com/office/word/2010/wordprocessingCanvas" xmlns="" val="0"/>
+                          <a14:useLocalDpi xmlns="" xmlns:wpc="http://schemas.microsoft.com/office/word/2010/wordprocessingCanvas" xmlns:mc="http://schemas.openxmlformats.org/markup-compatibility/2006" xmlns:o="urn:schemas-microsoft-com:office:office" xmlns:v="urn:schemas-microsoft-com:vml" xmlns:wp14="http://schemas.microsoft.com/office/word/2010/wordprocessingDrawing" xmlns:w10="urn:schemas-microsoft-com:office:word" xmlns:w="http://schemas.openxmlformats.org/wordprocessingml/2006/main" xmlns:w14="http://schemas.microsoft.com/office/word/2010/wordml" xmlns:wpg="http://schemas.microsoft.com/office/word/2010/wordprocessingGroup" xmlns:wpi="http://schemas.microsoft.com/office/word/2010/wordprocessingInk" xmlns:wps="http://schemas.microsoft.com/office/word/2010/wordprocessingShape" xmlns:a14="http://schemas.microsoft.com/office/drawing/2010/main" val="0"/>
                         </a:ext>
                       </a:extLst>
                     </a:blip>
@@ -11370,23 +11044,18 @@
     </w:p>
     <w:p>
       <w:pPr>
-        <w:spacing w:after="0" w:line="240" w:lineRule="auto"/>
         <w:jc w:val="center"/>
-        <w:textAlignment w:val="baseline"/>
-        <w:outlineLvl w:val="0"/>
-        <w:rPr>
-          <w:rFonts w:ascii="TH SarabunPSK" w:eastAsia="Times New Roman" w:hAnsi="TH SarabunPSK" w:cs="TH SarabunPSK"/>
-          <w:color w:val="000000"/>
-          <w:sz w:val="32"/>
-          <w:szCs w:val="32"/>
-        </w:rPr>
-      </w:pPr>
-      <w:r>
-        <w:rPr>
-          <w:rFonts w:ascii="TH SarabunPSK" w:eastAsia="Times New Roman" w:hAnsi="TH SarabunPSK" w:cs="TH SarabunPSK"/>
+        <w:rPr>
+          <w:rFonts w:ascii="TH SarabunPSK" w:hAnsi="TH SarabunPSK" w:cs="TH SarabunPSK"/>
+          <w:sz w:val="32"/>
+          <w:szCs w:val="32"/>
+        </w:rPr>
+      </w:pPr>
+      <w:r>
+        <w:rPr>
+          <w:rFonts w:ascii="TH SarabunPSK" w:hAnsi="TH SarabunPSK" w:cs="TH SarabunPSK"/>
           <w:b/>
           <w:bCs/>
-          <w:color w:val="000000"/>
           <w:sz w:val="32"/>
           <w:szCs w:val="32"/>
           <w:cs/>
@@ -11395,19 +11064,25 @@
       </w:r>
       <w:r>
         <w:rPr>
-          <w:rFonts w:ascii="TH SarabunPSK" w:eastAsia="Times New Roman" w:hAnsi="TH SarabunPSK" w:cs="TH SarabunPSK"/>
+          <w:rFonts w:ascii="TH SarabunPSK" w:hAnsi="TH SarabunPSK" w:cs="TH SarabunPSK"/>
           <w:b/>
           <w:bCs/>
-          <w:color w:val="000000"/>
-          <w:sz w:val="32"/>
-          <w:szCs w:val="32"/>
-        </w:rPr>
-        <w:t xml:space="preserve">2.17 </w:t>
-      </w:r>
-      <w:r>
-        <w:rPr>
-          <w:rFonts w:ascii="TH SarabunPSK" w:eastAsia="Times New Roman" w:hAnsi="TH SarabunPSK" w:cs="TH SarabunPSK"/>
-          <w:color w:val="000000"/>
+          <w:sz w:val="32"/>
+          <w:szCs w:val="32"/>
+        </w:rPr>
+        <w:t>2.17</w:t>
+      </w:r>
+      <w:r>
+        <w:rPr>
+          <w:rFonts w:ascii="TH SarabunPSK" w:hAnsi="TH SarabunPSK" w:cs="TH SarabunPSK"/>
+          <w:sz w:val="32"/>
+          <w:szCs w:val="32"/>
+        </w:rPr>
+        <w:t xml:space="preserve"> </w:t>
+      </w:r>
+      <w:r>
+        <w:rPr>
+          <w:rFonts w:ascii="TH SarabunPSK" w:hAnsi="TH SarabunPSK" w:cs="TH SarabunPSK"/>
           <w:sz w:val="32"/>
           <w:szCs w:val="32"/>
           <w:cs/>
@@ -11683,7 +11358,7 @@
                     <a:blip r:embed="rId21" cstate="print">
                       <a:extLst>
                         <a:ext uri="{28A0092B-C50C-407E-A947-70E740481C1C}">
-                          <a14:useLocalDpi xmlns:a14="http://schemas.microsoft.com/office/drawing/2010/main" xmlns:wps="http://schemas.microsoft.com/office/word/2010/wordprocessingShape" xmlns:wpi="http://schemas.microsoft.com/office/word/2010/wordprocessingInk" xmlns:wpg="http://schemas.microsoft.com/office/word/2010/wordprocessingGroup" xmlns:w14="http://schemas.microsoft.com/office/word/2010/wordml" xmlns:w="http://schemas.openxmlformats.org/wordprocessingml/2006/main" xmlns:w10="urn:schemas-microsoft-com:office:word" xmlns:wp14="http://schemas.microsoft.com/office/word/2010/wordprocessingDrawing" xmlns:v="urn:schemas-microsoft-com:vml" xmlns:o="urn:schemas-microsoft-com:office:office" xmlns:mc="http://schemas.openxmlformats.org/markup-compatibility/2006" xmlns:wpc="http://schemas.microsoft.com/office/word/2010/wordprocessingCanvas" xmlns="" val="0"/>
+                          <a14:useLocalDpi xmlns="" xmlns:wpc="http://schemas.microsoft.com/office/word/2010/wordprocessingCanvas" xmlns:mc="http://schemas.openxmlformats.org/markup-compatibility/2006" xmlns:o="urn:schemas-microsoft-com:office:office" xmlns:v="urn:schemas-microsoft-com:vml" xmlns:wp14="http://schemas.microsoft.com/office/word/2010/wordprocessingDrawing" xmlns:w10="urn:schemas-microsoft-com:office:word" xmlns:w="http://schemas.openxmlformats.org/wordprocessingml/2006/main" xmlns:w14="http://schemas.microsoft.com/office/word/2010/wordml" xmlns:wpg="http://schemas.microsoft.com/office/word/2010/wordprocessingGroup" xmlns:wpi="http://schemas.microsoft.com/office/word/2010/wordprocessingInk" xmlns:wps="http://schemas.microsoft.com/office/word/2010/wordprocessingShape" xmlns:a14="http://schemas.microsoft.com/office/drawing/2010/main" val="0"/>
                         </a:ext>
                       </a:extLst>
                     </a:blip>
@@ -11724,20 +11399,18 @@
     </w:p>
     <w:p>
       <w:pPr>
-        <w:spacing w:after="0" w:line="240" w:lineRule="auto"/>
         <w:jc w:val="center"/>
-        <w:outlineLvl w:val="0"/>
-        <w:rPr>
-          <w:rFonts w:ascii="TH SarabunPSK" w:eastAsia="Times New Roman" w:hAnsi="TH SarabunPSK" w:cs="TH SarabunPSK"/>
-          <w:sz w:val="28"/>
-        </w:rPr>
-      </w:pPr>
-      <w:r>
-        <w:rPr>
-          <w:rFonts w:ascii="TH SarabunPSK" w:eastAsia="Times New Roman" w:hAnsi="TH SarabunPSK" w:cs="TH SarabunPSK"/>
+        <w:rPr>
+          <w:rFonts w:ascii="TH SarabunPSK" w:hAnsi="TH SarabunPSK" w:cs="TH SarabunPSK"/>
+          <w:sz w:val="32"/>
+          <w:szCs w:val="32"/>
+        </w:rPr>
+      </w:pPr>
+      <w:r>
+        <w:rPr>
+          <w:rFonts w:ascii="TH SarabunPSK" w:hAnsi="TH SarabunPSK" w:cs="TH SarabunPSK"/>
           <w:b/>
           <w:bCs/>
-          <w:color w:val="000000"/>
           <w:sz w:val="32"/>
           <w:szCs w:val="32"/>
           <w:cs/>
@@ -11746,19 +11419,25 @@
       </w:r>
       <w:r>
         <w:rPr>
-          <w:rFonts w:ascii="TH SarabunPSK" w:eastAsia="Times New Roman" w:hAnsi="TH SarabunPSK" w:cs="TH SarabunPSK"/>
+          <w:rFonts w:ascii="TH SarabunPSK" w:hAnsi="TH SarabunPSK" w:cs="TH SarabunPSK"/>
           <w:b/>
           <w:bCs/>
-          <w:color w:val="000000"/>
-          <w:sz w:val="32"/>
-          <w:szCs w:val="32"/>
-        </w:rPr>
-        <w:t xml:space="preserve">2.18 </w:t>
-      </w:r>
-      <w:r>
-        <w:rPr>
-          <w:rFonts w:ascii="TH SarabunPSK" w:eastAsia="Times New Roman" w:hAnsi="TH SarabunPSK" w:cs="TH SarabunPSK"/>
-          <w:color w:val="000000"/>
+          <w:sz w:val="32"/>
+          <w:szCs w:val="32"/>
+        </w:rPr>
+        <w:t>2.18</w:t>
+      </w:r>
+      <w:r>
+        <w:rPr>
+          <w:rFonts w:ascii="TH SarabunPSK" w:hAnsi="TH SarabunPSK" w:cs="TH SarabunPSK"/>
+          <w:sz w:val="32"/>
+          <w:szCs w:val="32"/>
+        </w:rPr>
+        <w:t xml:space="preserve"> </w:t>
+      </w:r>
+      <w:r>
+        <w:rPr>
+          <w:rFonts w:ascii="TH SarabunPSK" w:hAnsi="TH SarabunPSK" w:cs="TH SarabunPSK"/>
           <w:sz w:val="32"/>
           <w:szCs w:val="32"/>
           <w:cs/>
@@ -11778,47 +11457,22 @@
     </w:p>
     <w:p>
       <w:pPr>
-        <w:spacing w:after="0" w:line="240" w:lineRule="auto"/>
-        <w:ind w:left="720"/>
-        <w:jc w:val="thaiDistribute"/>
-        <w:outlineLvl w:val="0"/>
-        <w:rPr>
-          <w:rFonts w:ascii="TH SarabunPSK" w:eastAsia="Times New Roman" w:hAnsi="TH SarabunPSK" w:cs="TH SarabunPSK"/>
+        <w:pStyle w:val="Heading2"/>
+        <w:ind w:firstLine="720"/>
+        <w:rPr>
           <w:sz w:val="28"/>
         </w:rPr>
       </w:pPr>
       <w:r>
-        <w:rPr>
-          <w:rFonts w:ascii="TH SarabunPSK" w:eastAsia="Times New Roman" w:hAnsi="TH SarabunPSK" w:cs="TH SarabunPSK"/>
-          <w:b/>
-          <w:bCs/>
-          <w:color w:val="0D1216"/>
-          <w:sz w:val="32"/>
-          <w:szCs w:val="32"/>
-        </w:rPr>
         <w:t xml:space="preserve">2.4.3 </w:t>
       </w:r>
       <w:r>
         <w:rPr>
-          <w:rFonts w:ascii="TH SarabunPSK" w:eastAsia="Times New Roman" w:hAnsi="TH SarabunPSK" w:cs="TH SarabunPSK"/>
-          <w:b/>
-          <w:bCs/>
-          <w:color w:val="0D1216"/>
-          <w:sz w:val="32"/>
-          <w:szCs w:val="32"/>
           <w:cs/>
         </w:rPr>
         <w:t>ความหมายของกิต</w:t>
       </w:r>
       <w:r>
-        <w:rPr>
-          <w:rFonts w:ascii="TH SarabunPSK" w:eastAsia="Times New Roman" w:hAnsi="TH SarabunPSK" w:cs="TH SarabunPSK"/>
-          <w:b/>
-          <w:bCs/>
-          <w:color w:val="0D1216"/>
-          <w:sz w:val="32"/>
-          <w:szCs w:val="32"/>
-        </w:rPr>
         <w:t xml:space="preserve"> </w:t>
       </w:r>
     </w:p>
@@ -12111,7 +11765,7 @@
                     <a:blip r:embed="rId22" cstate="print">
                       <a:extLst>
                         <a:ext uri="{28A0092B-C50C-407E-A947-70E740481C1C}">
-                          <a14:useLocalDpi xmlns:a14="http://schemas.microsoft.com/office/drawing/2010/main" xmlns:wps="http://schemas.microsoft.com/office/word/2010/wordprocessingShape" xmlns:wpi="http://schemas.microsoft.com/office/word/2010/wordprocessingInk" xmlns:wpg="http://schemas.microsoft.com/office/word/2010/wordprocessingGroup" xmlns:w14="http://schemas.microsoft.com/office/word/2010/wordml" xmlns:w="http://schemas.openxmlformats.org/wordprocessingml/2006/main" xmlns:w10="urn:schemas-microsoft-com:office:word" xmlns:wp14="http://schemas.microsoft.com/office/word/2010/wordprocessingDrawing" xmlns:v="urn:schemas-microsoft-com:vml" xmlns:o="urn:schemas-microsoft-com:office:office" xmlns:mc="http://schemas.openxmlformats.org/markup-compatibility/2006" xmlns:wpc="http://schemas.microsoft.com/office/word/2010/wordprocessingCanvas" xmlns="" val="0"/>
+                          <a14:useLocalDpi xmlns="" xmlns:wpc="http://schemas.microsoft.com/office/word/2010/wordprocessingCanvas" xmlns:mc="http://schemas.openxmlformats.org/markup-compatibility/2006" xmlns:o="urn:schemas-microsoft-com:office:office" xmlns:v="urn:schemas-microsoft-com:vml" xmlns:wp14="http://schemas.microsoft.com/office/word/2010/wordprocessingDrawing" xmlns:w10="urn:schemas-microsoft-com:office:word" xmlns:w="http://schemas.openxmlformats.org/wordprocessingml/2006/main" xmlns:w14="http://schemas.microsoft.com/office/word/2010/wordml" xmlns:wpg="http://schemas.microsoft.com/office/word/2010/wordprocessingGroup" xmlns:wpi="http://schemas.microsoft.com/office/word/2010/wordprocessingInk" xmlns:wps="http://schemas.microsoft.com/office/word/2010/wordprocessingShape" xmlns:a14="http://schemas.microsoft.com/office/drawing/2010/main" val="0"/>
                         </a:ext>
                       </a:extLst>
                     </a:blip>
@@ -12157,7 +11811,9 @@
         <w:outlineLvl w:val="0"/>
         <w:rPr>
           <w:rFonts w:ascii="TH SarabunPSK" w:eastAsia="Times New Roman" w:hAnsi="TH SarabunPSK" w:cs="TH SarabunPSK"/>
-          <w:sz w:val="28"/>
+          <w:color w:val="000000"/>
+          <w:sz w:val="32"/>
+          <w:szCs w:val="32"/>
         </w:rPr>
       </w:pPr>
       <w:r>
@@ -12206,11 +11862,445 @@
     </w:p>
     <w:p>
       <w:pPr>
+        <w:pStyle w:val="Heading1"/>
+      </w:pPr>
+      <w:r>
+        <w:t xml:space="preserve">2.5 </w:t>
+      </w:r>
+      <w:r>
+        <w:rPr>
+          <w:rFonts w:hint="cs"/>
+          <w:cs/>
+        </w:rPr>
+        <w:t xml:space="preserve">วีบีสคริปต์ </w:t>
+      </w:r>
+      <w:r>
+        <w:t>(</w:t>
+      </w:r>
+      <w:proofErr w:type="spellStart"/>
+      <w:r>
+        <w:t>VbScript</w:t>
+      </w:r>
+      <w:proofErr w:type="spellEnd"/>
+      <w:r>
+        <w:t>)</w:t>
+      </w:r>
+    </w:p>
+    <w:p>
+      <w:pPr>
+        <w:pStyle w:val="Heading2"/>
+        <w:ind w:firstLine="720"/>
+        <w:rPr>
+          <w:rFonts w:hint="cs"/>
+        </w:rPr>
+      </w:pPr>
+      <w:r>
+        <w:t xml:space="preserve">2.5.1 </w:t>
+      </w:r>
+      <w:r>
+        <w:rPr>
+          <w:rFonts w:hint="cs"/>
+          <w:cs/>
+        </w:rPr>
+        <w:t>ความหมายของวีบีสคริปต์</w:t>
+      </w:r>
+    </w:p>
+    <w:p>
+      <w:pPr>
+        <w:pStyle w:val="NoSpacing"/>
+        <w:jc w:val="thaiDistribute"/>
+        <w:rPr>
+          <w:rStyle w:val="apple-converted-space"/>
+          <w:rFonts w:ascii="TH SarabunPSK" w:hAnsi="TH SarabunPSK" w:cs="TH SarabunPSK" w:hint="cs"/>
+          <w:color w:val="000000" w:themeColor="text1"/>
+          <w:sz w:val="32"/>
+          <w:szCs w:val="32"/>
+          <w:shd w:val="clear" w:color="auto" w:fill="FFFFFF"/>
+        </w:rPr>
+      </w:pPr>
+      <w:r>
+        <w:rPr>
+          <w:rFonts w:hint="cs"/>
+          <w:color w:val="000000" w:themeColor="text1"/>
+          <w:cs/>
+        </w:rPr>
+        <w:tab/>
+      </w:r>
+      <w:r>
+        <w:rPr>
+          <w:rStyle w:val="apple-converted-space"/>
+          <w:rFonts w:ascii="Helvetica" w:hAnsi="Helvetica" w:cs="Helvetica"/>
+          <w:color w:val="000000" w:themeColor="text1"/>
+          <w:szCs w:val="22"/>
+          <w:shd w:val="clear" w:color="auto" w:fill="FFFFFF"/>
+        </w:rPr>
+        <w:t> </w:t>
+      </w:r>
+      <w:r>
+        <w:rPr>
+          <w:rFonts w:ascii="TH SarabunPSK" w:hAnsi="TH SarabunPSK" w:cs="TH SarabunPSK"/>
+          <w:color w:val="000000" w:themeColor="text1"/>
+          <w:sz w:val="32"/>
+          <w:szCs w:val="32"/>
+          <w:shd w:val="clear" w:color="auto" w:fill="FFFFFF"/>
+        </w:rPr>
+        <w:t xml:space="preserve">VBScript </w:t>
+      </w:r>
+      <w:r>
+        <w:rPr>
+          <w:rFonts w:ascii="TH SarabunPSK" w:hAnsi="TH SarabunPSK" w:cs="TH SarabunPSK"/>
+          <w:color w:val="000000" w:themeColor="text1"/>
+          <w:sz w:val="32"/>
+          <w:szCs w:val="32"/>
+          <w:shd w:val="clear" w:color="auto" w:fill="FFFFFF"/>
+          <w:cs/>
+        </w:rPr>
+        <w:t xml:space="preserve">คือ ภาษาแบบ </w:t>
+      </w:r>
+      <w:r>
+        <w:rPr>
+          <w:rFonts w:ascii="TH SarabunPSK" w:hAnsi="TH SarabunPSK" w:cs="TH SarabunPSK"/>
+          <w:color w:val="000000" w:themeColor="text1"/>
+          <w:sz w:val="32"/>
+          <w:szCs w:val="32"/>
+          <w:shd w:val="clear" w:color="auto" w:fill="FFFFFF"/>
+        </w:rPr>
+        <w:t>Script</w:t>
+      </w:r>
+      <w:r>
+        <w:rPr>
+          <w:rFonts w:ascii="TH SarabunPSK" w:hAnsi="TH SarabunPSK" w:cs="TH SarabunPSK" w:hint="cs"/>
+          <w:color w:val="000000" w:themeColor="text1"/>
+          <w:sz w:val="32"/>
+          <w:szCs w:val="32"/>
+          <w:shd w:val="clear" w:color="auto" w:fill="FFFFFF"/>
+          <w:cs/>
+        </w:rPr>
+        <w:t xml:space="preserve"> </w:t>
+      </w:r>
+      <w:r>
+        <w:rPr>
+          <w:rFonts w:ascii="TH SarabunPSK" w:hAnsi="TH SarabunPSK" w:cs="TH SarabunPSK"/>
+          <w:color w:val="000000" w:themeColor="text1"/>
+          <w:sz w:val="32"/>
+          <w:szCs w:val="32"/>
+          <w:shd w:val="clear" w:color="auto" w:fill="FFFFFF"/>
+          <w:cs/>
+        </w:rPr>
+        <w:t>นั้นก็คือ เป็นภาษาโปรแกรมแบบหนึ่งแต่จะมีขนาด และโครงสร้างที่เล็กกว่าโปรแกรมภาษาอื่น</w:t>
+      </w:r>
+      <w:r>
+        <w:rPr>
+          <w:rFonts w:ascii="TH SarabunPSK" w:hAnsi="TH SarabunPSK" w:cs="TH SarabunPSK" w:hint="cs"/>
+          <w:color w:val="000000" w:themeColor="text1"/>
+          <w:sz w:val="32"/>
+          <w:szCs w:val="32"/>
+          <w:shd w:val="clear" w:color="auto" w:fill="FFFFFF"/>
+          <w:cs/>
+        </w:rPr>
+        <w:t xml:space="preserve"> </w:t>
+      </w:r>
+      <w:r>
+        <w:rPr>
+          <w:rFonts w:ascii="TH SarabunPSK" w:hAnsi="TH SarabunPSK" w:cs="TH SarabunPSK"/>
+          <w:color w:val="000000" w:themeColor="text1"/>
+          <w:sz w:val="32"/>
+          <w:szCs w:val="32"/>
+          <w:shd w:val="clear" w:color="auto" w:fill="FFFFFF"/>
+          <w:cs/>
+        </w:rPr>
+        <w:t xml:space="preserve">ซึ่งเป็นภาษาที่ใช้ในการเขียนโปรแกรมทางอินเตอร์เน็ต ถูกพัฒนาโดยบริษัทไมโครซอฟท์ สามารถที่จะทำให้โฮมเพจที่เขียนด้วยภาษา </w:t>
+      </w:r>
+      <w:r>
+        <w:rPr>
+          <w:rFonts w:ascii="TH SarabunPSK" w:hAnsi="TH SarabunPSK" w:cs="TH SarabunPSK"/>
+          <w:color w:val="000000" w:themeColor="text1"/>
+          <w:sz w:val="32"/>
+          <w:szCs w:val="32"/>
+          <w:shd w:val="clear" w:color="auto" w:fill="FFFFFF"/>
+        </w:rPr>
+        <w:t xml:space="preserve">HTML </w:t>
+      </w:r>
+      <w:r>
+        <w:rPr>
+          <w:rFonts w:ascii="TH SarabunPSK" w:hAnsi="TH SarabunPSK" w:cs="TH SarabunPSK"/>
+          <w:color w:val="000000" w:themeColor="text1"/>
+          <w:sz w:val="32"/>
+          <w:szCs w:val="32"/>
+          <w:shd w:val="clear" w:color="auto" w:fill="FFFFFF"/>
+          <w:cs/>
+        </w:rPr>
+        <w:t xml:space="preserve">ซึ่งเป็นข้อมูลแบบคงที่ให้เป็นโฮมเพจที่ข้อมูลเปลี่ยนได้ตลอดเวลาตามที่ผู้ใช้ต้องการได้ ภาษา </w:t>
+      </w:r>
+      <w:r>
+        <w:rPr>
+          <w:rFonts w:ascii="TH SarabunPSK" w:hAnsi="TH SarabunPSK" w:cs="TH SarabunPSK"/>
+          <w:color w:val="000000" w:themeColor="text1"/>
+          <w:sz w:val="32"/>
+          <w:szCs w:val="32"/>
+          <w:shd w:val="clear" w:color="auto" w:fill="FFFFFF"/>
+        </w:rPr>
+        <w:t xml:space="preserve">VBScript </w:t>
+      </w:r>
+      <w:r>
+        <w:rPr>
+          <w:rFonts w:ascii="TH SarabunPSK" w:hAnsi="TH SarabunPSK" w:cs="TH SarabunPSK"/>
+          <w:color w:val="000000" w:themeColor="text1"/>
+          <w:sz w:val="32"/>
+          <w:szCs w:val="32"/>
+          <w:shd w:val="clear" w:color="auto" w:fill="FFFFFF"/>
+          <w:cs/>
+        </w:rPr>
+        <w:t xml:space="preserve">เป็นภาษาที่ถูกพัฒนามาจากภาษา </w:t>
+      </w:r>
+      <w:r>
+        <w:rPr>
+          <w:rFonts w:ascii="TH SarabunPSK" w:hAnsi="TH SarabunPSK" w:cs="TH SarabunPSK"/>
+          <w:color w:val="000000" w:themeColor="text1"/>
+          <w:sz w:val="32"/>
+          <w:szCs w:val="32"/>
+          <w:shd w:val="clear" w:color="auto" w:fill="FFFFFF"/>
+        </w:rPr>
+        <w:t xml:space="preserve">Visual Basic </w:t>
+      </w:r>
+      <w:r>
+        <w:rPr>
+          <w:rFonts w:ascii="TH SarabunPSK" w:hAnsi="TH SarabunPSK" w:cs="TH SarabunPSK"/>
+          <w:color w:val="000000" w:themeColor="text1"/>
+          <w:sz w:val="32"/>
+          <w:szCs w:val="32"/>
+          <w:shd w:val="clear" w:color="auto" w:fill="FFFFFF"/>
+          <w:cs/>
+        </w:rPr>
+        <w:t xml:space="preserve">ดังนั้นจึงโครงสร้างคล้ายกับภาษา </w:t>
+      </w:r>
+      <w:r>
+        <w:rPr>
+          <w:rFonts w:ascii="TH SarabunPSK" w:hAnsi="TH SarabunPSK" w:cs="TH SarabunPSK"/>
+          <w:color w:val="000000" w:themeColor="text1"/>
+          <w:sz w:val="32"/>
+          <w:szCs w:val="32"/>
+          <w:shd w:val="clear" w:color="auto" w:fill="FFFFFF"/>
+        </w:rPr>
+        <w:t xml:space="preserve">Visual Basic </w:t>
+      </w:r>
+      <w:r>
+        <w:rPr>
+          <w:rFonts w:ascii="TH SarabunPSK" w:hAnsi="TH SarabunPSK" w:cs="TH SarabunPSK"/>
+          <w:color w:val="000000" w:themeColor="text1"/>
+          <w:sz w:val="32"/>
+          <w:szCs w:val="32"/>
+          <w:shd w:val="clear" w:color="auto" w:fill="FFFFFF"/>
+          <w:cs/>
+        </w:rPr>
+        <w:t xml:space="preserve">โดยภาษา </w:t>
+      </w:r>
+      <w:r>
+        <w:rPr>
+          <w:rFonts w:ascii="TH SarabunPSK" w:hAnsi="TH SarabunPSK" w:cs="TH SarabunPSK"/>
+          <w:color w:val="000000" w:themeColor="text1"/>
+          <w:sz w:val="32"/>
+          <w:szCs w:val="32"/>
+          <w:shd w:val="clear" w:color="auto" w:fill="FFFFFF"/>
+        </w:rPr>
+        <w:t xml:space="preserve">VBScript </w:t>
+      </w:r>
+      <w:r>
+        <w:rPr>
+          <w:rFonts w:ascii="TH SarabunPSK" w:hAnsi="TH SarabunPSK" w:cs="TH SarabunPSK"/>
+          <w:color w:val="000000" w:themeColor="text1"/>
+          <w:sz w:val="32"/>
+          <w:szCs w:val="32"/>
+          <w:shd w:val="clear" w:color="auto" w:fill="FFFFFF"/>
+          <w:cs/>
+        </w:rPr>
+        <w:t xml:space="preserve">นี้ สามารถใช้ร่วมกับคำสั่งต่าง ๆ ของภาษา </w:t>
+      </w:r>
+      <w:r>
+        <w:rPr>
+          <w:rFonts w:ascii="TH SarabunPSK" w:hAnsi="TH SarabunPSK" w:cs="TH SarabunPSK"/>
+          <w:color w:val="000000" w:themeColor="text1"/>
+          <w:sz w:val="32"/>
+          <w:szCs w:val="32"/>
+          <w:shd w:val="clear" w:color="auto" w:fill="FFFFFF"/>
+        </w:rPr>
+        <w:t xml:space="preserve">HTML </w:t>
+      </w:r>
+      <w:r>
+        <w:rPr>
+          <w:rFonts w:ascii="TH SarabunPSK" w:hAnsi="TH SarabunPSK" w:cs="TH SarabunPSK"/>
+          <w:color w:val="000000" w:themeColor="text1"/>
+          <w:sz w:val="32"/>
+          <w:szCs w:val="32"/>
+          <w:shd w:val="clear" w:color="auto" w:fill="FFFFFF"/>
+          <w:cs/>
+        </w:rPr>
+        <w:t>เพื่อทำให้เว็บเพจทำงานได้มีประสิทธิภาพมากขึ้น</w:t>
+      </w:r>
+      <w:r>
+        <w:rPr>
+          <w:rStyle w:val="apple-converted-space"/>
+          <w:rFonts w:ascii="TH SarabunPSK" w:hAnsi="TH SarabunPSK" w:cs="TH SarabunPSK"/>
+          <w:color w:val="000000" w:themeColor="text1"/>
+          <w:sz w:val="32"/>
+          <w:szCs w:val="32"/>
+          <w:shd w:val="clear" w:color="auto" w:fill="FFFFFF"/>
+        </w:rPr>
+        <w:t> </w:t>
+      </w:r>
+    </w:p>
+    <w:p>
+      <w:pPr>
+        <w:pStyle w:val="Heading2"/>
+        <w:ind w:firstLine="720"/>
+        <w:rPr>
+          <w:rStyle w:val="apple-converted-space"/>
+          <w:rFonts w:hint="cs"/>
+          <w:shd w:val="clear" w:color="auto" w:fill="FFFFFF"/>
+        </w:rPr>
+      </w:pPr>
+      <w:r>
+        <w:rPr>
+          <w:rStyle w:val="apple-converted-space"/>
+          <w:rFonts w:hint="cs"/>
+          <w:shd w:val="clear" w:color="auto" w:fill="FFFFFF"/>
+          <w:cs/>
+        </w:rPr>
+        <w:t xml:space="preserve">2.5.2 </w:t>
+      </w:r>
+      <w:r>
+        <w:rPr>
+          <w:rStyle w:val="apple-converted-space"/>
+          <w:rFonts w:hint="cs"/>
+          <w:shd w:val="clear" w:color="auto" w:fill="FFFFFF"/>
+          <w:cs/>
+        </w:rPr>
+        <w:t>ชนิดข้อมูลของวีบีสคริปต์</w:t>
+      </w:r>
+    </w:p>
+    <w:p>
+      <w:pPr>
+        <w:jc w:val="thaiDistribute"/>
+        <w:rPr>
+          <w:rFonts w:ascii="TH SarabunPSK" w:hAnsi="TH SarabunPSK" w:cs="TH SarabunPSK"/>
+          <w:color w:val="000000" w:themeColor="text1"/>
+          <w:sz w:val="32"/>
+          <w:szCs w:val="32"/>
+        </w:rPr>
+      </w:pPr>
+      <w:r>
+        <w:rPr>
+          <w:rFonts w:hint="cs"/>
+          <w:color w:val="000000" w:themeColor="text1"/>
+          <w:cs/>
+        </w:rPr>
+        <w:tab/>
+      </w:r>
+      <w:r>
+        <w:rPr>
+          <w:rFonts w:ascii="TH SarabunPSK" w:hAnsi="TH SarabunPSK" w:cs="TH SarabunPSK"/>
+          <w:color w:val="000000" w:themeColor="text1"/>
+          <w:sz w:val="32"/>
+          <w:szCs w:val="32"/>
+        </w:rPr>
+        <w:t xml:space="preserve">VBScript </w:t>
+      </w:r>
+      <w:r>
+        <w:rPr>
+          <w:rFonts w:ascii="TH SarabunPSK" w:hAnsi="TH SarabunPSK" w:cs="TH SarabunPSK"/>
+          <w:color w:val="000000" w:themeColor="text1"/>
+          <w:sz w:val="32"/>
+          <w:szCs w:val="32"/>
+          <w:cs/>
+        </w:rPr>
+        <w:t xml:space="preserve">มีชนิดข้อมูลเพียงตัวเดียวเรียกว่า </w:t>
+      </w:r>
+      <w:r>
+        <w:rPr>
+          <w:rFonts w:ascii="TH SarabunPSK" w:hAnsi="TH SarabunPSK" w:cs="TH SarabunPSK"/>
+          <w:color w:val="000000" w:themeColor="text1"/>
+          <w:sz w:val="32"/>
+          <w:szCs w:val="32"/>
+        </w:rPr>
+        <w:t xml:space="preserve">Variant </w:t>
+      </w:r>
+      <w:r>
+        <w:rPr>
+          <w:rFonts w:ascii="TH SarabunPSK" w:hAnsi="TH SarabunPSK" w:cs="TH SarabunPSK"/>
+          <w:color w:val="000000" w:themeColor="text1"/>
+          <w:sz w:val="32"/>
+          <w:szCs w:val="32"/>
+          <w:cs/>
+        </w:rPr>
+        <w:t xml:space="preserve">ซึ่งเป็นชนิดข้อมูลแบบพิเศษที่สามารถบรรจุชนิดข้อมูลที่แตกต่างกันได้หลายชนิด ขึ้นอยู่กับว่าจะใช้ชนิดข้อมูลนี้อย่างไร ชนิดข้อมูลแบบ </w:t>
+      </w:r>
+      <w:r>
+        <w:rPr>
+          <w:rFonts w:ascii="TH SarabunPSK" w:hAnsi="TH SarabunPSK" w:cs="TH SarabunPSK"/>
+          <w:color w:val="000000" w:themeColor="text1"/>
+          <w:sz w:val="32"/>
+          <w:szCs w:val="32"/>
+        </w:rPr>
+        <w:t xml:space="preserve">Variant </w:t>
+      </w:r>
+      <w:r>
+        <w:rPr>
+          <w:rFonts w:ascii="TH SarabunPSK" w:hAnsi="TH SarabunPSK" w:cs="TH SarabunPSK"/>
+          <w:color w:val="000000" w:themeColor="text1"/>
+          <w:sz w:val="32"/>
+          <w:szCs w:val="32"/>
+          <w:cs/>
+        </w:rPr>
+        <w:t xml:space="preserve">สามารถเป็นได้ทั้งตัวเลขและสายอักขระ โดยที่ชนิดข้อมูล </w:t>
+      </w:r>
+      <w:r>
+        <w:rPr>
+          <w:rFonts w:ascii="TH SarabunPSK" w:hAnsi="TH SarabunPSK" w:cs="TH SarabunPSK"/>
+          <w:color w:val="000000" w:themeColor="text1"/>
+          <w:sz w:val="32"/>
+          <w:szCs w:val="32"/>
+        </w:rPr>
+        <w:t xml:space="preserve">Variant </w:t>
+      </w:r>
+      <w:r>
+        <w:rPr>
+          <w:rFonts w:ascii="TH SarabunPSK" w:hAnsi="TH SarabunPSK" w:cs="TH SarabunPSK"/>
+          <w:color w:val="000000" w:themeColor="text1"/>
+          <w:sz w:val="32"/>
+          <w:szCs w:val="32"/>
+          <w:cs/>
+        </w:rPr>
+        <w:t xml:space="preserve">จะประพฤติตัวเหมือนตัวเลขเมื่อใช้ร่วมกับข้อมูลตัวเลข และประพฤติตัวเหมือนเป็นสายอักขระเมื่อใช้ร่วมกับข้อมูลสายอักขระ โดยเมื่อต้องการทำให้ตัวเลขมีชนิดข้อมูลเป็นแบบอักขระทำได้โดยล้อมรอบตัวเลขนั้นด้วยเครื่องหมาย </w:t>
+      </w:r>
+      <w:proofErr w:type="gramStart"/>
+      <w:r>
+        <w:rPr>
+          <w:rFonts w:ascii="TH SarabunPSK" w:hAnsi="TH SarabunPSK" w:cs="TH SarabunPSK"/>
+          <w:color w:val="000000" w:themeColor="text1"/>
+          <w:sz w:val="32"/>
+          <w:szCs w:val="32"/>
+        </w:rPr>
+        <w:t>“ ”</w:t>
+      </w:r>
+      <w:proofErr w:type="gramEnd"/>
+    </w:p>
+    <w:p>
+      <w:pPr>
+        <w:pStyle w:val="NoSpacing"/>
+        <w:rPr>
+          <w:color w:val="000000" w:themeColor="text1"/>
+          <w:cs/>
+        </w:rPr>
+      </w:pPr>
+    </w:p>
+    <w:p>
+      <w:pPr>
         <w:spacing w:after="280" w:line="240" w:lineRule="auto"/>
         <w:jc w:val="thaiDistribute"/>
         <w:rPr>
           <w:rFonts w:ascii="TH SarabunPSK" w:eastAsia="Times New Roman" w:hAnsi="TH SarabunPSK" w:cs="TH SarabunPSK"/>
-          <w:sz w:val="28"/>
+          <w:sz w:val="32"/>
+          <w:szCs w:val="32"/>
         </w:rPr>
       </w:pPr>
     </w:p>
@@ -12301,6 +12391,7 @@
           <w:rFonts w:ascii="TH SarabunPSK" w:eastAsia="Times New Roman" w:hAnsi="TH SarabunPSK" w:cs="TH SarabunPSK"/>
           <w:sz w:val="28"/>
         </w:rPr>
+        <w:lastRenderedPageBreak/>
         <w:br/>
       </w:r>
       <w:r>
@@ -12508,7 +12599,7 @@
             <w:sz w:val="32"/>
             <w:szCs w:val="32"/>
           </w:rPr>
-          <w:t>15</w:t>
+          <w:t>17</w:t>
         </w:r>
         <w:r>
           <w:rPr>
@@ -14080,49 +14171,49 @@
   <w:abstractNum w:abstractNumId="12">
     <w:nsid w:val="30F56234"/>
     <w:multiLevelType w:val="multilevel"/>
-    <w:tmpl w:val="3FE6BF2A"/>
+    <w:tmpl w:val="B4B626A2"/>
     <w:lvl w:ilvl="0">
       <w:start w:val="1"/>
       <w:numFmt w:val="bullet"/>
-      <w:lvlText w:val=""/>
-      <w:lvlJc w:val="left"/>
-      <w:pPr>
-        <w:tabs>
-          <w:tab w:val="num" w:pos="720"/>
-        </w:tabs>
-        <w:ind w:left="720" w:hanging="360"/>
+      <w:lvlText w:val="o"/>
+      <w:lvlJc w:val="left"/>
+      <w:pPr>
+        <w:tabs>
+          <w:tab w:val="num" w:pos="1800"/>
+        </w:tabs>
+        <w:ind w:left="1800" w:hanging="360"/>
       </w:pPr>
       <w:rPr>
-        <w:rFonts w:ascii="Symbol" w:hAnsi="Symbol" w:hint="default"/>
+        <w:rFonts w:ascii="Courier New" w:hAnsi="Courier New" w:cs="Courier New" w:hint="default"/>
         <w:sz w:val="20"/>
       </w:rPr>
     </w:lvl>
-    <w:lvl w:ilvl="1" w:tentative="1">
+    <w:lvl w:ilvl="1">
       <w:start w:val="1"/>
       <w:numFmt w:val="bullet"/>
       <w:lvlText w:val="o"/>
       <w:lvlJc w:val="left"/>
       <w:pPr>
         <w:tabs>
-          <w:tab w:val="num" w:pos="1440"/>
-        </w:tabs>
-        <w:ind w:left="1440" w:hanging="360"/>
+          <w:tab w:val="num" w:pos="2520"/>
+        </w:tabs>
+        <w:ind w:left="2520" w:hanging="360"/>
       </w:pPr>
       <w:rPr>
         <w:rFonts w:ascii="Courier New" w:hAnsi="Courier New" w:hint="default"/>
         <w:sz w:val="20"/>
       </w:rPr>
     </w:lvl>
-    <w:lvl w:ilvl="2" w:tentative="1">
+    <w:lvl w:ilvl="2">
       <w:start w:val="1"/>
       <w:numFmt w:val="bullet"/>
       <w:lvlText w:val=""/>
       <w:lvlJc w:val="left"/>
       <w:pPr>
         <w:tabs>
-          <w:tab w:val="num" w:pos="2160"/>
-        </w:tabs>
-        <w:ind w:left="2160" w:hanging="360"/>
+          <w:tab w:val="num" w:pos="3240"/>
+        </w:tabs>
+        <w:ind w:left="3240" w:hanging="360"/>
       </w:pPr>
       <w:rPr>
         <w:rFonts w:ascii="Wingdings" w:hAnsi="Wingdings" w:hint="default"/>
@@ -14136,9 +14227,9 @@
       <w:lvlJc w:val="left"/>
       <w:pPr>
         <w:tabs>
-          <w:tab w:val="num" w:pos="2880"/>
-        </w:tabs>
-        <w:ind w:left="2880" w:hanging="360"/>
+          <w:tab w:val="num" w:pos="3960"/>
+        </w:tabs>
+        <w:ind w:left="3960" w:hanging="360"/>
       </w:pPr>
       <w:rPr>
         <w:rFonts w:ascii="Wingdings" w:hAnsi="Wingdings" w:hint="default"/>
@@ -14152,9 +14243,9 @@
       <w:lvlJc w:val="left"/>
       <w:pPr>
         <w:tabs>
-          <w:tab w:val="num" w:pos="3600"/>
-        </w:tabs>
-        <w:ind w:left="3600" w:hanging="360"/>
+          <w:tab w:val="num" w:pos="4680"/>
+        </w:tabs>
+        <w:ind w:left="4680" w:hanging="360"/>
       </w:pPr>
       <w:rPr>
         <w:rFonts w:ascii="Wingdings" w:hAnsi="Wingdings" w:hint="default"/>
@@ -14168,9 +14259,9 @@
       <w:lvlJc w:val="left"/>
       <w:pPr>
         <w:tabs>
-          <w:tab w:val="num" w:pos="4320"/>
-        </w:tabs>
-        <w:ind w:left="4320" w:hanging="360"/>
+          <w:tab w:val="num" w:pos="5400"/>
+        </w:tabs>
+        <w:ind w:left="5400" w:hanging="360"/>
       </w:pPr>
       <w:rPr>
         <w:rFonts w:ascii="Wingdings" w:hAnsi="Wingdings" w:hint="default"/>
@@ -14184,9 +14275,9 @@
       <w:lvlJc w:val="left"/>
       <w:pPr>
         <w:tabs>
-          <w:tab w:val="num" w:pos="5040"/>
-        </w:tabs>
-        <w:ind w:left="5040" w:hanging="360"/>
+          <w:tab w:val="num" w:pos="6120"/>
+        </w:tabs>
+        <w:ind w:left="6120" w:hanging="360"/>
       </w:pPr>
       <w:rPr>
         <w:rFonts w:ascii="Wingdings" w:hAnsi="Wingdings" w:hint="default"/>
@@ -14200,9 +14291,9 @@
       <w:lvlJc w:val="left"/>
       <w:pPr>
         <w:tabs>
-          <w:tab w:val="num" w:pos="5760"/>
-        </w:tabs>
-        <w:ind w:left="5760" w:hanging="360"/>
+          <w:tab w:val="num" w:pos="6840"/>
+        </w:tabs>
+        <w:ind w:left="6840" w:hanging="360"/>
       </w:pPr>
       <w:rPr>
         <w:rFonts w:ascii="Wingdings" w:hAnsi="Wingdings" w:hint="default"/>
@@ -14216,9 +14307,9 @@
       <w:lvlJc w:val="left"/>
       <w:pPr>
         <w:tabs>
-          <w:tab w:val="num" w:pos="6480"/>
-        </w:tabs>
-        <w:ind w:left="6480" w:hanging="360"/>
+          <w:tab w:val="num" w:pos="7560"/>
+        </w:tabs>
+        <w:ind w:left="7560" w:hanging="360"/>
       </w:pPr>
       <w:rPr>
         <w:rFonts w:ascii="Wingdings" w:hAnsi="Wingdings" w:hint="default"/>
@@ -14901,9 +14992,9 @@
       <w:lvlJc w:val="left"/>
       <w:pPr>
         <w:tabs>
-          <w:tab w:val="num" w:pos="720"/>
-        </w:tabs>
-        <w:ind w:left="720" w:hanging="360"/>
+          <w:tab w:val="num" w:pos="6750"/>
+        </w:tabs>
+        <w:ind w:left="6750" w:hanging="360"/>
       </w:pPr>
     </w:lvl>
     <w:lvl w:ilvl="1">
@@ -14913,9 +15004,9 @@
       <w:lvlJc w:val="left"/>
       <w:pPr>
         <w:tabs>
-          <w:tab w:val="num" w:pos="1440"/>
-        </w:tabs>
-        <w:ind w:left="1440" w:hanging="360"/>
+          <w:tab w:val="num" w:pos="7470"/>
+        </w:tabs>
+        <w:ind w:left="7470" w:hanging="360"/>
       </w:pPr>
     </w:lvl>
     <w:lvl w:ilvl="2" w:tentative="1">
@@ -14925,9 +15016,9 @@
       <w:lvlJc w:val="left"/>
       <w:pPr>
         <w:tabs>
-          <w:tab w:val="num" w:pos="2160"/>
-        </w:tabs>
-        <w:ind w:left="2160" w:hanging="360"/>
+          <w:tab w:val="num" w:pos="8190"/>
+        </w:tabs>
+        <w:ind w:left="8190" w:hanging="360"/>
       </w:pPr>
     </w:lvl>
     <w:lvl w:ilvl="3" w:tentative="1">
@@ -14937,9 +15028,9 @@
       <w:lvlJc w:val="left"/>
       <w:pPr>
         <w:tabs>
-          <w:tab w:val="num" w:pos="2880"/>
-        </w:tabs>
-        <w:ind w:left="2880" w:hanging="360"/>
+          <w:tab w:val="num" w:pos="8910"/>
+        </w:tabs>
+        <w:ind w:left="8910" w:hanging="360"/>
       </w:pPr>
     </w:lvl>
     <w:lvl w:ilvl="4" w:tentative="1">
@@ -14949,9 +15040,9 @@
       <w:lvlJc w:val="left"/>
       <w:pPr>
         <w:tabs>
-          <w:tab w:val="num" w:pos="3600"/>
-        </w:tabs>
-        <w:ind w:left="3600" w:hanging="360"/>
+          <w:tab w:val="num" w:pos="9630"/>
+        </w:tabs>
+        <w:ind w:left="9630" w:hanging="360"/>
       </w:pPr>
     </w:lvl>
     <w:lvl w:ilvl="5" w:tentative="1">
@@ -14961,9 +15052,9 @@
       <w:lvlJc w:val="left"/>
       <w:pPr>
         <w:tabs>
-          <w:tab w:val="num" w:pos="4320"/>
-        </w:tabs>
-        <w:ind w:left="4320" w:hanging="360"/>
+          <w:tab w:val="num" w:pos="10350"/>
+        </w:tabs>
+        <w:ind w:left="10350" w:hanging="360"/>
       </w:pPr>
     </w:lvl>
     <w:lvl w:ilvl="6" w:tentative="1">
@@ -14973,9 +15064,9 @@
       <w:lvlJc w:val="left"/>
       <w:pPr>
         <w:tabs>
-          <w:tab w:val="num" w:pos="5040"/>
-        </w:tabs>
-        <w:ind w:left="5040" w:hanging="360"/>
+          <w:tab w:val="num" w:pos="11070"/>
+        </w:tabs>
+        <w:ind w:left="11070" w:hanging="360"/>
       </w:pPr>
     </w:lvl>
     <w:lvl w:ilvl="7" w:tentative="1">
@@ -14985,9 +15076,9 @@
       <w:lvlJc w:val="left"/>
       <w:pPr>
         <w:tabs>
-          <w:tab w:val="num" w:pos="5760"/>
-        </w:tabs>
-        <w:ind w:left="5760" w:hanging="360"/>
+          <w:tab w:val="num" w:pos="11790"/>
+        </w:tabs>
+        <w:ind w:left="11790" w:hanging="360"/>
       </w:pPr>
     </w:lvl>
     <w:lvl w:ilvl="8" w:tentative="1">
@@ -14997,9 +15088,9 @@
       <w:lvlJc w:val="left"/>
       <w:pPr>
         <w:tabs>
-          <w:tab w:val="num" w:pos="6480"/>
-        </w:tabs>
-        <w:ind w:left="6480" w:hanging="360"/>
+          <w:tab w:val="num" w:pos="12510"/>
+        </w:tabs>
+        <w:ind w:left="12510" w:hanging="360"/>
       </w:pPr>
     </w:lvl>
   </w:abstractNum>
@@ -16124,6 +16215,155 @@
     </w:lvl>
   </w:abstractNum>
   <w:abstractNum w:abstractNumId="27">
+    <w:nsid w:val="71564FFC"/>
+    <w:multiLevelType w:val="multilevel"/>
+    <w:tmpl w:val="10C4B53E"/>
+    <w:lvl w:ilvl="0">
+      <w:start w:val="1"/>
+      <w:numFmt w:val="bullet"/>
+      <w:lvlText w:val=""/>
+      <w:lvlJc w:val="left"/>
+      <w:pPr>
+        <w:tabs>
+          <w:tab w:val="num" w:pos="1080"/>
+        </w:tabs>
+        <w:ind w:left="1080" w:hanging="360"/>
+      </w:pPr>
+      <w:rPr>
+        <w:rFonts w:ascii="Symbol" w:hAnsi="Symbol" w:hint="default"/>
+        <w:sz w:val="20"/>
+      </w:rPr>
+    </w:lvl>
+    <w:lvl w:ilvl="1">
+      <w:start w:val="1"/>
+      <w:numFmt w:val="bullet"/>
+      <w:lvlText w:val="o"/>
+      <w:lvlJc w:val="left"/>
+      <w:pPr>
+        <w:tabs>
+          <w:tab w:val="num" w:pos="1800"/>
+        </w:tabs>
+        <w:ind w:left="1800" w:hanging="360"/>
+      </w:pPr>
+      <w:rPr>
+        <w:rFonts w:ascii="Courier New" w:hAnsi="Courier New" w:cs="Courier New" w:hint="default"/>
+        <w:sz w:val="20"/>
+      </w:rPr>
+    </w:lvl>
+    <w:lvl w:ilvl="2">
+      <w:start w:val="1"/>
+      <w:numFmt w:val="bullet"/>
+      <w:lvlText w:val=""/>
+      <w:lvlJc w:val="left"/>
+      <w:pPr>
+        <w:tabs>
+          <w:tab w:val="num" w:pos="2520"/>
+        </w:tabs>
+        <w:ind w:left="2520" w:hanging="360"/>
+      </w:pPr>
+      <w:rPr>
+        <w:rFonts w:ascii="Wingdings" w:hAnsi="Wingdings" w:hint="default"/>
+        <w:sz w:val="20"/>
+      </w:rPr>
+    </w:lvl>
+    <w:lvl w:ilvl="3" w:tentative="1">
+      <w:start w:val="1"/>
+      <w:numFmt w:val="bullet"/>
+      <w:lvlText w:val=""/>
+      <w:lvlJc w:val="left"/>
+      <w:pPr>
+        <w:tabs>
+          <w:tab w:val="num" w:pos="3240"/>
+        </w:tabs>
+        <w:ind w:left="3240" w:hanging="360"/>
+      </w:pPr>
+      <w:rPr>
+        <w:rFonts w:ascii="Wingdings" w:hAnsi="Wingdings" w:hint="default"/>
+        <w:sz w:val="20"/>
+      </w:rPr>
+    </w:lvl>
+    <w:lvl w:ilvl="4" w:tentative="1">
+      <w:start w:val="1"/>
+      <w:numFmt w:val="bullet"/>
+      <w:lvlText w:val=""/>
+      <w:lvlJc w:val="left"/>
+      <w:pPr>
+        <w:tabs>
+          <w:tab w:val="num" w:pos="3960"/>
+        </w:tabs>
+        <w:ind w:left="3960" w:hanging="360"/>
+      </w:pPr>
+      <w:rPr>
+        <w:rFonts w:ascii="Wingdings" w:hAnsi="Wingdings" w:hint="default"/>
+        <w:sz w:val="20"/>
+      </w:rPr>
+    </w:lvl>
+    <w:lvl w:ilvl="5" w:tentative="1">
+      <w:start w:val="1"/>
+      <w:numFmt w:val="bullet"/>
+      <w:lvlText w:val=""/>
+      <w:lvlJc w:val="left"/>
+      <w:pPr>
+        <w:tabs>
+          <w:tab w:val="num" w:pos="4680"/>
+        </w:tabs>
+        <w:ind w:left="4680" w:hanging="360"/>
+      </w:pPr>
+      <w:rPr>
+        <w:rFonts w:ascii="Wingdings" w:hAnsi="Wingdings" w:hint="default"/>
+        <w:sz w:val="20"/>
+      </w:rPr>
+    </w:lvl>
+    <w:lvl w:ilvl="6" w:tentative="1">
+      <w:start w:val="1"/>
+      <w:numFmt w:val="bullet"/>
+      <w:lvlText w:val=""/>
+      <w:lvlJc w:val="left"/>
+      <w:pPr>
+        <w:tabs>
+          <w:tab w:val="num" w:pos="5400"/>
+        </w:tabs>
+        <w:ind w:left="5400" w:hanging="360"/>
+      </w:pPr>
+      <w:rPr>
+        <w:rFonts w:ascii="Wingdings" w:hAnsi="Wingdings" w:hint="default"/>
+        <w:sz w:val="20"/>
+      </w:rPr>
+    </w:lvl>
+    <w:lvl w:ilvl="7" w:tentative="1">
+      <w:start w:val="1"/>
+      <w:numFmt w:val="bullet"/>
+      <w:lvlText w:val=""/>
+      <w:lvlJc w:val="left"/>
+      <w:pPr>
+        <w:tabs>
+          <w:tab w:val="num" w:pos="6120"/>
+        </w:tabs>
+        <w:ind w:left="6120" w:hanging="360"/>
+      </w:pPr>
+      <w:rPr>
+        <w:rFonts w:ascii="Wingdings" w:hAnsi="Wingdings" w:hint="default"/>
+        <w:sz w:val="20"/>
+      </w:rPr>
+    </w:lvl>
+    <w:lvl w:ilvl="8" w:tentative="1">
+      <w:start w:val="1"/>
+      <w:numFmt w:val="bullet"/>
+      <w:lvlText w:val=""/>
+      <w:lvlJc w:val="left"/>
+      <w:pPr>
+        <w:tabs>
+          <w:tab w:val="num" w:pos="6840"/>
+        </w:tabs>
+        <w:ind w:left="6840" w:hanging="360"/>
+      </w:pPr>
+      <w:rPr>
+        <w:rFonts w:ascii="Wingdings" w:hAnsi="Wingdings" w:hint="default"/>
+        <w:sz w:val="20"/>
+      </w:rPr>
+    </w:lvl>
+  </w:abstractNum>
+  <w:abstractNum w:abstractNumId="28">
     <w:nsid w:val="79F74900"/>
     <w:multiLevelType w:val="multilevel"/>
     <w:tmpl w:val="9030FDB6"/>
@@ -16263,7 +16503,7 @@
       </w:rPr>
     </w:lvl>
   </w:abstractNum>
-  <w:abstractNum w:abstractNumId="28">
+  <w:abstractNum w:abstractNumId="29">
     <w:nsid w:val="7A197305"/>
     <w:multiLevelType w:val="multilevel"/>
     <w:tmpl w:val="20D4B95E"/>
@@ -16527,9 +16767,12 @@
     <w:abstractNumId w:val="13"/>
   </w:num>
   <w:num w:numId="28">
+    <w:abstractNumId w:val="29"/>
+  </w:num>
+  <w:num w:numId="29">
     <w:abstractNumId w:val="28"/>
   </w:num>
-  <w:num w:numId="29">
+  <w:num w:numId="30">
     <w:abstractNumId w:val="27"/>
   </w:num>
 </w:numbering>
@@ -16694,7 +16937,77 @@
   <w:style w:type="paragraph" w:default="1" w:styleId="Normal">
     <w:name w:val="Normal"/>
     <w:qFormat/>
-    <w:rsid w:val="003E5131"/>
+    <w:rsid w:val="00945BA3"/>
+  </w:style>
+  <w:style w:type="paragraph" w:styleId="Heading1">
+    <w:name w:val="heading 1"/>
+    <w:basedOn w:val="Normal"/>
+    <w:next w:val="Normal"/>
+    <w:link w:val="Heading1Char"/>
+    <w:uiPriority w:val="9"/>
+    <w:qFormat/>
+    <w:rsid w:val="00772196"/>
+    <w:pPr>
+      <w:keepNext/>
+      <w:keepLines/>
+      <w:spacing w:before="480" w:after="0"/>
+      <w:outlineLvl w:val="0"/>
+    </w:pPr>
+    <w:rPr>
+      <w:rFonts w:ascii="TH SarabunPSK" w:eastAsia="TH SarabunPSK" w:hAnsi="TH SarabunPSK" w:cs="TH SarabunPSK"/>
+      <w:b/>
+      <w:bCs/>
+      <w:color w:val="000000" w:themeColor="text1"/>
+      <w:sz w:val="32"/>
+      <w:szCs w:val="32"/>
+    </w:rPr>
+  </w:style>
+  <w:style w:type="paragraph" w:styleId="Heading2">
+    <w:name w:val="heading 2"/>
+    <w:next w:val="NoSpacing"/>
+    <w:link w:val="Heading2Char"/>
+    <w:uiPriority w:val="9"/>
+    <w:unhideWhenUsed/>
+    <w:qFormat/>
+    <w:rsid w:val="00264670"/>
+    <w:pPr>
+      <w:keepNext/>
+      <w:keepLines/>
+      <w:spacing w:before="200" w:after="0"/>
+      <w:outlineLvl w:val="1"/>
+    </w:pPr>
+    <w:rPr>
+      <w:rFonts w:ascii="TH SarabunPSK" w:eastAsia="TH SarabunPSK" w:hAnsi="TH SarabunPSK" w:cs="TH SarabunPSK"/>
+      <w:b/>
+      <w:bCs/>
+      <w:color w:val="000000" w:themeColor="text1"/>
+      <w:sz w:val="32"/>
+      <w:szCs w:val="32"/>
+    </w:rPr>
+  </w:style>
+  <w:style w:type="paragraph" w:styleId="Heading3">
+    <w:name w:val="heading 3"/>
+    <w:next w:val="NoSpacing"/>
+    <w:link w:val="Heading3Char"/>
+    <w:uiPriority w:val="9"/>
+    <w:semiHidden/>
+    <w:unhideWhenUsed/>
+    <w:qFormat/>
+    <w:rsid w:val="003936CE"/>
+    <w:pPr>
+      <w:keepNext/>
+      <w:keepLines/>
+      <w:spacing w:before="200" w:after="0"/>
+      <w:outlineLvl w:val="2"/>
+    </w:pPr>
+    <w:rPr>
+      <w:rFonts w:ascii="TH SarabunPSK" w:eastAsia="TH SarabunPSK" w:hAnsi="TH SarabunPSK" w:cs="TH SarabunPSK"/>
+      <w:b/>
+      <w:bCs/>
+      <w:color w:val="000000" w:themeColor="text1"/>
+      <w:sz w:val="32"/>
+      <w:szCs w:val="32"/>
+    </w:rPr>
   </w:style>
   <w:style w:type="character" w:default="1" w:styleId="DefaultParagraphFont">
     <w:name w:val="Default Paragraph Font"/>
@@ -16747,7 +17060,6 @@
     <w:name w:val="Hyperlink"/>
     <w:basedOn w:val="DefaultParagraphFont"/>
     <w:uiPriority w:val="99"/>
-    <w:semiHidden/>
     <w:unhideWhenUsed/>
     <w:rsid w:val="00AA1170"/>
     <w:rPr>
@@ -16847,7 +17159,7 @@
     <w:uiPriority w:val="99"/>
     <w:semiHidden/>
     <w:unhideWhenUsed/>
-    <w:rsid w:val="007E7BA1"/>
+    <w:rsid w:val="00820CAF"/>
     <w:pPr>
       <w:spacing w:after="0" w:line="240" w:lineRule="auto"/>
     </w:pPr>
@@ -16863,12 +17175,72 @@
     <w:link w:val="DocumentMap"/>
     <w:uiPriority w:val="99"/>
     <w:semiHidden/>
-    <w:rsid w:val="007E7BA1"/>
+    <w:rsid w:val="00820CAF"/>
     <w:rPr>
       <w:rFonts w:ascii="Tahoma" w:hAnsi="Tahoma" w:cs="Angsana New"/>
       <w:sz w:val="16"/>
       <w:szCs w:val="20"/>
     </w:rPr>
+  </w:style>
+  <w:style w:type="character" w:customStyle="1" w:styleId="Heading2Char">
+    <w:name w:val="Heading 2 Char"/>
+    <w:basedOn w:val="DefaultParagraphFont"/>
+    <w:link w:val="Heading2"/>
+    <w:uiPriority w:val="9"/>
+    <w:rsid w:val="00264670"/>
+    <w:rPr>
+      <w:rFonts w:ascii="TH SarabunPSK" w:eastAsia="TH SarabunPSK" w:hAnsi="TH SarabunPSK" w:cs="TH SarabunPSK"/>
+      <w:b/>
+      <w:bCs/>
+      <w:color w:val="000000" w:themeColor="text1"/>
+      <w:sz w:val="32"/>
+      <w:szCs w:val="32"/>
+    </w:rPr>
+  </w:style>
+  <w:style w:type="character" w:customStyle="1" w:styleId="Heading1Char">
+    <w:name w:val="Heading 1 Char"/>
+    <w:basedOn w:val="DefaultParagraphFont"/>
+    <w:link w:val="Heading1"/>
+    <w:uiPriority w:val="9"/>
+    <w:rsid w:val="00772196"/>
+    <w:rPr>
+      <w:rFonts w:ascii="TH SarabunPSK" w:eastAsia="TH SarabunPSK" w:hAnsi="TH SarabunPSK" w:cs="TH SarabunPSK"/>
+      <w:b/>
+      <w:bCs/>
+      <w:color w:val="000000" w:themeColor="text1"/>
+      <w:sz w:val="32"/>
+      <w:szCs w:val="32"/>
+    </w:rPr>
+  </w:style>
+  <w:style w:type="character" w:customStyle="1" w:styleId="Heading3Char">
+    <w:name w:val="Heading 3 Char"/>
+    <w:basedOn w:val="DefaultParagraphFont"/>
+    <w:link w:val="Heading3"/>
+    <w:uiPriority w:val="9"/>
+    <w:semiHidden/>
+    <w:rsid w:val="003936CE"/>
+    <w:rPr>
+      <w:rFonts w:ascii="TH SarabunPSK" w:eastAsia="TH SarabunPSK" w:hAnsi="TH SarabunPSK" w:cs="TH SarabunPSK"/>
+      <w:b/>
+      <w:bCs/>
+      <w:color w:val="000000" w:themeColor="text1"/>
+      <w:sz w:val="32"/>
+      <w:szCs w:val="32"/>
+    </w:rPr>
+  </w:style>
+  <w:style w:type="paragraph" w:styleId="NoSpacing">
+    <w:name w:val="No Spacing"/>
+    <w:uiPriority w:val="1"/>
+    <w:qFormat/>
+    <w:rsid w:val="00264670"/>
+    <w:pPr>
+      <w:spacing w:after="0" w:line="240" w:lineRule="auto"/>
+    </w:pPr>
+  </w:style>
+  <w:style w:type="character" w:customStyle="1" w:styleId="apple-converted-space">
+    <w:name w:val="apple-converted-space"/>
+    <w:basedOn w:val="DefaultParagraphFont"/>
+    <w:rsid w:val="004D1CF9"/>
   </w:style>
 </w:styles>
 </file>
@@ -17469,7 +17841,7 @@
 </file>
 
 <file path=customXml/itemProps1.xml><?xml version="1.0" encoding="utf-8"?>
-<ds:datastoreItem xmlns:ds="http://schemas.openxmlformats.org/officeDocument/2006/customXml" ds:itemID="{6167869C-80CD-4208-BF62-84ED92308077}">
+<ds:datastoreItem xmlns:ds="http://schemas.openxmlformats.org/officeDocument/2006/customXml" ds:itemID="{6A0C79E4-477A-4238-A429-26920E0084E2}">
   <ds:schemaRefs>
     <ds:schemaRef ds:uri="http://schemas.openxmlformats.org/officeDocument/2006/bibliography"/>
   </ds:schemaRefs>

--- a/Chapter2.docx
+++ b/Chapter2.docx
@@ -9,7 +9,8 @@
         <w:outlineLvl w:val="0"/>
         <w:rPr>
           <w:rFonts w:ascii="TH SarabunPSK" w:eastAsia="Times New Roman" w:hAnsi="TH SarabunPSK" w:cs="TH SarabunPSK"/>
-          <w:sz w:val="28"/>
+          <w:sz w:val="40"/>
+          <w:szCs w:val="40"/>
         </w:rPr>
       </w:pPr>
       <w:r>
@@ -18,8 +19,8 @@
           <w:b/>
           <w:bCs/>
           <w:color w:val="000000"/>
-          <w:sz w:val="32"/>
-          <w:szCs w:val="32"/>
+          <w:sz w:val="40"/>
+          <w:szCs w:val="40"/>
           <w:cs/>
         </w:rPr>
         <w:t xml:space="preserve">บทที่ </w:t>
@@ -30,8 +31,8 @@
           <w:b/>
           <w:bCs/>
           <w:color w:val="000000"/>
-          <w:sz w:val="32"/>
-          <w:szCs w:val="32"/>
+          <w:sz w:val="40"/>
+          <w:szCs w:val="40"/>
         </w:rPr>
         <w:t>2</w:t>
       </w:r>
@@ -43,7 +44,8 @@
         <w:outlineLvl w:val="0"/>
         <w:rPr>
           <w:rFonts w:ascii="TH SarabunPSK" w:eastAsia="Times New Roman" w:hAnsi="TH SarabunPSK" w:cs="TH SarabunPSK"/>
-          <w:sz w:val="28"/>
+          <w:sz w:val="48"/>
+          <w:szCs w:val="48"/>
         </w:rPr>
       </w:pPr>
       <w:r>
@@ -52,8 +54,8 @@
           <w:b/>
           <w:bCs/>
           <w:color w:val="000000"/>
-          <w:sz w:val="36"/>
-          <w:szCs w:val="36"/>
+          <w:sz w:val="48"/>
+          <w:szCs w:val="48"/>
           <w:cs/>
         </w:rPr>
         <w:t>ทฤษฎีและเทคโนโลยีที่เกี่ยวข้อง</w:t>
@@ -275,8 +277,10 @@
         <w:ind w:firstLine="720"/>
         <w:jc w:val="thaiDistribute"/>
         <w:rPr>
-          <w:rFonts w:ascii="TH SarabunPSK" w:eastAsia="Times New Roman" w:hAnsi="TH SarabunPSK" w:cs="TH SarabunPSK"/>
-          <w:sz w:val="28"/>
+          <w:rFonts w:ascii="TH SarabunPSK" w:eastAsia="Times New Roman" w:hAnsi="TH SarabunPSK" w:cs="TH SarabunPSK" w:hint="cs"/>
+          <w:color w:val="000000"/>
+          <w:sz w:val="32"/>
+          <w:szCs w:val="32"/>
         </w:rPr>
       </w:pPr>
       <w:r>
@@ -326,6 +330,35 @@
           <w:szCs w:val="32"/>
         </w:rPr>
         <w:t>)</w:t>
+      </w:r>
+    </w:p>
+    <w:p>
+      <w:pPr>
+        <w:spacing w:after="0" w:line="240" w:lineRule="auto"/>
+        <w:ind w:firstLine="720"/>
+        <w:jc w:val="thaiDistribute"/>
+        <w:rPr>
+          <w:rFonts w:ascii="TH SarabunPSK" w:eastAsia="Times New Roman" w:hAnsi="TH SarabunPSK" w:cs="TH SarabunPSK"/>
+          <w:sz w:val="32"/>
+          <w:szCs w:val="32"/>
+        </w:rPr>
+      </w:pPr>
+      <w:r>
+        <w:rPr>
+          <w:rFonts w:ascii="TH SarabunPSK" w:hAnsi="TH SarabunPSK" w:cs="TH SarabunPSK"/>
+          <w:sz w:val="32"/>
+          <w:szCs w:val="32"/>
+          <w:cs/>
+        </w:rPr>
+        <w:t xml:space="preserve">2.6 </w:t>
+      </w:r>
+      <w:r>
+        <w:rPr>
+          <w:rFonts w:ascii="TH SarabunPSK" w:hAnsi="TH SarabunPSK" w:cs="TH SarabunPSK"/>
+          <w:sz w:val="32"/>
+          <w:szCs w:val="32"/>
+        </w:rPr>
+        <w:t>HP Application Life cycle Management</w:t>
       </w:r>
     </w:p>
     <w:p>
@@ -345,7 +378,8 @@
         <w:outlineLvl w:val="0"/>
         <w:rPr>
           <w:rFonts w:ascii="TH SarabunPSK" w:eastAsia="Times New Roman" w:hAnsi="TH SarabunPSK" w:cs="TH SarabunPSK"/>
-          <w:sz w:val="28"/>
+          <w:sz w:val="36"/>
+          <w:szCs w:val="36"/>
         </w:rPr>
       </w:pPr>
       <w:r>
@@ -354,8 +388,8 @@
           <w:b/>
           <w:bCs/>
           <w:color w:val="000000"/>
-          <w:sz w:val="32"/>
-          <w:szCs w:val="32"/>
+          <w:sz w:val="36"/>
+          <w:szCs w:val="36"/>
         </w:rPr>
         <w:t xml:space="preserve">2.1 </w:t>
       </w:r>
@@ -365,8 +399,8 @@
           <w:b/>
           <w:bCs/>
           <w:color w:val="000000"/>
-          <w:sz w:val="32"/>
-          <w:szCs w:val="32"/>
+          <w:sz w:val="36"/>
+          <w:szCs w:val="36"/>
           <w:cs/>
         </w:rPr>
         <w:t>การบูรณาการอย่างต่อเนื่อง (</w:t>
@@ -377,8 +411,8 @@
           <w:b/>
           <w:bCs/>
           <w:color w:val="000000"/>
-          <w:sz w:val="32"/>
-          <w:szCs w:val="32"/>
+          <w:sz w:val="36"/>
+          <w:szCs w:val="36"/>
         </w:rPr>
         <w:t>Continuous Integration)</w:t>
       </w:r>
@@ -2167,7 +2201,8 @@
         <w:outlineLvl w:val="0"/>
         <w:rPr>
           <w:rFonts w:ascii="TH SarabunPSK" w:eastAsia="Times New Roman" w:hAnsi="TH SarabunPSK" w:cs="TH SarabunPSK"/>
-          <w:sz w:val="28"/>
+          <w:sz w:val="32"/>
+          <w:szCs w:val="32"/>
         </w:rPr>
       </w:pPr>
       <w:r>
@@ -2176,8 +2211,8 @@
           <w:b/>
           <w:bCs/>
           <w:color w:val="000000"/>
-          <w:sz w:val="32"/>
-          <w:szCs w:val="32"/>
+          <w:sz w:val="36"/>
+          <w:szCs w:val="36"/>
         </w:rPr>
         <w:t xml:space="preserve">2.2 </w:t>
       </w:r>
@@ -2187,8 +2222,8 @@
           <w:b/>
           <w:bCs/>
           <w:color w:val="000000"/>
-          <w:sz w:val="32"/>
-          <w:szCs w:val="32"/>
+          <w:sz w:val="36"/>
+          <w:szCs w:val="36"/>
           <w:cs/>
         </w:rPr>
         <w:t>เครื่องมือเจนกิ้นส์ (</w:t>
@@ -2199,8 +2234,8 @@
           <w:b/>
           <w:bCs/>
           <w:color w:val="000000"/>
-          <w:sz w:val="32"/>
-          <w:szCs w:val="32"/>
+          <w:sz w:val="36"/>
+          <w:szCs w:val="36"/>
         </w:rPr>
         <w:t>Jenkins)</w:t>
       </w:r>
@@ -2625,7 +2660,8 @@
         <w:outlineLvl w:val="0"/>
         <w:rPr>
           <w:rFonts w:ascii="TH SarabunPSK" w:eastAsia="Times New Roman" w:hAnsi="TH SarabunPSK" w:cs="TH SarabunPSK"/>
-          <w:sz w:val="28"/>
+          <w:sz w:val="36"/>
+          <w:szCs w:val="36"/>
         </w:rPr>
       </w:pPr>
       <w:r>
@@ -2634,8 +2670,8 @@
           <w:b/>
           <w:bCs/>
           <w:color w:val="000000"/>
-          <w:sz w:val="32"/>
-          <w:szCs w:val="32"/>
+          <w:sz w:val="36"/>
+          <w:szCs w:val="36"/>
         </w:rPr>
         <w:t xml:space="preserve">2.3 </w:t>
       </w:r>
@@ -2645,8 +2681,8 @@
           <w:b/>
           <w:bCs/>
           <w:color w:val="000000"/>
-          <w:sz w:val="32"/>
-          <w:szCs w:val="32"/>
+          <w:sz w:val="36"/>
+          <w:szCs w:val="36"/>
           <w:cs/>
         </w:rPr>
         <w:t>เชลล์ (</w:t>
@@ -2657,8 +2693,8 @@
           <w:b/>
           <w:bCs/>
           <w:color w:val="000000"/>
-          <w:sz w:val="32"/>
-          <w:szCs w:val="32"/>
+          <w:sz w:val="36"/>
+          <w:szCs w:val="36"/>
         </w:rPr>
         <w:t>Shell)</w:t>
       </w:r>
@@ -10305,22 +10341,32 @@
     <w:p>
       <w:pPr>
         <w:pStyle w:val="Heading1"/>
+        <w:rPr>
+          <w:sz w:val="36"/>
+          <w:szCs w:val="36"/>
+        </w:rPr>
       </w:pPr>
       <w:r>
         <w:rPr>
           <w:color w:val="0D1216"/>
+          <w:sz w:val="36"/>
+          <w:szCs w:val="36"/>
         </w:rPr>
         <w:t xml:space="preserve">2.4 </w:t>
       </w:r>
       <w:r>
         <w:rPr>
           <w:color w:val="0D1216"/>
+          <w:sz w:val="36"/>
+          <w:szCs w:val="36"/>
           <w:cs/>
         </w:rPr>
         <w:t>ระบบการ</w:t>
       </w:r>
       <w:r>
         <w:rPr>
+          <w:sz w:val="36"/>
+          <w:szCs w:val="36"/>
           <w:cs/>
         </w:rPr>
         <w:t>ควบคุม</w:t>
@@ -10328,6 +10374,8 @@
       <w:r>
         <w:rPr>
           <w:color w:val="0D1216"/>
+          <w:sz w:val="36"/>
+          <w:szCs w:val="36"/>
           <w:cs/>
         </w:rPr>
         <w:t>รุ่นของซอฟต์แวร์และกิต</w:t>
@@ -11863,26 +11911,48 @@
     <w:p>
       <w:pPr>
         <w:pStyle w:val="Heading1"/>
-      </w:pPr>
-      <w:r>
+        <w:rPr>
+          <w:sz w:val="36"/>
+          <w:szCs w:val="36"/>
+        </w:rPr>
+      </w:pPr>
+      <w:r>
+        <w:rPr>
+          <w:sz w:val="36"/>
+          <w:szCs w:val="36"/>
+        </w:rPr>
         <w:t xml:space="preserve">2.5 </w:t>
       </w:r>
       <w:r>
         <w:rPr>
           <w:rFonts w:hint="cs"/>
+          <w:sz w:val="36"/>
+          <w:szCs w:val="36"/>
           <w:cs/>
         </w:rPr>
         <w:t xml:space="preserve">วีบีสคริปต์ </w:t>
       </w:r>
       <w:r>
+        <w:rPr>
+          <w:sz w:val="36"/>
+          <w:szCs w:val="36"/>
+        </w:rPr>
         <w:t>(</w:t>
       </w:r>
       <w:proofErr w:type="spellStart"/>
       <w:r>
+        <w:rPr>
+          <w:sz w:val="36"/>
+          <w:szCs w:val="36"/>
+        </w:rPr>
         <w:t>VbScript</w:t>
       </w:r>
       <w:proofErr w:type="spellEnd"/>
       <w:r>
+        <w:rPr>
+          <w:sz w:val="36"/>
+          <w:szCs w:val="36"/>
+        </w:rPr>
         <w:t>)</w:t>
       </w:r>
     </w:p>
@@ -11890,9 +11960,6 @@
       <w:pPr>
         <w:pStyle w:val="Heading2"/>
         <w:ind w:firstLine="720"/>
-        <w:rPr>
-          <w:rFonts w:hint="cs"/>
-        </w:rPr>
       </w:pPr>
       <w:r>
         <w:t xml:space="preserve">2.5.1 </w:t>
@@ -11911,7 +11978,7 @@
         <w:jc w:val="thaiDistribute"/>
         <w:rPr>
           <w:rStyle w:val="apple-converted-space"/>
-          <w:rFonts w:ascii="TH SarabunPSK" w:hAnsi="TH SarabunPSK" w:cs="TH SarabunPSK" w:hint="cs"/>
+          <w:rFonts w:ascii="TH SarabunPSK" w:hAnsi="TH SarabunPSK" w:cs="TH SarabunPSK"/>
           <w:color w:val="000000" w:themeColor="text1"/>
           <w:sz w:val="32"/>
           <w:szCs w:val="32"/>
@@ -12155,7 +12222,6 @@
         <w:ind w:firstLine="720"/>
         <w:rPr>
           <w:rStyle w:val="apple-converted-space"/>
-          <w:rFonts w:hint="cs"/>
           <w:shd w:val="clear" w:color="auto" w:fill="FFFFFF"/>
         </w:rPr>
       </w:pPr>
@@ -12182,7 +12248,7 @@
       <w:pPr>
         <w:jc w:val="thaiDistribute"/>
         <w:rPr>
-          <w:rFonts w:ascii="TH SarabunPSK" w:hAnsi="TH SarabunPSK" w:cs="TH SarabunPSK"/>
+          <w:rFonts w:ascii="TH SarabunPSK" w:hAnsi="TH SarabunPSK" w:cs="TH SarabunPSK" w:hint="cs"/>
           <w:color w:val="000000" w:themeColor="text1"/>
           <w:sz w:val="32"/>
           <w:szCs w:val="32"/>
@@ -12286,6 +12352,302 @@
     </w:p>
     <w:p>
       <w:pPr>
+        <w:pStyle w:val="Heading1"/>
+        <w:rPr>
+          <w:sz w:val="36"/>
+          <w:szCs w:val="36"/>
+        </w:rPr>
+      </w:pPr>
+      <w:r>
+        <w:rPr>
+          <w:rFonts w:hint="cs"/>
+          <w:sz w:val="36"/>
+          <w:szCs w:val="36"/>
+          <w:cs/>
+        </w:rPr>
+        <w:t xml:space="preserve">2.6 </w:t>
+      </w:r>
+      <w:r>
+        <w:rPr>
+          <w:sz w:val="36"/>
+          <w:szCs w:val="36"/>
+        </w:rPr>
+        <w:t>HP Application Life cycle Management</w:t>
+      </w:r>
+    </w:p>
+    <w:p>
+      <w:pPr>
+        <w:spacing w:after="0"/>
+        <w:rPr>
+          <w:rFonts w:ascii="TH SarabunPSK" w:hAnsi="TH SarabunPSK" w:cs="TH SarabunPSK"/>
+          <w:b/>
+          <w:bCs/>
+          <w:sz w:val="32"/>
+          <w:szCs w:val="32"/>
+        </w:rPr>
+      </w:pPr>
+      <w:r>
+        <w:rPr>
+          <w:b/>
+          <w:bCs/>
+        </w:rPr>
+        <w:tab/>
+      </w:r>
+      <w:r>
+        <w:rPr>
+          <w:rFonts w:ascii="TH SarabunPSK" w:hAnsi="TH SarabunPSK" w:cs="TH SarabunPSK"/>
+          <w:b/>
+          <w:bCs/>
+          <w:sz w:val="32"/>
+          <w:szCs w:val="32"/>
+        </w:rPr>
+        <w:t xml:space="preserve">2.6.1 </w:t>
+      </w:r>
+      <w:r>
+        <w:rPr>
+          <w:rFonts w:ascii="TH SarabunPSK" w:hAnsi="TH SarabunPSK" w:cs="TH SarabunPSK"/>
+          <w:b/>
+          <w:bCs/>
+          <w:sz w:val="32"/>
+          <w:szCs w:val="32"/>
+          <w:cs/>
+        </w:rPr>
+        <w:t xml:space="preserve">ความหมายของ </w:t>
+      </w:r>
+      <w:r>
+        <w:rPr>
+          <w:rFonts w:ascii="TH SarabunPSK" w:hAnsi="TH SarabunPSK" w:cs="TH SarabunPSK"/>
+          <w:b/>
+          <w:bCs/>
+          <w:sz w:val="32"/>
+          <w:szCs w:val="32"/>
+        </w:rPr>
+        <w:t>HP Application Life cycle Management</w:t>
+      </w:r>
+    </w:p>
+    <w:p>
+      <w:pPr>
+        <w:spacing w:after="0"/>
+        <w:jc w:val="thaiDistribute"/>
+        <w:rPr>
+          <w:rFonts w:ascii="TH SarabunPSK" w:hAnsi="TH SarabunPSK" w:cs="TH SarabunPSK" w:hint="cs"/>
+          <w:sz w:val="32"/>
+          <w:szCs w:val="32"/>
+        </w:rPr>
+      </w:pPr>
+      <w:r>
+        <w:rPr>
+          <w:rFonts w:ascii="TH SarabunPSK" w:hAnsi="TH SarabunPSK" w:cs="TH SarabunPSK"/>
+          <w:sz w:val="32"/>
+          <w:szCs w:val="32"/>
+          <w:cs/>
+        </w:rPr>
+        <w:tab/>
+        <w:t>เป็นระบบที่รองรับบทบาทหน้าที่ด้านต่างๆ ของบุคลากรในองค์กร โดยผนวกรวมเครื่องมือสำคัญๆ ที่ใช้ในการพัฒนาทั้งหมดเข้าไว้ด้วยกัน เพื่อสนับสนุนผู้มีส่วนเกี่ยวข้องให้สามารถนำแอพพลิเคชั่นมาใช้งานได้อย่างเต็มที่ ทั้งยังช่วยพัฒนากระบวนการดำเนินงานภายในและข้ามทีมงาน</w:t>
+      </w:r>
+      <w:r>
+        <w:rPr>
+          <w:rFonts w:ascii="TH SarabunPSK" w:hAnsi="TH SarabunPSK" w:cs="TH SarabunPSK"/>
+          <w:sz w:val="32"/>
+          <w:szCs w:val="32"/>
+          <w:cs/>
+        </w:rPr>
+        <w:lastRenderedPageBreak/>
+        <w:t>พัฒนาแอพพลิเคชั่นให้เป็นแบบอัตโนมัติ ตลอดจนดูแลและควบคุมวงจรการพัฒนาแอพพลิเคชั่นให้มีความรวดเร็วและมีประสิทธิภาพสูงสุด</w:t>
+      </w:r>
+      <w:r>
+        <w:rPr>
+          <w:rFonts w:ascii="TH SarabunPSK" w:hAnsi="TH SarabunPSK" w:cs="TH SarabunPSK" w:hint="cs"/>
+          <w:sz w:val="32"/>
+          <w:szCs w:val="32"/>
+          <w:cs/>
+        </w:rPr>
+        <w:t xml:space="preserve"> </w:t>
+      </w:r>
+      <w:r>
+        <w:rPr>
+          <w:rFonts w:ascii="TH SarabunPSK" w:hAnsi="TH SarabunPSK" w:cs="TH SarabunPSK"/>
+          <w:sz w:val="32"/>
+          <w:szCs w:val="32"/>
+          <w:cs/>
+        </w:rPr>
+        <w:t>ครอบคลุมตั้งแต่การจัดการตามความต้องการใช้งานจนถึงการควบคุมคุณภาพ ประสิทธิภาพการทำงาน และการส่งผลิตภัณฑ์ใหม่ออกสู่ตลาด</w:t>
+      </w:r>
+    </w:p>
+    <w:p>
+      <w:pPr>
+        <w:spacing w:after="0"/>
+        <w:jc w:val="thaiDistribute"/>
+        <w:rPr>
+          <w:rFonts w:ascii="TH SarabunPSK" w:hAnsi="TH SarabunPSK" w:cs="TH SarabunPSK" w:hint="cs"/>
+          <w:sz w:val="32"/>
+          <w:szCs w:val="32"/>
+        </w:rPr>
+      </w:pPr>
+    </w:p>
+    <w:p>
+      <w:pPr>
+        <w:spacing w:after="0"/>
+        <w:jc w:val="thaiDistribute"/>
+        <w:rPr>
+          <w:rFonts w:ascii="TH SarabunPSK" w:hAnsi="TH SarabunPSK" w:cs="TH SarabunPSK" w:hint="cs"/>
+          <w:sz w:val="32"/>
+          <w:szCs w:val="32"/>
+        </w:rPr>
+      </w:pPr>
+      <w:r>
+        <w:rPr>
+          <w:noProof/>
+        </w:rPr>
+        <w:drawing>
+          <wp:inline distT="0" distB="0" distL="0" distR="0">
+            <wp:extent cx="5274310" cy="3967091"/>
+            <wp:effectExtent l="19050" t="0" r="2540" b="0"/>
+            <wp:docPr id="11" name="Picture 1" descr="http://www.ikanalm.com/images/stories/solutions/hp/hp-alm-quality-center-automated-test-log.png"/>
+            <wp:cNvGraphicFramePr>
+              <a:graphicFrameLocks xmlns:a="http://schemas.openxmlformats.org/drawingml/2006/main" noChangeAspect="1"/>
+            </wp:cNvGraphicFramePr>
+            <a:graphic xmlns:a="http://schemas.openxmlformats.org/drawingml/2006/main">
+              <a:graphicData uri="http://schemas.openxmlformats.org/drawingml/2006/picture">
+                <pic:pic xmlns:pic="http://schemas.openxmlformats.org/drawingml/2006/picture">
+                  <pic:nvPicPr>
+                    <pic:cNvPr id="0" name="Picture 1" descr="http://www.ikanalm.com/images/stories/solutions/hp/hp-alm-quality-center-automated-test-log.png"/>
+                    <pic:cNvPicPr>
+                      <a:picLocks noChangeAspect="1" noChangeArrowheads="1"/>
+                    </pic:cNvPicPr>
+                  </pic:nvPicPr>
+                  <pic:blipFill>
+                    <a:blip r:embed="rId23" cstate="print"/>
+                    <a:srcRect/>
+                    <a:stretch>
+                      <a:fillRect/>
+                    </a:stretch>
+                  </pic:blipFill>
+                  <pic:spPr bwMode="auto">
+                    <a:xfrm>
+                      <a:off x="0" y="0"/>
+                      <a:ext cx="5274310" cy="3967091"/>
+                    </a:xfrm>
+                    <a:prstGeom prst="rect">
+                      <a:avLst/>
+                    </a:prstGeom>
+                    <a:noFill/>
+                    <a:ln w="9525">
+                      <a:noFill/>
+                      <a:miter lim="800000"/>
+                      <a:headEnd/>
+                      <a:tailEnd/>
+                    </a:ln>
+                  </pic:spPr>
+                </pic:pic>
+              </a:graphicData>
+            </a:graphic>
+          </wp:inline>
+        </w:drawing>
+      </w:r>
+    </w:p>
+    <w:p>
+      <w:pPr>
+        <w:spacing w:after="0"/>
+        <w:jc w:val="thaiDistribute"/>
+        <w:rPr>
+          <w:rFonts w:ascii="TH SarabunPSK" w:hAnsi="TH SarabunPSK" w:cs="TH SarabunPSK" w:hint="cs"/>
+          <w:sz w:val="32"/>
+          <w:szCs w:val="32"/>
+        </w:rPr>
+      </w:pPr>
+    </w:p>
+    <w:p>
+      <w:pPr>
+        <w:spacing w:after="0" w:line="240" w:lineRule="auto"/>
+        <w:jc w:val="center"/>
+        <w:outlineLvl w:val="0"/>
+        <w:rPr>
+          <w:rFonts w:ascii="TH SarabunPSK" w:eastAsia="Times New Roman" w:hAnsi="TH SarabunPSK" w:cs="TH SarabunPSK"/>
+          <w:color w:val="000000"/>
+          <w:sz w:val="32"/>
+          <w:szCs w:val="32"/>
+        </w:rPr>
+      </w:pPr>
+      <w:r>
+        <w:rPr>
+          <w:rFonts w:ascii="TH SarabunPSK" w:eastAsia="Times New Roman" w:hAnsi="TH SarabunPSK" w:cs="TH SarabunPSK"/>
+          <w:b/>
+          <w:bCs/>
+          <w:color w:val="000000"/>
+          <w:sz w:val="32"/>
+          <w:szCs w:val="32"/>
+          <w:cs/>
+        </w:rPr>
+        <w:t xml:space="preserve">รูปที่ </w:t>
+      </w:r>
+      <w:r>
+        <w:rPr>
+          <w:rFonts w:ascii="TH SarabunPSK" w:eastAsia="Times New Roman" w:hAnsi="TH SarabunPSK" w:cs="TH SarabunPSK"/>
+          <w:b/>
+          <w:bCs/>
+          <w:color w:val="000000"/>
+          <w:sz w:val="32"/>
+          <w:szCs w:val="32"/>
+        </w:rPr>
+        <w:t>2.</w:t>
+      </w:r>
+      <w:r>
+        <w:rPr>
+          <w:rFonts w:ascii="TH SarabunPSK" w:eastAsia="Times New Roman" w:hAnsi="TH SarabunPSK" w:cs="TH SarabunPSK" w:hint="cs"/>
+          <w:b/>
+          <w:bCs/>
+          <w:color w:val="000000"/>
+          <w:sz w:val="32"/>
+          <w:szCs w:val="32"/>
+          <w:cs/>
+        </w:rPr>
+        <w:t>20</w:t>
+      </w:r>
+      <w:r>
+        <w:rPr>
+          <w:rFonts w:ascii="TH SarabunPSK" w:eastAsia="Times New Roman" w:hAnsi="TH SarabunPSK" w:cs="TH SarabunPSK"/>
+          <w:b/>
+          <w:bCs/>
+          <w:color w:val="000000"/>
+          <w:sz w:val="32"/>
+          <w:szCs w:val="32"/>
+        </w:rPr>
+        <w:t xml:space="preserve"> </w:t>
+      </w:r>
+      <w:r>
+        <w:rPr>
+          <w:rFonts w:ascii="TH SarabunPSK" w:eastAsia="Times New Roman" w:hAnsi="TH SarabunPSK" w:cs="TH SarabunPSK"/>
+          <w:color w:val="000000"/>
+          <w:sz w:val="32"/>
+          <w:szCs w:val="32"/>
+          <w:cs/>
+        </w:rPr>
+        <w:t>โปรแกรม</w:t>
+      </w:r>
+      <w:r>
+        <w:rPr>
+          <w:rFonts w:ascii="TH SarabunPSK" w:hAnsi="TH SarabunPSK" w:cs="TH SarabunPSK"/>
+          <w:sz w:val="32"/>
+          <w:szCs w:val="32"/>
+        </w:rPr>
+        <w:t xml:space="preserve"> HP Application Life cycle Management</w:t>
+      </w:r>
+    </w:p>
+    <w:p>
+      <w:pPr>
+        <w:spacing w:after="0"/>
+        <w:jc w:val="thaiDistribute"/>
+        <w:rPr>
+          <w:rFonts w:ascii="TH SarabunPSK" w:hAnsi="TH SarabunPSK" w:cs="TH SarabunPSK"/>
+          <w:sz w:val="32"/>
+          <w:szCs w:val="32"/>
+          <w:cs/>
+        </w:rPr>
+      </w:pPr>
+    </w:p>
+    <w:p>
+      <w:pPr>
         <w:pStyle w:val="NoSpacing"/>
         <w:rPr>
           <w:color w:val="000000" w:themeColor="text1"/>
@@ -12295,7 +12657,7 @@
     </w:p>
     <w:p>
       <w:pPr>
-        <w:spacing w:after="280" w:line="240" w:lineRule="auto"/>
+        <w:spacing w:after="0" w:line="240" w:lineRule="auto"/>
         <w:jc w:val="thaiDistribute"/>
         <w:rPr>
           <w:rFonts w:ascii="TH SarabunPSK" w:eastAsia="Times New Roman" w:hAnsi="TH SarabunPSK" w:cs="TH SarabunPSK"/>
@@ -12391,7 +12753,6 @@
           <w:rFonts w:ascii="TH SarabunPSK" w:eastAsia="Times New Roman" w:hAnsi="TH SarabunPSK" w:cs="TH SarabunPSK"/>
           <w:sz w:val="28"/>
         </w:rPr>
-        <w:lastRenderedPageBreak/>
         <w:br/>
       </w:r>
       <w:r>
@@ -12479,7 +12840,7 @@
       </w:pPr>
     </w:p>
     <w:sectPr>
-      <w:headerReference w:type="default" r:id="rId23"/>
+      <w:headerReference w:type="default" r:id="rId24"/>
       <w:pgSz w:w="11906" w:h="16838"/>
       <w:pgMar w:top="1440" w:right="1440" w:bottom="1440" w:left="2160" w:header="708" w:footer="708" w:gutter="0"/>
       <w:pgNumType w:start="4"/>
@@ -12599,7 +12960,7 @@
             <w:sz w:val="32"/>
             <w:szCs w:val="32"/>
           </w:rPr>
-          <w:t>17</w:t>
+          <w:t>18</w:t>
         </w:r>
         <w:r>
           <w:rPr>
@@ -17841,7 +18202,7 @@
 </file>
 
 <file path=customXml/itemProps1.xml><?xml version="1.0" encoding="utf-8"?>
-<ds:datastoreItem xmlns:ds="http://schemas.openxmlformats.org/officeDocument/2006/customXml" ds:itemID="{6A0C79E4-477A-4238-A429-26920E0084E2}">
+<ds:datastoreItem xmlns:ds="http://schemas.openxmlformats.org/officeDocument/2006/customXml" ds:itemID="{5FF0A59F-11F8-41A9-9EF8-FDFEAC3187E1}">
   <ds:schemaRefs>
     <ds:schemaRef ds:uri="http://schemas.openxmlformats.org/officeDocument/2006/bibliography"/>
   </ds:schemaRefs>
